--- a/ManviShah(Status).docx
+++ b/ManviShah(Status).docx
@@ -2049,19 +2049,7 @@
                 <w:u w:val="single"/>
                 <w:lang w:val="en-US"/>
               </w:rPr>
-              <w:t>13</w:t>
-            </w:r>
-            <w:r>
-              <w:rPr>
-                <w:b/>
-                <w:bCs/>
-                <w:color w:val="4472C4" w:themeColor="accent1"/>
-                <w:sz w:val="28"/>
-                <w:szCs w:val="28"/>
-                <w:u w:val="single"/>
-                <w:lang w:val="en-US"/>
-              </w:rPr>
-              <w:t>/01/2021</w:t>
+              <w:t>13/01/2021</w:t>
             </w:r>
           </w:p>
         </w:tc>
@@ -2109,19 +2097,7 @@
                 <w:u w:val="single"/>
                 <w:lang w:val="en-US"/>
               </w:rPr>
-              <w:t>13</w:t>
-            </w:r>
-            <w:r>
-              <w:rPr>
-                <w:b/>
-                <w:bCs/>
-                <w:color w:val="4472C4" w:themeColor="accent1"/>
-                <w:sz w:val="28"/>
-                <w:szCs w:val="28"/>
-                <w:u w:val="single"/>
-                <w:lang w:val="en-US"/>
-              </w:rPr>
-              <w:t>/01/2021</w:t>
+              <w:t>13/01/2021</w:t>
             </w:r>
           </w:p>
         </w:tc>
@@ -2243,76 +2219,26 @@
                 <w:u w:val="single"/>
                 <w:lang w:val="en-US"/>
               </w:rPr>
-              <w:t>13</w:t>
-            </w:r>
-            <w:r>
-              <w:rPr>
-                <w:b/>
-                <w:bCs/>
-                <w:color w:val="4472C4" w:themeColor="accent1"/>
-                <w:sz w:val="28"/>
-                <w:szCs w:val="28"/>
-                <w:u w:val="single"/>
-                <w:lang w:val="en-US"/>
-              </w:rPr>
-              <w:t>/01/2021</w:t>
-            </w:r>
-          </w:p>
-        </w:tc>
-        <w:tc>
-          <w:tcPr>
-            <w:tcW w:w="2158" w:type="dxa"/>
-          </w:tcPr>
-          <w:p>
-            <w:pPr>
-              <w:rPr>
-                <w:b/>
-                <w:bCs/>
-                <w:color w:val="4472C4" w:themeColor="accent1"/>
-                <w:sz w:val="28"/>
-                <w:szCs w:val="36"/>
-                <w:u w:val="single"/>
-                <w:lang w:val="en-US"/>
-              </w:rPr>
-            </w:pPr>
-            <w:r>
-              <w:rPr>
-                <w:b/>
-                <w:bCs/>
-                <w:color w:val="4472C4" w:themeColor="accent1"/>
-                <w:sz w:val="28"/>
-                <w:szCs w:val="36"/>
-                <w:u w:val="single"/>
-                <w:lang w:val="en-US"/>
-              </w:rPr>
-              <w:t xml:space="preserve">Took </w:t>
-            </w:r>
-            <w:proofErr w:type="spellStart"/>
-            <w:r>
-              <w:rPr>
-                <w:b/>
-                <w:bCs/>
-                <w:color w:val="4472C4" w:themeColor="accent1"/>
-                <w:sz w:val="28"/>
-                <w:szCs w:val="36"/>
-                <w:u w:val="single"/>
-                <w:lang w:val="en-US"/>
-              </w:rPr>
-              <w:t>int</w:t>
-            </w:r>
-            <w:proofErr w:type="spellEnd"/>
-            <w:r>
-              <w:rPr>
-                <w:b/>
-                <w:bCs/>
-                <w:color w:val="4472C4" w:themeColor="accent1"/>
-                <w:sz w:val="28"/>
-                <w:szCs w:val="36"/>
-                <w:u w:val="single"/>
-                <w:lang w:val="en-US"/>
-              </w:rPr>
-              <w:t xml:space="preserve"> datatype for salary.</w:t>
-            </w:r>
+              <w:t>13/01/2021</w:t>
+            </w:r>
+          </w:p>
+        </w:tc>
+        <w:tc>
+          <w:tcPr>
+            <w:tcW w:w="2158" w:type="dxa"/>
+          </w:tcPr>
+          <w:p>
+            <w:pPr>
+              <w:rPr>
+                <w:b/>
+                <w:bCs/>
+                <w:color w:val="4472C4" w:themeColor="accent1"/>
+                <w:sz w:val="28"/>
+                <w:szCs w:val="36"/>
+                <w:u w:val="single"/>
+                <w:lang w:val="en-US"/>
+              </w:rPr>
+            </w:pPr>
           </w:p>
         </w:tc>
         <w:tc>
@@ -2341,19 +2267,7 @@
                 <w:u w:val="single"/>
                 <w:lang w:val="en-US"/>
               </w:rPr>
-              <w:t>13</w:t>
-            </w:r>
-            <w:r>
-              <w:rPr>
-                <w:b/>
-                <w:bCs/>
-                <w:color w:val="4472C4" w:themeColor="accent1"/>
-                <w:sz w:val="28"/>
-                <w:szCs w:val="28"/>
-                <w:u w:val="single"/>
-                <w:lang w:val="en-US"/>
-              </w:rPr>
-              <w:t>/01/2021</w:t>
+              <w:t>13/01/2021</w:t>
             </w:r>
           </w:p>
         </w:tc>
@@ -2475,78 +2389,26 @@
                 <w:u w:val="single"/>
                 <w:lang w:val="en-US"/>
               </w:rPr>
-              <w:t>13</w:t>
-            </w:r>
-            <w:r>
-              <w:rPr>
-                <w:b/>
-                <w:bCs/>
-                <w:color w:val="4472C4" w:themeColor="accent1"/>
-                <w:sz w:val="28"/>
-                <w:szCs w:val="28"/>
-                <w:u w:val="single"/>
-                <w:lang w:val="en-US"/>
-              </w:rPr>
-              <w:t>/01/2021</w:t>
-            </w:r>
-          </w:p>
-        </w:tc>
-        <w:tc>
-          <w:tcPr>
-            <w:tcW w:w="2158" w:type="dxa"/>
-          </w:tcPr>
-          <w:p>
-            <w:pPr>
-              <w:rPr>
-                <w:b/>
-                <w:bCs/>
-                <w:color w:val="4472C4" w:themeColor="accent1"/>
-                <w:sz w:val="28"/>
-                <w:szCs w:val="36"/>
-                <w:u w:val="single"/>
-                <w:lang w:val="en-US"/>
-              </w:rPr>
-            </w:pPr>
-            <w:r>
-              <w:rPr>
-                <w:b/>
-                <w:bCs/>
-                <w:color w:val="4472C4" w:themeColor="accent1"/>
-                <w:sz w:val="28"/>
-                <w:szCs w:val="36"/>
-                <w:u w:val="single"/>
-                <w:lang w:val="en-US"/>
-              </w:rPr>
-              <w:t xml:space="preserve">Took </w:t>
-            </w:r>
-            <w:proofErr w:type="spellStart"/>
-            <w:r>
-              <w:rPr>
-                <w:b/>
-                <w:bCs/>
-                <w:color w:val="4472C4" w:themeColor="accent1"/>
-                <w:sz w:val="28"/>
-                <w:szCs w:val="36"/>
-                <w:u w:val="single"/>
-                <w:lang w:val="en-US"/>
-              </w:rPr>
-              <w:t>int</w:t>
-            </w:r>
-            <w:proofErr w:type="spellEnd"/>
-            <w:r>
-              <w:rPr>
-                <w:b/>
-                <w:bCs/>
-                <w:color w:val="4472C4" w:themeColor="accent1"/>
-                <w:sz w:val="28"/>
-                <w:szCs w:val="36"/>
-                <w:u w:val="single"/>
-                <w:lang w:val="en-US"/>
-              </w:rPr>
-              <w:t xml:space="preserve"> datatype for salary.</w:t>
-            </w:r>
-            <w:bookmarkStart w:id="0" w:name="_GoBack"/>
-            <w:bookmarkEnd w:id="0"/>
+              <w:t>13/01/2021</w:t>
+            </w:r>
+          </w:p>
+        </w:tc>
+        <w:tc>
+          <w:tcPr>
+            <w:tcW w:w="2158" w:type="dxa"/>
+          </w:tcPr>
+          <w:p>
+            <w:pPr>
+              <w:rPr>
+                <w:b/>
+                <w:bCs/>
+                <w:color w:val="4472C4" w:themeColor="accent1"/>
+                <w:sz w:val="28"/>
+                <w:szCs w:val="36"/>
+                <w:u w:val="single"/>
+                <w:lang w:val="en-US"/>
+              </w:rPr>
+            </w:pPr>
           </w:p>
         </w:tc>
         <w:tc>
@@ -2575,19 +2437,7 @@
                 <w:u w:val="single"/>
                 <w:lang w:val="en-US"/>
               </w:rPr>
-              <w:t>13</w:t>
-            </w:r>
-            <w:r>
-              <w:rPr>
-                <w:b/>
-                <w:bCs/>
-                <w:color w:val="4472C4" w:themeColor="accent1"/>
-                <w:sz w:val="28"/>
-                <w:szCs w:val="28"/>
-                <w:u w:val="single"/>
-                <w:lang w:val="en-US"/>
-              </w:rPr>
-              <w:t>/01/2021</w:t>
+              <w:t>13/01/2021</w:t>
             </w:r>
           </w:p>
         </w:tc>
@@ -2709,19 +2559,7 @@
                 <w:u w:val="single"/>
                 <w:lang w:val="en-US"/>
               </w:rPr>
-              <w:t>15</w:t>
-            </w:r>
-            <w:r>
-              <w:rPr>
-                <w:b/>
-                <w:bCs/>
-                <w:color w:val="4472C4" w:themeColor="accent1"/>
-                <w:sz w:val="28"/>
-                <w:szCs w:val="28"/>
-                <w:u w:val="single"/>
-                <w:lang w:val="en-US"/>
-              </w:rPr>
-              <w:t>/01/2021</w:t>
+              <w:t>15/01/2021</w:t>
             </w:r>
           </w:p>
         </w:tc>
@@ -2769,19 +2607,7 @@
                 <w:u w:val="single"/>
                 <w:lang w:val="en-US"/>
               </w:rPr>
-              <w:t>15</w:t>
-            </w:r>
-            <w:r>
-              <w:rPr>
-                <w:b/>
-                <w:bCs/>
-                <w:color w:val="4472C4" w:themeColor="accent1"/>
-                <w:sz w:val="28"/>
-                <w:szCs w:val="28"/>
-                <w:u w:val="single"/>
-                <w:lang w:val="en-US"/>
-              </w:rPr>
-              <w:t>/01/2021</w:t>
+              <w:t>15/01/2021</w:t>
             </w:r>
           </w:p>
         </w:tc>
@@ -2903,19 +2729,7 @@
                 <w:u w:val="single"/>
                 <w:lang w:val="en-US"/>
               </w:rPr>
-              <w:t>18</w:t>
-            </w:r>
-            <w:r>
-              <w:rPr>
-                <w:b/>
-                <w:bCs/>
-                <w:color w:val="4472C4" w:themeColor="accent1"/>
-                <w:sz w:val="28"/>
-                <w:szCs w:val="28"/>
-                <w:u w:val="single"/>
-                <w:lang w:val="en-US"/>
-              </w:rPr>
-              <w:t>/01/2021</w:t>
+              <w:t>18/01/2021</w:t>
             </w:r>
           </w:p>
         </w:tc>
@@ -2963,19 +2777,7 @@
                 <w:u w:val="single"/>
                 <w:lang w:val="en-US"/>
               </w:rPr>
-              <w:t>18</w:t>
-            </w:r>
-            <w:r>
-              <w:rPr>
-                <w:b/>
-                <w:bCs/>
-                <w:color w:val="4472C4" w:themeColor="accent1"/>
-                <w:sz w:val="28"/>
-                <w:szCs w:val="28"/>
-                <w:u w:val="single"/>
-                <w:lang w:val="en-US"/>
-              </w:rPr>
-              <w:t>/01/2021</w:t>
+              <w:t>18/01/2021</w:t>
             </w:r>
           </w:p>
         </w:tc>
@@ -3097,50 +2899,26 @@
                 <w:u w:val="single"/>
                 <w:lang w:val="en-US"/>
               </w:rPr>
-              <w:t>18</w:t>
-            </w:r>
-            <w:r>
-              <w:rPr>
-                <w:b/>
-                <w:bCs/>
-                <w:color w:val="4472C4" w:themeColor="accent1"/>
-                <w:sz w:val="28"/>
-                <w:szCs w:val="28"/>
-                <w:u w:val="single"/>
-                <w:lang w:val="en-US"/>
-              </w:rPr>
-              <w:t>/01/2021</w:t>
-            </w:r>
-          </w:p>
-        </w:tc>
-        <w:tc>
-          <w:tcPr>
-            <w:tcW w:w="2158" w:type="dxa"/>
-          </w:tcPr>
-          <w:p>
-            <w:pPr>
-              <w:rPr>
-                <w:b/>
-                <w:bCs/>
-                <w:color w:val="4472C4" w:themeColor="accent1"/>
-                <w:sz w:val="28"/>
-                <w:szCs w:val="36"/>
-                <w:u w:val="single"/>
-                <w:lang w:val="en-US"/>
-              </w:rPr>
-            </w:pPr>
-            <w:r>
-              <w:rPr>
-                <w:b/>
-                <w:bCs/>
-                <w:color w:val="4472C4" w:themeColor="accent1"/>
-                <w:sz w:val="28"/>
-                <w:szCs w:val="36"/>
-                <w:u w:val="single"/>
-                <w:lang w:val="en-US"/>
-              </w:rPr>
-              <w:t>Trying to resolve error</w:t>
-            </w:r>
+              <w:t>18/01/2021</w:t>
+            </w:r>
+          </w:p>
+        </w:tc>
+        <w:tc>
+          <w:tcPr>
+            <w:tcW w:w="2158" w:type="dxa"/>
+          </w:tcPr>
+          <w:p>
+            <w:pPr>
+              <w:rPr>
+                <w:b/>
+                <w:bCs/>
+                <w:color w:val="4472C4" w:themeColor="accent1"/>
+                <w:sz w:val="28"/>
+                <w:szCs w:val="36"/>
+                <w:u w:val="single"/>
+                <w:lang w:val="en-US"/>
+              </w:rPr>
+            </w:pPr>
           </w:p>
         </w:tc>
         <w:tc>
@@ -3169,19 +2947,7 @@
                 <w:u w:val="single"/>
                 <w:lang w:val="en-US"/>
               </w:rPr>
-              <w:t>18</w:t>
-            </w:r>
-            <w:r>
-              <w:rPr>
-                <w:b/>
-                <w:bCs/>
-                <w:color w:val="4472C4" w:themeColor="accent1"/>
-                <w:sz w:val="28"/>
-                <w:szCs w:val="28"/>
-                <w:u w:val="single"/>
-                <w:lang w:val="en-US"/>
-              </w:rPr>
-              <w:t>/01/2021</w:t>
+              <w:t>18/01/2021</w:t>
             </w:r>
           </w:p>
         </w:tc>
@@ -3211,7 +2977,7 @@
                 <w:u w:val="single"/>
                 <w:lang w:val="en-US"/>
               </w:rPr>
-              <w:t>Completing</w:t>
+              <w:t>Completed</w:t>
             </w:r>
           </w:p>
         </w:tc>
@@ -3317,19 +3083,7 @@
                 <w:u w:val="single"/>
                 <w:lang w:val="en-US"/>
               </w:rPr>
-              <w:t>19</w:t>
-            </w:r>
-            <w:r>
-              <w:rPr>
-                <w:b/>
-                <w:bCs/>
-                <w:color w:val="4472C4" w:themeColor="accent1"/>
-                <w:sz w:val="28"/>
-                <w:szCs w:val="28"/>
-                <w:u w:val="single"/>
-                <w:lang w:val="en-US"/>
-              </w:rPr>
-              <w:t>/01/2021</w:t>
+              <w:t>19/01/2021</w:t>
             </w:r>
           </w:p>
         </w:tc>
@@ -3377,19 +3131,7 @@
                 <w:u w:val="single"/>
                 <w:lang w:val="en-US"/>
               </w:rPr>
-              <w:t>19</w:t>
-            </w:r>
-            <w:r>
-              <w:rPr>
-                <w:b/>
-                <w:bCs/>
-                <w:color w:val="4472C4" w:themeColor="accent1"/>
-                <w:sz w:val="28"/>
-                <w:szCs w:val="28"/>
-                <w:u w:val="single"/>
-                <w:lang w:val="en-US"/>
-              </w:rPr>
-              <w:t>/01/2021</w:t>
+              <w:t>19/01/2021</w:t>
             </w:r>
           </w:p>
         </w:tc>
@@ -3425,6 +3167,9 @@
         </w:tc>
       </w:tr>
       <w:tr>
+        <w:trPr>
+          <w:trHeight w:val="1036"/>
+        </w:trPr>
         <w:tc>
           <w:tcPr>
             <w:tcW w:w="2158" w:type="dxa"/>
@@ -3471,24 +3216,48 @@
                 <w:lang w:val="en-US"/>
               </w:rPr>
             </w:pPr>
-          </w:p>
-        </w:tc>
-        <w:tc>
-          <w:tcPr>
-            <w:tcW w:w="2158" w:type="dxa"/>
-          </w:tcPr>
-          <w:p>
-            <w:pPr>
-              <w:rPr>
-                <w:b/>
-                <w:bCs/>
-                <w:color w:val="4472C4" w:themeColor="accent1"/>
-                <w:sz w:val="28"/>
-                <w:szCs w:val="36"/>
-                <w:u w:val="single"/>
-                <w:lang w:val="en-US"/>
-              </w:rPr>
-            </w:pPr>
+            <w:r>
+              <w:rPr>
+                <w:b/>
+                <w:bCs/>
+                <w:color w:val="4472C4" w:themeColor="accent1"/>
+                <w:sz w:val="28"/>
+                <w:szCs w:val="36"/>
+                <w:u w:val="single"/>
+                <w:lang w:val="en-US"/>
+              </w:rPr>
+              <w:t>Comparator</w:t>
+            </w:r>
+          </w:p>
+        </w:tc>
+        <w:tc>
+          <w:tcPr>
+            <w:tcW w:w="2158" w:type="dxa"/>
+          </w:tcPr>
+          <w:p>
+            <w:pPr>
+              <w:rPr>
+                <w:b/>
+                <w:bCs/>
+                <w:color w:val="4472C4" w:themeColor="accent1"/>
+                <w:sz w:val="28"/>
+                <w:szCs w:val="36"/>
+                <w:u w:val="single"/>
+                <w:lang w:val="en-US"/>
+              </w:rPr>
+            </w:pPr>
+            <w:r>
+              <w:rPr>
+                <w:b/>
+                <w:bCs/>
+                <w:color w:val="4472C4" w:themeColor="accent1"/>
+                <w:sz w:val="28"/>
+                <w:szCs w:val="36"/>
+                <w:u w:val="single"/>
+                <w:lang w:val="en-US"/>
+              </w:rPr>
+              <w:t>21/01/2021</w:t>
+            </w:r>
           </w:p>
         </w:tc>
         <w:tc>
@@ -3525,6 +3294,18 @@
                 <w:lang w:val="en-US"/>
               </w:rPr>
             </w:pPr>
+            <w:r>
+              <w:rPr>
+                <w:b/>
+                <w:bCs/>
+                <w:color w:val="4472C4" w:themeColor="accent1"/>
+                <w:sz w:val="28"/>
+                <w:szCs w:val="36"/>
+                <w:u w:val="single"/>
+                <w:lang w:val="en-US"/>
+              </w:rPr>
+              <w:t>22/01/2021</w:t>
+            </w:r>
           </w:p>
         </w:tc>
         <w:tc>
@@ -3540,6 +3321,799 @@
                 <w:sz w:val="28"/>
                 <w:szCs w:val="36"/>
                 <w:u w:val="single"/>
+                <w:lang w:val="en-US"/>
+              </w:rPr>
+            </w:pPr>
+            <w:r>
+              <w:rPr>
+                <w:b/>
+                <w:bCs/>
+                <w:color w:val="4472C4" w:themeColor="accent1"/>
+                <w:sz w:val="28"/>
+                <w:szCs w:val="36"/>
+                <w:u w:val="single"/>
+                <w:lang w:val="en-US"/>
+              </w:rPr>
+              <w:t>Completed</w:t>
+            </w:r>
+          </w:p>
+        </w:tc>
+      </w:tr>
+      <w:tr>
+        <w:trPr>
+          <w:trHeight w:val="1077"/>
+        </w:trPr>
+        <w:tc>
+          <w:tcPr>
+            <w:tcW w:w="2158" w:type="dxa"/>
+          </w:tcPr>
+          <w:p>
+            <w:pPr>
+              <w:rPr>
+                <w:b/>
+                <w:bCs/>
+                <w:color w:val="4472C4" w:themeColor="accent1"/>
+                <w:sz w:val="28"/>
+                <w:szCs w:val="28"/>
+                <w:u w:val="single"/>
+                <w:lang w:val="en-US"/>
+                <w14:shadow w14:blurRad="38100" w14:dist="25400" w14:dir="5400000" w14:sx="100000" w14:sy="100000" w14:kx="0" w14:ky="0" w14:algn="ctr">
+                  <w14:srgbClr w14:val="6E747A">
+                    <w14:alpha w14:val="57000"/>
+                  </w14:srgbClr>
+                </w14:shadow>
+                <w14:textOutline w14:w="0" w14:cap="flat" w14:cmpd="sng" w14:algn="ctr">
+                  <w14:noFill/>
+                  <w14:prstDash w14:val="solid"/>
+                  <w14:round/>
+                </w14:textOutline>
+              </w:rPr>
+            </w:pPr>
+            <w:bookmarkStart w:id="0" w:name="_GoBack"/>
+            <w:r>
+              <w:rPr>
+                <w:b/>
+                <w:bCs/>
+                <w:color w:val="4472C4" w:themeColor="accent1"/>
+                <w:sz w:val="28"/>
+                <w:szCs w:val="28"/>
+                <w:u w:val="single"/>
+                <w:lang w:val="en-US"/>
+                <w14:shadow w14:blurRad="38100" w14:dist="25400" w14:dir="5400000" w14:sx="100000" w14:sy="100000" w14:kx="0" w14:ky="0" w14:algn="ctr">
+                  <w14:srgbClr w14:val="6E747A">
+                    <w14:alpha w14:val="57000"/>
+                  </w14:srgbClr>
+                </w14:shadow>
+                <w14:textOutline w14:w="0" w14:cap="flat" w14:cmpd="sng" w14:algn="ctr">
+                  <w14:noFill/>
+                  <w14:prstDash w14:val="solid"/>
+                  <w14:round/>
+                </w14:textOutline>
+              </w:rPr>
+              <w:t>9.</w:t>
+            </w:r>
+          </w:p>
+        </w:tc>
+        <w:tc>
+          <w:tcPr>
+            <w:tcW w:w="2158" w:type="dxa"/>
+          </w:tcPr>
+          <w:p>
+            <w:pPr>
+              <w:rPr>
+                <w:b/>
+                <w:bCs/>
+                <w:color w:val="4472C4" w:themeColor="accent1"/>
+                <w:sz w:val="28"/>
+                <w:szCs w:val="28"/>
+                <w:u w:val="single"/>
+                <w:lang w:val="en-US"/>
+                <w14:shadow w14:blurRad="38100" w14:dist="25400" w14:dir="5400000" w14:sx="100000" w14:sy="100000" w14:kx="0" w14:ky="0" w14:algn="ctr">
+                  <w14:srgbClr w14:val="6E747A">
+                    <w14:alpha w14:val="57000"/>
+                  </w14:srgbClr>
+                </w14:shadow>
+                <w14:textOutline w14:w="0" w14:cap="flat" w14:cmpd="sng" w14:algn="ctr">
+                  <w14:noFill/>
+                  <w14:prstDash w14:val="solid"/>
+                  <w14:round/>
+                </w14:textOutline>
+              </w:rPr>
+            </w:pPr>
+            <w:r>
+              <w:rPr>
+                <w:b/>
+                <w:bCs/>
+                <w:color w:val="4472C4" w:themeColor="accent1"/>
+                <w:sz w:val="28"/>
+                <w:szCs w:val="28"/>
+                <w:u w:val="single"/>
+                <w:lang w:val="en-US"/>
+                <w14:shadow w14:blurRad="38100" w14:dist="25400" w14:dir="5400000" w14:sx="100000" w14:sy="100000" w14:kx="0" w14:ky="0" w14:algn="ctr">
+                  <w14:srgbClr w14:val="6E747A">
+                    <w14:alpha w14:val="57000"/>
+                  </w14:srgbClr>
+                </w14:shadow>
+                <w14:textOutline w14:w="0" w14:cap="flat" w14:cmpd="sng" w14:algn="ctr">
+                  <w14:noFill/>
+                  <w14:prstDash w14:val="solid"/>
+                  <w14:round/>
+                </w14:textOutline>
+              </w:rPr>
+              <w:t>Mini Project 2</w:t>
+            </w:r>
+          </w:p>
+        </w:tc>
+        <w:tc>
+          <w:tcPr>
+            <w:tcW w:w="2158" w:type="dxa"/>
+          </w:tcPr>
+          <w:p>
+            <w:pPr>
+              <w:rPr>
+                <w:b/>
+                <w:bCs/>
+                <w:color w:val="4472C4" w:themeColor="accent1"/>
+                <w:sz w:val="28"/>
+                <w:szCs w:val="28"/>
+                <w:u w:val="single"/>
+                <w:lang w:val="en-US"/>
+                <w14:shadow w14:blurRad="38100" w14:dist="25400" w14:dir="5400000" w14:sx="100000" w14:sy="100000" w14:kx="0" w14:ky="0" w14:algn="ctr">
+                  <w14:srgbClr w14:val="6E747A">
+                    <w14:alpha w14:val="57000"/>
+                  </w14:srgbClr>
+                </w14:shadow>
+                <w14:textOutline w14:w="0" w14:cap="flat" w14:cmpd="sng" w14:algn="ctr">
+                  <w14:noFill/>
+                  <w14:prstDash w14:val="solid"/>
+                  <w14:round/>
+                </w14:textOutline>
+              </w:rPr>
+            </w:pPr>
+            <w:r>
+              <w:rPr>
+                <w:b/>
+                <w:bCs/>
+                <w:color w:val="4472C4" w:themeColor="accent1"/>
+                <w:sz w:val="28"/>
+                <w:szCs w:val="28"/>
+                <w:u w:val="single"/>
+                <w:lang w:val="en-US"/>
+                <w14:shadow w14:blurRad="38100" w14:dist="25400" w14:dir="5400000" w14:sx="100000" w14:sy="100000" w14:kx="0" w14:ky="0" w14:algn="ctr">
+                  <w14:srgbClr w14:val="6E747A">
+                    <w14:alpha w14:val="57000"/>
+                  </w14:srgbClr>
+                </w14:shadow>
+                <w14:textOutline w14:w="0" w14:cap="flat" w14:cmpd="sng" w14:algn="ctr">
+                  <w14:noFill/>
+                  <w14:prstDash w14:val="solid"/>
+                  <w14:round/>
+                </w14:textOutline>
+              </w:rPr>
+              <w:t>21/01/2021</w:t>
+            </w:r>
+          </w:p>
+        </w:tc>
+        <w:tc>
+          <w:tcPr>
+            <w:tcW w:w="2158" w:type="dxa"/>
+          </w:tcPr>
+          <w:p>
+            <w:pPr>
+              <w:rPr>
+                <w:b/>
+                <w:bCs/>
+                <w:color w:val="4472C4" w:themeColor="accent1"/>
+                <w:sz w:val="28"/>
+                <w:szCs w:val="28"/>
+                <w:u w:val="single"/>
+                <w:lang w:val="en-US"/>
+                <w14:shadow w14:blurRad="38100" w14:dist="25400" w14:dir="5400000" w14:sx="100000" w14:sy="100000" w14:kx="0" w14:ky="0" w14:algn="ctr">
+                  <w14:srgbClr w14:val="6E747A">
+                    <w14:alpha w14:val="57000"/>
+                  </w14:srgbClr>
+                </w14:shadow>
+                <w14:textOutline w14:w="0" w14:cap="flat" w14:cmpd="sng" w14:algn="ctr">
+                  <w14:noFill/>
+                  <w14:prstDash w14:val="solid"/>
+                  <w14:round/>
+                </w14:textOutline>
+              </w:rPr>
+            </w:pPr>
+          </w:p>
+        </w:tc>
+        <w:tc>
+          <w:tcPr>
+            <w:tcW w:w="2159" w:type="dxa"/>
+          </w:tcPr>
+          <w:p>
+            <w:pPr>
+              <w:rPr>
+                <w:b/>
+                <w:bCs/>
+                <w:color w:val="4472C4" w:themeColor="accent1"/>
+                <w:sz w:val="28"/>
+                <w:szCs w:val="28"/>
+                <w:u w:val="single"/>
+                <w:lang w:val="en-US"/>
+                <w14:shadow w14:blurRad="38100" w14:dist="25400" w14:dir="5400000" w14:sx="100000" w14:sy="100000" w14:kx="0" w14:ky="0" w14:algn="ctr">
+                  <w14:srgbClr w14:val="6E747A">
+                    <w14:alpha w14:val="57000"/>
+                  </w14:srgbClr>
+                </w14:shadow>
+                <w14:textOutline w14:w="0" w14:cap="flat" w14:cmpd="sng" w14:algn="ctr">
+                  <w14:noFill/>
+                  <w14:prstDash w14:val="solid"/>
+                  <w14:round/>
+                </w14:textOutline>
+              </w:rPr>
+            </w:pPr>
+          </w:p>
+        </w:tc>
+        <w:tc>
+          <w:tcPr>
+            <w:tcW w:w="2159" w:type="dxa"/>
+          </w:tcPr>
+          <w:p>
+            <w:pPr>
+              <w:rPr>
+                <w:b/>
+                <w:bCs/>
+                <w:color w:val="4472C4" w:themeColor="accent1"/>
+                <w:sz w:val="28"/>
+                <w:szCs w:val="28"/>
+                <w:u w:val="single"/>
+                <w:lang w:val="en-US"/>
+                <w14:shadow w14:blurRad="38100" w14:dist="25400" w14:dir="5400000" w14:sx="100000" w14:sy="100000" w14:kx="0" w14:ky="0" w14:algn="ctr">
+                  <w14:srgbClr w14:val="6E747A">
+                    <w14:alpha w14:val="57000"/>
+                  </w14:srgbClr>
+                </w14:shadow>
+                <w14:textOutline w14:w="0" w14:cap="flat" w14:cmpd="sng" w14:algn="ctr">
+                  <w14:noFill/>
+                  <w14:prstDash w14:val="solid"/>
+                  <w14:round/>
+                </w14:textOutline>
+              </w:rPr>
+            </w:pPr>
+            <w:r>
+              <w:rPr>
+                <w:b/>
+                <w:bCs/>
+                <w:color w:val="4472C4" w:themeColor="accent1"/>
+                <w:sz w:val="28"/>
+                <w:szCs w:val="28"/>
+                <w:u w:val="single"/>
+                <w:lang w:val="en-US"/>
+                <w14:shadow w14:blurRad="38100" w14:dist="25400" w14:dir="5400000" w14:sx="100000" w14:sy="100000" w14:kx="0" w14:ky="0" w14:algn="ctr">
+                  <w14:srgbClr w14:val="6E747A">
+                    <w14:alpha w14:val="57000"/>
+                  </w14:srgbClr>
+                </w14:shadow>
+                <w14:textOutline w14:w="0" w14:cap="flat" w14:cmpd="sng" w14:algn="ctr">
+                  <w14:noFill/>
+                  <w14:prstDash w14:val="solid"/>
+                  <w14:round/>
+                </w14:textOutline>
+              </w:rPr>
+              <w:t>Completing</w:t>
+            </w:r>
+          </w:p>
+        </w:tc>
+      </w:tr>
+      <w:bookmarkEnd w:id="0"/>
+      <w:tr>
+        <w:trPr>
+          <w:trHeight w:val="1077"/>
+        </w:trPr>
+        <w:tc>
+          <w:tcPr>
+            <w:tcW w:w="2158" w:type="dxa"/>
+          </w:tcPr>
+          <w:p>
+            <w:pPr>
+              <w:rPr>
+                <w:b/>
+                <w:bCs/>
+                <w:color w:val="4472C4" w:themeColor="accent1"/>
+                <w:sz w:val="28"/>
+                <w:szCs w:val="28"/>
+                <w:u w:val="single"/>
+                <w:lang w:val="en-US"/>
+                <w14:shadow w14:blurRad="38100" w14:dist="25400" w14:dir="5400000" w14:sx="100000" w14:sy="100000" w14:kx="0" w14:ky="0" w14:algn="ctr">
+                  <w14:srgbClr w14:val="6E747A">
+                    <w14:alpha w14:val="57000"/>
+                  </w14:srgbClr>
+                </w14:shadow>
+                <w14:textOutline w14:w="0" w14:cap="flat" w14:cmpd="sng" w14:algn="ctr">
+                  <w14:noFill/>
+                  <w14:prstDash w14:val="solid"/>
+                  <w14:round/>
+                </w14:textOutline>
+              </w:rPr>
+            </w:pPr>
+            <w:r>
+              <w:rPr>
+                <w:b/>
+                <w:bCs/>
+                <w:color w:val="4472C4" w:themeColor="accent1"/>
+                <w:sz w:val="28"/>
+                <w:szCs w:val="28"/>
+                <w:u w:val="single"/>
+                <w:lang w:val="en-US"/>
+                <w14:shadow w14:blurRad="38100" w14:dist="25400" w14:dir="5400000" w14:sx="100000" w14:sy="100000" w14:kx="0" w14:ky="0" w14:algn="ctr">
+                  <w14:srgbClr w14:val="6E747A">
+                    <w14:alpha w14:val="57000"/>
+                  </w14:srgbClr>
+                </w14:shadow>
+                <w14:textOutline w14:w="0" w14:cap="flat" w14:cmpd="sng" w14:algn="ctr">
+                  <w14:noFill/>
+                  <w14:prstDash w14:val="solid"/>
+                  <w14:round/>
+                </w14:textOutline>
+              </w:rPr>
+              <w:t>10.</w:t>
+            </w:r>
+          </w:p>
+        </w:tc>
+        <w:tc>
+          <w:tcPr>
+            <w:tcW w:w="2158" w:type="dxa"/>
+          </w:tcPr>
+          <w:p>
+            <w:pPr>
+              <w:rPr>
+                <w:b/>
+                <w:bCs/>
+                <w:color w:val="4472C4" w:themeColor="accent1"/>
+                <w:sz w:val="28"/>
+                <w:szCs w:val="28"/>
+                <w:u w:val="single"/>
+                <w:lang w:val="en-US"/>
+                <w14:shadow w14:blurRad="38100" w14:dist="25400" w14:dir="5400000" w14:sx="100000" w14:sy="100000" w14:kx="0" w14:ky="0" w14:algn="ctr">
+                  <w14:srgbClr w14:val="6E747A">
+                    <w14:alpha w14:val="57000"/>
+                  </w14:srgbClr>
+                </w14:shadow>
+                <w14:textOutline w14:w="0" w14:cap="flat" w14:cmpd="sng" w14:algn="ctr">
+                  <w14:noFill/>
+                  <w14:prstDash w14:val="solid"/>
+                  <w14:round/>
+                </w14:textOutline>
+              </w:rPr>
+            </w:pPr>
+            <w:r>
+              <w:rPr>
+                <w:b/>
+                <w:bCs/>
+                <w:color w:val="4472C4" w:themeColor="accent1"/>
+                <w:sz w:val="28"/>
+                <w:szCs w:val="28"/>
+                <w:u w:val="single"/>
+                <w:lang w:val="en-US"/>
+                <w14:shadow w14:blurRad="38100" w14:dist="25400" w14:dir="5400000" w14:sx="100000" w14:sy="100000" w14:kx="0" w14:ky="0" w14:algn="ctr">
+                  <w14:srgbClr w14:val="6E747A">
+                    <w14:alpha w14:val="57000"/>
+                  </w14:srgbClr>
+                </w14:shadow>
+                <w14:textOutline w14:w="0" w14:cap="flat" w14:cmpd="sng" w14:algn="ctr">
+                  <w14:noFill/>
+                  <w14:prstDash w14:val="solid"/>
+                  <w14:round/>
+                </w14:textOutline>
+              </w:rPr>
+              <w:t>File Assignment</w:t>
+            </w:r>
+          </w:p>
+        </w:tc>
+        <w:tc>
+          <w:tcPr>
+            <w:tcW w:w="2158" w:type="dxa"/>
+          </w:tcPr>
+          <w:p>
+            <w:pPr>
+              <w:rPr>
+                <w:b/>
+                <w:bCs/>
+                <w:color w:val="4472C4" w:themeColor="accent1"/>
+                <w:sz w:val="28"/>
+                <w:szCs w:val="28"/>
+                <w:u w:val="single"/>
+                <w:lang w:val="en-US"/>
+                <w14:shadow w14:blurRad="38100" w14:dist="25400" w14:dir="5400000" w14:sx="100000" w14:sy="100000" w14:kx="0" w14:ky="0" w14:algn="ctr">
+                  <w14:srgbClr w14:val="6E747A">
+                    <w14:alpha w14:val="57000"/>
+                  </w14:srgbClr>
+                </w14:shadow>
+                <w14:textOutline w14:w="0" w14:cap="flat" w14:cmpd="sng" w14:algn="ctr">
+                  <w14:noFill/>
+                  <w14:prstDash w14:val="solid"/>
+                  <w14:round/>
+                </w14:textOutline>
+              </w:rPr>
+            </w:pPr>
+            <w:r>
+              <w:rPr>
+                <w:b/>
+                <w:bCs/>
+                <w:color w:val="4472C4" w:themeColor="accent1"/>
+                <w:sz w:val="28"/>
+                <w:szCs w:val="28"/>
+                <w:u w:val="single"/>
+                <w:lang w:val="en-US"/>
+                <w14:shadow w14:blurRad="38100" w14:dist="25400" w14:dir="5400000" w14:sx="100000" w14:sy="100000" w14:kx="0" w14:ky="0" w14:algn="ctr">
+                  <w14:srgbClr w14:val="6E747A">
+                    <w14:alpha w14:val="57000"/>
+                  </w14:srgbClr>
+                </w14:shadow>
+                <w14:textOutline w14:w="0" w14:cap="flat" w14:cmpd="sng" w14:algn="ctr">
+                  <w14:noFill/>
+                  <w14:prstDash w14:val="solid"/>
+                  <w14:round/>
+                </w14:textOutline>
+              </w:rPr>
+              <w:t>21/01/2021</w:t>
+            </w:r>
+          </w:p>
+        </w:tc>
+        <w:tc>
+          <w:tcPr>
+            <w:tcW w:w="2158" w:type="dxa"/>
+          </w:tcPr>
+          <w:p>
+            <w:pPr>
+              <w:rPr>
+                <w:rFonts w:ascii="Times New Roman" w:hAnsi="Times New Roman" w:cs="Times New Roman"/>
+                <w:b/>
+                <w:color w:val="4472C4" w:themeColor="accent1"/>
+                <w:sz w:val="28"/>
+                <w14:shadow w14:blurRad="38100" w14:dist="25400" w14:dir="5400000" w14:sx="100000" w14:sy="100000" w14:kx="0" w14:ky="0" w14:algn="ctr">
+                  <w14:srgbClr w14:val="6E747A">
+                    <w14:alpha w14:val="57000"/>
+                  </w14:srgbClr>
+                </w14:shadow>
+                <w14:textOutline w14:w="0" w14:cap="flat" w14:cmpd="sng" w14:algn="ctr">
+                  <w14:noFill/>
+                  <w14:prstDash w14:val="solid"/>
+                  <w14:round/>
+                </w14:textOutline>
+              </w:rPr>
+            </w:pPr>
+            <w:r>
+              <w:rPr>
+                <w:rFonts w:ascii="Times New Roman" w:hAnsi="Times New Roman" w:cs="Times New Roman"/>
+                <w:b/>
+                <w:color w:val="4472C4" w:themeColor="accent1"/>
+                <w:sz w:val="28"/>
+                <w14:shadow w14:blurRad="38100" w14:dist="25400" w14:dir="5400000" w14:sx="100000" w14:sy="100000" w14:kx="0" w14:ky="0" w14:algn="ctr">
+                  <w14:srgbClr w14:val="6E747A">
+                    <w14:alpha w14:val="57000"/>
+                  </w14:srgbClr>
+                </w14:shadow>
+                <w14:textOutline w14:w="0" w14:cap="flat" w14:cmpd="sng" w14:algn="ctr">
+                  <w14:noFill/>
+                  <w14:prstDash w14:val="solid"/>
+                  <w14:round/>
+                </w14:textOutline>
+              </w:rPr>
+              <w:t xml:space="preserve">Convert all sentence first letter in upper case. </w:t>
+            </w:r>
+          </w:p>
+          <w:p>
+            <w:pPr>
+              <w:rPr>
+                <w:b/>
+                <w:bCs/>
+                <w:color w:val="4472C4" w:themeColor="accent1"/>
+                <w:sz w:val="28"/>
+                <w:szCs w:val="28"/>
+                <w:u w:val="single"/>
+                <w:lang w:val="en-US"/>
+                <w14:shadow w14:blurRad="38100" w14:dist="25400" w14:dir="5400000" w14:sx="100000" w14:sy="100000" w14:kx="0" w14:ky="0" w14:algn="ctr">
+                  <w14:srgbClr w14:val="6E747A">
+                    <w14:alpha w14:val="57000"/>
+                  </w14:srgbClr>
+                </w14:shadow>
+                <w14:textOutline w14:w="0" w14:cap="flat" w14:cmpd="sng" w14:algn="ctr">
+                  <w14:noFill/>
+                  <w14:prstDash w14:val="solid"/>
+                  <w14:round/>
+                </w14:textOutline>
+              </w:rPr>
+            </w:pPr>
+          </w:p>
+        </w:tc>
+        <w:tc>
+          <w:tcPr>
+            <w:tcW w:w="2159" w:type="dxa"/>
+          </w:tcPr>
+          <w:p>
+            <w:pPr>
+              <w:rPr>
+                <w:b/>
+                <w:bCs/>
+                <w:color w:val="4472C4" w:themeColor="accent1"/>
+                <w:sz w:val="28"/>
+                <w:szCs w:val="28"/>
+                <w:u w:val="single"/>
+                <w:lang w:val="en-US"/>
+                <w14:shadow w14:blurRad="38100" w14:dist="25400" w14:dir="5400000" w14:sx="100000" w14:sy="100000" w14:kx="0" w14:ky="0" w14:algn="ctr">
+                  <w14:srgbClr w14:val="6E747A">
+                    <w14:alpha w14:val="57000"/>
+                  </w14:srgbClr>
+                </w14:shadow>
+                <w14:textOutline w14:w="0" w14:cap="flat" w14:cmpd="sng" w14:algn="ctr">
+                  <w14:noFill/>
+                  <w14:prstDash w14:val="solid"/>
+                  <w14:round/>
+                </w14:textOutline>
+              </w:rPr>
+            </w:pPr>
+            <w:r>
+              <w:rPr>
+                <w:b/>
+                <w:bCs/>
+                <w:color w:val="4472C4" w:themeColor="accent1"/>
+                <w:sz w:val="28"/>
+                <w:szCs w:val="28"/>
+                <w:u w:val="single"/>
+                <w:lang w:val="en-US"/>
+                <w14:shadow w14:blurRad="38100" w14:dist="25400" w14:dir="5400000" w14:sx="100000" w14:sy="100000" w14:kx="0" w14:ky="0" w14:algn="ctr">
+                  <w14:srgbClr w14:val="6E747A">
+                    <w14:alpha w14:val="57000"/>
+                  </w14:srgbClr>
+                </w14:shadow>
+                <w14:textOutline w14:w="0" w14:cap="flat" w14:cmpd="sng" w14:algn="ctr">
+                  <w14:noFill/>
+                  <w14:prstDash w14:val="solid"/>
+                  <w14:round/>
+                </w14:textOutline>
+              </w:rPr>
+              <w:t>22/01/2021</w:t>
+            </w:r>
+          </w:p>
+        </w:tc>
+        <w:tc>
+          <w:tcPr>
+            <w:tcW w:w="2159" w:type="dxa"/>
+          </w:tcPr>
+          <w:p>
+            <w:pPr>
+              <w:rPr>
+                <w:b/>
+                <w:bCs/>
+                <w:color w:val="4472C4" w:themeColor="accent1"/>
+                <w:sz w:val="28"/>
+                <w:szCs w:val="28"/>
+                <w:u w:val="single"/>
+                <w:lang w:val="en-US"/>
+                <w14:shadow w14:blurRad="38100" w14:dist="25400" w14:dir="5400000" w14:sx="100000" w14:sy="100000" w14:kx="0" w14:ky="0" w14:algn="ctr">
+                  <w14:srgbClr w14:val="6E747A">
+                    <w14:alpha w14:val="57000"/>
+                  </w14:srgbClr>
+                </w14:shadow>
+                <w14:textOutline w14:w="0" w14:cap="flat" w14:cmpd="sng" w14:algn="ctr">
+                  <w14:noFill/>
+                  <w14:prstDash w14:val="solid"/>
+                  <w14:round/>
+                </w14:textOutline>
+              </w:rPr>
+            </w:pPr>
+            <w:r>
+              <w:rPr>
+                <w:b/>
+                <w:bCs/>
+                <w:color w:val="4472C4" w:themeColor="accent1"/>
+                <w:sz w:val="28"/>
+                <w:szCs w:val="28"/>
+                <w:u w:val="single"/>
+                <w:lang w:val="en-US"/>
+                <w14:shadow w14:blurRad="38100" w14:dist="25400" w14:dir="5400000" w14:sx="100000" w14:sy="100000" w14:kx="0" w14:ky="0" w14:algn="ctr">
+                  <w14:srgbClr w14:val="6E747A">
+                    <w14:alpha w14:val="57000"/>
+                  </w14:srgbClr>
+                </w14:shadow>
+                <w14:textOutline w14:w="0" w14:cap="flat" w14:cmpd="sng" w14:algn="ctr">
+                  <w14:noFill/>
+                  <w14:prstDash w14:val="solid"/>
+                  <w14:round/>
+                </w14:textOutline>
+              </w:rPr>
+              <w:t>Completed</w:t>
+            </w:r>
+          </w:p>
+        </w:tc>
+      </w:tr>
+      <w:tr>
+        <w:tc>
+          <w:tcPr>
+            <w:tcW w:w="2158" w:type="dxa"/>
+          </w:tcPr>
+          <w:p>
+            <w:pPr>
+              <w:rPr>
+                <w:b/>
+                <w:bCs/>
+                <w:sz w:val="24"/>
+                <w:szCs w:val="24"/>
+                <w:lang w:val="en-US"/>
+              </w:rPr>
+            </w:pPr>
+          </w:p>
+        </w:tc>
+        <w:tc>
+          <w:tcPr>
+            <w:tcW w:w="2158" w:type="dxa"/>
+          </w:tcPr>
+          <w:p>
+            <w:pPr>
+              <w:rPr>
+                <w:b/>
+                <w:bCs/>
+                <w:sz w:val="24"/>
+                <w:szCs w:val="24"/>
+                <w:lang w:val="en-US"/>
+              </w:rPr>
+            </w:pPr>
+          </w:p>
+        </w:tc>
+        <w:tc>
+          <w:tcPr>
+            <w:tcW w:w="2158" w:type="dxa"/>
+          </w:tcPr>
+          <w:p>
+            <w:pPr>
+              <w:rPr>
+                <w:b/>
+                <w:bCs/>
+                <w:sz w:val="24"/>
+                <w:szCs w:val="24"/>
+                <w:lang w:val="en-US"/>
+              </w:rPr>
+            </w:pPr>
+          </w:p>
+        </w:tc>
+        <w:tc>
+          <w:tcPr>
+            <w:tcW w:w="2158" w:type="dxa"/>
+          </w:tcPr>
+          <w:p>
+            <w:pPr>
+              <w:rPr>
+                <w:b/>
+                <w:bCs/>
+                <w:sz w:val="24"/>
+                <w:szCs w:val="24"/>
+                <w:lang w:val="en-US"/>
+              </w:rPr>
+            </w:pPr>
+          </w:p>
+        </w:tc>
+        <w:tc>
+          <w:tcPr>
+            <w:tcW w:w="2159" w:type="dxa"/>
+          </w:tcPr>
+          <w:p>
+            <w:pPr>
+              <w:rPr>
+                <w:b/>
+                <w:bCs/>
+                <w:sz w:val="24"/>
+                <w:szCs w:val="24"/>
+                <w:lang w:val="en-US"/>
+              </w:rPr>
+            </w:pPr>
+          </w:p>
+        </w:tc>
+        <w:tc>
+          <w:tcPr>
+            <w:tcW w:w="2159" w:type="dxa"/>
+          </w:tcPr>
+          <w:p>
+            <w:pPr>
+              <w:rPr>
+                <w:b/>
+                <w:bCs/>
+                <w:sz w:val="24"/>
+                <w:szCs w:val="24"/>
+                <w:lang w:val="en-US"/>
+              </w:rPr>
+            </w:pPr>
+          </w:p>
+        </w:tc>
+      </w:tr>
+      <w:tr>
+        <w:tc>
+          <w:tcPr>
+            <w:tcW w:w="2158" w:type="dxa"/>
+          </w:tcPr>
+          <w:p>
+            <w:pPr>
+              <w:rPr>
+                <w:b/>
+                <w:bCs/>
+                <w:sz w:val="24"/>
+                <w:szCs w:val="24"/>
+                <w:lang w:val="en-US"/>
+              </w:rPr>
+            </w:pPr>
+          </w:p>
+        </w:tc>
+        <w:tc>
+          <w:tcPr>
+            <w:tcW w:w="2158" w:type="dxa"/>
+          </w:tcPr>
+          <w:p>
+            <w:pPr>
+              <w:rPr>
+                <w:b/>
+                <w:bCs/>
+                <w:sz w:val="24"/>
+                <w:szCs w:val="24"/>
+                <w:lang w:val="en-US"/>
+              </w:rPr>
+            </w:pPr>
+          </w:p>
+        </w:tc>
+        <w:tc>
+          <w:tcPr>
+            <w:tcW w:w="2158" w:type="dxa"/>
+          </w:tcPr>
+          <w:p>
+            <w:pPr>
+              <w:rPr>
+                <w:b/>
+                <w:bCs/>
+                <w:sz w:val="24"/>
+                <w:szCs w:val="24"/>
+                <w:lang w:val="en-US"/>
+              </w:rPr>
+            </w:pPr>
+          </w:p>
+        </w:tc>
+        <w:tc>
+          <w:tcPr>
+            <w:tcW w:w="2158" w:type="dxa"/>
+          </w:tcPr>
+          <w:p>
+            <w:pPr>
+              <w:rPr>
+                <w:b/>
+                <w:bCs/>
+                <w:sz w:val="24"/>
+                <w:szCs w:val="24"/>
+                <w:lang w:val="en-US"/>
+              </w:rPr>
+            </w:pPr>
+          </w:p>
+        </w:tc>
+        <w:tc>
+          <w:tcPr>
+            <w:tcW w:w="2159" w:type="dxa"/>
+          </w:tcPr>
+          <w:p>
+            <w:pPr>
+              <w:rPr>
+                <w:b/>
+                <w:bCs/>
+                <w:sz w:val="24"/>
+                <w:szCs w:val="24"/>
+                <w:lang w:val="en-US"/>
+              </w:rPr>
+            </w:pPr>
+          </w:p>
+        </w:tc>
+        <w:tc>
+          <w:tcPr>
+            <w:tcW w:w="2159" w:type="dxa"/>
+          </w:tcPr>
+          <w:p>
+            <w:pPr>
+              <w:rPr>
+                <w:b/>
+                <w:bCs/>
+                <w:sz w:val="24"/>
+                <w:szCs w:val="24"/>
                 <w:lang w:val="en-US"/>
               </w:rPr>
             </w:pPr>
@@ -3774,11 +4348,103 @@
       </w:pPr>
     </w:lvl>
   </w:abstractNum>
+  <w:abstractNum w:abstractNumId="2" w15:restartNumberingAfterBreak="0">
+    <w:nsid w:val="5F2855F0"/>
+    <w:multiLevelType w:val="hybridMultilevel"/>
+    <w:tmpl w:val="CDD2735C"/>
+    <w:lvl w:ilvl="0" w:tplc="4009000F">
+      <w:start w:val="1"/>
+      <w:numFmt w:val="decimal"/>
+      <w:lvlText w:val="%1."/>
+      <w:lvlJc w:val="left"/>
+      <w:pPr>
+        <w:ind w:left="720" w:hanging="360"/>
+      </w:pPr>
+      <w:rPr>
+        <w:rFonts w:hint="default"/>
+      </w:rPr>
+    </w:lvl>
+    <w:lvl w:ilvl="1" w:tplc="40090019" w:tentative="1">
+      <w:start w:val="1"/>
+      <w:numFmt w:val="lowerLetter"/>
+      <w:lvlText w:val="%2."/>
+      <w:lvlJc w:val="left"/>
+      <w:pPr>
+        <w:ind w:left="1440" w:hanging="360"/>
+      </w:pPr>
+    </w:lvl>
+    <w:lvl w:ilvl="2" w:tplc="4009001B" w:tentative="1">
+      <w:start w:val="1"/>
+      <w:numFmt w:val="lowerRoman"/>
+      <w:lvlText w:val="%3."/>
+      <w:lvlJc w:val="right"/>
+      <w:pPr>
+        <w:ind w:left="2160" w:hanging="180"/>
+      </w:pPr>
+    </w:lvl>
+    <w:lvl w:ilvl="3" w:tplc="4009000F" w:tentative="1">
+      <w:start w:val="1"/>
+      <w:numFmt w:val="decimal"/>
+      <w:lvlText w:val="%4."/>
+      <w:lvlJc w:val="left"/>
+      <w:pPr>
+        <w:ind w:left="2880" w:hanging="360"/>
+      </w:pPr>
+    </w:lvl>
+    <w:lvl w:ilvl="4" w:tplc="40090019" w:tentative="1">
+      <w:start w:val="1"/>
+      <w:numFmt w:val="lowerLetter"/>
+      <w:lvlText w:val="%5."/>
+      <w:lvlJc w:val="left"/>
+      <w:pPr>
+        <w:ind w:left="3600" w:hanging="360"/>
+      </w:pPr>
+    </w:lvl>
+    <w:lvl w:ilvl="5" w:tplc="4009001B" w:tentative="1">
+      <w:start w:val="1"/>
+      <w:numFmt w:val="lowerRoman"/>
+      <w:lvlText w:val="%6."/>
+      <w:lvlJc w:val="right"/>
+      <w:pPr>
+        <w:ind w:left="4320" w:hanging="180"/>
+      </w:pPr>
+    </w:lvl>
+    <w:lvl w:ilvl="6" w:tplc="4009000F" w:tentative="1">
+      <w:start w:val="1"/>
+      <w:numFmt w:val="decimal"/>
+      <w:lvlText w:val="%7."/>
+      <w:lvlJc w:val="left"/>
+      <w:pPr>
+        <w:ind w:left="5040" w:hanging="360"/>
+      </w:pPr>
+    </w:lvl>
+    <w:lvl w:ilvl="7" w:tplc="40090019" w:tentative="1">
+      <w:start w:val="1"/>
+      <w:numFmt w:val="lowerLetter"/>
+      <w:lvlText w:val="%8."/>
+      <w:lvlJc w:val="left"/>
+      <w:pPr>
+        <w:ind w:left="5760" w:hanging="360"/>
+      </w:pPr>
+    </w:lvl>
+    <w:lvl w:ilvl="8" w:tplc="4009001B" w:tentative="1">
+      <w:start w:val="1"/>
+      <w:numFmt w:val="lowerRoman"/>
+      <w:lvlText w:val="%9."/>
+      <w:lvlJc w:val="right"/>
+      <w:pPr>
+        <w:ind w:left="6480" w:hanging="180"/>
+      </w:pPr>
+    </w:lvl>
+  </w:abstractNum>
   <w:num w:numId="1">
     <w:abstractNumId w:val="0"/>
   </w:num>
   <w:num w:numId="2">
     <w:abstractNumId w:val="1"/>
+  </w:num>
+  <w:num w:numId="3">
+    <w:abstractNumId w:val="2"/>
   </w:num>
 </w:numbering>
 </file>

--- a/ManviShah(Status).docx
+++ b/ManviShah(Status).docx
@@ -3369,7 +3369,6 @@
                 </w14:textOutline>
               </w:rPr>
             </w:pPr>
-            <w:bookmarkStart w:id="0" w:name="_GoBack"/>
             <w:r>
               <w:rPr>
                 <w:b/>
@@ -3596,12 +3595,13 @@
                   <w14:round/>
                 </w14:textOutline>
               </w:rPr>
-              <w:t>Completing</w:t>
-            </w:r>
+              <w:t>Under Process</w:t>
+            </w:r>
+            <w:bookmarkStart w:id="0" w:name="_GoBack"/>
+            <w:bookmarkEnd w:id="0"/>
           </w:p>
         </w:tc>
       </w:tr>
-      <w:bookmarkEnd w:id="0"/>
       <w:tr>
         <w:trPr>
           <w:trHeight w:val="1077"/>

--- a/ManviShah(Status).docx
+++ b/ManviShah(Status).docx
@@ -3597,21 +3597,7 @@
               </w:rPr>
               <w:t>Under Process</w:t>
             </w:r>
-            <w:bookmarkStart w:id="0" w:name="_GoBack"/>
-            <w:bookmarkEnd w:id="0"/>
-          </w:p>
-        </w:tc>
-      </w:tr>
-      <w:tr>
-        <w:trPr>
-          <w:trHeight w:val="1077"/>
-        </w:trPr>
-        <w:tc>
-          <w:tcPr>
-            <w:tcW w:w="2158" w:type="dxa"/>
-          </w:tcPr>
-          <w:p>
-            <w:pPr>
+            <w:r>
               <w:rPr>
                 <w:b/>
                 <w:bCs/>
@@ -3631,8 +3617,21 @@
                   <w14:round/>
                 </w14:textOutline>
               </w:rPr>
-            </w:pPr>
-            <w:r>
+              <w:t>.</w:t>
+            </w:r>
+          </w:p>
+        </w:tc>
+      </w:tr>
+      <w:tr>
+        <w:trPr>
+          <w:trHeight w:val="1077"/>
+        </w:trPr>
+        <w:tc>
+          <w:tcPr>
+            <w:tcW w:w="2158" w:type="dxa"/>
+          </w:tcPr>
+          <w:p>
+            <w:pPr>
               <w:rPr>
                 <w:b/>
                 <w:bCs/>
@@ -3652,16 +3651,8 @@
                   <w14:round/>
                 </w14:textOutline>
               </w:rPr>
-              <w:t>10.</w:t>
-            </w:r>
-          </w:p>
-        </w:tc>
-        <w:tc>
-          <w:tcPr>
-            <w:tcW w:w="2158" w:type="dxa"/>
-          </w:tcPr>
-          <w:p>
-            <w:pPr>
+            </w:pPr>
+            <w:r>
               <w:rPr>
                 <w:b/>
                 <w:bCs/>
@@ -3681,8 +3672,16 @@
                   <w14:round/>
                 </w14:textOutline>
               </w:rPr>
-            </w:pPr>
-            <w:r>
+              <w:t>10.</w:t>
+            </w:r>
+          </w:p>
+        </w:tc>
+        <w:tc>
+          <w:tcPr>
+            <w:tcW w:w="2158" w:type="dxa"/>
+          </w:tcPr>
+          <w:p>
+            <w:pPr>
               <w:rPr>
                 <w:b/>
                 <w:bCs/>
@@ -3702,16 +3701,8 @@
                   <w14:round/>
                 </w14:textOutline>
               </w:rPr>
-              <w:t>File Assignment</w:t>
-            </w:r>
-          </w:p>
-        </w:tc>
-        <w:tc>
-          <w:tcPr>
-            <w:tcW w:w="2158" w:type="dxa"/>
-          </w:tcPr>
-          <w:p>
-            <w:pPr>
+            </w:pPr>
+            <w:r>
               <w:rPr>
                 <w:b/>
                 <w:bCs/>
@@ -3731,8 +3722,16 @@
                   <w14:round/>
                 </w14:textOutline>
               </w:rPr>
-            </w:pPr>
-            <w:r>
+              <w:t>File Assignment</w:t>
+            </w:r>
+          </w:p>
+        </w:tc>
+        <w:tc>
+          <w:tcPr>
+            <w:tcW w:w="2158" w:type="dxa"/>
+          </w:tcPr>
+          <w:p>
+            <w:pPr>
               <w:rPr>
                 <w:b/>
                 <w:bCs/>
@@ -3752,21 +3751,16 @@
                   <w14:round/>
                 </w14:textOutline>
               </w:rPr>
-              <w:t>21/01/2021</w:t>
-            </w:r>
-          </w:p>
-        </w:tc>
-        <w:tc>
-          <w:tcPr>
-            <w:tcW w:w="2158" w:type="dxa"/>
-          </w:tcPr>
-          <w:p>
-            <w:pPr>
-              <w:rPr>
-                <w:rFonts w:ascii="Times New Roman" w:hAnsi="Times New Roman" w:cs="Times New Roman"/>
-                <w:b/>
-                <w:color w:val="4472C4" w:themeColor="accent1"/>
-                <w:sz w:val="28"/>
+            </w:pPr>
+            <w:r>
+              <w:rPr>
+                <w:b/>
+                <w:bCs/>
+                <w:color w:val="4472C4" w:themeColor="accent1"/>
+                <w:sz w:val="28"/>
+                <w:szCs w:val="28"/>
+                <w:u w:val="single"/>
+                <w:lang w:val="en-US"/>
                 <w14:shadow w14:blurRad="38100" w14:dist="25400" w14:dir="5400000" w14:sx="100000" w14:sy="100000" w14:kx="0" w14:ky="0" w14:algn="ctr">
                   <w14:srgbClr w14:val="6E747A">
                     <w14:alpha w14:val="57000"/>
@@ -3778,27 +3772,14 @@
                   <w14:round/>
                 </w14:textOutline>
               </w:rPr>
-            </w:pPr>
-            <w:r>
-              <w:rPr>
-                <w:rFonts w:ascii="Times New Roman" w:hAnsi="Times New Roman" w:cs="Times New Roman"/>
-                <w:b/>
-                <w:color w:val="4472C4" w:themeColor="accent1"/>
-                <w:sz w:val="28"/>
-                <w14:shadow w14:blurRad="38100" w14:dist="25400" w14:dir="5400000" w14:sx="100000" w14:sy="100000" w14:kx="0" w14:ky="0" w14:algn="ctr">
-                  <w14:srgbClr w14:val="6E747A">
-                    <w14:alpha w14:val="57000"/>
-                  </w14:srgbClr>
-                </w14:shadow>
-                <w14:textOutline w14:w="0" w14:cap="flat" w14:cmpd="sng" w14:algn="ctr">
-                  <w14:noFill/>
-                  <w14:prstDash w14:val="solid"/>
-                  <w14:round/>
-                </w14:textOutline>
-              </w:rPr>
-              <w:t xml:space="preserve">Convert all sentence first letter in upper case. </w:t>
-            </w:r>
-          </w:p>
+              <w:t>21/01/2021</w:t>
+            </w:r>
+          </w:p>
+        </w:tc>
+        <w:tc>
+          <w:tcPr>
+            <w:tcW w:w="2158" w:type="dxa"/>
+          </w:tcPr>
           <w:p>
             <w:pPr>
               <w:rPr>
@@ -4155,6 +4136,8 @@
           <w:lang w:val="en-US"/>
         </w:rPr>
       </w:pPr>
+      <w:bookmarkStart w:id="0" w:name="_GoBack"/>
+      <w:bookmarkEnd w:id="0"/>
     </w:p>
     <w:sectPr>
       <w:pgSz w:w="15840" w:h="24480" w:code="3"/>

--- a/ManviShah(Status).docx
+++ b/ManviShah(Status).docx
@@ -5,24 +5,40 @@
     <w:p>
       <w:pPr>
         <w:rPr>
-          <w:b/>
           <w:bCs/>
-          <w:color w:val="ED7D31" w:themeColor="accent2"/>
-          <w:sz w:val="36"/>
-          <w:szCs w:val="36"/>
-          <w:u w:val="single"/>
+          <w:color w:val="4472C4" w:themeColor="accent1"/>
+          <w:sz w:val="28"/>
+          <w:szCs w:val="28"/>
           <w:lang w:val="en-US"/>
+          <w14:shadow w14:blurRad="38100" w14:dist="25400" w14:dir="5400000" w14:sx="100000" w14:sy="100000" w14:kx="0" w14:ky="0" w14:algn="ctr">
+            <w14:srgbClr w14:val="6E747A">
+              <w14:alpha w14:val="57000"/>
+            </w14:srgbClr>
+          </w14:shadow>
+          <w14:textOutline w14:w="0" w14:cap="flat" w14:cmpd="sng" w14:algn="ctr">
+            <w14:noFill/>
+            <w14:prstDash w14:val="solid"/>
+            <w14:round/>
+          </w14:textOutline>
         </w:rPr>
       </w:pPr>
       <w:r>
         <w:rPr>
-          <w:b/>
           <w:bCs/>
-          <w:color w:val="ED7D31" w:themeColor="accent2"/>
-          <w:sz w:val="36"/>
-          <w:szCs w:val="36"/>
-          <w:u w:val="single"/>
+          <w:color w:val="4472C4" w:themeColor="accent1"/>
+          <w:sz w:val="28"/>
+          <w:szCs w:val="28"/>
           <w:lang w:val="en-US"/>
+          <w14:shadow w14:blurRad="38100" w14:dist="25400" w14:dir="5400000" w14:sx="100000" w14:sy="100000" w14:kx="0" w14:ky="0" w14:algn="ctr">
+            <w14:srgbClr w14:val="6E747A">
+              <w14:alpha w14:val="57000"/>
+            </w14:srgbClr>
+          </w14:shadow>
+          <w14:textOutline w14:w="0" w14:cap="flat" w14:cmpd="sng" w14:algn="ctr">
+            <w14:noFill/>
+            <w14:prstDash w14:val="solid"/>
+            <w14:round/>
+          </w14:textOutline>
         </w:rPr>
         <w:tab/>
       </w:r>
@@ -30,80 +46,102 @@
     <w:p>
       <w:pPr>
         <w:rPr>
-          <w:b/>
           <w:bCs/>
           <w:color w:val="4472C4" w:themeColor="accent1"/>
-          <w:sz w:val="36"/>
-          <w:szCs w:val="36"/>
+          <w:sz w:val="28"/>
+          <w:szCs w:val="28"/>
           <w:lang w:val="en-US"/>
+          <w14:shadow w14:blurRad="38100" w14:dist="25400" w14:dir="5400000" w14:sx="100000" w14:sy="100000" w14:kx="0" w14:ky="0" w14:algn="ctr">
+            <w14:srgbClr w14:val="6E747A">
+              <w14:alpha w14:val="57000"/>
+            </w14:srgbClr>
+          </w14:shadow>
+          <w14:textOutline w14:w="0" w14:cap="flat" w14:cmpd="sng" w14:algn="ctr">
+            <w14:noFill/>
+            <w14:prstDash w14:val="solid"/>
+            <w14:round/>
+          </w14:textOutline>
         </w:rPr>
       </w:pPr>
       <w:r>
         <w:rPr>
-          <w:b/>
           <w:bCs/>
-          <w:color w:val="ED7D31" w:themeColor="accent2"/>
-          <w:sz w:val="36"/>
-          <w:szCs w:val="36"/>
-          <w:u w:val="single"/>
+          <w:color w:val="4472C4" w:themeColor="accent1"/>
+          <w:sz w:val="28"/>
+          <w:szCs w:val="28"/>
           <w:lang w:val="en-US"/>
+          <w14:shadow w14:blurRad="38100" w14:dist="25400" w14:dir="5400000" w14:sx="100000" w14:sy="100000" w14:kx="0" w14:ky="0" w14:algn="ctr">
+            <w14:srgbClr w14:val="6E747A">
+              <w14:alpha w14:val="57000"/>
+            </w14:srgbClr>
+          </w14:shadow>
+          <w14:textOutline w14:w="0" w14:cap="flat" w14:cmpd="sng" w14:algn="ctr">
+            <w14:noFill/>
+            <w14:prstDash w14:val="solid"/>
+            <w14:round/>
+          </w14:textOutline>
         </w:rPr>
         <w:t>ASSIGNMENTS</w:t>
       </w:r>
       <w:r>
         <w:rPr>
-          <w:b/>
-          <w:bCs/>
-          <w:color w:val="ED7D31" w:themeColor="accent2"/>
-          <w:sz w:val="36"/>
-          <w:szCs w:val="36"/>
-          <w:u w:val="single"/>
-          <w:lang w:val="en-US"/>
-        </w:rPr>
-        <w:t xml:space="preserve">   </w:t>
-      </w:r>
-      <w:r>
-        <w:rPr>
-          <w:b/>
-          <w:bCs/>
-          <w:sz w:val="36"/>
-          <w:szCs w:val="36"/>
-          <w:lang w:val="en-US"/>
-        </w:rPr>
-        <w:t xml:space="preserve">                                                                                       </w:t>
-      </w:r>
-      <w:r>
-        <w:rPr>
-          <w:b/>
           <w:bCs/>
           <w:color w:val="4472C4" w:themeColor="accent1"/>
-          <w:sz w:val="36"/>
-          <w:szCs w:val="36"/>
+          <w:sz w:val="28"/>
+          <w:szCs w:val="28"/>
           <w:lang w:val="en-US"/>
+          <w14:shadow w14:blurRad="38100" w14:dist="25400" w14:dir="5400000" w14:sx="100000" w14:sy="100000" w14:kx="0" w14:ky="0" w14:algn="ctr">
+            <w14:srgbClr w14:val="6E747A">
+              <w14:alpha w14:val="57000"/>
+            </w14:srgbClr>
+          </w14:shadow>
+          <w14:textOutline w14:w="0" w14:cap="flat" w14:cmpd="sng" w14:algn="ctr">
+            <w14:noFill/>
+            <w14:prstDash w14:val="solid"/>
+            <w14:round/>
+          </w14:textOutline>
         </w:rPr>
-        <w:t xml:space="preserve"> Name-</w:t>
+        <w:t xml:space="preserve">                                                                                           Name-</w:t>
       </w:r>
       <w:proofErr w:type="spellStart"/>
       <w:r>
         <w:rPr>
-          <w:b/>
           <w:bCs/>
           <w:color w:val="4472C4" w:themeColor="accent1"/>
-          <w:sz w:val="36"/>
-          <w:szCs w:val="36"/>
+          <w:sz w:val="28"/>
+          <w:szCs w:val="28"/>
           <w:lang w:val="en-US"/>
+          <w14:shadow w14:blurRad="38100" w14:dist="25400" w14:dir="5400000" w14:sx="100000" w14:sy="100000" w14:kx="0" w14:ky="0" w14:algn="ctr">
+            <w14:srgbClr w14:val="6E747A">
+              <w14:alpha w14:val="57000"/>
+            </w14:srgbClr>
+          </w14:shadow>
+          <w14:textOutline w14:w="0" w14:cap="flat" w14:cmpd="sng" w14:algn="ctr">
+            <w14:noFill/>
+            <w14:prstDash w14:val="solid"/>
+            <w14:round/>
+          </w14:textOutline>
         </w:rPr>
         <w:t>Manvi</w:t>
       </w:r>
       <w:proofErr w:type="spellEnd"/>
       <w:r>
         <w:rPr>
-          <w:b/>
           <w:bCs/>
           <w:color w:val="4472C4" w:themeColor="accent1"/>
-          <w:sz w:val="36"/>
-          <w:szCs w:val="36"/>
+          <w:sz w:val="28"/>
+          <w:szCs w:val="28"/>
           <w:lang w:val="en-US"/>
+          <w14:shadow w14:blurRad="38100" w14:dist="25400" w14:dir="5400000" w14:sx="100000" w14:sy="100000" w14:kx="0" w14:ky="0" w14:algn="ctr">
+            <w14:srgbClr w14:val="6E747A">
+              <w14:alpha w14:val="57000"/>
+            </w14:srgbClr>
+          </w14:shadow>
+          <w14:textOutline w14:w="0" w14:cap="flat" w14:cmpd="sng" w14:algn="ctr">
+            <w14:noFill/>
+            <w14:prstDash w14:val="solid"/>
+            <w14:round/>
+          </w14:textOutline>
         </w:rPr>
         <w:t xml:space="preserve"> Shah</w:t>
       </w:r>
@@ -111,59 +149,80 @@
     <w:p>
       <w:pPr>
         <w:rPr>
-          <w:b/>
           <w:bCs/>
           <w:color w:val="4472C4" w:themeColor="accent1"/>
-          <w:sz w:val="36"/>
-          <w:szCs w:val="36"/>
-          <w:u w:val="single"/>
+          <w:sz w:val="28"/>
+          <w:szCs w:val="28"/>
           <w:lang w:val="en-US"/>
+          <w14:shadow w14:blurRad="38100" w14:dist="25400" w14:dir="5400000" w14:sx="100000" w14:sy="100000" w14:kx="0" w14:ky="0" w14:algn="ctr">
+            <w14:srgbClr w14:val="6E747A">
+              <w14:alpha w14:val="57000"/>
+            </w14:srgbClr>
+          </w14:shadow>
+          <w14:textOutline w14:w="0" w14:cap="flat" w14:cmpd="sng" w14:algn="ctr">
+            <w14:noFill/>
+            <w14:prstDash w14:val="solid"/>
+            <w14:round/>
+          </w14:textOutline>
         </w:rPr>
       </w:pPr>
       <w:r>
         <w:rPr>
-          <w:b/>
           <w:bCs/>
           <w:color w:val="4472C4" w:themeColor="accent1"/>
-          <w:sz w:val="36"/>
-          <w:szCs w:val="36"/>
+          <w:sz w:val="28"/>
+          <w:szCs w:val="28"/>
           <w:lang w:val="en-US"/>
+          <w14:shadow w14:blurRad="38100" w14:dist="25400" w14:dir="5400000" w14:sx="100000" w14:sy="100000" w14:kx="0" w14:ky="0" w14:algn="ctr">
+            <w14:srgbClr w14:val="6E747A">
+              <w14:alpha w14:val="57000"/>
+            </w14:srgbClr>
+          </w14:shadow>
+          <w14:textOutline w14:w="0" w14:cap="flat" w14:cmpd="sng" w14:algn="ctr">
+            <w14:noFill/>
+            <w14:prstDash w14:val="solid"/>
+            <w14:round/>
+          </w14:textOutline>
         </w:rPr>
-        <w:t xml:space="preserve">                                                                                                                      Staff-id:</w:t>
+        <w:t xml:space="preserve">                                                                                                                      Staff-id:  </w:t>
       </w:r>
       <w:r>
         <w:rPr>
-          <w:b/>
           <w:bCs/>
           <w:color w:val="4472C4" w:themeColor="accent1"/>
-          <w:sz w:val="36"/>
-          <w:szCs w:val="36"/>
-          <w:u w:val="single"/>
+          <w:sz w:val="28"/>
+          <w:szCs w:val="28"/>
           <w:lang w:val="en-US"/>
-        </w:rPr>
-        <w:t xml:space="preserve">  </w:t>
-      </w:r>
-      <w:r>
-        <w:rPr>
-          <w:b/>
-          <w:bCs/>
-          <w:color w:val="4472C4" w:themeColor="accent1"/>
-          <w:sz w:val="36"/>
-          <w:szCs w:val="36"/>
-          <w:u w:val="single"/>
-          <w:lang w:val="en-US"/>
+          <w14:shadow w14:blurRad="38100" w14:dist="25400" w14:dir="5400000" w14:sx="100000" w14:sy="100000" w14:kx="0" w14:ky="0" w14:algn="ctr">
+            <w14:srgbClr w14:val="6E747A">
+              <w14:alpha w14:val="57000"/>
+            </w14:srgbClr>
+          </w14:shadow>
+          <w14:textOutline w14:w="0" w14:cap="flat" w14:cmpd="sng" w14:algn="ctr">
+            <w14:noFill/>
+            <w14:prstDash w14:val="solid"/>
+            <w14:round/>
+          </w14:textOutline>
         </w:rPr>
         <w:t>93282</w:t>
       </w:r>
       <w:r>
         <w:rPr>
-          <w:b/>
           <w:bCs/>
           <w:color w:val="4472C4" w:themeColor="accent1"/>
-          <w:sz w:val="36"/>
-          <w:szCs w:val="36"/>
-          <w:u w:val="single"/>
+          <w:sz w:val="28"/>
+          <w:szCs w:val="28"/>
           <w:lang w:val="en-US"/>
+          <w14:shadow w14:blurRad="38100" w14:dist="25400" w14:dir="5400000" w14:sx="100000" w14:sy="100000" w14:kx="0" w14:ky="0" w14:algn="ctr">
+            <w14:srgbClr w14:val="6E747A">
+              <w14:alpha w14:val="57000"/>
+            </w14:srgbClr>
+          </w14:shadow>
+          <w14:textOutline w14:w="0" w14:cap="flat" w14:cmpd="sng" w14:algn="ctr">
+            <w14:noFill/>
+            <w14:prstDash w14:val="solid"/>
+            <w14:round/>
+          </w14:textOutline>
         </w:rPr>
         <w:t xml:space="preserve">                     </w:t>
       </w:r>
@@ -190,25 +249,41 @@
           <w:p>
             <w:pPr>
               <w:rPr>
-                <w:b/>
-                <w:bCs/>
-                <w:color w:val="4472C4" w:themeColor="accent1"/>
-                <w:sz w:val="28"/>
-                <w:szCs w:val="28"/>
-                <w:u w:val="single"/>
-                <w:lang w:val="en-US"/>
+                <w:bCs/>
+                <w:color w:val="4472C4" w:themeColor="accent1"/>
+                <w:sz w:val="28"/>
+                <w:szCs w:val="28"/>
+                <w:lang w:val="en-US"/>
+                <w14:shadow w14:blurRad="38100" w14:dist="25400" w14:dir="5400000" w14:sx="100000" w14:sy="100000" w14:kx="0" w14:ky="0" w14:algn="ctr">
+                  <w14:srgbClr w14:val="6E747A">
+                    <w14:alpha w14:val="57000"/>
+                  </w14:srgbClr>
+                </w14:shadow>
+                <w14:textOutline w14:w="0" w14:cap="flat" w14:cmpd="sng" w14:algn="ctr">
+                  <w14:noFill/>
+                  <w14:prstDash w14:val="solid"/>
+                  <w14:round/>
+                </w14:textOutline>
               </w:rPr>
             </w:pPr>
             <w:proofErr w:type="spellStart"/>
             <w:r>
               <w:rPr>
-                <w:b/>
-                <w:bCs/>
-                <w:color w:val="4472C4" w:themeColor="accent1"/>
-                <w:sz w:val="28"/>
-                <w:szCs w:val="28"/>
-                <w:u w:val="single"/>
-                <w:lang w:val="en-US"/>
+                <w:bCs/>
+                <w:color w:val="4472C4" w:themeColor="accent1"/>
+                <w:sz w:val="28"/>
+                <w:szCs w:val="28"/>
+                <w:lang w:val="en-US"/>
+                <w14:shadow w14:blurRad="38100" w14:dist="25400" w14:dir="5400000" w14:sx="100000" w14:sy="100000" w14:kx="0" w14:ky="0" w14:algn="ctr">
+                  <w14:srgbClr w14:val="6E747A">
+                    <w14:alpha w14:val="57000"/>
+                  </w14:srgbClr>
+                </w14:shadow>
+                <w14:textOutline w14:w="0" w14:cap="flat" w14:cmpd="sng" w14:algn="ctr">
+                  <w14:noFill/>
+                  <w14:prstDash w14:val="solid"/>
+                  <w14:round/>
+                </w14:textOutline>
               </w:rPr>
               <w:t>SrNO</w:t>
             </w:r>
@@ -222,24 +297,40 @@
           <w:p>
             <w:pPr>
               <w:rPr>
-                <w:b/>
-                <w:bCs/>
-                <w:color w:val="4472C4" w:themeColor="accent1"/>
-                <w:sz w:val="28"/>
-                <w:szCs w:val="28"/>
-                <w:u w:val="single"/>
-                <w:lang w:val="en-US"/>
-              </w:rPr>
-            </w:pPr>
-            <w:r>
-              <w:rPr>
-                <w:b/>
-                <w:bCs/>
-                <w:color w:val="4472C4" w:themeColor="accent1"/>
-                <w:sz w:val="28"/>
-                <w:szCs w:val="28"/>
-                <w:u w:val="single"/>
-                <w:lang w:val="en-US"/>
+                <w:bCs/>
+                <w:color w:val="4472C4" w:themeColor="accent1"/>
+                <w:sz w:val="28"/>
+                <w:szCs w:val="28"/>
+                <w:lang w:val="en-US"/>
+                <w14:shadow w14:blurRad="38100" w14:dist="25400" w14:dir="5400000" w14:sx="100000" w14:sy="100000" w14:kx="0" w14:ky="0" w14:algn="ctr">
+                  <w14:srgbClr w14:val="6E747A">
+                    <w14:alpha w14:val="57000"/>
+                  </w14:srgbClr>
+                </w14:shadow>
+                <w14:textOutline w14:w="0" w14:cap="flat" w14:cmpd="sng" w14:algn="ctr">
+                  <w14:noFill/>
+                  <w14:prstDash w14:val="solid"/>
+                  <w14:round/>
+                </w14:textOutline>
+              </w:rPr>
+            </w:pPr>
+            <w:r>
+              <w:rPr>
+                <w:bCs/>
+                <w:color w:val="4472C4" w:themeColor="accent1"/>
+                <w:sz w:val="28"/>
+                <w:szCs w:val="28"/>
+                <w:lang w:val="en-US"/>
+                <w14:shadow w14:blurRad="38100" w14:dist="25400" w14:dir="5400000" w14:sx="100000" w14:sy="100000" w14:kx="0" w14:ky="0" w14:algn="ctr">
+                  <w14:srgbClr w14:val="6E747A">
+                    <w14:alpha w14:val="57000"/>
+                  </w14:srgbClr>
+                </w14:shadow>
+                <w14:textOutline w14:w="0" w14:cap="flat" w14:cmpd="sng" w14:algn="ctr">
+                  <w14:noFill/>
+                  <w14:prstDash w14:val="solid"/>
+                  <w14:round/>
+                </w14:textOutline>
               </w:rPr>
               <w:t xml:space="preserve">Assignment MySQL </w:t>
             </w:r>
@@ -252,24 +343,40 @@
           <w:p>
             <w:pPr>
               <w:rPr>
-                <w:b/>
-                <w:bCs/>
-                <w:color w:val="4472C4" w:themeColor="accent1"/>
-                <w:sz w:val="28"/>
-                <w:szCs w:val="28"/>
-                <w:u w:val="single"/>
-                <w:lang w:val="en-US"/>
-              </w:rPr>
-            </w:pPr>
-            <w:r>
-              <w:rPr>
-                <w:b/>
-                <w:bCs/>
-                <w:color w:val="4472C4" w:themeColor="accent1"/>
-                <w:sz w:val="28"/>
-                <w:szCs w:val="28"/>
-                <w:u w:val="single"/>
-                <w:lang w:val="en-US"/>
+                <w:bCs/>
+                <w:color w:val="4472C4" w:themeColor="accent1"/>
+                <w:sz w:val="28"/>
+                <w:szCs w:val="28"/>
+                <w:lang w:val="en-US"/>
+                <w14:shadow w14:blurRad="38100" w14:dist="25400" w14:dir="5400000" w14:sx="100000" w14:sy="100000" w14:kx="0" w14:ky="0" w14:algn="ctr">
+                  <w14:srgbClr w14:val="6E747A">
+                    <w14:alpha w14:val="57000"/>
+                  </w14:srgbClr>
+                </w14:shadow>
+                <w14:textOutline w14:w="0" w14:cap="flat" w14:cmpd="sng" w14:algn="ctr">
+                  <w14:noFill/>
+                  <w14:prstDash w14:val="solid"/>
+                  <w14:round/>
+                </w14:textOutline>
+              </w:rPr>
+            </w:pPr>
+            <w:r>
+              <w:rPr>
+                <w:bCs/>
+                <w:color w:val="4472C4" w:themeColor="accent1"/>
+                <w:sz w:val="28"/>
+                <w:szCs w:val="28"/>
+                <w:lang w:val="en-US"/>
+                <w14:shadow w14:blurRad="38100" w14:dist="25400" w14:dir="5400000" w14:sx="100000" w14:sy="100000" w14:kx="0" w14:ky="0" w14:algn="ctr">
+                  <w14:srgbClr w14:val="6E747A">
+                    <w14:alpha w14:val="57000"/>
+                  </w14:srgbClr>
+                </w14:shadow>
+                <w14:textOutline w14:w="0" w14:cap="flat" w14:cmpd="sng" w14:algn="ctr">
+                  <w14:noFill/>
+                  <w14:prstDash w14:val="solid"/>
+                  <w14:round/>
+                </w14:textOutline>
               </w:rPr>
               <w:t>Date</w:t>
             </w:r>
@@ -282,24 +389,40 @@
           <w:p>
             <w:pPr>
               <w:rPr>
-                <w:b/>
-                <w:bCs/>
-                <w:color w:val="4472C4" w:themeColor="accent1"/>
-                <w:sz w:val="28"/>
-                <w:szCs w:val="28"/>
-                <w:u w:val="single"/>
-                <w:lang w:val="en-US"/>
-              </w:rPr>
-            </w:pPr>
-            <w:r>
-              <w:rPr>
-                <w:b/>
-                <w:bCs/>
-                <w:color w:val="4472C4" w:themeColor="accent1"/>
-                <w:sz w:val="28"/>
-                <w:szCs w:val="28"/>
-                <w:u w:val="single"/>
-                <w:lang w:val="en-US"/>
+                <w:bCs/>
+                <w:color w:val="4472C4" w:themeColor="accent1"/>
+                <w:sz w:val="28"/>
+                <w:szCs w:val="28"/>
+                <w:lang w:val="en-US"/>
+                <w14:shadow w14:blurRad="38100" w14:dist="25400" w14:dir="5400000" w14:sx="100000" w14:sy="100000" w14:kx="0" w14:ky="0" w14:algn="ctr">
+                  <w14:srgbClr w14:val="6E747A">
+                    <w14:alpha w14:val="57000"/>
+                  </w14:srgbClr>
+                </w14:shadow>
+                <w14:textOutline w14:w="0" w14:cap="flat" w14:cmpd="sng" w14:algn="ctr">
+                  <w14:noFill/>
+                  <w14:prstDash w14:val="solid"/>
+                  <w14:round/>
+                </w14:textOutline>
+              </w:rPr>
+            </w:pPr>
+            <w:r>
+              <w:rPr>
+                <w:bCs/>
+                <w:color w:val="4472C4" w:themeColor="accent1"/>
+                <w:sz w:val="28"/>
+                <w:szCs w:val="28"/>
+                <w:lang w:val="en-US"/>
+                <w14:shadow w14:blurRad="38100" w14:dist="25400" w14:dir="5400000" w14:sx="100000" w14:sy="100000" w14:kx="0" w14:ky="0" w14:algn="ctr">
+                  <w14:srgbClr w14:val="6E747A">
+                    <w14:alpha w14:val="57000"/>
+                  </w14:srgbClr>
+                </w14:shadow>
+                <w14:textOutline w14:w="0" w14:cap="flat" w14:cmpd="sng" w14:algn="ctr">
+                  <w14:noFill/>
+                  <w14:prstDash w14:val="solid"/>
+                  <w14:round/>
+                </w14:textOutline>
               </w:rPr>
               <w:t>Query Left</w:t>
             </w:r>
@@ -312,24 +435,40 @@
           <w:p>
             <w:pPr>
               <w:rPr>
-                <w:b/>
-                <w:bCs/>
-                <w:color w:val="4472C4" w:themeColor="accent1"/>
-                <w:sz w:val="28"/>
-                <w:szCs w:val="28"/>
-                <w:u w:val="single"/>
-                <w:lang w:val="en-US"/>
-              </w:rPr>
-            </w:pPr>
-            <w:r>
-              <w:rPr>
-                <w:b/>
-                <w:bCs/>
-                <w:color w:val="4472C4" w:themeColor="accent1"/>
-                <w:sz w:val="28"/>
-                <w:szCs w:val="28"/>
-                <w:u w:val="single"/>
-                <w:lang w:val="en-US"/>
+                <w:bCs/>
+                <w:color w:val="4472C4" w:themeColor="accent1"/>
+                <w:sz w:val="28"/>
+                <w:szCs w:val="28"/>
+                <w:lang w:val="en-US"/>
+                <w14:shadow w14:blurRad="38100" w14:dist="25400" w14:dir="5400000" w14:sx="100000" w14:sy="100000" w14:kx="0" w14:ky="0" w14:algn="ctr">
+                  <w14:srgbClr w14:val="6E747A">
+                    <w14:alpha w14:val="57000"/>
+                  </w14:srgbClr>
+                </w14:shadow>
+                <w14:textOutline w14:w="0" w14:cap="flat" w14:cmpd="sng" w14:algn="ctr">
+                  <w14:noFill/>
+                  <w14:prstDash w14:val="solid"/>
+                  <w14:round/>
+                </w14:textOutline>
+              </w:rPr>
+            </w:pPr>
+            <w:r>
+              <w:rPr>
+                <w:bCs/>
+                <w:color w:val="4472C4" w:themeColor="accent1"/>
+                <w:sz w:val="28"/>
+                <w:szCs w:val="28"/>
+                <w:lang w:val="en-US"/>
+                <w14:shadow w14:blurRad="38100" w14:dist="25400" w14:dir="5400000" w14:sx="100000" w14:sy="100000" w14:kx="0" w14:ky="0" w14:algn="ctr">
+                  <w14:srgbClr w14:val="6E747A">
+                    <w14:alpha w14:val="57000"/>
+                  </w14:srgbClr>
+                </w14:shadow>
+                <w14:textOutline w14:w="0" w14:cap="flat" w14:cmpd="sng" w14:algn="ctr">
+                  <w14:noFill/>
+                  <w14:prstDash w14:val="solid"/>
+                  <w14:round/>
+                </w14:textOutline>
               </w:rPr>
               <w:t>Completion Date</w:t>
             </w:r>
@@ -342,24 +481,40 @@
           <w:p>
             <w:pPr>
               <w:rPr>
-                <w:b/>
-                <w:bCs/>
-                <w:color w:val="4472C4" w:themeColor="accent1"/>
-                <w:sz w:val="28"/>
-                <w:szCs w:val="28"/>
-                <w:u w:val="single"/>
-                <w:lang w:val="en-US"/>
-              </w:rPr>
-            </w:pPr>
-            <w:r>
-              <w:rPr>
-                <w:b/>
-                <w:bCs/>
-                <w:color w:val="4472C4" w:themeColor="accent1"/>
-                <w:sz w:val="28"/>
-                <w:szCs w:val="28"/>
-                <w:u w:val="single"/>
-                <w:lang w:val="en-US"/>
+                <w:bCs/>
+                <w:color w:val="4472C4" w:themeColor="accent1"/>
+                <w:sz w:val="28"/>
+                <w:szCs w:val="28"/>
+                <w:lang w:val="en-US"/>
+                <w14:shadow w14:blurRad="38100" w14:dist="25400" w14:dir="5400000" w14:sx="100000" w14:sy="100000" w14:kx="0" w14:ky="0" w14:algn="ctr">
+                  <w14:srgbClr w14:val="6E747A">
+                    <w14:alpha w14:val="57000"/>
+                  </w14:srgbClr>
+                </w14:shadow>
+                <w14:textOutline w14:w="0" w14:cap="flat" w14:cmpd="sng" w14:algn="ctr">
+                  <w14:noFill/>
+                  <w14:prstDash w14:val="solid"/>
+                  <w14:round/>
+                </w14:textOutline>
+              </w:rPr>
+            </w:pPr>
+            <w:r>
+              <w:rPr>
+                <w:bCs/>
+                <w:color w:val="4472C4" w:themeColor="accent1"/>
+                <w:sz w:val="28"/>
+                <w:szCs w:val="28"/>
+                <w:lang w:val="en-US"/>
+                <w14:shadow w14:blurRad="38100" w14:dist="25400" w14:dir="5400000" w14:sx="100000" w14:sy="100000" w14:kx="0" w14:ky="0" w14:algn="ctr">
+                  <w14:srgbClr w14:val="6E747A">
+                    <w14:alpha w14:val="57000"/>
+                  </w14:srgbClr>
+                </w14:shadow>
+                <w14:textOutline w14:w="0" w14:cap="flat" w14:cmpd="sng" w14:algn="ctr">
+                  <w14:noFill/>
+                  <w14:prstDash w14:val="solid"/>
+                  <w14:round/>
+                </w14:textOutline>
               </w:rPr>
               <w:t xml:space="preserve">Status </w:t>
             </w:r>
@@ -374,24 +529,40 @@
           <w:p>
             <w:pPr>
               <w:rPr>
-                <w:b/>
-                <w:bCs/>
-                <w:color w:val="4472C4" w:themeColor="accent1"/>
-                <w:sz w:val="28"/>
-                <w:szCs w:val="28"/>
-                <w:u w:val="single"/>
-                <w:lang w:val="en-US"/>
-              </w:rPr>
-            </w:pPr>
-            <w:r>
-              <w:rPr>
-                <w:b/>
-                <w:bCs/>
-                <w:color w:val="4472C4" w:themeColor="accent1"/>
-                <w:sz w:val="28"/>
-                <w:szCs w:val="28"/>
-                <w:u w:val="single"/>
-                <w:lang w:val="en-US"/>
+                <w:bCs/>
+                <w:color w:val="4472C4" w:themeColor="accent1"/>
+                <w:sz w:val="28"/>
+                <w:szCs w:val="28"/>
+                <w:lang w:val="en-US"/>
+                <w14:shadow w14:blurRad="38100" w14:dist="25400" w14:dir="5400000" w14:sx="100000" w14:sy="100000" w14:kx="0" w14:ky="0" w14:algn="ctr">
+                  <w14:srgbClr w14:val="6E747A">
+                    <w14:alpha w14:val="57000"/>
+                  </w14:srgbClr>
+                </w14:shadow>
+                <w14:textOutline w14:w="0" w14:cap="flat" w14:cmpd="sng" w14:algn="ctr">
+                  <w14:noFill/>
+                  <w14:prstDash w14:val="solid"/>
+                  <w14:round/>
+                </w14:textOutline>
+              </w:rPr>
+            </w:pPr>
+            <w:r>
+              <w:rPr>
+                <w:bCs/>
+                <w:color w:val="4472C4" w:themeColor="accent1"/>
+                <w:sz w:val="28"/>
+                <w:szCs w:val="28"/>
+                <w:lang w:val="en-US"/>
+                <w14:shadow w14:blurRad="38100" w14:dist="25400" w14:dir="5400000" w14:sx="100000" w14:sy="100000" w14:kx="0" w14:ky="0" w14:algn="ctr">
+                  <w14:srgbClr w14:val="6E747A">
+                    <w14:alpha w14:val="57000"/>
+                  </w14:srgbClr>
+                </w14:shadow>
+                <w14:textOutline w14:w="0" w14:cap="flat" w14:cmpd="sng" w14:algn="ctr">
+                  <w14:noFill/>
+                  <w14:prstDash w14:val="solid"/>
+                  <w14:round/>
+                </w14:textOutline>
               </w:rPr>
               <w:t>1</w:t>
             </w:r>
@@ -404,24 +575,40 @@
           <w:p>
             <w:pPr>
               <w:rPr>
-                <w:b/>
-                <w:bCs/>
-                <w:color w:val="4472C4" w:themeColor="accent1"/>
-                <w:sz w:val="28"/>
-                <w:szCs w:val="28"/>
-                <w:u w:val="single"/>
-                <w:lang w:val="en-US"/>
-              </w:rPr>
-            </w:pPr>
-            <w:r>
-              <w:rPr>
-                <w:b/>
-                <w:bCs/>
-                <w:color w:val="4472C4" w:themeColor="accent1"/>
-                <w:sz w:val="28"/>
-                <w:szCs w:val="28"/>
-                <w:u w:val="single"/>
-                <w:lang w:val="en-US"/>
+                <w:bCs/>
+                <w:color w:val="4472C4" w:themeColor="accent1"/>
+                <w:sz w:val="28"/>
+                <w:szCs w:val="28"/>
+                <w:lang w:val="en-US"/>
+                <w14:shadow w14:blurRad="38100" w14:dist="25400" w14:dir="5400000" w14:sx="100000" w14:sy="100000" w14:kx="0" w14:ky="0" w14:algn="ctr">
+                  <w14:srgbClr w14:val="6E747A">
+                    <w14:alpha w14:val="57000"/>
+                  </w14:srgbClr>
+                </w14:shadow>
+                <w14:textOutline w14:w="0" w14:cap="flat" w14:cmpd="sng" w14:algn="ctr">
+                  <w14:noFill/>
+                  <w14:prstDash w14:val="solid"/>
+                  <w14:round/>
+                </w14:textOutline>
+              </w:rPr>
+            </w:pPr>
+            <w:r>
+              <w:rPr>
+                <w:bCs/>
+                <w:color w:val="4472C4" w:themeColor="accent1"/>
+                <w:sz w:val="28"/>
+                <w:szCs w:val="28"/>
+                <w:lang w:val="en-US"/>
+                <w14:shadow w14:blurRad="38100" w14:dist="25400" w14:dir="5400000" w14:sx="100000" w14:sy="100000" w14:kx="0" w14:ky="0" w14:algn="ctr">
+                  <w14:srgbClr w14:val="6E747A">
+                    <w14:alpha w14:val="57000"/>
+                  </w14:srgbClr>
+                </w14:shadow>
+                <w14:textOutline w14:w="0" w14:cap="flat" w14:cmpd="sng" w14:algn="ctr">
+                  <w14:noFill/>
+                  <w14:prstDash w14:val="solid"/>
+                  <w14:round/>
+                </w14:textOutline>
               </w:rPr>
               <w:t>Select with where clause</w:t>
             </w:r>
@@ -434,24 +621,40 @@
           <w:p>
             <w:pPr>
               <w:rPr>
-                <w:b/>
-                <w:bCs/>
-                <w:color w:val="4472C4" w:themeColor="accent1"/>
-                <w:sz w:val="28"/>
-                <w:szCs w:val="28"/>
-                <w:u w:val="single"/>
-                <w:lang w:val="en-US"/>
-              </w:rPr>
-            </w:pPr>
-            <w:r>
-              <w:rPr>
-                <w:b/>
-                <w:bCs/>
-                <w:color w:val="4472C4" w:themeColor="accent1"/>
-                <w:sz w:val="28"/>
-                <w:szCs w:val="28"/>
-                <w:u w:val="single"/>
-                <w:lang w:val="en-US"/>
+                <w:bCs/>
+                <w:color w:val="4472C4" w:themeColor="accent1"/>
+                <w:sz w:val="28"/>
+                <w:szCs w:val="28"/>
+                <w:lang w:val="en-US"/>
+                <w14:shadow w14:blurRad="38100" w14:dist="25400" w14:dir="5400000" w14:sx="100000" w14:sy="100000" w14:kx="0" w14:ky="0" w14:algn="ctr">
+                  <w14:srgbClr w14:val="6E747A">
+                    <w14:alpha w14:val="57000"/>
+                  </w14:srgbClr>
+                </w14:shadow>
+                <w14:textOutline w14:w="0" w14:cap="flat" w14:cmpd="sng" w14:algn="ctr">
+                  <w14:noFill/>
+                  <w14:prstDash w14:val="solid"/>
+                  <w14:round/>
+                </w14:textOutline>
+              </w:rPr>
+            </w:pPr>
+            <w:r>
+              <w:rPr>
+                <w:bCs/>
+                <w:color w:val="4472C4" w:themeColor="accent1"/>
+                <w:sz w:val="28"/>
+                <w:szCs w:val="28"/>
+                <w:lang w:val="en-US"/>
+                <w14:shadow w14:blurRad="38100" w14:dist="25400" w14:dir="5400000" w14:sx="100000" w14:sy="100000" w14:kx="0" w14:ky="0" w14:algn="ctr">
+                  <w14:srgbClr w14:val="6E747A">
+                    <w14:alpha w14:val="57000"/>
+                  </w14:srgbClr>
+                </w14:shadow>
+                <w14:textOutline w14:w="0" w14:cap="flat" w14:cmpd="sng" w14:algn="ctr">
+                  <w14:noFill/>
+                  <w14:prstDash w14:val="solid"/>
+                  <w14:round/>
+                </w14:textOutline>
               </w:rPr>
               <w:t>11/01/2021</w:t>
             </w:r>
@@ -464,13 +667,21 @@
           <w:p>
             <w:pPr>
               <w:rPr>
-                <w:b/>
-                <w:bCs/>
-                <w:color w:val="4472C4" w:themeColor="accent1"/>
-                <w:sz w:val="28"/>
-                <w:szCs w:val="28"/>
-                <w:u w:val="single"/>
-                <w:lang w:val="en-US"/>
+                <w:bCs/>
+                <w:color w:val="4472C4" w:themeColor="accent1"/>
+                <w:sz w:val="28"/>
+                <w:szCs w:val="28"/>
+                <w:lang w:val="en-US"/>
+                <w14:shadow w14:blurRad="38100" w14:dist="25400" w14:dir="5400000" w14:sx="100000" w14:sy="100000" w14:kx="0" w14:ky="0" w14:algn="ctr">
+                  <w14:srgbClr w14:val="6E747A">
+                    <w14:alpha w14:val="57000"/>
+                  </w14:srgbClr>
+                </w14:shadow>
+                <w14:textOutline w14:w="0" w14:cap="flat" w14:cmpd="sng" w14:algn="ctr">
+                  <w14:noFill/>
+                  <w14:prstDash w14:val="solid"/>
+                  <w14:round/>
+                </w14:textOutline>
               </w:rPr>
             </w:pPr>
           </w:p>
@@ -482,24 +693,40 @@
           <w:p>
             <w:pPr>
               <w:rPr>
-                <w:b/>
-                <w:bCs/>
-                <w:color w:val="4472C4" w:themeColor="accent1"/>
-                <w:sz w:val="28"/>
-                <w:szCs w:val="28"/>
-                <w:u w:val="single"/>
-                <w:lang w:val="en-US"/>
-              </w:rPr>
-            </w:pPr>
-            <w:r>
-              <w:rPr>
-                <w:b/>
-                <w:bCs/>
-                <w:color w:val="4472C4" w:themeColor="accent1"/>
-                <w:sz w:val="28"/>
-                <w:szCs w:val="28"/>
-                <w:u w:val="single"/>
-                <w:lang w:val="en-US"/>
+                <w:bCs/>
+                <w:color w:val="4472C4" w:themeColor="accent1"/>
+                <w:sz w:val="28"/>
+                <w:szCs w:val="28"/>
+                <w:lang w:val="en-US"/>
+                <w14:shadow w14:blurRad="38100" w14:dist="25400" w14:dir="5400000" w14:sx="100000" w14:sy="100000" w14:kx="0" w14:ky="0" w14:algn="ctr">
+                  <w14:srgbClr w14:val="6E747A">
+                    <w14:alpha w14:val="57000"/>
+                  </w14:srgbClr>
+                </w14:shadow>
+                <w14:textOutline w14:w="0" w14:cap="flat" w14:cmpd="sng" w14:algn="ctr">
+                  <w14:noFill/>
+                  <w14:prstDash w14:val="solid"/>
+                  <w14:round/>
+                </w14:textOutline>
+              </w:rPr>
+            </w:pPr>
+            <w:r>
+              <w:rPr>
+                <w:bCs/>
+                <w:color w:val="4472C4" w:themeColor="accent1"/>
+                <w:sz w:val="28"/>
+                <w:szCs w:val="28"/>
+                <w:lang w:val="en-US"/>
+                <w14:shadow w14:blurRad="38100" w14:dist="25400" w14:dir="5400000" w14:sx="100000" w14:sy="100000" w14:kx="0" w14:ky="0" w14:algn="ctr">
+                  <w14:srgbClr w14:val="6E747A">
+                    <w14:alpha w14:val="57000"/>
+                  </w14:srgbClr>
+                </w14:shadow>
+                <w14:textOutline w14:w="0" w14:cap="flat" w14:cmpd="sng" w14:algn="ctr">
+                  <w14:noFill/>
+                  <w14:prstDash w14:val="solid"/>
+                  <w14:round/>
+                </w14:textOutline>
               </w:rPr>
               <w:t>11/01/2021</w:t>
             </w:r>
@@ -512,24 +739,40 @@
           <w:p>
             <w:pPr>
               <w:rPr>
-                <w:b/>
-                <w:bCs/>
-                <w:color w:val="4472C4" w:themeColor="accent1"/>
-                <w:sz w:val="28"/>
-                <w:szCs w:val="28"/>
-                <w:u w:val="single"/>
-                <w:lang w:val="en-US"/>
-              </w:rPr>
-            </w:pPr>
-            <w:r>
-              <w:rPr>
-                <w:b/>
-                <w:bCs/>
-                <w:color w:val="4472C4" w:themeColor="accent1"/>
-                <w:sz w:val="28"/>
-                <w:szCs w:val="28"/>
-                <w:u w:val="single"/>
-                <w:lang w:val="en-US"/>
+                <w:bCs/>
+                <w:color w:val="4472C4" w:themeColor="accent1"/>
+                <w:sz w:val="28"/>
+                <w:szCs w:val="28"/>
+                <w:lang w:val="en-US"/>
+                <w14:shadow w14:blurRad="38100" w14:dist="25400" w14:dir="5400000" w14:sx="100000" w14:sy="100000" w14:kx="0" w14:ky="0" w14:algn="ctr">
+                  <w14:srgbClr w14:val="6E747A">
+                    <w14:alpha w14:val="57000"/>
+                  </w14:srgbClr>
+                </w14:shadow>
+                <w14:textOutline w14:w="0" w14:cap="flat" w14:cmpd="sng" w14:algn="ctr">
+                  <w14:noFill/>
+                  <w14:prstDash w14:val="solid"/>
+                  <w14:round/>
+                </w14:textOutline>
+              </w:rPr>
+            </w:pPr>
+            <w:r>
+              <w:rPr>
+                <w:bCs/>
+                <w:color w:val="4472C4" w:themeColor="accent1"/>
+                <w:sz w:val="28"/>
+                <w:szCs w:val="28"/>
+                <w:lang w:val="en-US"/>
+                <w14:shadow w14:blurRad="38100" w14:dist="25400" w14:dir="5400000" w14:sx="100000" w14:sy="100000" w14:kx="0" w14:ky="0" w14:algn="ctr">
+                  <w14:srgbClr w14:val="6E747A">
+                    <w14:alpha w14:val="57000"/>
+                  </w14:srgbClr>
+                </w14:shadow>
+                <w14:textOutline w14:w="0" w14:cap="flat" w14:cmpd="sng" w14:algn="ctr">
+                  <w14:noFill/>
+                  <w14:prstDash w14:val="solid"/>
+                  <w14:round/>
+                </w14:textOutline>
               </w:rPr>
               <w:t>Completed</w:t>
             </w:r>
@@ -544,24 +787,40 @@
           <w:p>
             <w:pPr>
               <w:rPr>
-                <w:b/>
-                <w:bCs/>
-                <w:color w:val="4472C4" w:themeColor="accent1"/>
-                <w:sz w:val="28"/>
-                <w:szCs w:val="28"/>
-                <w:u w:val="single"/>
-                <w:lang w:val="en-US"/>
-              </w:rPr>
-            </w:pPr>
-            <w:r>
-              <w:rPr>
-                <w:b/>
-                <w:bCs/>
-                <w:color w:val="4472C4" w:themeColor="accent1"/>
-                <w:sz w:val="28"/>
-                <w:szCs w:val="28"/>
-                <w:u w:val="single"/>
-                <w:lang w:val="en-US"/>
+                <w:bCs/>
+                <w:color w:val="4472C4" w:themeColor="accent1"/>
+                <w:sz w:val="28"/>
+                <w:szCs w:val="28"/>
+                <w:lang w:val="en-US"/>
+                <w14:shadow w14:blurRad="38100" w14:dist="25400" w14:dir="5400000" w14:sx="100000" w14:sy="100000" w14:kx="0" w14:ky="0" w14:algn="ctr">
+                  <w14:srgbClr w14:val="6E747A">
+                    <w14:alpha w14:val="57000"/>
+                  </w14:srgbClr>
+                </w14:shadow>
+                <w14:textOutline w14:w="0" w14:cap="flat" w14:cmpd="sng" w14:algn="ctr">
+                  <w14:noFill/>
+                  <w14:prstDash w14:val="solid"/>
+                  <w14:round/>
+                </w14:textOutline>
+              </w:rPr>
+            </w:pPr>
+            <w:r>
+              <w:rPr>
+                <w:bCs/>
+                <w:color w:val="4472C4" w:themeColor="accent1"/>
+                <w:sz w:val="28"/>
+                <w:szCs w:val="28"/>
+                <w:lang w:val="en-US"/>
+                <w14:shadow w14:blurRad="38100" w14:dist="25400" w14:dir="5400000" w14:sx="100000" w14:sy="100000" w14:kx="0" w14:ky="0" w14:algn="ctr">
+                  <w14:srgbClr w14:val="6E747A">
+                    <w14:alpha w14:val="57000"/>
+                  </w14:srgbClr>
+                </w14:shadow>
+                <w14:textOutline w14:w="0" w14:cap="flat" w14:cmpd="sng" w14:algn="ctr">
+                  <w14:noFill/>
+                  <w14:prstDash w14:val="solid"/>
+                  <w14:round/>
+                </w14:textOutline>
               </w:rPr>
               <w:t>2</w:t>
             </w:r>
@@ -574,24 +833,40 @@
           <w:p>
             <w:pPr>
               <w:rPr>
-                <w:b/>
-                <w:bCs/>
-                <w:color w:val="4472C4" w:themeColor="accent1"/>
-                <w:sz w:val="28"/>
-                <w:szCs w:val="28"/>
-                <w:u w:val="single"/>
-                <w:lang w:val="en-US"/>
-              </w:rPr>
-            </w:pPr>
-            <w:r>
-              <w:rPr>
-                <w:b/>
-                <w:bCs/>
-                <w:color w:val="4472C4" w:themeColor="accent1"/>
-                <w:sz w:val="28"/>
-                <w:szCs w:val="28"/>
-                <w:u w:val="single"/>
-                <w:lang w:val="en-US"/>
+                <w:bCs/>
+                <w:color w:val="4472C4" w:themeColor="accent1"/>
+                <w:sz w:val="28"/>
+                <w:szCs w:val="28"/>
+                <w:lang w:val="en-US"/>
+                <w14:shadow w14:blurRad="38100" w14:dist="25400" w14:dir="5400000" w14:sx="100000" w14:sy="100000" w14:kx="0" w14:ky="0" w14:algn="ctr">
+                  <w14:srgbClr w14:val="6E747A">
+                    <w14:alpha w14:val="57000"/>
+                  </w14:srgbClr>
+                </w14:shadow>
+                <w14:textOutline w14:w="0" w14:cap="flat" w14:cmpd="sng" w14:algn="ctr">
+                  <w14:noFill/>
+                  <w14:prstDash w14:val="solid"/>
+                  <w14:round/>
+                </w14:textOutline>
+              </w:rPr>
+            </w:pPr>
+            <w:r>
+              <w:rPr>
+                <w:bCs/>
+                <w:color w:val="4472C4" w:themeColor="accent1"/>
+                <w:sz w:val="28"/>
+                <w:szCs w:val="28"/>
+                <w:lang w:val="en-US"/>
+                <w14:shadow w14:blurRad="38100" w14:dist="25400" w14:dir="5400000" w14:sx="100000" w14:sy="100000" w14:kx="0" w14:ky="0" w14:algn="ctr">
+                  <w14:srgbClr w14:val="6E747A">
+                    <w14:alpha w14:val="57000"/>
+                  </w14:srgbClr>
+                </w14:shadow>
+                <w14:textOutline w14:w="0" w14:cap="flat" w14:cmpd="sng" w14:algn="ctr">
+                  <w14:noFill/>
+                  <w14:prstDash w14:val="solid"/>
+                  <w14:round/>
+                </w14:textOutline>
               </w:rPr>
               <w:t xml:space="preserve">Join </w:t>
             </w:r>
@@ -604,24 +879,40 @@
           <w:p>
             <w:pPr>
               <w:rPr>
-                <w:b/>
-                <w:bCs/>
-                <w:color w:val="4472C4" w:themeColor="accent1"/>
-                <w:sz w:val="28"/>
-                <w:szCs w:val="28"/>
-                <w:u w:val="single"/>
-                <w:lang w:val="en-US"/>
-              </w:rPr>
-            </w:pPr>
-            <w:r>
-              <w:rPr>
-                <w:b/>
-                <w:bCs/>
-                <w:color w:val="4472C4" w:themeColor="accent1"/>
-                <w:sz w:val="28"/>
-                <w:szCs w:val="28"/>
-                <w:u w:val="single"/>
-                <w:lang w:val="en-US"/>
+                <w:bCs/>
+                <w:color w:val="4472C4" w:themeColor="accent1"/>
+                <w:sz w:val="28"/>
+                <w:szCs w:val="28"/>
+                <w:lang w:val="en-US"/>
+                <w14:shadow w14:blurRad="38100" w14:dist="25400" w14:dir="5400000" w14:sx="100000" w14:sy="100000" w14:kx="0" w14:ky="0" w14:algn="ctr">
+                  <w14:srgbClr w14:val="6E747A">
+                    <w14:alpha w14:val="57000"/>
+                  </w14:srgbClr>
+                </w14:shadow>
+                <w14:textOutline w14:w="0" w14:cap="flat" w14:cmpd="sng" w14:algn="ctr">
+                  <w14:noFill/>
+                  <w14:prstDash w14:val="solid"/>
+                  <w14:round/>
+                </w14:textOutline>
+              </w:rPr>
+            </w:pPr>
+            <w:r>
+              <w:rPr>
+                <w:bCs/>
+                <w:color w:val="4472C4" w:themeColor="accent1"/>
+                <w:sz w:val="28"/>
+                <w:szCs w:val="28"/>
+                <w:lang w:val="en-US"/>
+                <w14:shadow w14:blurRad="38100" w14:dist="25400" w14:dir="5400000" w14:sx="100000" w14:sy="100000" w14:kx="0" w14:ky="0" w14:algn="ctr">
+                  <w14:srgbClr w14:val="6E747A">
+                    <w14:alpha w14:val="57000"/>
+                  </w14:srgbClr>
+                </w14:shadow>
+                <w14:textOutline w14:w="0" w14:cap="flat" w14:cmpd="sng" w14:algn="ctr">
+                  <w14:noFill/>
+                  <w14:prstDash w14:val="solid"/>
+                  <w14:round/>
+                </w14:textOutline>
               </w:rPr>
               <w:t>11/01/2021</w:t>
             </w:r>
@@ -634,13 +925,21 @@
           <w:p>
             <w:pPr>
               <w:rPr>
-                <w:b/>
-                <w:bCs/>
-                <w:color w:val="4472C4" w:themeColor="accent1"/>
-                <w:sz w:val="28"/>
-                <w:szCs w:val="28"/>
-                <w:u w:val="single"/>
-                <w:lang w:val="en-US"/>
+                <w:bCs/>
+                <w:color w:val="4472C4" w:themeColor="accent1"/>
+                <w:sz w:val="28"/>
+                <w:szCs w:val="28"/>
+                <w:lang w:val="en-US"/>
+                <w14:shadow w14:blurRad="38100" w14:dist="25400" w14:dir="5400000" w14:sx="100000" w14:sy="100000" w14:kx="0" w14:ky="0" w14:algn="ctr">
+                  <w14:srgbClr w14:val="6E747A">
+                    <w14:alpha w14:val="57000"/>
+                  </w14:srgbClr>
+                </w14:shadow>
+                <w14:textOutline w14:w="0" w14:cap="flat" w14:cmpd="sng" w14:algn="ctr">
+                  <w14:noFill/>
+                  <w14:prstDash w14:val="solid"/>
+                  <w14:round/>
+                </w14:textOutline>
               </w:rPr>
             </w:pPr>
           </w:p>
@@ -652,24 +951,40 @@
           <w:p>
             <w:pPr>
               <w:rPr>
-                <w:b/>
-                <w:bCs/>
-                <w:color w:val="4472C4" w:themeColor="accent1"/>
-                <w:sz w:val="28"/>
-                <w:szCs w:val="28"/>
-                <w:u w:val="single"/>
-                <w:lang w:val="en-US"/>
-              </w:rPr>
-            </w:pPr>
-            <w:r>
-              <w:rPr>
-                <w:b/>
-                <w:bCs/>
-                <w:color w:val="4472C4" w:themeColor="accent1"/>
-                <w:sz w:val="28"/>
-                <w:szCs w:val="28"/>
-                <w:u w:val="single"/>
-                <w:lang w:val="en-US"/>
+                <w:bCs/>
+                <w:color w:val="4472C4" w:themeColor="accent1"/>
+                <w:sz w:val="28"/>
+                <w:szCs w:val="28"/>
+                <w:lang w:val="en-US"/>
+                <w14:shadow w14:blurRad="38100" w14:dist="25400" w14:dir="5400000" w14:sx="100000" w14:sy="100000" w14:kx="0" w14:ky="0" w14:algn="ctr">
+                  <w14:srgbClr w14:val="6E747A">
+                    <w14:alpha w14:val="57000"/>
+                  </w14:srgbClr>
+                </w14:shadow>
+                <w14:textOutline w14:w="0" w14:cap="flat" w14:cmpd="sng" w14:algn="ctr">
+                  <w14:noFill/>
+                  <w14:prstDash w14:val="solid"/>
+                  <w14:round/>
+                </w14:textOutline>
+              </w:rPr>
+            </w:pPr>
+            <w:r>
+              <w:rPr>
+                <w:bCs/>
+                <w:color w:val="4472C4" w:themeColor="accent1"/>
+                <w:sz w:val="28"/>
+                <w:szCs w:val="28"/>
+                <w:lang w:val="en-US"/>
+                <w14:shadow w14:blurRad="38100" w14:dist="25400" w14:dir="5400000" w14:sx="100000" w14:sy="100000" w14:kx="0" w14:ky="0" w14:algn="ctr">
+                  <w14:srgbClr w14:val="6E747A">
+                    <w14:alpha w14:val="57000"/>
+                  </w14:srgbClr>
+                </w14:shadow>
+                <w14:textOutline w14:w="0" w14:cap="flat" w14:cmpd="sng" w14:algn="ctr">
+                  <w14:noFill/>
+                  <w14:prstDash w14:val="solid"/>
+                  <w14:round/>
+                </w14:textOutline>
               </w:rPr>
               <w:t>11/01/2021</w:t>
             </w:r>
@@ -682,24 +997,40 @@
           <w:p>
             <w:pPr>
               <w:rPr>
-                <w:b/>
-                <w:bCs/>
-                <w:color w:val="4472C4" w:themeColor="accent1"/>
-                <w:sz w:val="28"/>
-                <w:szCs w:val="28"/>
-                <w:u w:val="single"/>
-                <w:lang w:val="en-US"/>
-              </w:rPr>
-            </w:pPr>
-            <w:r>
-              <w:rPr>
-                <w:b/>
-                <w:bCs/>
-                <w:color w:val="4472C4" w:themeColor="accent1"/>
-                <w:sz w:val="28"/>
-                <w:szCs w:val="28"/>
-                <w:u w:val="single"/>
-                <w:lang w:val="en-US"/>
+                <w:bCs/>
+                <w:color w:val="4472C4" w:themeColor="accent1"/>
+                <w:sz w:val="28"/>
+                <w:szCs w:val="28"/>
+                <w:lang w:val="en-US"/>
+                <w14:shadow w14:blurRad="38100" w14:dist="25400" w14:dir="5400000" w14:sx="100000" w14:sy="100000" w14:kx="0" w14:ky="0" w14:algn="ctr">
+                  <w14:srgbClr w14:val="6E747A">
+                    <w14:alpha w14:val="57000"/>
+                  </w14:srgbClr>
+                </w14:shadow>
+                <w14:textOutline w14:w="0" w14:cap="flat" w14:cmpd="sng" w14:algn="ctr">
+                  <w14:noFill/>
+                  <w14:prstDash w14:val="solid"/>
+                  <w14:round/>
+                </w14:textOutline>
+              </w:rPr>
+            </w:pPr>
+            <w:r>
+              <w:rPr>
+                <w:bCs/>
+                <w:color w:val="4472C4" w:themeColor="accent1"/>
+                <w:sz w:val="28"/>
+                <w:szCs w:val="28"/>
+                <w:lang w:val="en-US"/>
+                <w14:shadow w14:blurRad="38100" w14:dist="25400" w14:dir="5400000" w14:sx="100000" w14:sy="100000" w14:kx="0" w14:ky="0" w14:algn="ctr">
+                  <w14:srgbClr w14:val="6E747A">
+                    <w14:alpha w14:val="57000"/>
+                  </w14:srgbClr>
+                </w14:shadow>
+                <w14:textOutline w14:w="0" w14:cap="flat" w14:cmpd="sng" w14:algn="ctr">
+                  <w14:noFill/>
+                  <w14:prstDash w14:val="solid"/>
+                  <w14:round/>
+                </w14:textOutline>
               </w:rPr>
               <w:t>Completed</w:t>
             </w:r>
@@ -714,24 +1045,40 @@
           <w:p>
             <w:pPr>
               <w:rPr>
-                <w:b/>
-                <w:bCs/>
-                <w:color w:val="4472C4" w:themeColor="accent1"/>
-                <w:sz w:val="28"/>
-                <w:szCs w:val="28"/>
-                <w:u w:val="single"/>
-                <w:lang w:val="en-US"/>
-              </w:rPr>
-            </w:pPr>
-            <w:r>
-              <w:rPr>
-                <w:b/>
-                <w:bCs/>
-                <w:color w:val="4472C4" w:themeColor="accent1"/>
-                <w:sz w:val="28"/>
-                <w:szCs w:val="28"/>
-                <w:u w:val="single"/>
-                <w:lang w:val="en-US"/>
+                <w:bCs/>
+                <w:color w:val="4472C4" w:themeColor="accent1"/>
+                <w:sz w:val="28"/>
+                <w:szCs w:val="28"/>
+                <w:lang w:val="en-US"/>
+                <w14:shadow w14:blurRad="38100" w14:dist="25400" w14:dir="5400000" w14:sx="100000" w14:sy="100000" w14:kx="0" w14:ky="0" w14:algn="ctr">
+                  <w14:srgbClr w14:val="6E747A">
+                    <w14:alpha w14:val="57000"/>
+                  </w14:srgbClr>
+                </w14:shadow>
+                <w14:textOutline w14:w="0" w14:cap="flat" w14:cmpd="sng" w14:algn="ctr">
+                  <w14:noFill/>
+                  <w14:prstDash w14:val="solid"/>
+                  <w14:round/>
+                </w14:textOutline>
+              </w:rPr>
+            </w:pPr>
+            <w:r>
+              <w:rPr>
+                <w:bCs/>
+                <w:color w:val="4472C4" w:themeColor="accent1"/>
+                <w:sz w:val="28"/>
+                <w:szCs w:val="28"/>
+                <w:lang w:val="en-US"/>
+                <w14:shadow w14:blurRad="38100" w14:dist="25400" w14:dir="5400000" w14:sx="100000" w14:sy="100000" w14:kx="0" w14:ky="0" w14:algn="ctr">
+                  <w14:srgbClr w14:val="6E747A">
+                    <w14:alpha w14:val="57000"/>
+                  </w14:srgbClr>
+                </w14:shadow>
+                <w14:textOutline w14:w="0" w14:cap="flat" w14:cmpd="sng" w14:algn="ctr">
+                  <w14:noFill/>
+                  <w14:prstDash w14:val="solid"/>
+                  <w14:round/>
+                </w14:textOutline>
               </w:rPr>
               <w:t>3</w:t>
             </w:r>
@@ -744,24 +1091,40 @@
           <w:p>
             <w:pPr>
               <w:rPr>
-                <w:b/>
-                <w:bCs/>
-                <w:color w:val="4472C4" w:themeColor="accent1"/>
-                <w:sz w:val="28"/>
-                <w:szCs w:val="28"/>
-                <w:u w:val="single"/>
-                <w:lang w:val="en-US"/>
-              </w:rPr>
-            </w:pPr>
-            <w:r>
-              <w:rPr>
-                <w:b/>
-                <w:bCs/>
-                <w:color w:val="4472C4" w:themeColor="accent1"/>
-                <w:sz w:val="28"/>
-                <w:szCs w:val="28"/>
-                <w:u w:val="single"/>
-                <w:lang w:val="en-US"/>
+                <w:bCs/>
+                <w:color w:val="4472C4" w:themeColor="accent1"/>
+                <w:sz w:val="28"/>
+                <w:szCs w:val="28"/>
+                <w:lang w:val="en-US"/>
+                <w14:shadow w14:blurRad="38100" w14:dist="25400" w14:dir="5400000" w14:sx="100000" w14:sy="100000" w14:kx="0" w14:ky="0" w14:algn="ctr">
+                  <w14:srgbClr w14:val="6E747A">
+                    <w14:alpha w14:val="57000"/>
+                  </w14:srgbClr>
+                </w14:shadow>
+                <w14:textOutline w14:w="0" w14:cap="flat" w14:cmpd="sng" w14:algn="ctr">
+                  <w14:noFill/>
+                  <w14:prstDash w14:val="solid"/>
+                  <w14:round/>
+                </w14:textOutline>
+              </w:rPr>
+            </w:pPr>
+            <w:r>
+              <w:rPr>
+                <w:bCs/>
+                <w:color w:val="4472C4" w:themeColor="accent1"/>
+                <w:sz w:val="28"/>
+                <w:szCs w:val="28"/>
+                <w:lang w:val="en-US"/>
+                <w14:shadow w14:blurRad="38100" w14:dist="25400" w14:dir="5400000" w14:sx="100000" w14:sy="100000" w14:kx="0" w14:ky="0" w14:algn="ctr">
+                  <w14:srgbClr w14:val="6E747A">
+                    <w14:alpha w14:val="57000"/>
+                  </w14:srgbClr>
+                </w14:shadow>
+                <w14:textOutline w14:w="0" w14:cap="flat" w14:cmpd="sng" w14:algn="ctr">
+                  <w14:noFill/>
+                  <w14:prstDash w14:val="solid"/>
+                  <w14:round/>
+                </w14:textOutline>
               </w:rPr>
               <w:t xml:space="preserve">Function </w:t>
             </w:r>
@@ -774,24 +1137,40 @@
           <w:p>
             <w:pPr>
               <w:rPr>
-                <w:b/>
-                <w:bCs/>
-                <w:color w:val="4472C4" w:themeColor="accent1"/>
-                <w:sz w:val="28"/>
-                <w:szCs w:val="28"/>
-                <w:u w:val="single"/>
-                <w:lang w:val="en-US"/>
-              </w:rPr>
-            </w:pPr>
-            <w:r>
-              <w:rPr>
-                <w:b/>
-                <w:bCs/>
-                <w:color w:val="4472C4" w:themeColor="accent1"/>
-                <w:sz w:val="28"/>
-                <w:szCs w:val="28"/>
-                <w:u w:val="single"/>
-                <w:lang w:val="en-US"/>
+                <w:bCs/>
+                <w:color w:val="4472C4" w:themeColor="accent1"/>
+                <w:sz w:val="28"/>
+                <w:szCs w:val="28"/>
+                <w:lang w:val="en-US"/>
+                <w14:shadow w14:blurRad="38100" w14:dist="25400" w14:dir="5400000" w14:sx="100000" w14:sy="100000" w14:kx="0" w14:ky="0" w14:algn="ctr">
+                  <w14:srgbClr w14:val="6E747A">
+                    <w14:alpha w14:val="57000"/>
+                  </w14:srgbClr>
+                </w14:shadow>
+                <w14:textOutline w14:w="0" w14:cap="flat" w14:cmpd="sng" w14:algn="ctr">
+                  <w14:noFill/>
+                  <w14:prstDash w14:val="solid"/>
+                  <w14:round/>
+                </w14:textOutline>
+              </w:rPr>
+            </w:pPr>
+            <w:r>
+              <w:rPr>
+                <w:bCs/>
+                <w:color w:val="4472C4" w:themeColor="accent1"/>
+                <w:sz w:val="28"/>
+                <w:szCs w:val="28"/>
+                <w:lang w:val="en-US"/>
+                <w14:shadow w14:blurRad="38100" w14:dist="25400" w14:dir="5400000" w14:sx="100000" w14:sy="100000" w14:kx="0" w14:ky="0" w14:algn="ctr">
+                  <w14:srgbClr w14:val="6E747A">
+                    <w14:alpha w14:val="57000"/>
+                  </w14:srgbClr>
+                </w14:shadow>
+                <w14:textOutline w14:w="0" w14:cap="flat" w14:cmpd="sng" w14:algn="ctr">
+                  <w14:noFill/>
+                  <w14:prstDash w14:val="solid"/>
+                  <w14:round/>
+                </w14:textOutline>
               </w:rPr>
               <w:t>11/01/2021</w:t>
             </w:r>
@@ -804,13 +1183,21 @@
           <w:p>
             <w:pPr>
               <w:rPr>
-                <w:b/>
-                <w:bCs/>
-                <w:color w:val="4472C4" w:themeColor="accent1"/>
-                <w:sz w:val="28"/>
-                <w:szCs w:val="28"/>
-                <w:u w:val="single"/>
-                <w:lang w:val="en-US"/>
+                <w:bCs/>
+                <w:color w:val="4472C4" w:themeColor="accent1"/>
+                <w:sz w:val="28"/>
+                <w:szCs w:val="28"/>
+                <w:lang w:val="en-US"/>
+                <w14:shadow w14:blurRad="38100" w14:dist="25400" w14:dir="5400000" w14:sx="100000" w14:sy="100000" w14:kx="0" w14:ky="0" w14:algn="ctr">
+                  <w14:srgbClr w14:val="6E747A">
+                    <w14:alpha w14:val="57000"/>
+                  </w14:srgbClr>
+                </w14:shadow>
+                <w14:textOutline w14:w="0" w14:cap="flat" w14:cmpd="sng" w14:algn="ctr">
+                  <w14:noFill/>
+                  <w14:prstDash w14:val="solid"/>
+                  <w14:round/>
+                </w14:textOutline>
               </w:rPr>
             </w:pPr>
           </w:p>
@@ -822,24 +1209,40 @@
           <w:p>
             <w:pPr>
               <w:rPr>
-                <w:b/>
-                <w:bCs/>
-                <w:color w:val="4472C4" w:themeColor="accent1"/>
-                <w:sz w:val="28"/>
-                <w:szCs w:val="28"/>
-                <w:u w:val="single"/>
-                <w:lang w:val="en-US"/>
-              </w:rPr>
-            </w:pPr>
-            <w:r>
-              <w:rPr>
-                <w:b/>
-                <w:bCs/>
-                <w:color w:val="4472C4" w:themeColor="accent1"/>
-                <w:sz w:val="28"/>
-                <w:szCs w:val="28"/>
-                <w:u w:val="single"/>
-                <w:lang w:val="en-US"/>
+                <w:bCs/>
+                <w:color w:val="4472C4" w:themeColor="accent1"/>
+                <w:sz w:val="28"/>
+                <w:szCs w:val="28"/>
+                <w:lang w:val="en-US"/>
+                <w14:shadow w14:blurRad="38100" w14:dist="25400" w14:dir="5400000" w14:sx="100000" w14:sy="100000" w14:kx="0" w14:ky="0" w14:algn="ctr">
+                  <w14:srgbClr w14:val="6E747A">
+                    <w14:alpha w14:val="57000"/>
+                  </w14:srgbClr>
+                </w14:shadow>
+                <w14:textOutline w14:w="0" w14:cap="flat" w14:cmpd="sng" w14:algn="ctr">
+                  <w14:noFill/>
+                  <w14:prstDash w14:val="solid"/>
+                  <w14:round/>
+                </w14:textOutline>
+              </w:rPr>
+            </w:pPr>
+            <w:r>
+              <w:rPr>
+                <w:bCs/>
+                <w:color w:val="4472C4" w:themeColor="accent1"/>
+                <w:sz w:val="28"/>
+                <w:szCs w:val="28"/>
+                <w:lang w:val="en-US"/>
+                <w14:shadow w14:blurRad="38100" w14:dist="25400" w14:dir="5400000" w14:sx="100000" w14:sy="100000" w14:kx="0" w14:ky="0" w14:algn="ctr">
+                  <w14:srgbClr w14:val="6E747A">
+                    <w14:alpha w14:val="57000"/>
+                  </w14:srgbClr>
+                </w14:shadow>
+                <w14:textOutline w14:w="0" w14:cap="flat" w14:cmpd="sng" w14:algn="ctr">
+                  <w14:noFill/>
+                  <w14:prstDash w14:val="solid"/>
+                  <w14:round/>
+                </w14:textOutline>
               </w:rPr>
               <w:t>11/01/2021</w:t>
             </w:r>
@@ -852,24 +1255,40 @@
           <w:p>
             <w:pPr>
               <w:rPr>
-                <w:b/>
-                <w:bCs/>
-                <w:color w:val="4472C4" w:themeColor="accent1"/>
-                <w:sz w:val="28"/>
-                <w:szCs w:val="28"/>
-                <w:u w:val="single"/>
-                <w:lang w:val="en-US"/>
-              </w:rPr>
-            </w:pPr>
-            <w:r>
-              <w:rPr>
-                <w:b/>
-                <w:bCs/>
-                <w:color w:val="4472C4" w:themeColor="accent1"/>
-                <w:sz w:val="28"/>
-                <w:szCs w:val="28"/>
-                <w:u w:val="single"/>
-                <w:lang w:val="en-US"/>
+                <w:bCs/>
+                <w:color w:val="4472C4" w:themeColor="accent1"/>
+                <w:sz w:val="28"/>
+                <w:szCs w:val="28"/>
+                <w:lang w:val="en-US"/>
+                <w14:shadow w14:blurRad="38100" w14:dist="25400" w14:dir="5400000" w14:sx="100000" w14:sy="100000" w14:kx="0" w14:ky="0" w14:algn="ctr">
+                  <w14:srgbClr w14:val="6E747A">
+                    <w14:alpha w14:val="57000"/>
+                  </w14:srgbClr>
+                </w14:shadow>
+                <w14:textOutline w14:w="0" w14:cap="flat" w14:cmpd="sng" w14:algn="ctr">
+                  <w14:noFill/>
+                  <w14:prstDash w14:val="solid"/>
+                  <w14:round/>
+                </w14:textOutline>
+              </w:rPr>
+            </w:pPr>
+            <w:r>
+              <w:rPr>
+                <w:bCs/>
+                <w:color w:val="4472C4" w:themeColor="accent1"/>
+                <w:sz w:val="28"/>
+                <w:szCs w:val="28"/>
+                <w:lang w:val="en-US"/>
+                <w14:shadow w14:blurRad="38100" w14:dist="25400" w14:dir="5400000" w14:sx="100000" w14:sy="100000" w14:kx="0" w14:ky="0" w14:algn="ctr">
+                  <w14:srgbClr w14:val="6E747A">
+                    <w14:alpha w14:val="57000"/>
+                  </w14:srgbClr>
+                </w14:shadow>
+                <w14:textOutline w14:w="0" w14:cap="flat" w14:cmpd="sng" w14:algn="ctr">
+                  <w14:noFill/>
+                  <w14:prstDash w14:val="solid"/>
+                  <w14:round/>
+                </w14:textOutline>
               </w:rPr>
               <w:t>Completed</w:t>
             </w:r>
@@ -884,24 +1303,40 @@
           <w:p>
             <w:pPr>
               <w:rPr>
-                <w:b/>
-                <w:bCs/>
-                <w:color w:val="4472C4" w:themeColor="accent1"/>
-                <w:sz w:val="28"/>
-                <w:szCs w:val="28"/>
-                <w:u w:val="single"/>
-                <w:lang w:val="en-US"/>
-              </w:rPr>
-            </w:pPr>
-            <w:r>
-              <w:rPr>
-                <w:b/>
-                <w:bCs/>
-                <w:color w:val="4472C4" w:themeColor="accent1"/>
-                <w:sz w:val="28"/>
-                <w:szCs w:val="28"/>
-                <w:u w:val="single"/>
-                <w:lang w:val="en-US"/>
+                <w:bCs/>
+                <w:color w:val="4472C4" w:themeColor="accent1"/>
+                <w:sz w:val="28"/>
+                <w:szCs w:val="28"/>
+                <w:lang w:val="en-US"/>
+                <w14:shadow w14:blurRad="38100" w14:dist="25400" w14:dir="5400000" w14:sx="100000" w14:sy="100000" w14:kx="0" w14:ky="0" w14:algn="ctr">
+                  <w14:srgbClr w14:val="6E747A">
+                    <w14:alpha w14:val="57000"/>
+                  </w14:srgbClr>
+                </w14:shadow>
+                <w14:textOutline w14:w="0" w14:cap="flat" w14:cmpd="sng" w14:algn="ctr">
+                  <w14:noFill/>
+                  <w14:prstDash w14:val="solid"/>
+                  <w14:round/>
+                </w14:textOutline>
+              </w:rPr>
+            </w:pPr>
+            <w:r>
+              <w:rPr>
+                <w:bCs/>
+                <w:color w:val="4472C4" w:themeColor="accent1"/>
+                <w:sz w:val="28"/>
+                <w:szCs w:val="28"/>
+                <w:lang w:val="en-US"/>
+                <w14:shadow w14:blurRad="38100" w14:dist="25400" w14:dir="5400000" w14:sx="100000" w14:sy="100000" w14:kx="0" w14:ky="0" w14:algn="ctr">
+                  <w14:srgbClr w14:val="6E747A">
+                    <w14:alpha w14:val="57000"/>
+                  </w14:srgbClr>
+                </w14:shadow>
+                <w14:textOutline w14:w="0" w14:cap="flat" w14:cmpd="sng" w14:algn="ctr">
+                  <w14:noFill/>
+                  <w14:prstDash w14:val="solid"/>
+                  <w14:round/>
+                </w14:textOutline>
               </w:rPr>
               <w:t>4</w:t>
             </w:r>
@@ -914,24 +1349,40 @@
           <w:p>
             <w:pPr>
               <w:rPr>
-                <w:b/>
-                <w:bCs/>
-                <w:color w:val="4472C4" w:themeColor="accent1"/>
-                <w:sz w:val="28"/>
-                <w:szCs w:val="28"/>
-                <w:u w:val="single"/>
-                <w:lang w:val="en-US"/>
-              </w:rPr>
-            </w:pPr>
-            <w:r>
-              <w:rPr>
-                <w:b/>
-                <w:bCs/>
-                <w:color w:val="4472C4" w:themeColor="accent1"/>
-                <w:sz w:val="28"/>
-                <w:szCs w:val="28"/>
-                <w:u w:val="single"/>
-                <w:lang w:val="en-US"/>
+                <w:bCs/>
+                <w:color w:val="4472C4" w:themeColor="accent1"/>
+                <w:sz w:val="28"/>
+                <w:szCs w:val="28"/>
+                <w:lang w:val="en-US"/>
+                <w14:shadow w14:blurRad="38100" w14:dist="25400" w14:dir="5400000" w14:sx="100000" w14:sy="100000" w14:kx="0" w14:ky="0" w14:algn="ctr">
+                  <w14:srgbClr w14:val="6E747A">
+                    <w14:alpha w14:val="57000"/>
+                  </w14:srgbClr>
+                </w14:shadow>
+                <w14:textOutline w14:w="0" w14:cap="flat" w14:cmpd="sng" w14:algn="ctr">
+                  <w14:noFill/>
+                  <w14:prstDash w14:val="solid"/>
+                  <w14:round/>
+                </w14:textOutline>
+              </w:rPr>
+            </w:pPr>
+            <w:r>
+              <w:rPr>
+                <w:bCs/>
+                <w:color w:val="4472C4" w:themeColor="accent1"/>
+                <w:sz w:val="28"/>
+                <w:szCs w:val="28"/>
+                <w:lang w:val="en-US"/>
+                <w14:shadow w14:blurRad="38100" w14:dist="25400" w14:dir="5400000" w14:sx="100000" w14:sy="100000" w14:kx="0" w14:ky="0" w14:algn="ctr">
+                  <w14:srgbClr w14:val="6E747A">
+                    <w14:alpha w14:val="57000"/>
+                  </w14:srgbClr>
+                </w14:shadow>
+                <w14:textOutline w14:w="0" w14:cap="flat" w14:cmpd="sng" w14:algn="ctr">
+                  <w14:noFill/>
+                  <w14:prstDash w14:val="solid"/>
+                  <w14:round/>
+                </w14:textOutline>
               </w:rPr>
               <w:t xml:space="preserve">Aggregate Function </w:t>
             </w:r>
@@ -944,24 +1395,40 @@
           <w:p>
             <w:pPr>
               <w:rPr>
-                <w:b/>
-                <w:bCs/>
-                <w:color w:val="4472C4" w:themeColor="accent1"/>
-                <w:sz w:val="28"/>
-                <w:szCs w:val="28"/>
-                <w:u w:val="single"/>
-                <w:lang w:val="en-US"/>
-              </w:rPr>
-            </w:pPr>
-            <w:r>
-              <w:rPr>
-                <w:b/>
-                <w:bCs/>
-                <w:color w:val="4472C4" w:themeColor="accent1"/>
-                <w:sz w:val="28"/>
-                <w:szCs w:val="28"/>
-                <w:u w:val="single"/>
-                <w:lang w:val="en-US"/>
+                <w:bCs/>
+                <w:color w:val="4472C4" w:themeColor="accent1"/>
+                <w:sz w:val="28"/>
+                <w:szCs w:val="28"/>
+                <w:lang w:val="en-US"/>
+                <w14:shadow w14:blurRad="38100" w14:dist="25400" w14:dir="5400000" w14:sx="100000" w14:sy="100000" w14:kx="0" w14:ky="0" w14:algn="ctr">
+                  <w14:srgbClr w14:val="6E747A">
+                    <w14:alpha w14:val="57000"/>
+                  </w14:srgbClr>
+                </w14:shadow>
+                <w14:textOutline w14:w="0" w14:cap="flat" w14:cmpd="sng" w14:algn="ctr">
+                  <w14:noFill/>
+                  <w14:prstDash w14:val="solid"/>
+                  <w14:round/>
+                </w14:textOutline>
+              </w:rPr>
+            </w:pPr>
+            <w:r>
+              <w:rPr>
+                <w:bCs/>
+                <w:color w:val="4472C4" w:themeColor="accent1"/>
+                <w:sz w:val="28"/>
+                <w:szCs w:val="28"/>
+                <w:lang w:val="en-US"/>
+                <w14:shadow w14:blurRad="38100" w14:dist="25400" w14:dir="5400000" w14:sx="100000" w14:sy="100000" w14:kx="0" w14:ky="0" w14:algn="ctr">
+                  <w14:srgbClr w14:val="6E747A">
+                    <w14:alpha w14:val="57000"/>
+                  </w14:srgbClr>
+                </w14:shadow>
+                <w14:textOutline w14:w="0" w14:cap="flat" w14:cmpd="sng" w14:algn="ctr">
+                  <w14:noFill/>
+                  <w14:prstDash w14:val="solid"/>
+                  <w14:round/>
+                </w14:textOutline>
               </w:rPr>
               <w:t>11/01/2021</w:t>
             </w:r>
@@ -974,13 +1441,21 @@
           <w:p>
             <w:pPr>
               <w:rPr>
-                <w:b/>
-                <w:bCs/>
-                <w:color w:val="4472C4" w:themeColor="accent1"/>
-                <w:sz w:val="28"/>
-                <w:szCs w:val="28"/>
-                <w:u w:val="single"/>
-                <w:lang w:val="en-US"/>
+                <w:bCs/>
+                <w:color w:val="4472C4" w:themeColor="accent1"/>
+                <w:sz w:val="28"/>
+                <w:szCs w:val="28"/>
+                <w:lang w:val="en-US"/>
+                <w14:shadow w14:blurRad="38100" w14:dist="25400" w14:dir="5400000" w14:sx="100000" w14:sy="100000" w14:kx="0" w14:ky="0" w14:algn="ctr">
+                  <w14:srgbClr w14:val="6E747A">
+                    <w14:alpha w14:val="57000"/>
+                  </w14:srgbClr>
+                </w14:shadow>
+                <w14:textOutline w14:w="0" w14:cap="flat" w14:cmpd="sng" w14:algn="ctr">
+                  <w14:noFill/>
+                  <w14:prstDash w14:val="solid"/>
+                  <w14:round/>
+                </w14:textOutline>
               </w:rPr>
             </w:pPr>
           </w:p>
@@ -992,24 +1467,40 @@
           <w:p>
             <w:pPr>
               <w:rPr>
-                <w:b/>
-                <w:bCs/>
-                <w:color w:val="4472C4" w:themeColor="accent1"/>
-                <w:sz w:val="28"/>
-                <w:szCs w:val="28"/>
-                <w:u w:val="single"/>
-                <w:lang w:val="en-US"/>
-              </w:rPr>
-            </w:pPr>
-            <w:r>
-              <w:rPr>
-                <w:b/>
-                <w:bCs/>
-                <w:color w:val="4472C4" w:themeColor="accent1"/>
-                <w:sz w:val="28"/>
-                <w:szCs w:val="28"/>
-                <w:u w:val="single"/>
-                <w:lang w:val="en-US"/>
+                <w:bCs/>
+                <w:color w:val="4472C4" w:themeColor="accent1"/>
+                <w:sz w:val="28"/>
+                <w:szCs w:val="28"/>
+                <w:lang w:val="en-US"/>
+                <w14:shadow w14:blurRad="38100" w14:dist="25400" w14:dir="5400000" w14:sx="100000" w14:sy="100000" w14:kx="0" w14:ky="0" w14:algn="ctr">
+                  <w14:srgbClr w14:val="6E747A">
+                    <w14:alpha w14:val="57000"/>
+                  </w14:srgbClr>
+                </w14:shadow>
+                <w14:textOutline w14:w="0" w14:cap="flat" w14:cmpd="sng" w14:algn="ctr">
+                  <w14:noFill/>
+                  <w14:prstDash w14:val="solid"/>
+                  <w14:round/>
+                </w14:textOutline>
+              </w:rPr>
+            </w:pPr>
+            <w:r>
+              <w:rPr>
+                <w:bCs/>
+                <w:color w:val="4472C4" w:themeColor="accent1"/>
+                <w:sz w:val="28"/>
+                <w:szCs w:val="28"/>
+                <w:lang w:val="en-US"/>
+                <w14:shadow w14:blurRad="38100" w14:dist="25400" w14:dir="5400000" w14:sx="100000" w14:sy="100000" w14:kx="0" w14:ky="0" w14:algn="ctr">
+                  <w14:srgbClr w14:val="6E747A">
+                    <w14:alpha w14:val="57000"/>
+                  </w14:srgbClr>
+                </w14:shadow>
+                <w14:textOutline w14:w="0" w14:cap="flat" w14:cmpd="sng" w14:algn="ctr">
+                  <w14:noFill/>
+                  <w14:prstDash w14:val="solid"/>
+                  <w14:round/>
+                </w14:textOutline>
               </w:rPr>
               <w:t>11/01/2021</w:t>
             </w:r>
@@ -1022,24 +1513,40 @@
           <w:p>
             <w:pPr>
               <w:rPr>
-                <w:b/>
-                <w:bCs/>
-                <w:color w:val="4472C4" w:themeColor="accent1"/>
-                <w:sz w:val="28"/>
-                <w:szCs w:val="28"/>
-                <w:u w:val="single"/>
-                <w:lang w:val="en-US"/>
-              </w:rPr>
-            </w:pPr>
-            <w:r>
-              <w:rPr>
-                <w:b/>
-                <w:bCs/>
-                <w:color w:val="4472C4" w:themeColor="accent1"/>
-                <w:sz w:val="28"/>
-                <w:szCs w:val="28"/>
-                <w:u w:val="single"/>
-                <w:lang w:val="en-US"/>
+                <w:bCs/>
+                <w:color w:val="4472C4" w:themeColor="accent1"/>
+                <w:sz w:val="28"/>
+                <w:szCs w:val="28"/>
+                <w:lang w:val="en-US"/>
+                <w14:shadow w14:blurRad="38100" w14:dist="25400" w14:dir="5400000" w14:sx="100000" w14:sy="100000" w14:kx="0" w14:ky="0" w14:algn="ctr">
+                  <w14:srgbClr w14:val="6E747A">
+                    <w14:alpha w14:val="57000"/>
+                  </w14:srgbClr>
+                </w14:shadow>
+                <w14:textOutline w14:w="0" w14:cap="flat" w14:cmpd="sng" w14:algn="ctr">
+                  <w14:noFill/>
+                  <w14:prstDash w14:val="solid"/>
+                  <w14:round/>
+                </w14:textOutline>
+              </w:rPr>
+            </w:pPr>
+            <w:r>
+              <w:rPr>
+                <w:bCs/>
+                <w:color w:val="4472C4" w:themeColor="accent1"/>
+                <w:sz w:val="28"/>
+                <w:szCs w:val="28"/>
+                <w:lang w:val="en-US"/>
+                <w14:shadow w14:blurRad="38100" w14:dist="25400" w14:dir="5400000" w14:sx="100000" w14:sy="100000" w14:kx="0" w14:ky="0" w14:algn="ctr">
+                  <w14:srgbClr w14:val="6E747A">
+                    <w14:alpha w14:val="57000"/>
+                  </w14:srgbClr>
+                </w14:shadow>
+                <w14:textOutline w14:w="0" w14:cap="flat" w14:cmpd="sng" w14:algn="ctr">
+                  <w14:noFill/>
+                  <w14:prstDash w14:val="solid"/>
+                  <w14:round/>
+                </w14:textOutline>
               </w:rPr>
               <w:t>Completed</w:t>
             </w:r>
@@ -1054,24 +1561,40 @@
           <w:p>
             <w:pPr>
               <w:rPr>
-                <w:b/>
-                <w:bCs/>
-                <w:color w:val="4472C4" w:themeColor="accent1"/>
-                <w:sz w:val="28"/>
-                <w:szCs w:val="28"/>
-                <w:u w:val="single"/>
-                <w:lang w:val="en-US"/>
-              </w:rPr>
-            </w:pPr>
-            <w:r>
-              <w:rPr>
-                <w:b/>
-                <w:bCs/>
-                <w:color w:val="4472C4" w:themeColor="accent1"/>
-                <w:sz w:val="28"/>
-                <w:szCs w:val="28"/>
-                <w:u w:val="single"/>
-                <w:lang w:val="en-US"/>
+                <w:bCs/>
+                <w:color w:val="4472C4" w:themeColor="accent1"/>
+                <w:sz w:val="28"/>
+                <w:szCs w:val="28"/>
+                <w:lang w:val="en-US"/>
+                <w14:shadow w14:blurRad="38100" w14:dist="25400" w14:dir="5400000" w14:sx="100000" w14:sy="100000" w14:kx="0" w14:ky="0" w14:algn="ctr">
+                  <w14:srgbClr w14:val="6E747A">
+                    <w14:alpha w14:val="57000"/>
+                  </w14:srgbClr>
+                </w14:shadow>
+                <w14:textOutline w14:w="0" w14:cap="flat" w14:cmpd="sng" w14:algn="ctr">
+                  <w14:noFill/>
+                  <w14:prstDash w14:val="solid"/>
+                  <w14:round/>
+                </w14:textOutline>
+              </w:rPr>
+            </w:pPr>
+            <w:r>
+              <w:rPr>
+                <w:bCs/>
+                <w:color w:val="4472C4" w:themeColor="accent1"/>
+                <w:sz w:val="28"/>
+                <w:szCs w:val="28"/>
+                <w:lang w:val="en-US"/>
+                <w14:shadow w14:blurRad="38100" w14:dist="25400" w14:dir="5400000" w14:sx="100000" w14:sy="100000" w14:kx="0" w14:ky="0" w14:algn="ctr">
+                  <w14:srgbClr w14:val="6E747A">
+                    <w14:alpha w14:val="57000"/>
+                  </w14:srgbClr>
+                </w14:shadow>
+                <w14:textOutline w14:w="0" w14:cap="flat" w14:cmpd="sng" w14:algn="ctr">
+                  <w14:noFill/>
+                  <w14:prstDash w14:val="solid"/>
+                  <w14:round/>
+                </w14:textOutline>
               </w:rPr>
               <w:t>5</w:t>
             </w:r>
@@ -1084,24 +1607,40 @@
           <w:p>
             <w:pPr>
               <w:rPr>
-                <w:b/>
-                <w:bCs/>
-                <w:color w:val="4472C4" w:themeColor="accent1"/>
-                <w:sz w:val="28"/>
-                <w:szCs w:val="28"/>
-                <w:u w:val="single"/>
-                <w:lang w:val="en-US"/>
-              </w:rPr>
-            </w:pPr>
-            <w:r>
-              <w:rPr>
-                <w:b/>
-                <w:bCs/>
-                <w:color w:val="4472C4" w:themeColor="accent1"/>
-                <w:sz w:val="28"/>
-                <w:szCs w:val="28"/>
-                <w:u w:val="single"/>
-                <w:lang w:val="en-US"/>
+                <w:bCs/>
+                <w:color w:val="4472C4" w:themeColor="accent1"/>
+                <w:sz w:val="28"/>
+                <w:szCs w:val="28"/>
+                <w:lang w:val="en-US"/>
+                <w14:shadow w14:blurRad="38100" w14:dist="25400" w14:dir="5400000" w14:sx="100000" w14:sy="100000" w14:kx="0" w14:ky="0" w14:algn="ctr">
+                  <w14:srgbClr w14:val="6E747A">
+                    <w14:alpha w14:val="57000"/>
+                  </w14:srgbClr>
+                </w14:shadow>
+                <w14:textOutline w14:w="0" w14:cap="flat" w14:cmpd="sng" w14:algn="ctr">
+                  <w14:noFill/>
+                  <w14:prstDash w14:val="solid"/>
+                  <w14:round/>
+                </w14:textOutline>
+              </w:rPr>
+            </w:pPr>
+            <w:r>
+              <w:rPr>
+                <w:bCs/>
+                <w:color w:val="4472C4" w:themeColor="accent1"/>
+                <w:sz w:val="28"/>
+                <w:szCs w:val="28"/>
+                <w:lang w:val="en-US"/>
+                <w14:shadow w14:blurRad="38100" w14:dist="25400" w14:dir="5400000" w14:sx="100000" w14:sy="100000" w14:kx="0" w14:ky="0" w14:algn="ctr">
+                  <w14:srgbClr w14:val="6E747A">
+                    <w14:alpha w14:val="57000"/>
+                  </w14:srgbClr>
+                </w14:shadow>
+                <w14:textOutline w14:w="0" w14:cap="flat" w14:cmpd="sng" w14:algn="ctr">
+                  <w14:noFill/>
+                  <w14:prstDash w14:val="solid"/>
+                  <w14:round/>
+                </w14:textOutline>
               </w:rPr>
               <w:t xml:space="preserve">Group by </w:t>
             </w:r>
@@ -1114,24 +1653,40 @@
           <w:p>
             <w:pPr>
               <w:rPr>
-                <w:b/>
-                <w:bCs/>
-                <w:color w:val="4472C4" w:themeColor="accent1"/>
-                <w:sz w:val="28"/>
-                <w:szCs w:val="28"/>
-                <w:u w:val="single"/>
-                <w:lang w:val="en-US"/>
-              </w:rPr>
-            </w:pPr>
-            <w:r>
-              <w:rPr>
-                <w:b/>
-                <w:bCs/>
-                <w:color w:val="4472C4" w:themeColor="accent1"/>
-                <w:sz w:val="28"/>
-                <w:szCs w:val="28"/>
-                <w:u w:val="single"/>
-                <w:lang w:val="en-US"/>
+                <w:bCs/>
+                <w:color w:val="4472C4" w:themeColor="accent1"/>
+                <w:sz w:val="28"/>
+                <w:szCs w:val="28"/>
+                <w:lang w:val="en-US"/>
+                <w14:shadow w14:blurRad="38100" w14:dist="25400" w14:dir="5400000" w14:sx="100000" w14:sy="100000" w14:kx="0" w14:ky="0" w14:algn="ctr">
+                  <w14:srgbClr w14:val="6E747A">
+                    <w14:alpha w14:val="57000"/>
+                  </w14:srgbClr>
+                </w14:shadow>
+                <w14:textOutline w14:w="0" w14:cap="flat" w14:cmpd="sng" w14:algn="ctr">
+                  <w14:noFill/>
+                  <w14:prstDash w14:val="solid"/>
+                  <w14:round/>
+                </w14:textOutline>
+              </w:rPr>
+            </w:pPr>
+            <w:r>
+              <w:rPr>
+                <w:bCs/>
+                <w:color w:val="4472C4" w:themeColor="accent1"/>
+                <w:sz w:val="28"/>
+                <w:szCs w:val="28"/>
+                <w:lang w:val="en-US"/>
+                <w14:shadow w14:blurRad="38100" w14:dist="25400" w14:dir="5400000" w14:sx="100000" w14:sy="100000" w14:kx="0" w14:ky="0" w14:algn="ctr">
+                  <w14:srgbClr w14:val="6E747A">
+                    <w14:alpha w14:val="57000"/>
+                  </w14:srgbClr>
+                </w14:shadow>
+                <w14:textOutline w14:w="0" w14:cap="flat" w14:cmpd="sng" w14:algn="ctr">
+                  <w14:noFill/>
+                  <w14:prstDash w14:val="solid"/>
+                  <w14:round/>
+                </w14:textOutline>
               </w:rPr>
               <w:t>12/01/2021</w:t>
             </w:r>
@@ -1144,13 +1699,21 @@
           <w:p>
             <w:pPr>
               <w:rPr>
-                <w:b/>
-                <w:bCs/>
-                <w:color w:val="4472C4" w:themeColor="accent1"/>
-                <w:sz w:val="28"/>
-                <w:szCs w:val="28"/>
-                <w:u w:val="single"/>
-                <w:lang w:val="en-US"/>
+                <w:bCs/>
+                <w:color w:val="4472C4" w:themeColor="accent1"/>
+                <w:sz w:val="28"/>
+                <w:szCs w:val="28"/>
+                <w:lang w:val="en-US"/>
+                <w14:shadow w14:blurRad="38100" w14:dist="25400" w14:dir="5400000" w14:sx="100000" w14:sy="100000" w14:kx="0" w14:ky="0" w14:algn="ctr">
+                  <w14:srgbClr w14:val="6E747A">
+                    <w14:alpha w14:val="57000"/>
+                  </w14:srgbClr>
+                </w14:shadow>
+                <w14:textOutline w14:w="0" w14:cap="flat" w14:cmpd="sng" w14:algn="ctr">
+                  <w14:noFill/>
+                  <w14:prstDash w14:val="solid"/>
+                  <w14:round/>
+                </w14:textOutline>
               </w:rPr>
             </w:pPr>
           </w:p>
@@ -1162,24 +1725,40 @@
           <w:p>
             <w:pPr>
               <w:rPr>
-                <w:b/>
-                <w:bCs/>
-                <w:color w:val="4472C4" w:themeColor="accent1"/>
-                <w:sz w:val="28"/>
-                <w:szCs w:val="28"/>
-                <w:u w:val="single"/>
-                <w:lang w:val="en-US"/>
-              </w:rPr>
-            </w:pPr>
-            <w:r>
-              <w:rPr>
-                <w:b/>
-                <w:bCs/>
-                <w:color w:val="4472C4" w:themeColor="accent1"/>
-                <w:sz w:val="28"/>
-                <w:szCs w:val="28"/>
-                <w:u w:val="single"/>
-                <w:lang w:val="en-US"/>
+                <w:bCs/>
+                <w:color w:val="4472C4" w:themeColor="accent1"/>
+                <w:sz w:val="28"/>
+                <w:szCs w:val="28"/>
+                <w:lang w:val="en-US"/>
+                <w14:shadow w14:blurRad="38100" w14:dist="25400" w14:dir="5400000" w14:sx="100000" w14:sy="100000" w14:kx="0" w14:ky="0" w14:algn="ctr">
+                  <w14:srgbClr w14:val="6E747A">
+                    <w14:alpha w14:val="57000"/>
+                  </w14:srgbClr>
+                </w14:shadow>
+                <w14:textOutline w14:w="0" w14:cap="flat" w14:cmpd="sng" w14:algn="ctr">
+                  <w14:noFill/>
+                  <w14:prstDash w14:val="solid"/>
+                  <w14:round/>
+                </w14:textOutline>
+              </w:rPr>
+            </w:pPr>
+            <w:r>
+              <w:rPr>
+                <w:bCs/>
+                <w:color w:val="4472C4" w:themeColor="accent1"/>
+                <w:sz w:val="28"/>
+                <w:szCs w:val="28"/>
+                <w:lang w:val="en-US"/>
+                <w14:shadow w14:blurRad="38100" w14:dist="25400" w14:dir="5400000" w14:sx="100000" w14:sy="100000" w14:kx="0" w14:ky="0" w14:algn="ctr">
+                  <w14:srgbClr w14:val="6E747A">
+                    <w14:alpha w14:val="57000"/>
+                  </w14:srgbClr>
+                </w14:shadow>
+                <w14:textOutline w14:w="0" w14:cap="flat" w14:cmpd="sng" w14:algn="ctr">
+                  <w14:noFill/>
+                  <w14:prstDash w14:val="solid"/>
+                  <w14:round/>
+                </w14:textOutline>
               </w:rPr>
               <w:t>12/01/2021</w:t>
             </w:r>
@@ -1192,24 +1771,40 @@
           <w:p>
             <w:pPr>
               <w:rPr>
-                <w:b/>
-                <w:bCs/>
-                <w:color w:val="4472C4" w:themeColor="accent1"/>
-                <w:sz w:val="28"/>
-                <w:szCs w:val="28"/>
-                <w:u w:val="single"/>
-                <w:lang w:val="en-US"/>
-              </w:rPr>
-            </w:pPr>
-            <w:r>
-              <w:rPr>
-                <w:b/>
-                <w:bCs/>
-                <w:color w:val="4472C4" w:themeColor="accent1"/>
-                <w:sz w:val="28"/>
-                <w:szCs w:val="28"/>
-                <w:u w:val="single"/>
-                <w:lang w:val="en-US"/>
+                <w:bCs/>
+                <w:color w:val="4472C4" w:themeColor="accent1"/>
+                <w:sz w:val="28"/>
+                <w:szCs w:val="28"/>
+                <w:lang w:val="en-US"/>
+                <w14:shadow w14:blurRad="38100" w14:dist="25400" w14:dir="5400000" w14:sx="100000" w14:sy="100000" w14:kx="0" w14:ky="0" w14:algn="ctr">
+                  <w14:srgbClr w14:val="6E747A">
+                    <w14:alpha w14:val="57000"/>
+                  </w14:srgbClr>
+                </w14:shadow>
+                <w14:textOutline w14:w="0" w14:cap="flat" w14:cmpd="sng" w14:algn="ctr">
+                  <w14:noFill/>
+                  <w14:prstDash w14:val="solid"/>
+                  <w14:round/>
+                </w14:textOutline>
+              </w:rPr>
+            </w:pPr>
+            <w:r>
+              <w:rPr>
+                <w:bCs/>
+                <w:color w:val="4472C4" w:themeColor="accent1"/>
+                <w:sz w:val="28"/>
+                <w:szCs w:val="28"/>
+                <w:lang w:val="en-US"/>
+                <w14:shadow w14:blurRad="38100" w14:dist="25400" w14:dir="5400000" w14:sx="100000" w14:sy="100000" w14:kx="0" w14:ky="0" w14:algn="ctr">
+                  <w14:srgbClr w14:val="6E747A">
+                    <w14:alpha w14:val="57000"/>
+                  </w14:srgbClr>
+                </w14:shadow>
+                <w14:textOutline w14:w="0" w14:cap="flat" w14:cmpd="sng" w14:algn="ctr">
+                  <w14:noFill/>
+                  <w14:prstDash w14:val="solid"/>
+                  <w14:round/>
+                </w14:textOutline>
               </w:rPr>
               <w:t>Completed</w:t>
             </w:r>
@@ -1224,24 +1819,40 @@
           <w:p>
             <w:pPr>
               <w:rPr>
-                <w:b/>
-                <w:bCs/>
-                <w:color w:val="4472C4" w:themeColor="accent1"/>
-                <w:sz w:val="28"/>
-                <w:szCs w:val="28"/>
-                <w:u w:val="single"/>
-                <w:lang w:val="en-US"/>
-              </w:rPr>
-            </w:pPr>
-            <w:r>
-              <w:rPr>
-                <w:b/>
-                <w:bCs/>
-                <w:color w:val="4472C4" w:themeColor="accent1"/>
-                <w:sz w:val="28"/>
-                <w:szCs w:val="28"/>
-                <w:u w:val="single"/>
-                <w:lang w:val="en-US"/>
+                <w:bCs/>
+                <w:color w:val="4472C4" w:themeColor="accent1"/>
+                <w:sz w:val="28"/>
+                <w:szCs w:val="28"/>
+                <w:lang w:val="en-US"/>
+                <w14:shadow w14:blurRad="38100" w14:dist="25400" w14:dir="5400000" w14:sx="100000" w14:sy="100000" w14:kx="0" w14:ky="0" w14:algn="ctr">
+                  <w14:srgbClr w14:val="6E747A">
+                    <w14:alpha w14:val="57000"/>
+                  </w14:srgbClr>
+                </w14:shadow>
+                <w14:textOutline w14:w="0" w14:cap="flat" w14:cmpd="sng" w14:algn="ctr">
+                  <w14:noFill/>
+                  <w14:prstDash w14:val="solid"/>
+                  <w14:round/>
+                </w14:textOutline>
+              </w:rPr>
+            </w:pPr>
+            <w:r>
+              <w:rPr>
+                <w:bCs/>
+                <w:color w:val="4472C4" w:themeColor="accent1"/>
+                <w:sz w:val="28"/>
+                <w:szCs w:val="28"/>
+                <w:lang w:val="en-US"/>
+                <w14:shadow w14:blurRad="38100" w14:dist="25400" w14:dir="5400000" w14:sx="100000" w14:sy="100000" w14:kx="0" w14:ky="0" w14:algn="ctr">
+                  <w14:srgbClr w14:val="6E747A">
+                    <w14:alpha w14:val="57000"/>
+                  </w14:srgbClr>
+                </w14:shadow>
+                <w14:textOutline w14:w="0" w14:cap="flat" w14:cmpd="sng" w14:algn="ctr">
+                  <w14:noFill/>
+                  <w14:prstDash w14:val="solid"/>
+                  <w14:round/>
+                </w14:textOutline>
               </w:rPr>
               <w:t>6</w:t>
             </w:r>
@@ -1254,24 +1865,40 @@
           <w:p>
             <w:pPr>
               <w:rPr>
-                <w:b/>
-                <w:bCs/>
-                <w:color w:val="4472C4" w:themeColor="accent1"/>
-                <w:sz w:val="28"/>
-                <w:szCs w:val="28"/>
-                <w:u w:val="single"/>
-                <w:lang w:val="en-US"/>
-              </w:rPr>
-            </w:pPr>
-            <w:r>
-              <w:rPr>
-                <w:b/>
-                <w:bCs/>
-                <w:color w:val="4472C4" w:themeColor="accent1"/>
-                <w:sz w:val="28"/>
-                <w:szCs w:val="28"/>
-                <w:u w:val="single"/>
-                <w:lang w:val="en-US"/>
+                <w:bCs/>
+                <w:color w:val="4472C4" w:themeColor="accent1"/>
+                <w:sz w:val="28"/>
+                <w:szCs w:val="28"/>
+                <w:lang w:val="en-US"/>
+                <w14:shadow w14:blurRad="38100" w14:dist="25400" w14:dir="5400000" w14:sx="100000" w14:sy="100000" w14:kx="0" w14:ky="0" w14:algn="ctr">
+                  <w14:srgbClr w14:val="6E747A">
+                    <w14:alpha w14:val="57000"/>
+                  </w14:srgbClr>
+                </w14:shadow>
+                <w14:textOutline w14:w="0" w14:cap="flat" w14:cmpd="sng" w14:algn="ctr">
+                  <w14:noFill/>
+                  <w14:prstDash w14:val="solid"/>
+                  <w14:round/>
+                </w14:textOutline>
+              </w:rPr>
+            </w:pPr>
+            <w:r>
+              <w:rPr>
+                <w:bCs/>
+                <w:color w:val="4472C4" w:themeColor="accent1"/>
+                <w:sz w:val="28"/>
+                <w:szCs w:val="28"/>
+                <w:lang w:val="en-US"/>
+                <w14:shadow w14:blurRad="38100" w14:dist="25400" w14:dir="5400000" w14:sx="100000" w14:sy="100000" w14:kx="0" w14:ky="0" w14:algn="ctr">
+                  <w14:srgbClr w14:val="6E747A">
+                    <w14:alpha w14:val="57000"/>
+                  </w14:srgbClr>
+                </w14:shadow>
+                <w14:textOutline w14:w="0" w14:cap="flat" w14:cmpd="sng" w14:algn="ctr">
+                  <w14:noFill/>
+                  <w14:prstDash w14:val="solid"/>
+                  <w14:round/>
+                </w14:textOutline>
               </w:rPr>
               <w:t xml:space="preserve">DML Operation </w:t>
             </w:r>
@@ -1284,24 +1911,40 @@
           <w:p>
             <w:pPr>
               <w:rPr>
-                <w:b/>
-                <w:bCs/>
-                <w:color w:val="4472C4" w:themeColor="accent1"/>
-                <w:sz w:val="28"/>
-                <w:szCs w:val="28"/>
-                <w:u w:val="single"/>
-                <w:lang w:val="en-US"/>
-              </w:rPr>
-            </w:pPr>
-            <w:r>
-              <w:rPr>
-                <w:b/>
-                <w:bCs/>
-                <w:color w:val="4472C4" w:themeColor="accent1"/>
-                <w:sz w:val="28"/>
-                <w:szCs w:val="28"/>
-                <w:u w:val="single"/>
-                <w:lang w:val="en-US"/>
+                <w:bCs/>
+                <w:color w:val="4472C4" w:themeColor="accent1"/>
+                <w:sz w:val="28"/>
+                <w:szCs w:val="28"/>
+                <w:lang w:val="en-US"/>
+                <w14:shadow w14:blurRad="38100" w14:dist="25400" w14:dir="5400000" w14:sx="100000" w14:sy="100000" w14:kx="0" w14:ky="0" w14:algn="ctr">
+                  <w14:srgbClr w14:val="6E747A">
+                    <w14:alpha w14:val="57000"/>
+                  </w14:srgbClr>
+                </w14:shadow>
+                <w14:textOutline w14:w="0" w14:cap="flat" w14:cmpd="sng" w14:algn="ctr">
+                  <w14:noFill/>
+                  <w14:prstDash w14:val="solid"/>
+                  <w14:round/>
+                </w14:textOutline>
+              </w:rPr>
+            </w:pPr>
+            <w:r>
+              <w:rPr>
+                <w:bCs/>
+                <w:color w:val="4472C4" w:themeColor="accent1"/>
+                <w:sz w:val="28"/>
+                <w:szCs w:val="28"/>
+                <w:lang w:val="en-US"/>
+                <w14:shadow w14:blurRad="38100" w14:dist="25400" w14:dir="5400000" w14:sx="100000" w14:sy="100000" w14:kx="0" w14:ky="0" w14:algn="ctr">
+                  <w14:srgbClr w14:val="6E747A">
+                    <w14:alpha w14:val="57000"/>
+                  </w14:srgbClr>
+                </w14:shadow>
+                <w14:textOutline w14:w="0" w14:cap="flat" w14:cmpd="sng" w14:algn="ctr">
+                  <w14:noFill/>
+                  <w14:prstDash w14:val="solid"/>
+                  <w14:round/>
+                </w14:textOutline>
               </w:rPr>
               <w:t>12/01/2021</w:t>
             </w:r>
@@ -1314,13 +1957,21 @@
           <w:p>
             <w:pPr>
               <w:rPr>
-                <w:b/>
-                <w:bCs/>
-                <w:color w:val="4472C4" w:themeColor="accent1"/>
-                <w:sz w:val="28"/>
-                <w:szCs w:val="28"/>
-                <w:u w:val="single"/>
-                <w:lang w:val="en-US"/>
+                <w:bCs/>
+                <w:color w:val="4472C4" w:themeColor="accent1"/>
+                <w:sz w:val="28"/>
+                <w:szCs w:val="28"/>
+                <w:lang w:val="en-US"/>
+                <w14:shadow w14:blurRad="38100" w14:dist="25400" w14:dir="5400000" w14:sx="100000" w14:sy="100000" w14:kx="0" w14:ky="0" w14:algn="ctr">
+                  <w14:srgbClr w14:val="6E747A">
+                    <w14:alpha w14:val="57000"/>
+                  </w14:srgbClr>
+                </w14:shadow>
+                <w14:textOutline w14:w="0" w14:cap="flat" w14:cmpd="sng" w14:algn="ctr">
+                  <w14:noFill/>
+                  <w14:prstDash w14:val="solid"/>
+                  <w14:round/>
+                </w14:textOutline>
               </w:rPr>
             </w:pPr>
           </w:p>
@@ -1332,24 +1983,40 @@
           <w:p>
             <w:pPr>
               <w:rPr>
-                <w:b/>
-                <w:bCs/>
-                <w:color w:val="4472C4" w:themeColor="accent1"/>
-                <w:sz w:val="28"/>
-                <w:szCs w:val="28"/>
-                <w:u w:val="single"/>
-                <w:lang w:val="en-US"/>
-              </w:rPr>
-            </w:pPr>
-            <w:r>
-              <w:rPr>
-                <w:b/>
-                <w:bCs/>
-                <w:color w:val="4472C4" w:themeColor="accent1"/>
-                <w:sz w:val="28"/>
-                <w:szCs w:val="28"/>
-                <w:u w:val="single"/>
-                <w:lang w:val="en-US"/>
+                <w:bCs/>
+                <w:color w:val="4472C4" w:themeColor="accent1"/>
+                <w:sz w:val="28"/>
+                <w:szCs w:val="28"/>
+                <w:lang w:val="en-US"/>
+                <w14:shadow w14:blurRad="38100" w14:dist="25400" w14:dir="5400000" w14:sx="100000" w14:sy="100000" w14:kx="0" w14:ky="0" w14:algn="ctr">
+                  <w14:srgbClr w14:val="6E747A">
+                    <w14:alpha w14:val="57000"/>
+                  </w14:srgbClr>
+                </w14:shadow>
+                <w14:textOutline w14:w="0" w14:cap="flat" w14:cmpd="sng" w14:algn="ctr">
+                  <w14:noFill/>
+                  <w14:prstDash w14:val="solid"/>
+                  <w14:round/>
+                </w14:textOutline>
+              </w:rPr>
+            </w:pPr>
+            <w:r>
+              <w:rPr>
+                <w:bCs/>
+                <w:color w:val="4472C4" w:themeColor="accent1"/>
+                <w:sz w:val="28"/>
+                <w:szCs w:val="28"/>
+                <w:lang w:val="en-US"/>
+                <w14:shadow w14:blurRad="38100" w14:dist="25400" w14:dir="5400000" w14:sx="100000" w14:sy="100000" w14:kx="0" w14:ky="0" w14:algn="ctr">
+                  <w14:srgbClr w14:val="6E747A">
+                    <w14:alpha w14:val="57000"/>
+                  </w14:srgbClr>
+                </w14:shadow>
+                <w14:textOutline w14:w="0" w14:cap="flat" w14:cmpd="sng" w14:algn="ctr">
+                  <w14:noFill/>
+                  <w14:prstDash w14:val="solid"/>
+                  <w14:round/>
+                </w14:textOutline>
               </w:rPr>
               <w:t>12/01/2021</w:t>
             </w:r>
@@ -1362,24 +2029,40 @@
           <w:p>
             <w:pPr>
               <w:rPr>
-                <w:b/>
-                <w:bCs/>
-                <w:color w:val="4472C4" w:themeColor="accent1"/>
-                <w:sz w:val="28"/>
-                <w:szCs w:val="28"/>
-                <w:u w:val="single"/>
-                <w:lang w:val="en-US"/>
-              </w:rPr>
-            </w:pPr>
-            <w:r>
-              <w:rPr>
-                <w:b/>
-                <w:bCs/>
-                <w:color w:val="4472C4" w:themeColor="accent1"/>
-                <w:sz w:val="28"/>
-                <w:szCs w:val="28"/>
-                <w:u w:val="single"/>
-                <w:lang w:val="en-US"/>
+                <w:bCs/>
+                <w:color w:val="4472C4" w:themeColor="accent1"/>
+                <w:sz w:val="28"/>
+                <w:szCs w:val="28"/>
+                <w:lang w:val="en-US"/>
+                <w14:shadow w14:blurRad="38100" w14:dist="25400" w14:dir="5400000" w14:sx="100000" w14:sy="100000" w14:kx="0" w14:ky="0" w14:algn="ctr">
+                  <w14:srgbClr w14:val="6E747A">
+                    <w14:alpha w14:val="57000"/>
+                  </w14:srgbClr>
+                </w14:shadow>
+                <w14:textOutline w14:w="0" w14:cap="flat" w14:cmpd="sng" w14:algn="ctr">
+                  <w14:noFill/>
+                  <w14:prstDash w14:val="solid"/>
+                  <w14:round/>
+                </w14:textOutline>
+              </w:rPr>
+            </w:pPr>
+            <w:r>
+              <w:rPr>
+                <w:bCs/>
+                <w:color w:val="4472C4" w:themeColor="accent1"/>
+                <w:sz w:val="28"/>
+                <w:szCs w:val="28"/>
+                <w:lang w:val="en-US"/>
+                <w14:shadow w14:blurRad="38100" w14:dist="25400" w14:dir="5400000" w14:sx="100000" w14:sy="100000" w14:kx="0" w14:ky="0" w14:algn="ctr">
+                  <w14:srgbClr w14:val="6E747A">
+                    <w14:alpha w14:val="57000"/>
+                  </w14:srgbClr>
+                </w14:shadow>
+                <w14:textOutline w14:w="0" w14:cap="flat" w14:cmpd="sng" w14:algn="ctr">
+                  <w14:noFill/>
+                  <w14:prstDash w14:val="solid"/>
+                  <w14:round/>
+                </w14:textOutline>
               </w:rPr>
               <w:t>Completed</w:t>
             </w:r>
@@ -1394,24 +2077,40 @@
           <w:p>
             <w:pPr>
               <w:rPr>
-                <w:b/>
-                <w:bCs/>
-                <w:color w:val="4472C4" w:themeColor="accent1"/>
-                <w:sz w:val="28"/>
-                <w:szCs w:val="28"/>
-                <w:u w:val="single"/>
-                <w:lang w:val="en-US"/>
-              </w:rPr>
-            </w:pPr>
-            <w:r>
-              <w:rPr>
-                <w:b/>
-                <w:bCs/>
-                <w:color w:val="4472C4" w:themeColor="accent1"/>
-                <w:sz w:val="28"/>
-                <w:szCs w:val="28"/>
-                <w:u w:val="single"/>
-                <w:lang w:val="en-US"/>
+                <w:bCs/>
+                <w:color w:val="4472C4" w:themeColor="accent1"/>
+                <w:sz w:val="28"/>
+                <w:szCs w:val="28"/>
+                <w:lang w:val="en-US"/>
+                <w14:shadow w14:blurRad="38100" w14:dist="25400" w14:dir="5400000" w14:sx="100000" w14:sy="100000" w14:kx="0" w14:ky="0" w14:algn="ctr">
+                  <w14:srgbClr w14:val="6E747A">
+                    <w14:alpha w14:val="57000"/>
+                  </w14:srgbClr>
+                </w14:shadow>
+                <w14:textOutline w14:w="0" w14:cap="flat" w14:cmpd="sng" w14:algn="ctr">
+                  <w14:noFill/>
+                  <w14:prstDash w14:val="solid"/>
+                  <w14:round/>
+                </w14:textOutline>
+              </w:rPr>
+            </w:pPr>
+            <w:r>
+              <w:rPr>
+                <w:bCs/>
+                <w:color w:val="4472C4" w:themeColor="accent1"/>
+                <w:sz w:val="28"/>
+                <w:szCs w:val="28"/>
+                <w:lang w:val="en-US"/>
+                <w14:shadow w14:blurRad="38100" w14:dist="25400" w14:dir="5400000" w14:sx="100000" w14:sy="100000" w14:kx="0" w14:ky="0" w14:algn="ctr">
+                  <w14:srgbClr w14:val="6E747A">
+                    <w14:alpha w14:val="57000"/>
+                  </w14:srgbClr>
+                </w14:shadow>
+                <w14:textOutline w14:w="0" w14:cap="flat" w14:cmpd="sng" w14:algn="ctr">
+                  <w14:noFill/>
+                  <w14:prstDash w14:val="solid"/>
+                  <w14:round/>
+                </w14:textOutline>
               </w:rPr>
               <w:t>7</w:t>
             </w:r>
@@ -1424,24 +2123,40 @@
           <w:p>
             <w:pPr>
               <w:rPr>
-                <w:b/>
-                <w:bCs/>
-                <w:color w:val="4472C4" w:themeColor="accent1"/>
-                <w:sz w:val="28"/>
-                <w:szCs w:val="28"/>
-                <w:u w:val="single"/>
-                <w:lang w:val="en-US"/>
-              </w:rPr>
-            </w:pPr>
-            <w:r>
-              <w:rPr>
-                <w:b/>
-                <w:bCs/>
-                <w:color w:val="4472C4" w:themeColor="accent1"/>
-                <w:sz w:val="28"/>
-                <w:szCs w:val="28"/>
-                <w:u w:val="single"/>
-                <w:lang w:val="en-US"/>
+                <w:bCs/>
+                <w:color w:val="4472C4" w:themeColor="accent1"/>
+                <w:sz w:val="28"/>
+                <w:szCs w:val="28"/>
+                <w:lang w:val="en-US"/>
+                <w14:shadow w14:blurRad="38100" w14:dist="25400" w14:dir="5400000" w14:sx="100000" w14:sy="100000" w14:kx="0" w14:ky="0" w14:algn="ctr">
+                  <w14:srgbClr w14:val="6E747A">
+                    <w14:alpha w14:val="57000"/>
+                  </w14:srgbClr>
+                </w14:shadow>
+                <w14:textOutline w14:w="0" w14:cap="flat" w14:cmpd="sng" w14:algn="ctr">
+                  <w14:noFill/>
+                  <w14:prstDash w14:val="solid"/>
+                  <w14:round/>
+                </w14:textOutline>
+              </w:rPr>
+            </w:pPr>
+            <w:r>
+              <w:rPr>
+                <w:bCs/>
+                <w:color w:val="4472C4" w:themeColor="accent1"/>
+                <w:sz w:val="28"/>
+                <w:szCs w:val="28"/>
+                <w:lang w:val="en-US"/>
+                <w14:shadow w14:blurRad="38100" w14:dist="25400" w14:dir="5400000" w14:sx="100000" w14:sy="100000" w14:kx="0" w14:ky="0" w14:algn="ctr">
+                  <w14:srgbClr w14:val="6E747A">
+                    <w14:alpha w14:val="57000"/>
+                  </w14:srgbClr>
+                </w14:shadow>
+                <w14:textOutline w14:w="0" w14:cap="flat" w14:cmpd="sng" w14:algn="ctr">
+                  <w14:noFill/>
+                  <w14:prstDash w14:val="solid"/>
+                  <w14:round/>
+                </w14:textOutline>
               </w:rPr>
               <w:t xml:space="preserve">DDL with Constraints </w:t>
             </w:r>
@@ -1454,24 +2169,40 @@
           <w:p>
             <w:pPr>
               <w:rPr>
-                <w:b/>
-                <w:bCs/>
-                <w:color w:val="4472C4" w:themeColor="accent1"/>
-                <w:sz w:val="28"/>
-                <w:szCs w:val="28"/>
-                <w:u w:val="single"/>
-                <w:lang w:val="en-US"/>
-              </w:rPr>
-            </w:pPr>
-            <w:r>
-              <w:rPr>
-                <w:b/>
-                <w:bCs/>
-                <w:color w:val="4472C4" w:themeColor="accent1"/>
-                <w:sz w:val="28"/>
-                <w:szCs w:val="28"/>
-                <w:u w:val="single"/>
-                <w:lang w:val="en-US"/>
+                <w:bCs/>
+                <w:color w:val="4472C4" w:themeColor="accent1"/>
+                <w:sz w:val="28"/>
+                <w:szCs w:val="28"/>
+                <w:lang w:val="en-US"/>
+                <w14:shadow w14:blurRad="38100" w14:dist="25400" w14:dir="5400000" w14:sx="100000" w14:sy="100000" w14:kx="0" w14:ky="0" w14:algn="ctr">
+                  <w14:srgbClr w14:val="6E747A">
+                    <w14:alpha w14:val="57000"/>
+                  </w14:srgbClr>
+                </w14:shadow>
+                <w14:textOutline w14:w="0" w14:cap="flat" w14:cmpd="sng" w14:algn="ctr">
+                  <w14:noFill/>
+                  <w14:prstDash w14:val="solid"/>
+                  <w14:round/>
+                </w14:textOutline>
+              </w:rPr>
+            </w:pPr>
+            <w:r>
+              <w:rPr>
+                <w:bCs/>
+                <w:color w:val="4472C4" w:themeColor="accent1"/>
+                <w:sz w:val="28"/>
+                <w:szCs w:val="28"/>
+                <w:lang w:val="en-US"/>
+                <w14:shadow w14:blurRad="38100" w14:dist="25400" w14:dir="5400000" w14:sx="100000" w14:sy="100000" w14:kx="0" w14:ky="0" w14:algn="ctr">
+                  <w14:srgbClr w14:val="6E747A">
+                    <w14:alpha w14:val="57000"/>
+                  </w14:srgbClr>
+                </w14:shadow>
+                <w14:textOutline w14:w="0" w14:cap="flat" w14:cmpd="sng" w14:algn="ctr">
+                  <w14:noFill/>
+                  <w14:prstDash w14:val="solid"/>
+                  <w14:round/>
+                </w14:textOutline>
               </w:rPr>
               <w:t>12/01/2021</w:t>
             </w:r>
@@ -1484,13 +2215,21 @@
           <w:p>
             <w:pPr>
               <w:rPr>
-                <w:b/>
-                <w:bCs/>
-                <w:color w:val="4472C4" w:themeColor="accent1"/>
-                <w:sz w:val="28"/>
-                <w:szCs w:val="28"/>
-                <w:u w:val="single"/>
-                <w:lang w:val="en-US"/>
+                <w:bCs/>
+                <w:color w:val="4472C4" w:themeColor="accent1"/>
+                <w:sz w:val="28"/>
+                <w:szCs w:val="28"/>
+                <w:lang w:val="en-US"/>
+                <w14:shadow w14:blurRad="38100" w14:dist="25400" w14:dir="5400000" w14:sx="100000" w14:sy="100000" w14:kx="0" w14:ky="0" w14:algn="ctr">
+                  <w14:srgbClr w14:val="6E747A">
+                    <w14:alpha w14:val="57000"/>
+                  </w14:srgbClr>
+                </w14:shadow>
+                <w14:textOutline w14:w="0" w14:cap="flat" w14:cmpd="sng" w14:algn="ctr">
+                  <w14:noFill/>
+                  <w14:prstDash w14:val="solid"/>
+                  <w14:round/>
+                </w14:textOutline>
               </w:rPr>
             </w:pPr>
           </w:p>
@@ -1502,24 +2241,40 @@
           <w:p>
             <w:pPr>
               <w:rPr>
-                <w:b/>
-                <w:bCs/>
-                <w:color w:val="4472C4" w:themeColor="accent1"/>
-                <w:sz w:val="28"/>
-                <w:szCs w:val="28"/>
-                <w:u w:val="single"/>
-                <w:lang w:val="en-US"/>
-              </w:rPr>
-            </w:pPr>
-            <w:r>
-              <w:rPr>
-                <w:b/>
-                <w:bCs/>
-                <w:color w:val="4472C4" w:themeColor="accent1"/>
-                <w:sz w:val="28"/>
-                <w:szCs w:val="28"/>
-                <w:u w:val="single"/>
-                <w:lang w:val="en-US"/>
+                <w:bCs/>
+                <w:color w:val="4472C4" w:themeColor="accent1"/>
+                <w:sz w:val="28"/>
+                <w:szCs w:val="28"/>
+                <w:lang w:val="en-US"/>
+                <w14:shadow w14:blurRad="38100" w14:dist="25400" w14:dir="5400000" w14:sx="100000" w14:sy="100000" w14:kx="0" w14:ky="0" w14:algn="ctr">
+                  <w14:srgbClr w14:val="6E747A">
+                    <w14:alpha w14:val="57000"/>
+                  </w14:srgbClr>
+                </w14:shadow>
+                <w14:textOutline w14:w="0" w14:cap="flat" w14:cmpd="sng" w14:algn="ctr">
+                  <w14:noFill/>
+                  <w14:prstDash w14:val="solid"/>
+                  <w14:round/>
+                </w14:textOutline>
+              </w:rPr>
+            </w:pPr>
+            <w:r>
+              <w:rPr>
+                <w:bCs/>
+                <w:color w:val="4472C4" w:themeColor="accent1"/>
+                <w:sz w:val="28"/>
+                <w:szCs w:val="28"/>
+                <w:lang w:val="en-US"/>
+                <w14:shadow w14:blurRad="38100" w14:dist="25400" w14:dir="5400000" w14:sx="100000" w14:sy="100000" w14:kx="0" w14:ky="0" w14:algn="ctr">
+                  <w14:srgbClr w14:val="6E747A">
+                    <w14:alpha w14:val="57000"/>
+                  </w14:srgbClr>
+                </w14:shadow>
+                <w14:textOutline w14:w="0" w14:cap="flat" w14:cmpd="sng" w14:algn="ctr">
+                  <w14:noFill/>
+                  <w14:prstDash w14:val="solid"/>
+                  <w14:round/>
+                </w14:textOutline>
               </w:rPr>
               <w:t>12/01/2021</w:t>
             </w:r>
@@ -1532,24 +2287,40 @@
           <w:p>
             <w:pPr>
               <w:rPr>
-                <w:b/>
-                <w:bCs/>
-                <w:color w:val="4472C4" w:themeColor="accent1"/>
-                <w:sz w:val="28"/>
-                <w:szCs w:val="28"/>
-                <w:u w:val="single"/>
-                <w:lang w:val="en-US"/>
-              </w:rPr>
-            </w:pPr>
-            <w:r>
-              <w:rPr>
-                <w:b/>
-                <w:bCs/>
-                <w:color w:val="4472C4" w:themeColor="accent1"/>
-                <w:sz w:val="28"/>
-                <w:szCs w:val="28"/>
-                <w:u w:val="single"/>
-                <w:lang w:val="en-US"/>
+                <w:bCs/>
+                <w:color w:val="4472C4" w:themeColor="accent1"/>
+                <w:sz w:val="28"/>
+                <w:szCs w:val="28"/>
+                <w:lang w:val="en-US"/>
+                <w14:shadow w14:blurRad="38100" w14:dist="25400" w14:dir="5400000" w14:sx="100000" w14:sy="100000" w14:kx="0" w14:ky="0" w14:algn="ctr">
+                  <w14:srgbClr w14:val="6E747A">
+                    <w14:alpha w14:val="57000"/>
+                  </w14:srgbClr>
+                </w14:shadow>
+                <w14:textOutline w14:w="0" w14:cap="flat" w14:cmpd="sng" w14:algn="ctr">
+                  <w14:noFill/>
+                  <w14:prstDash w14:val="solid"/>
+                  <w14:round/>
+                </w14:textOutline>
+              </w:rPr>
+            </w:pPr>
+            <w:r>
+              <w:rPr>
+                <w:bCs/>
+                <w:color w:val="4472C4" w:themeColor="accent1"/>
+                <w:sz w:val="28"/>
+                <w:szCs w:val="28"/>
+                <w:lang w:val="en-US"/>
+                <w14:shadow w14:blurRad="38100" w14:dist="25400" w14:dir="5400000" w14:sx="100000" w14:sy="100000" w14:kx="0" w14:ky="0" w14:algn="ctr">
+                  <w14:srgbClr w14:val="6E747A">
+                    <w14:alpha w14:val="57000"/>
+                  </w14:srgbClr>
+                </w14:shadow>
+                <w14:textOutline w14:w="0" w14:cap="flat" w14:cmpd="sng" w14:algn="ctr">
+                  <w14:noFill/>
+                  <w14:prstDash w14:val="solid"/>
+                  <w14:round/>
+                </w14:textOutline>
               </w:rPr>
               <w:t>Completed</w:t>
             </w:r>
@@ -1564,24 +2335,40 @@
           <w:p>
             <w:pPr>
               <w:rPr>
-                <w:b/>
-                <w:bCs/>
-                <w:color w:val="4472C4" w:themeColor="accent1"/>
-                <w:sz w:val="28"/>
-                <w:szCs w:val="28"/>
-                <w:u w:val="single"/>
-                <w:lang w:val="en-US"/>
-              </w:rPr>
-            </w:pPr>
-            <w:r>
-              <w:rPr>
-                <w:b/>
-                <w:bCs/>
-                <w:color w:val="4472C4" w:themeColor="accent1"/>
-                <w:sz w:val="28"/>
-                <w:szCs w:val="28"/>
-                <w:u w:val="single"/>
-                <w:lang w:val="en-US"/>
+                <w:bCs/>
+                <w:color w:val="4472C4" w:themeColor="accent1"/>
+                <w:sz w:val="28"/>
+                <w:szCs w:val="28"/>
+                <w:lang w:val="en-US"/>
+                <w14:shadow w14:blurRad="38100" w14:dist="25400" w14:dir="5400000" w14:sx="100000" w14:sy="100000" w14:kx="0" w14:ky="0" w14:algn="ctr">
+                  <w14:srgbClr w14:val="6E747A">
+                    <w14:alpha w14:val="57000"/>
+                  </w14:srgbClr>
+                </w14:shadow>
+                <w14:textOutline w14:w="0" w14:cap="flat" w14:cmpd="sng" w14:algn="ctr">
+                  <w14:noFill/>
+                  <w14:prstDash w14:val="solid"/>
+                  <w14:round/>
+                </w14:textOutline>
+              </w:rPr>
+            </w:pPr>
+            <w:r>
+              <w:rPr>
+                <w:bCs/>
+                <w:color w:val="4472C4" w:themeColor="accent1"/>
+                <w:sz w:val="28"/>
+                <w:szCs w:val="28"/>
+                <w:lang w:val="en-US"/>
+                <w14:shadow w14:blurRad="38100" w14:dist="25400" w14:dir="5400000" w14:sx="100000" w14:sy="100000" w14:kx="0" w14:ky="0" w14:algn="ctr">
+                  <w14:srgbClr w14:val="6E747A">
+                    <w14:alpha w14:val="57000"/>
+                  </w14:srgbClr>
+                </w14:shadow>
+                <w14:textOutline w14:w="0" w14:cap="flat" w14:cmpd="sng" w14:algn="ctr">
+                  <w14:noFill/>
+                  <w14:prstDash w14:val="solid"/>
+                  <w14:round/>
+                </w14:textOutline>
               </w:rPr>
               <w:t>8</w:t>
             </w:r>
@@ -1594,24 +2381,40 @@
           <w:p>
             <w:pPr>
               <w:rPr>
-                <w:b/>
-                <w:bCs/>
-                <w:color w:val="4472C4" w:themeColor="accent1"/>
-                <w:sz w:val="28"/>
-                <w:szCs w:val="28"/>
-                <w:u w:val="single"/>
-                <w:lang w:val="en-US"/>
-              </w:rPr>
-            </w:pPr>
-            <w:r>
-              <w:rPr>
-                <w:b/>
-                <w:bCs/>
-                <w:color w:val="4472C4" w:themeColor="accent1"/>
-                <w:sz w:val="28"/>
-                <w:szCs w:val="28"/>
-                <w:u w:val="single"/>
-                <w:lang w:val="en-US"/>
+                <w:bCs/>
+                <w:color w:val="4472C4" w:themeColor="accent1"/>
+                <w:sz w:val="28"/>
+                <w:szCs w:val="28"/>
+                <w:lang w:val="en-US"/>
+                <w14:shadow w14:blurRad="38100" w14:dist="25400" w14:dir="5400000" w14:sx="100000" w14:sy="100000" w14:kx="0" w14:ky="0" w14:algn="ctr">
+                  <w14:srgbClr w14:val="6E747A">
+                    <w14:alpha w14:val="57000"/>
+                  </w14:srgbClr>
+                </w14:shadow>
+                <w14:textOutline w14:w="0" w14:cap="flat" w14:cmpd="sng" w14:algn="ctr">
+                  <w14:noFill/>
+                  <w14:prstDash w14:val="solid"/>
+                  <w14:round/>
+                </w14:textOutline>
+              </w:rPr>
+            </w:pPr>
+            <w:r>
+              <w:rPr>
+                <w:bCs/>
+                <w:color w:val="4472C4" w:themeColor="accent1"/>
+                <w:sz w:val="28"/>
+                <w:szCs w:val="28"/>
+                <w:lang w:val="en-US"/>
+                <w14:shadow w14:blurRad="38100" w14:dist="25400" w14:dir="5400000" w14:sx="100000" w14:sy="100000" w14:kx="0" w14:ky="0" w14:algn="ctr">
+                  <w14:srgbClr w14:val="6E747A">
+                    <w14:alpha w14:val="57000"/>
+                  </w14:srgbClr>
+                </w14:shadow>
+                <w14:textOutline w14:w="0" w14:cap="flat" w14:cmpd="sng" w14:algn="ctr">
+                  <w14:noFill/>
+                  <w14:prstDash w14:val="solid"/>
+                  <w14:round/>
+                </w14:textOutline>
               </w:rPr>
               <w:t xml:space="preserve">Sub query </w:t>
             </w:r>
@@ -1624,24 +2427,40 @@
           <w:p>
             <w:pPr>
               <w:rPr>
-                <w:b/>
-                <w:bCs/>
-                <w:color w:val="4472C4" w:themeColor="accent1"/>
-                <w:sz w:val="28"/>
-                <w:szCs w:val="28"/>
-                <w:u w:val="single"/>
-                <w:lang w:val="en-US"/>
-              </w:rPr>
-            </w:pPr>
-            <w:r>
-              <w:rPr>
-                <w:b/>
-                <w:bCs/>
-                <w:color w:val="4472C4" w:themeColor="accent1"/>
-                <w:sz w:val="28"/>
-                <w:szCs w:val="28"/>
-                <w:u w:val="single"/>
-                <w:lang w:val="en-US"/>
+                <w:bCs/>
+                <w:color w:val="4472C4" w:themeColor="accent1"/>
+                <w:sz w:val="28"/>
+                <w:szCs w:val="28"/>
+                <w:lang w:val="en-US"/>
+                <w14:shadow w14:blurRad="38100" w14:dist="25400" w14:dir="5400000" w14:sx="100000" w14:sy="100000" w14:kx="0" w14:ky="0" w14:algn="ctr">
+                  <w14:srgbClr w14:val="6E747A">
+                    <w14:alpha w14:val="57000"/>
+                  </w14:srgbClr>
+                </w14:shadow>
+                <w14:textOutline w14:w="0" w14:cap="flat" w14:cmpd="sng" w14:algn="ctr">
+                  <w14:noFill/>
+                  <w14:prstDash w14:val="solid"/>
+                  <w14:round/>
+                </w14:textOutline>
+              </w:rPr>
+            </w:pPr>
+            <w:r>
+              <w:rPr>
+                <w:bCs/>
+                <w:color w:val="4472C4" w:themeColor="accent1"/>
+                <w:sz w:val="28"/>
+                <w:szCs w:val="28"/>
+                <w:lang w:val="en-US"/>
+                <w14:shadow w14:blurRad="38100" w14:dist="25400" w14:dir="5400000" w14:sx="100000" w14:sy="100000" w14:kx="0" w14:ky="0" w14:algn="ctr">
+                  <w14:srgbClr w14:val="6E747A">
+                    <w14:alpha w14:val="57000"/>
+                  </w14:srgbClr>
+                </w14:shadow>
+                <w14:textOutline w14:w="0" w14:cap="flat" w14:cmpd="sng" w14:algn="ctr">
+                  <w14:noFill/>
+                  <w14:prstDash w14:val="solid"/>
+                  <w14:round/>
+                </w14:textOutline>
               </w:rPr>
               <w:t>12/01/2021</w:t>
             </w:r>
@@ -1654,13 +2473,21 @@
           <w:p>
             <w:pPr>
               <w:rPr>
-                <w:b/>
-                <w:bCs/>
-                <w:color w:val="4472C4" w:themeColor="accent1"/>
-                <w:sz w:val="28"/>
-                <w:szCs w:val="28"/>
-                <w:u w:val="single"/>
-                <w:lang w:val="en-US"/>
+                <w:bCs/>
+                <w:color w:val="4472C4" w:themeColor="accent1"/>
+                <w:sz w:val="28"/>
+                <w:szCs w:val="28"/>
+                <w:lang w:val="en-US"/>
+                <w14:shadow w14:blurRad="38100" w14:dist="25400" w14:dir="5400000" w14:sx="100000" w14:sy="100000" w14:kx="0" w14:ky="0" w14:algn="ctr">
+                  <w14:srgbClr w14:val="6E747A">
+                    <w14:alpha w14:val="57000"/>
+                  </w14:srgbClr>
+                </w14:shadow>
+                <w14:textOutline w14:w="0" w14:cap="flat" w14:cmpd="sng" w14:algn="ctr">
+                  <w14:noFill/>
+                  <w14:prstDash w14:val="solid"/>
+                  <w14:round/>
+                </w14:textOutline>
               </w:rPr>
             </w:pPr>
           </w:p>
@@ -1672,24 +2499,40 @@
           <w:p>
             <w:pPr>
               <w:rPr>
-                <w:b/>
-                <w:bCs/>
-                <w:color w:val="4472C4" w:themeColor="accent1"/>
-                <w:sz w:val="28"/>
-                <w:szCs w:val="28"/>
-                <w:u w:val="single"/>
-                <w:lang w:val="en-US"/>
-              </w:rPr>
-            </w:pPr>
-            <w:r>
-              <w:rPr>
-                <w:b/>
-                <w:bCs/>
-                <w:color w:val="4472C4" w:themeColor="accent1"/>
-                <w:sz w:val="28"/>
-                <w:szCs w:val="28"/>
-                <w:u w:val="single"/>
-                <w:lang w:val="en-US"/>
+                <w:bCs/>
+                <w:color w:val="4472C4" w:themeColor="accent1"/>
+                <w:sz w:val="28"/>
+                <w:szCs w:val="28"/>
+                <w:lang w:val="en-US"/>
+                <w14:shadow w14:blurRad="38100" w14:dist="25400" w14:dir="5400000" w14:sx="100000" w14:sy="100000" w14:kx="0" w14:ky="0" w14:algn="ctr">
+                  <w14:srgbClr w14:val="6E747A">
+                    <w14:alpha w14:val="57000"/>
+                  </w14:srgbClr>
+                </w14:shadow>
+                <w14:textOutline w14:w="0" w14:cap="flat" w14:cmpd="sng" w14:algn="ctr">
+                  <w14:noFill/>
+                  <w14:prstDash w14:val="solid"/>
+                  <w14:round/>
+                </w14:textOutline>
+              </w:rPr>
+            </w:pPr>
+            <w:r>
+              <w:rPr>
+                <w:bCs/>
+                <w:color w:val="4472C4" w:themeColor="accent1"/>
+                <w:sz w:val="28"/>
+                <w:szCs w:val="28"/>
+                <w:lang w:val="en-US"/>
+                <w14:shadow w14:blurRad="38100" w14:dist="25400" w14:dir="5400000" w14:sx="100000" w14:sy="100000" w14:kx="0" w14:ky="0" w14:algn="ctr">
+                  <w14:srgbClr w14:val="6E747A">
+                    <w14:alpha w14:val="57000"/>
+                  </w14:srgbClr>
+                </w14:shadow>
+                <w14:textOutline w14:w="0" w14:cap="flat" w14:cmpd="sng" w14:algn="ctr">
+                  <w14:noFill/>
+                  <w14:prstDash w14:val="solid"/>
+                  <w14:round/>
+                </w14:textOutline>
               </w:rPr>
               <w:t>12/01/2021</w:t>
             </w:r>
@@ -1702,24 +2545,40 @@
           <w:p>
             <w:pPr>
               <w:rPr>
-                <w:b/>
-                <w:bCs/>
-                <w:color w:val="4472C4" w:themeColor="accent1"/>
-                <w:sz w:val="28"/>
-                <w:szCs w:val="28"/>
-                <w:u w:val="single"/>
-                <w:lang w:val="en-US"/>
-              </w:rPr>
-            </w:pPr>
-            <w:r>
-              <w:rPr>
-                <w:b/>
-                <w:bCs/>
-                <w:color w:val="4472C4" w:themeColor="accent1"/>
-                <w:sz w:val="28"/>
-                <w:szCs w:val="28"/>
-                <w:u w:val="single"/>
-                <w:lang w:val="en-US"/>
+                <w:bCs/>
+                <w:color w:val="4472C4" w:themeColor="accent1"/>
+                <w:sz w:val="28"/>
+                <w:szCs w:val="28"/>
+                <w:lang w:val="en-US"/>
+                <w14:shadow w14:blurRad="38100" w14:dist="25400" w14:dir="5400000" w14:sx="100000" w14:sy="100000" w14:kx="0" w14:ky="0" w14:algn="ctr">
+                  <w14:srgbClr w14:val="6E747A">
+                    <w14:alpha w14:val="57000"/>
+                  </w14:srgbClr>
+                </w14:shadow>
+                <w14:textOutline w14:w="0" w14:cap="flat" w14:cmpd="sng" w14:algn="ctr">
+                  <w14:noFill/>
+                  <w14:prstDash w14:val="solid"/>
+                  <w14:round/>
+                </w14:textOutline>
+              </w:rPr>
+            </w:pPr>
+            <w:r>
+              <w:rPr>
+                <w:bCs/>
+                <w:color w:val="4472C4" w:themeColor="accent1"/>
+                <w:sz w:val="28"/>
+                <w:szCs w:val="28"/>
+                <w:lang w:val="en-US"/>
+                <w14:shadow w14:blurRad="38100" w14:dist="25400" w14:dir="5400000" w14:sx="100000" w14:sy="100000" w14:kx="0" w14:ky="0" w14:algn="ctr">
+                  <w14:srgbClr w14:val="6E747A">
+                    <w14:alpha w14:val="57000"/>
+                  </w14:srgbClr>
+                </w14:shadow>
+                <w14:textOutline w14:w="0" w14:cap="flat" w14:cmpd="sng" w14:algn="ctr">
+                  <w14:noFill/>
+                  <w14:prstDash w14:val="solid"/>
+                  <w14:round/>
+                </w14:textOutline>
               </w:rPr>
               <w:t>Completed</w:t>
             </w:r>
@@ -1730,13 +2589,21 @@
     <w:p>
       <w:pPr>
         <w:rPr>
-          <w:b/>
           <w:bCs/>
           <w:color w:val="4472C4" w:themeColor="accent1"/>
-          <w:sz w:val="36"/>
-          <w:szCs w:val="36"/>
-          <w:u w:val="single"/>
+          <w:sz w:val="28"/>
+          <w:szCs w:val="28"/>
           <w:lang w:val="en-US"/>
+          <w14:shadow w14:blurRad="38100" w14:dist="25400" w14:dir="5400000" w14:sx="100000" w14:sy="100000" w14:kx="0" w14:ky="0" w14:algn="ctr">
+            <w14:srgbClr w14:val="6E747A">
+              <w14:alpha w14:val="57000"/>
+            </w14:srgbClr>
+          </w14:shadow>
+          <w14:textOutline w14:w="0" w14:cap="flat" w14:cmpd="sng" w14:algn="ctr">
+            <w14:noFill/>
+            <w14:prstDash w14:val="solid"/>
+            <w14:round/>
+          </w14:textOutline>
         </w:rPr>
       </w:pPr>
     </w:p>
@@ -1762,50 +2629,82 @@
           <w:p>
             <w:pPr>
               <w:rPr>
-                <w:b/>
-                <w:bCs/>
-                <w:color w:val="4472C4" w:themeColor="accent1"/>
-                <w:sz w:val="28"/>
-                <w:szCs w:val="36"/>
-                <w:u w:val="single"/>
-                <w:lang w:val="en-US"/>
+                <w:bCs/>
+                <w:color w:val="4472C4" w:themeColor="accent1"/>
+                <w:sz w:val="28"/>
+                <w:szCs w:val="28"/>
+                <w:lang w:val="en-US"/>
+                <w14:shadow w14:blurRad="38100" w14:dist="25400" w14:dir="5400000" w14:sx="100000" w14:sy="100000" w14:kx="0" w14:ky="0" w14:algn="ctr">
+                  <w14:srgbClr w14:val="6E747A">
+                    <w14:alpha w14:val="57000"/>
+                  </w14:srgbClr>
+                </w14:shadow>
+                <w14:textOutline w14:w="0" w14:cap="flat" w14:cmpd="sng" w14:algn="ctr">
+                  <w14:noFill/>
+                  <w14:prstDash w14:val="solid"/>
+                  <w14:round/>
+                </w14:textOutline>
               </w:rPr>
             </w:pPr>
             <w:proofErr w:type="spellStart"/>
             <w:r>
               <w:rPr>
-                <w:b/>
-                <w:bCs/>
-                <w:color w:val="4472C4" w:themeColor="accent1"/>
-                <w:sz w:val="28"/>
-                <w:szCs w:val="36"/>
-                <w:u w:val="single"/>
-                <w:lang w:val="en-US"/>
+                <w:bCs/>
+                <w:color w:val="4472C4" w:themeColor="accent1"/>
+                <w:sz w:val="28"/>
+                <w:szCs w:val="28"/>
+                <w:lang w:val="en-US"/>
+                <w14:shadow w14:blurRad="38100" w14:dist="25400" w14:dir="5400000" w14:sx="100000" w14:sy="100000" w14:kx="0" w14:ky="0" w14:algn="ctr">
+                  <w14:srgbClr w14:val="6E747A">
+                    <w14:alpha w14:val="57000"/>
+                  </w14:srgbClr>
+                </w14:shadow>
+                <w14:textOutline w14:w="0" w14:cap="flat" w14:cmpd="sng" w14:algn="ctr">
+                  <w14:noFill/>
+                  <w14:prstDash w14:val="solid"/>
+                  <w14:round/>
+                </w14:textOutline>
               </w:rPr>
               <w:t>Sr</w:t>
             </w:r>
             <w:proofErr w:type="spellEnd"/>
             <w:r>
               <w:rPr>
-                <w:b/>
-                <w:bCs/>
-                <w:color w:val="4472C4" w:themeColor="accent1"/>
-                <w:sz w:val="28"/>
-                <w:szCs w:val="36"/>
-                <w:u w:val="single"/>
-                <w:lang w:val="en-US"/>
+                <w:bCs/>
+                <w:color w:val="4472C4" w:themeColor="accent1"/>
+                <w:sz w:val="28"/>
+                <w:szCs w:val="28"/>
+                <w:lang w:val="en-US"/>
+                <w14:shadow w14:blurRad="38100" w14:dist="25400" w14:dir="5400000" w14:sx="100000" w14:sy="100000" w14:kx="0" w14:ky="0" w14:algn="ctr">
+                  <w14:srgbClr w14:val="6E747A">
+                    <w14:alpha w14:val="57000"/>
+                  </w14:srgbClr>
+                </w14:shadow>
+                <w14:textOutline w14:w="0" w14:cap="flat" w14:cmpd="sng" w14:algn="ctr">
+                  <w14:noFill/>
+                  <w14:prstDash w14:val="solid"/>
+                  <w14:round/>
+                </w14:textOutline>
               </w:rPr>
               <w:t xml:space="preserve"> </w:t>
             </w:r>
             <w:r>
               <w:rPr>
-                <w:b/>
-                <w:bCs/>
-                <w:color w:val="4472C4" w:themeColor="accent1"/>
-                <w:sz w:val="28"/>
-                <w:szCs w:val="36"/>
-                <w:u w:val="single"/>
-                <w:lang w:val="en-US"/>
+                <w:bCs/>
+                <w:color w:val="4472C4" w:themeColor="accent1"/>
+                <w:sz w:val="28"/>
+                <w:szCs w:val="28"/>
+                <w:lang w:val="en-US"/>
+                <w14:shadow w14:blurRad="38100" w14:dist="25400" w14:dir="5400000" w14:sx="100000" w14:sy="100000" w14:kx="0" w14:ky="0" w14:algn="ctr">
+                  <w14:srgbClr w14:val="6E747A">
+                    <w14:alpha w14:val="57000"/>
+                  </w14:srgbClr>
+                </w14:shadow>
+                <w14:textOutline w14:w="0" w14:cap="flat" w14:cmpd="sng" w14:algn="ctr">
+                  <w14:noFill/>
+                  <w14:prstDash w14:val="solid"/>
+                  <w14:round/>
+                </w14:textOutline>
               </w:rPr>
               <w:t>NO</w:t>
             </w:r>
@@ -1818,24 +2717,40 @@
           <w:p>
             <w:pPr>
               <w:rPr>
-                <w:b/>
-                <w:bCs/>
-                <w:color w:val="4472C4" w:themeColor="accent1"/>
-                <w:sz w:val="28"/>
-                <w:szCs w:val="36"/>
-                <w:u w:val="single"/>
-                <w:lang w:val="en-US"/>
-              </w:rPr>
-            </w:pPr>
-            <w:r>
-              <w:rPr>
-                <w:b/>
-                <w:bCs/>
-                <w:color w:val="4472C4" w:themeColor="accent1"/>
-                <w:sz w:val="28"/>
-                <w:szCs w:val="36"/>
-                <w:u w:val="single"/>
-                <w:lang w:val="en-US"/>
+                <w:bCs/>
+                <w:color w:val="4472C4" w:themeColor="accent1"/>
+                <w:sz w:val="28"/>
+                <w:szCs w:val="28"/>
+                <w:lang w:val="en-US"/>
+                <w14:shadow w14:blurRad="38100" w14:dist="25400" w14:dir="5400000" w14:sx="100000" w14:sy="100000" w14:kx="0" w14:ky="0" w14:algn="ctr">
+                  <w14:srgbClr w14:val="6E747A">
+                    <w14:alpha w14:val="57000"/>
+                  </w14:srgbClr>
+                </w14:shadow>
+                <w14:textOutline w14:w="0" w14:cap="flat" w14:cmpd="sng" w14:algn="ctr">
+                  <w14:noFill/>
+                  <w14:prstDash w14:val="solid"/>
+                  <w14:round/>
+                </w14:textOutline>
+              </w:rPr>
+            </w:pPr>
+            <w:r>
+              <w:rPr>
+                <w:bCs/>
+                <w:color w:val="4472C4" w:themeColor="accent1"/>
+                <w:sz w:val="28"/>
+                <w:szCs w:val="28"/>
+                <w:lang w:val="en-US"/>
+                <w14:shadow w14:blurRad="38100" w14:dist="25400" w14:dir="5400000" w14:sx="100000" w14:sy="100000" w14:kx="0" w14:ky="0" w14:algn="ctr">
+                  <w14:srgbClr w14:val="6E747A">
+                    <w14:alpha w14:val="57000"/>
+                  </w14:srgbClr>
+                </w14:shadow>
+                <w14:textOutline w14:w="0" w14:cap="flat" w14:cmpd="sng" w14:algn="ctr">
+                  <w14:noFill/>
+                  <w14:prstDash w14:val="solid"/>
+                  <w14:round/>
+                </w14:textOutline>
               </w:rPr>
               <w:t>Core Java</w:t>
             </w:r>
@@ -1848,24 +2763,40 @@
           <w:p>
             <w:pPr>
               <w:rPr>
-                <w:b/>
-                <w:bCs/>
-                <w:color w:val="4472C4" w:themeColor="accent1"/>
-                <w:sz w:val="28"/>
-                <w:szCs w:val="36"/>
-                <w:u w:val="single"/>
-                <w:lang w:val="en-US"/>
-              </w:rPr>
-            </w:pPr>
-            <w:r>
-              <w:rPr>
-                <w:b/>
-                <w:bCs/>
-                <w:color w:val="4472C4" w:themeColor="accent1"/>
-                <w:sz w:val="28"/>
-                <w:szCs w:val="36"/>
-                <w:u w:val="single"/>
-                <w:lang w:val="en-US"/>
+                <w:bCs/>
+                <w:color w:val="4472C4" w:themeColor="accent1"/>
+                <w:sz w:val="28"/>
+                <w:szCs w:val="28"/>
+                <w:lang w:val="en-US"/>
+                <w14:shadow w14:blurRad="38100" w14:dist="25400" w14:dir="5400000" w14:sx="100000" w14:sy="100000" w14:kx="0" w14:ky="0" w14:algn="ctr">
+                  <w14:srgbClr w14:val="6E747A">
+                    <w14:alpha w14:val="57000"/>
+                  </w14:srgbClr>
+                </w14:shadow>
+                <w14:textOutline w14:w="0" w14:cap="flat" w14:cmpd="sng" w14:algn="ctr">
+                  <w14:noFill/>
+                  <w14:prstDash w14:val="solid"/>
+                  <w14:round/>
+                </w14:textOutline>
+              </w:rPr>
+            </w:pPr>
+            <w:r>
+              <w:rPr>
+                <w:bCs/>
+                <w:color w:val="4472C4" w:themeColor="accent1"/>
+                <w:sz w:val="28"/>
+                <w:szCs w:val="28"/>
+                <w:lang w:val="en-US"/>
+                <w14:shadow w14:blurRad="38100" w14:dist="25400" w14:dir="5400000" w14:sx="100000" w14:sy="100000" w14:kx="0" w14:ky="0" w14:algn="ctr">
+                  <w14:srgbClr w14:val="6E747A">
+                    <w14:alpha w14:val="57000"/>
+                  </w14:srgbClr>
+                </w14:shadow>
+                <w14:textOutline w14:w="0" w14:cap="flat" w14:cmpd="sng" w14:algn="ctr">
+                  <w14:noFill/>
+                  <w14:prstDash w14:val="solid"/>
+                  <w14:round/>
+                </w14:textOutline>
               </w:rPr>
               <w:t>Date</w:t>
             </w:r>
@@ -1878,24 +2809,40 @@
           <w:p>
             <w:pPr>
               <w:rPr>
-                <w:b/>
-                <w:bCs/>
-                <w:color w:val="4472C4" w:themeColor="accent1"/>
-                <w:sz w:val="28"/>
-                <w:szCs w:val="36"/>
-                <w:u w:val="single"/>
-                <w:lang w:val="en-US"/>
-              </w:rPr>
-            </w:pPr>
-            <w:r>
-              <w:rPr>
-                <w:b/>
-                <w:bCs/>
-                <w:color w:val="4472C4" w:themeColor="accent1"/>
-                <w:sz w:val="28"/>
-                <w:szCs w:val="36"/>
-                <w:u w:val="single"/>
-                <w:lang w:val="en-US"/>
+                <w:bCs/>
+                <w:color w:val="4472C4" w:themeColor="accent1"/>
+                <w:sz w:val="28"/>
+                <w:szCs w:val="28"/>
+                <w:lang w:val="en-US"/>
+                <w14:shadow w14:blurRad="38100" w14:dist="25400" w14:dir="5400000" w14:sx="100000" w14:sy="100000" w14:kx="0" w14:ky="0" w14:algn="ctr">
+                  <w14:srgbClr w14:val="6E747A">
+                    <w14:alpha w14:val="57000"/>
+                  </w14:srgbClr>
+                </w14:shadow>
+                <w14:textOutline w14:w="0" w14:cap="flat" w14:cmpd="sng" w14:algn="ctr">
+                  <w14:noFill/>
+                  <w14:prstDash w14:val="solid"/>
+                  <w14:round/>
+                </w14:textOutline>
+              </w:rPr>
+            </w:pPr>
+            <w:r>
+              <w:rPr>
+                <w:bCs/>
+                <w:color w:val="4472C4" w:themeColor="accent1"/>
+                <w:sz w:val="28"/>
+                <w:szCs w:val="28"/>
+                <w:lang w:val="en-US"/>
+                <w14:shadow w14:blurRad="38100" w14:dist="25400" w14:dir="5400000" w14:sx="100000" w14:sy="100000" w14:kx="0" w14:ky="0" w14:algn="ctr">
+                  <w14:srgbClr w14:val="6E747A">
+                    <w14:alpha w14:val="57000"/>
+                  </w14:srgbClr>
+                </w14:shadow>
+                <w14:textOutline w14:w="0" w14:cap="flat" w14:cmpd="sng" w14:algn="ctr">
+                  <w14:noFill/>
+                  <w14:prstDash w14:val="solid"/>
+                  <w14:round/>
+                </w14:textOutline>
               </w:rPr>
               <w:t>Query Left</w:t>
             </w:r>
@@ -1908,24 +2855,40 @@
           <w:p>
             <w:pPr>
               <w:rPr>
-                <w:b/>
-                <w:bCs/>
-                <w:color w:val="4472C4" w:themeColor="accent1"/>
-                <w:sz w:val="28"/>
-                <w:szCs w:val="36"/>
-                <w:u w:val="single"/>
-                <w:lang w:val="en-US"/>
-              </w:rPr>
-            </w:pPr>
-            <w:r>
-              <w:rPr>
-                <w:b/>
-                <w:bCs/>
-                <w:color w:val="4472C4" w:themeColor="accent1"/>
-                <w:sz w:val="28"/>
-                <w:szCs w:val="36"/>
-                <w:u w:val="single"/>
-                <w:lang w:val="en-US"/>
+                <w:bCs/>
+                <w:color w:val="4472C4" w:themeColor="accent1"/>
+                <w:sz w:val="28"/>
+                <w:szCs w:val="28"/>
+                <w:lang w:val="en-US"/>
+                <w14:shadow w14:blurRad="38100" w14:dist="25400" w14:dir="5400000" w14:sx="100000" w14:sy="100000" w14:kx="0" w14:ky="0" w14:algn="ctr">
+                  <w14:srgbClr w14:val="6E747A">
+                    <w14:alpha w14:val="57000"/>
+                  </w14:srgbClr>
+                </w14:shadow>
+                <w14:textOutline w14:w="0" w14:cap="flat" w14:cmpd="sng" w14:algn="ctr">
+                  <w14:noFill/>
+                  <w14:prstDash w14:val="solid"/>
+                  <w14:round/>
+                </w14:textOutline>
+              </w:rPr>
+            </w:pPr>
+            <w:r>
+              <w:rPr>
+                <w:bCs/>
+                <w:color w:val="4472C4" w:themeColor="accent1"/>
+                <w:sz w:val="28"/>
+                <w:szCs w:val="28"/>
+                <w:lang w:val="en-US"/>
+                <w14:shadow w14:blurRad="38100" w14:dist="25400" w14:dir="5400000" w14:sx="100000" w14:sy="100000" w14:kx="0" w14:ky="0" w14:algn="ctr">
+                  <w14:srgbClr w14:val="6E747A">
+                    <w14:alpha w14:val="57000"/>
+                  </w14:srgbClr>
+                </w14:shadow>
+                <w14:textOutline w14:w="0" w14:cap="flat" w14:cmpd="sng" w14:algn="ctr">
+                  <w14:noFill/>
+                  <w14:prstDash w14:val="solid"/>
+                  <w14:round/>
+                </w14:textOutline>
               </w:rPr>
               <w:t>Completion Date</w:t>
             </w:r>
@@ -1938,24 +2901,40 @@
           <w:p>
             <w:pPr>
               <w:rPr>
-                <w:b/>
-                <w:bCs/>
-                <w:color w:val="4472C4" w:themeColor="accent1"/>
-                <w:sz w:val="28"/>
-                <w:szCs w:val="36"/>
-                <w:u w:val="single"/>
-                <w:lang w:val="en-US"/>
-              </w:rPr>
-            </w:pPr>
-            <w:r>
-              <w:rPr>
-                <w:b/>
-                <w:bCs/>
-                <w:color w:val="4472C4" w:themeColor="accent1"/>
-                <w:sz w:val="28"/>
-                <w:szCs w:val="36"/>
-                <w:u w:val="single"/>
-                <w:lang w:val="en-US"/>
+                <w:bCs/>
+                <w:color w:val="4472C4" w:themeColor="accent1"/>
+                <w:sz w:val="28"/>
+                <w:szCs w:val="28"/>
+                <w:lang w:val="en-US"/>
+                <w14:shadow w14:blurRad="38100" w14:dist="25400" w14:dir="5400000" w14:sx="100000" w14:sy="100000" w14:kx="0" w14:ky="0" w14:algn="ctr">
+                  <w14:srgbClr w14:val="6E747A">
+                    <w14:alpha w14:val="57000"/>
+                  </w14:srgbClr>
+                </w14:shadow>
+                <w14:textOutline w14:w="0" w14:cap="flat" w14:cmpd="sng" w14:algn="ctr">
+                  <w14:noFill/>
+                  <w14:prstDash w14:val="solid"/>
+                  <w14:round/>
+                </w14:textOutline>
+              </w:rPr>
+            </w:pPr>
+            <w:r>
+              <w:rPr>
+                <w:bCs/>
+                <w:color w:val="4472C4" w:themeColor="accent1"/>
+                <w:sz w:val="28"/>
+                <w:szCs w:val="28"/>
+                <w:lang w:val="en-US"/>
+                <w14:shadow w14:blurRad="38100" w14:dist="25400" w14:dir="5400000" w14:sx="100000" w14:sy="100000" w14:kx="0" w14:ky="0" w14:algn="ctr">
+                  <w14:srgbClr w14:val="6E747A">
+                    <w14:alpha w14:val="57000"/>
+                  </w14:srgbClr>
+                </w14:shadow>
+                <w14:textOutline w14:w="0" w14:cap="flat" w14:cmpd="sng" w14:algn="ctr">
+                  <w14:noFill/>
+                  <w14:prstDash w14:val="solid"/>
+                  <w14:round/>
+                </w14:textOutline>
               </w:rPr>
               <w:t xml:space="preserve">Status </w:t>
             </w:r>
@@ -1970,24 +2949,40 @@
           <w:p>
             <w:pPr>
               <w:rPr>
-                <w:b/>
-                <w:bCs/>
-                <w:color w:val="4472C4" w:themeColor="accent1"/>
-                <w:sz w:val="28"/>
-                <w:szCs w:val="36"/>
-                <w:u w:val="single"/>
-                <w:lang w:val="en-US"/>
-              </w:rPr>
-            </w:pPr>
-            <w:r>
-              <w:rPr>
-                <w:b/>
-                <w:bCs/>
-                <w:color w:val="4472C4" w:themeColor="accent1"/>
-                <w:sz w:val="28"/>
-                <w:szCs w:val="36"/>
-                <w:u w:val="single"/>
-                <w:lang w:val="en-US"/>
+                <w:bCs/>
+                <w:color w:val="4472C4" w:themeColor="accent1"/>
+                <w:sz w:val="28"/>
+                <w:szCs w:val="28"/>
+                <w:lang w:val="en-US"/>
+                <w14:shadow w14:blurRad="38100" w14:dist="25400" w14:dir="5400000" w14:sx="100000" w14:sy="100000" w14:kx="0" w14:ky="0" w14:algn="ctr">
+                  <w14:srgbClr w14:val="6E747A">
+                    <w14:alpha w14:val="57000"/>
+                  </w14:srgbClr>
+                </w14:shadow>
+                <w14:textOutline w14:w="0" w14:cap="flat" w14:cmpd="sng" w14:algn="ctr">
+                  <w14:noFill/>
+                  <w14:prstDash w14:val="solid"/>
+                  <w14:round/>
+                </w14:textOutline>
+              </w:rPr>
+            </w:pPr>
+            <w:r>
+              <w:rPr>
+                <w:bCs/>
+                <w:color w:val="4472C4" w:themeColor="accent1"/>
+                <w:sz w:val="28"/>
+                <w:szCs w:val="28"/>
+                <w:lang w:val="en-US"/>
+                <w14:shadow w14:blurRad="38100" w14:dist="25400" w14:dir="5400000" w14:sx="100000" w14:sy="100000" w14:kx="0" w14:ky="0" w14:algn="ctr">
+                  <w14:srgbClr w14:val="6E747A">
+                    <w14:alpha w14:val="57000"/>
+                  </w14:srgbClr>
+                </w14:shadow>
+                <w14:textOutline w14:w="0" w14:cap="flat" w14:cmpd="sng" w14:algn="ctr">
+                  <w14:noFill/>
+                  <w14:prstDash w14:val="solid"/>
+                  <w14:round/>
+                </w14:textOutline>
               </w:rPr>
               <w:t>1</w:t>
             </w:r>
@@ -2000,24 +2995,40 @@
           <w:p>
             <w:pPr>
               <w:rPr>
-                <w:b/>
-                <w:bCs/>
-                <w:color w:val="4472C4" w:themeColor="accent1"/>
-                <w:sz w:val="28"/>
-                <w:szCs w:val="36"/>
-                <w:u w:val="single"/>
-                <w:lang w:val="en-US"/>
-              </w:rPr>
-            </w:pPr>
-            <w:r>
-              <w:rPr>
-                <w:b/>
-                <w:bCs/>
-                <w:color w:val="4472C4" w:themeColor="accent1"/>
-                <w:sz w:val="28"/>
-                <w:szCs w:val="36"/>
-                <w:u w:val="single"/>
-                <w:lang w:val="en-US"/>
+                <w:bCs/>
+                <w:color w:val="4472C4" w:themeColor="accent1"/>
+                <w:sz w:val="28"/>
+                <w:szCs w:val="28"/>
+                <w:lang w:val="en-US"/>
+                <w14:shadow w14:blurRad="38100" w14:dist="25400" w14:dir="5400000" w14:sx="100000" w14:sy="100000" w14:kx="0" w14:ky="0" w14:algn="ctr">
+                  <w14:srgbClr w14:val="6E747A">
+                    <w14:alpha w14:val="57000"/>
+                  </w14:srgbClr>
+                </w14:shadow>
+                <w14:textOutline w14:w="0" w14:cap="flat" w14:cmpd="sng" w14:algn="ctr">
+                  <w14:noFill/>
+                  <w14:prstDash w14:val="solid"/>
+                  <w14:round/>
+                </w14:textOutline>
+              </w:rPr>
+            </w:pPr>
+            <w:r>
+              <w:rPr>
+                <w:bCs/>
+                <w:color w:val="4472C4" w:themeColor="accent1"/>
+                <w:sz w:val="28"/>
+                <w:szCs w:val="28"/>
+                <w:lang w:val="en-US"/>
+                <w14:shadow w14:blurRad="38100" w14:dist="25400" w14:dir="5400000" w14:sx="100000" w14:sy="100000" w14:kx="0" w14:ky="0" w14:algn="ctr">
+                  <w14:srgbClr w14:val="6E747A">
+                    <w14:alpha w14:val="57000"/>
+                  </w14:srgbClr>
+                </w14:shadow>
+                <w14:textOutline w14:w="0" w14:cap="flat" w14:cmpd="sng" w14:algn="ctr">
+                  <w14:noFill/>
+                  <w14:prstDash w14:val="solid"/>
+                  <w14:round/>
+                </w14:textOutline>
               </w:rPr>
               <w:t xml:space="preserve">Online Examination </w:t>
             </w:r>
@@ -2030,24 +3041,40 @@
           <w:p>
             <w:pPr>
               <w:rPr>
-                <w:b/>
-                <w:bCs/>
-                <w:color w:val="4472C4" w:themeColor="accent1"/>
-                <w:sz w:val="28"/>
-                <w:szCs w:val="36"/>
-                <w:u w:val="single"/>
-                <w:lang w:val="en-US"/>
-              </w:rPr>
-            </w:pPr>
-            <w:r>
-              <w:rPr>
-                <w:b/>
-                <w:bCs/>
-                <w:color w:val="4472C4" w:themeColor="accent1"/>
-                <w:sz w:val="28"/>
-                <w:szCs w:val="28"/>
-                <w:u w:val="single"/>
-                <w:lang w:val="en-US"/>
+                <w:bCs/>
+                <w:color w:val="4472C4" w:themeColor="accent1"/>
+                <w:sz w:val="28"/>
+                <w:szCs w:val="28"/>
+                <w:lang w:val="en-US"/>
+                <w14:shadow w14:blurRad="38100" w14:dist="25400" w14:dir="5400000" w14:sx="100000" w14:sy="100000" w14:kx="0" w14:ky="0" w14:algn="ctr">
+                  <w14:srgbClr w14:val="6E747A">
+                    <w14:alpha w14:val="57000"/>
+                  </w14:srgbClr>
+                </w14:shadow>
+                <w14:textOutline w14:w="0" w14:cap="flat" w14:cmpd="sng" w14:algn="ctr">
+                  <w14:noFill/>
+                  <w14:prstDash w14:val="solid"/>
+                  <w14:round/>
+                </w14:textOutline>
+              </w:rPr>
+            </w:pPr>
+            <w:r>
+              <w:rPr>
+                <w:bCs/>
+                <w:color w:val="4472C4" w:themeColor="accent1"/>
+                <w:sz w:val="28"/>
+                <w:szCs w:val="28"/>
+                <w:lang w:val="en-US"/>
+                <w14:shadow w14:blurRad="38100" w14:dist="25400" w14:dir="5400000" w14:sx="100000" w14:sy="100000" w14:kx="0" w14:ky="0" w14:algn="ctr">
+                  <w14:srgbClr w14:val="6E747A">
+                    <w14:alpha w14:val="57000"/>
+                  </w14:srgbClr>
+                </w14:shadow>
+                <w14:textOutline w14:w="0" w14:cap="flat" w14:cmpd="sng" w14:algn="ctr">
+                  <w14:noFill/>
+                  <w14:prstDash w14:val="solid"/>
+                  <w14:round/>
+                </w14:textOutline>
               </w:rPr>
               <w:t>13/01/2021</w:t>
             </w:r>
@@ -2060,13 +3087,21 @@
           <w:p>
             <w:pPr>
               <w:rPr>
-                <w:b/>
-                <w:bCs/>
-                <w:color w:val="4472C4" w:themeColor="accent1"/>
-                <w:sz w:val="28"/>
-                <w:szCs w:val="36"/>
-                <w:u w:val="single"/>
-                <w:lang w:val="en-US"/>
+                <w:bCs/>
+                <w:color w:val="4472C4" w:themeColor="accent1"/>
+                <w:sz w:val="28"/>
+                <w:szCs w:val="28"/>
+                <w:lang w:val="en-US"/>
+                <w14:shadow w14:blurRad="38100" w14:dist="25400" w14:dir="5400000" w14:sx="100000" w14:sy="100000" w14:kx="0" w14:ky="0" w14:algn="ctr">
+                  <w14:srgbClr w14:val="6E747A">
+                    <w14:alpha w14:val="57000"/>
+                  </w14:srgbClr>
+                </w14:shadow>
+                <w14:textOutline w14:w="0" w14:cap="flat" w14:cmpd="sng" w14:algn="ctr">
+                  <w14:noFill/>
+                  <w14:prstDash w14:val="solid"/>
+                  <w14:round/>
+                </w14:textOutline>
               </w:rPr>
             </w:pPr>
           </w:p>
@@ -2078,24 +3113,40 @@
           <w:p>
             <w:pPr>
               <w:rPr>
-                <w:b/>
-                <w:bCs/>
-                <w:color w:val="4472C4" w:themeColor="accent1"/>
-                <w:sz w:val="28"/>
-                <w:szCs w:val="36"/>
-                <w:u w:val="single"/>
-                <w:lang w:val="en-US"/>
-              </w:rPr>
-            </w:pPr>
-            <w:r>
-              <w:rPr>
-                <w:b/>
-                <w:bCs/>
-                <w:color w:val="4472C4" w:themeColor="accent1"/>
-                <w:sz w:val="28"/>
-                <w:szCs w:val="28"/>
-                <w:u w:val="single"/>
-                <w:lang w:val="en-US"/>
+                <w:bCs/>
+                <w:color w:val="4472C4" w:themeColor="accent1"/>
+                <w:sz w:val="28"/>
+                <w:szCs w:val="28"/>
+                <w:lang w:val="en-US"/>
+                <w14:shadow w14:blurRad="38100" w14:dist="25400" w14:dir="5400000" w14:sx="100000" w14:sy="100000" w14:kx="0" w14:ky="0" w14:algn="ctr">
+                  <w14:srgbClr w14:val="6E747A">
+                    <w14:alpha w14:val="57000"/>
+                  </w14:srgbClr>
+                </w14:shadow>
+                <w14:textOutline w14:w="0" w14:cap="flat" w14:cmpd="sng" w14:algn="ctr">
+                  <w14:noFill/>
+                  <w14:prstDash w14:val="solid"/>
+                  <w14:round/>
+                </w14:textOutline>
+              </w:rPr>
+            </w:pPr>
+            <w:r>
+              <w:rPr>
+                <w:bCs/>
+                <w:color w:val="4472C4" w:themeColor="accent1"/>
+                <w:sz w:val="28"/>
+                <w:szCs w:val="28"/>
+                <w:lang w:val="en-US"/>
+                <w14:shadow w14:blurRad="38100" w14:dist="25400" w14:dir="5400000" w14:sx="100000" w14:sy="100000" w14:kx="0" w14:ky="0" w14:algn="ctr">
+                  <w14:srgbClr w14:val="6E747A">
+                    <w14:alpha w14:val="57000"/>
+                  </w14:srgbClr>
+                </w14:shadow>
+                <w14:textOutline w14:w="0" w14:cap="flat" w14:cmpd="sng" w14:algn="ctr">
+                  <w14:noFill/>
+                  <w14:prstDash w14:val="solid"/>
+                  <w14:round/>
+                </w14:textOutline>
               </w:rPr>
               <w:t>13/01/2021</w:t>
             </w:r>
@@ -2108,24 +3159,40 @@
           <w:p>
             <w:pPr>
               <w:rPr>
-                <w:b/>
-                <w:bCs/>
-                <w:color w:val="4472C4" w:themeColor="accent1"/>
-                <w:sz w:val="28"/>
-                <w:szCs w:val="36"/>
-                <w:u w:val="single"/>
-                <w:lang w:val="en-US"/>
-              </w:rPr>
-            </w:pPr>
-            <w:r>
-              <w:rPr>
-                <w:b/>
-                <w:bCs/>
-                <w:color w:val="4472C4" w:themeColor="accent1"/>
-                <w:sz w:val="28"/>
-                <w:szCs w:val="28"/>
-                <w:u w:val="single"/>
-                <w:lang w:val="en-US"/>
+                <w:bCs/>
+                <w:color w:val="4472C4" w:themeColor="accent1"/>
+                <w:sz w:val="28"/>
+                <w:szCs w:val="28"/>
+                <w:lang w:val="en-US"/>
+                <w14:shadow w14:blurRad="38100" w14:dist="25400" w14:dir="5400000" w14:sx="100000" w14:sy="100000" w14:kx="0" w14:ky="0" w14:algn="ctr">
+                  <w14:srgbClr w14:val="6E747A">
+                    <w14:alpha w14:val="57000"/>
+                  </w14:srgbClr>
+                </w14:shadow>
+                <w14:textOutline w14:w="0" w14:cap="flat" w14:cmpd="sng" w14:algn="ctr">
+                  <w14:noFill/>
+                  <w14:prstDash w14:val="solid"/>
+                  <w14:round/>
+                </w14:textOutline>
+              </w:rPr>
+            </w:pPr>
+            <w:r>
+              <w:rPr>
+                <w:bCs/>
+                <w:color w:val="4472C4" w:themeColor="accent1"/>
+                <w:sz w:val="28"/>
+                <w:szCs w:val="28"/>
+                <w:lang w:val="en-US"/>
+                <w14:shadow w14:blurRad="38100" w14:dist="25400" w14:dir="5400000" w14:sx="100000" w14:sy="100000" w14:kx="0" w14:ky="0" w14:algn="ctr">
+                  <w14:srgbClr w14:val="6E747A">
+                    <w14:alpha w14:val="57000"/>
+                  </w14:srgbClr>
+                </w14:shadow>
+                <w14:textOutline w14:w="0" w14:cap="flat" w14:cmpd="sng" w14:algn="ctr">
+                  <w14:noFill/>
+                  <w14:prstDash w14:val="solid"/>
+                  <w14:round/>
+                </w14:textOutline>
               </w:rPr>
               <w:t>Completed</w:t>
             </w:r>
@@ -2140,24 +3207,40 @@
           <w:p>
             <w:pPr>
               <w:rPr>
-                <w:b/>
-                <w:bCs/>
-                <w:color w:val="4472C4" w:themeColor="accent1"/>
-                <w:sz w:val="28"/>
-                <w:szCs w:val="36"/>
-                <w:u w:val="single"/>
-                <w:lang w:val="en-US"/>
-              </w:rPr>
-            </w:pPr>
-            <w:r>
-              <w:rPr>
-                <w:b/>
-                <w:bCs/>
-                <w:color w:val="4472C4" w:themeColor="accent1"/>
-                <w:sz w:val="28"/>
-                <w:szCs w:val="36"/>
-                <w:u w:val="single"/>
-                <w:lang w:val="en-US"/>
+                <w:bCs/>
+                <w:color w:val="4472C4" w:themeColor="accent1"/>
+                <w:sz w:val="28"/>
+                <w:szCs w:val="28"/>
+                <w:lang w:val="en-US"/>
+                <w14:shadow w14:blurRad="38100" w14:dist="25400" w14:dir="5400000" w14:sx="100000" w14:sy="100000" w14:kx="0" w14:ky="0" w14:algn="ctr">
+                  <w14:srgbClr w14:val="6E747A">
+                    <w14:alpha w14:val="57000"/>
+                  </w14:srgbClr>
+                </w14:shadow>
+                <w14:textOutline w14:w="0" w14:cap="flat" w14:cmpd="sng" w14:algn="ctr">
+                  <w14:noFill/>
+                  <w14:prstDash w14:val="solid"/>
+                  <w14:round/>
+                </w14:textOutline>
+              </w:rPr>
+            </w:pPr>
+            <w:r>
+              <w:rPr>
+                <w:bCs/>
+                <w:color w:val="4472C4" w:themeColor="accent1"/>
+                <w:sz w:val="28"/>
+                <w:szCs w:val="28"/>
+                <w:lang w:val="en-US"/>
+                <w14:shadow w14:blurRad="38100" w14:dist="25400" w14:dir="5400000" w14:sx="100000" w14:sy="100000" w14:kx="0" w14:ky="0" w14:algn="ctr">
+                  <w14:srgbClr w14:val="6E747A">
+                    <w14:alpha w14:val="57000"/>
+                  </w14:srgbClr>
+                </w14:shadow>
+                <w14:textOutline w14:w="0" w14:cap="flat" w14:cmpd="sng" w14:algn="ctr">
+                  <w14:noFill/>
+                  <w14:prstDash w14:val="solid"/>
+                  <w14:round/>
+                </w14:textOutline>
               </w:rPr>
               <w:t>2</w:t>
             </w:r>
@@ -2170,24 +3253,40 @@
           <w:p>
             <w:pPr>
               <w:rPr>
-                <w:b/>
-                <w:bCs/>
-                <w:color w:val="4472C4" w:themeColor="accent1"/>
-                <w:sz w:val="28"/>
-                <w:szCs w:val="36"/>
-                <w:u w:val="single"/>
-                <w:lang w:val="en-US"/>
-              </w:rPr>
-            </w:pPr>
-            <w:r>
-              <w:rPr>
-                <w:b/>
-                <w:bCs/>
-                <w:color w:val="4472C4" w:themeColor="accent1"/>
-                <w:sz w:val="28"/>
-                <w:szCs w:val="36"/>
-                <w:u w:val="single"/>
-                <w:lang w:val="en-US"/>
+                <w:bCs/>
+                <w:color w:val="4472C4" w:themeColor="accent1"/>
+                <w:sz w:val="28"/>
+                <w:szCs w:val="28"/>
+                <w:lang w:val="en-US"/>
+                <w14:shadow w14:blurRad="38100" w14:dist="25400" w14:dir="5400000" w14:sx="100000" w14:sy="100000" w14:kx="0" w14:ky="0" w14:algn="ctr">
+                  <w14:srgbClr w14:val="6E747A">
+                    <w14:alpha w14:val="57000"/>
+                  </w14:srgbClr>
+                </w14:shadow>
+                <w14:textOutline w14:w="0" w14:cap="flat" w14:cmpd="sng" w14:algn="ctr">
+                  <w14:noFill/>
+                  <w14:prstDash w14:val="solid"/>
+                  <w14:round/>
+                </w14:textOutline>
+              </w:rPr>
+            </w:pPr>
+            <w:r>
+              <w:rPr>
+                <w:bCs/>
+                <w:color w:val="4472C4" w:themeColor="accent1"/>
+                <w:sz w:val="28"/>
+                <w:szCs w:val="28"/>
+                <w:lang w:val="en-US"/>
+                <w14:shadow w14:blurRad="38100" w14:dist="25400" w14:dir="5400000" w14:sx="100000" w14:sy="100000" w14:kx="0" w14:ky="0" w14:algn="ctr">
+                  <w14:srgbClr w14:val="6E747A">
+                    <w14:alpha w14:val="57000"/>
+                  </w14:srgbClr>
+                </w14:shadow>
+                <w14:textOutline w14:w="0" w14:cap="flat" w14:cmpd="sng" w14:algn="ctr">
+                  <w14:noFill/>
+                  <w14:prstDash w14:val="solid"/>
+                  <w14:round/>
+                </w14:textOutline>
               </w:rPr>
               <w:t xml:space="preserve">Employee Records </w:t>
             </w:r>
@@ -2200,24 +3299,40 @@
           <w:p>
             <w:pPr>
               <w:rPr>
-                <w:b/>
-                <w:bCs/>
-                <w:color w:val="4472C4" w:themeColor="accent1"/>
-                <w:sz w:val="28"/>
-                <w:szCs w:val="36"/>
-                <w:u w:val="single"/>
-                <w:lang w:val="en-US"/>
-              </w:rPr>
-            </w:pPr>
-            <w:r>
-              <w:rPr>
-                <w:b/>
-                <w:bCs/>
-                <w:color w:val="4472C4" w:themeColor="accent1"/>
-                <w:sz w:val="28"/>
-                <w:szCs w:val="28"/>
-                <w:u w:val="single"/>
-                <w:lang w:val="en-US"/>
+                <w:bCs/>
+                <w:color w:val="4472C4" w:themeColor="accent1"/>
+                <w:sz w:val="28"/>
+                <w:szCs w:val="28"/>
+                <w:lang w:val="en-US"/>
+                <w14:shadow w14:blurRad="38100" w14:dist="25400" w14:dir="5400000" w14:sx="100000" w14:sy="100000" w14:kx="0" w14:ky="0" w14:algn="ctr">
+                  <w14:srgbClr w14:val="6E747A">
+                    <w14:alpha w14:val="57000"/>
+                  </w14:srgbClr>
+                </w14:shadow>
+                <w14:textOutline w14:w="0" w14:cap="flat" w14:cmpd="sng" w14:algn="ctr">
+                  <w14:noFill/>
+                  <w14:prstDash w14:val="solid"/>
+                  <w14:round/>
+                </w14:textOutline>
+              </w:rPr>
+            </w:pPr>
+            <w:r>
+              <w:rPr>
+                <w:bCs/>
+                <w:color w:val="4472C4" w:themeColor="accent1"/>
+                <w:sz w:val="28"/>
+                <w:szCs w:val="28"/>
+                <w:lang w:val="en-US"/>
+                <w14:shadow w14:blurRad="38100" w14:dist="25400" w14:dir="5400000" w14:sx="100000" w14:sy="100000" w14:kx="0" w14:ky="0" w14:algn="ctr">
+                  <w14:srgbClr w14:val="6E747A">
+                    <w14:alpha w14:val="57000"/>
+                  </w14:srgbClr>
+                </w14:shadow>
+                <w14:textOutline w14:w="0" w14:cap="flat" w14:cmpd="sng" w14:algn="ctr">
+                  <w14:noFill/>
+                  <w14:prstDash w14:val="solid"/>
+                  <w14:round/>
+                </w14:textOutline>
               </w:rPr>
               <w:t>13/01/2021</w:t>
             </w:r>
@@ -2230,13 +3345,21 @@
           <w:p>
             <w:pPr>
               <w:rPr>
-                <w:b/>
-                <w:bCs/>
-                <w:color w:val="4472C4" w:themeColor="accent1"/>
-                <w:sz w:val="28"/>
-                <w:szCs w:val="36"/>
-                <w:u w:val="single"/>
-                <w:lang w:val="en-US"/>
+                <w:bCs/>
+                <w:color w:val="4472C4" w:themeColor="accent1"/>
+                <w:sz w:val="28"/>
+                <w:szCs w:val="28"/>
+                <w:lang w:val="en-US"/>
+                <w14:shadow w14:blurRad="38100" w14:dist="25400" w14:dir="5400000" w14:sx="100000" w14:sy="100000" w14:kx="0" w14:ky="0" w14:algn="ctr">
+                  <w14:srgbClr w14:val="6E747A">
+                    <w14:alpha w14:val="57000"/>
+                  </w14:srgbClr>
+                </w14:shadow>
+                <w14:textOutline w14:w="0" w14:cap="flat" w14:cmpd="sng" w14:algn="ctr">
+                  <w14:noFill/>
+                  <w14:prstDash w14:val="solid"/>
+                  <w14:round/>
+                </w14:textOutline>
               </w:rPr>
             </w:pPr>
           </w:p>
@@ -2248,24 +3371,40 @@
           <w:p>
             <w:pPr>
               <w:rPr>
-                <w:b/>
-                <w:bCs/>
-                <w:color w:val="4472C4" w:themeColor="accent1"/>
-                <w:sz w:val="28"/>
-                <w:szCs w:val="36"/>
-                <w:u w:val="single"/>
-                <w:lang w:val="en-US"/>
-              </w:rPr>
-            </w:pPr>
-            <w:r>
-              <w:rPr>
-                <w:b/>
-                <w:bCs/>
-                <w:color w:val="4472C4" w:themeColor="accent1"/>
-                <w:sz w:val="28"/>
-                <w:szCs w:val="28"/>
-                <w:u w:val="single"/>
-                <w:lang w:val="en-US"/>
+                <w:bCs/>
+                <w:color w:val="4472C4" w:themeColor="accent1"/>
+                <w:sz w:val="28"/>
+                <w:szCs w:val="28"/>
+                <w:lang w:val="en-US"/>
+                <w14:shadow w14:blurRad="38100" w14:dist="25400" w14:dir="5400000" w14:sx="100000" w14:sy="100000" w14:kx="0" w14:ky="0" w14:algn="ctr">
+                  <w14:srgbClr w14:val="6E747A">
+                    <w14:alpha w14:val="57000"/>
+                  </w14:srgbClr>
+                </w14:shadow>
+                <w14:textOutline w14:w="0" w14:cap="flat" w14:cmpd="sng" w14:algn="ctr">
+                  <w14:noFill/>
+                  <w14:prstDash w14:val="solid"/>
+                  <w14:round/>
+                </w14:textOutline>
+              </w:rPr>
+            </w:pPr>
+            <w:r>
+              <w:rPr>
+                <w:bCs/>
+                <w:color w:val="4472C4" w:themeColor="accent1"/>
+                <w:sz w:val="28"/>
+                <w:szCs w:val="28"/>
+                <w:lang w:val="en-US"/>
+                <w14:shadow w14:blurRad="38100" w14:dist="25400" w14:dir="5400000" w14:sx="100000" w14:sy="100000" w14:kx="0" w14:ky="0" w14:algn="ctr">
+                  <w14:srgbClr w14:val="6E747A">
+                    <w14:alpha w14:val="57000"/>
+                  </w14:srgbClr>
+                </w14:shadow>
+                <w14:textOutline w14:w="0" w14:cap="flat" w14:cmpd="sng" w14:algn="ctr">
+                  <w14:noFill/>
+                  <w14:prstDash w14:val="solid"/>
+                  <w14:round/>
+                </w14:textOutline>
               </w:rPr>
               <w:t>13/01/2021</w:t>
             </w:r>
@@ -2278,24 +3417,40 @@
           <w:p>
             <w:pPr>
               <w:rPr>
-                <w:b/>
-                <w:bCs/>
-                <w:color w:val="4472C4" w:themeColor="accent1"/>
-                <w:sz w:val="28"/>
-                <w:szCs w:val="36"/>
-                <w:u w:val="single"/>
-                <w:lang w:val="en-US"/>
-              </w:rPr>
-            </w:pPr>
-            <w:r>
-              <w:rPr>
-                <w:b/>
-                <w:bCs/>
-                <w:color w:val="4472C4" w:themeColor="accent1"/>
-                <w:sz w:val="28"/>
-                <w:szCs w:val="28"/>
-                <w:u w:val="single"/>
-                <w:lang w:val="en-US"/>
+                <w:bCs/>
+                <w:color w:val="4472C4" w:themeColor="accent1"/>
+                <w:sz w:val="28"/>
+                <w:szCs w:val="28"/>
+                <w:lang w:val="en-US"/>
+                <w14:shadow w14:blurRad="38100" w14:dist="25400" w14:dir="5400000" w14:sx="100000" w14:sy="100000" w14:kx="0" w14:ky="0" w14:algn="ctr">
+                  <w14:srgbClr w14:val="6E747A">
+                    <w14:alpha w14:val="57000"/>
+                  </w14:srgbClr>
+                </w14:shadow>
+                <w14:textOutline w14:w="0" w14:cap="flat" w14:cmpd="sng" w14:algn="ctr">
+                  <w14:noFill/>
+                  <w14:prstDash w14:val="solid"/>
+                  <w14:round/>
+                </w14:textOutline>
+              </w:rPr>
+            </w:pPr>
+            <w:r>
+              <w:rPr>
+                <w:bCs/>
+                <w:color w:val="4472C4" w:themeColor="accent1"/>
+                <w:sz w:val="28"/>
+                <w:szCs w:val="28"/>
+                <w:lang w:val="en-US"/>
+                <w14:shadow w14:blurRad="38100" w14:dist="25400" w14:dir="5400000" w14:sx="100000" w14:sy="100000" w14:kx="0" w14:ky="0" w14:algn="ctr">
+                  <w14:srgbClr w14:val="6E747A">
+                    <w14:alpha w14:val="57000"/>
+                  </w14:srgbClr>
+                </w14:shadow>
+                <w14:textOutline w14:w="0" w14:cap="flat" w14:cmpd="sng" w14:algn="ctr">
+                  <w14:noFill/>
+                  <w14:prstDash w14:val="solid"/>
+                  <w14:round/>
+                </w14:textOutline>
               </w:rPr>
               <w:t>Completed</w:t>
             </w:r>
@@ -2310,24 +3465,40 @@
           <w:p>
             <w:pPr>
               <w:rPr>
-                <w:b/>
-                <w:bCs/>
-                <w:color w:val="4472C4" w:themeColor="accent1"/>
-                <w:sz w:val="28"/>
-                <w:szCs w:val="36"/>
-                <w:u w:val="single"/>
-                <w:lang w:val="en-US"/>
-              </w:rPr>
-            </w:pPr>
-            <w:r>
-              <w:rPr>
-                <w:b/>
-                <w:bCs/>
-                <w:color w:val="4472C4" w:themeColor="accent1"/>
-                <w:sz w:val="28"/>
-                <w:szCs w:val="36"/>
-                <w:u w:val="single"/>
-                <w:lang w:val="en-US"/>
+                <w:bCs/>
+                <w:color w:val="4472C4" w:themeColor="accent1"/>
+                <w:sz w:val="28"/>
+                <w:szCs w:val="28"/>
+                <w:lang w:val="en-US"/>
+                <w14:shadow w14:blurRad="38100" w14:dist="25400" w14:dir="5400000" w14:sx="100000" w14:sy="100000" w14:kx="0" w14:ky="0" w14:algn="ctr">
+                  <w14:srgbClr w14:val="6E747A">
+                    <w14:alpha w14:val="57000"/>
+                  </w14:srgbClr>
+                </w14:shadow>
+                <w14:textOutline w14:w="0" w14:cap="flat" w14:cmpd="sng" w14:algn="ctr">
+                  <w14:noFill/>
+                  <w14:prstDash w14:val="solid"/>
+                  <w14:round/>
+                </w14:textOutline>
+              </w:rPr>
+            </w:pPr>
+            <w:r>
+              <w:rPr>
+                <w:bCs/>
+                <w:color w:val="4472C4" w:themeColor="accent1"/>
+                <w:sz w:val="28"/>
+                <w:szCs w:val="28"/>
+                <w:lang w:val="en-US"/>
+                <w14:shadow w14:blurRad="38100" w14:dist="25400" w14:dir="5400000" w14:sx="100000" w14:sy="100000" w14:kx="0" w14:ky="0" w14:algn="ctr">
+                  <w14:srgbClr w14:val="6E747A">
+                    <w14:alpha w14:val="57000"/>
+                  </w14:srgbClr>
+                </w14:shadow>
+                <w14:textOutline w14:w="0" w14:cap="flat" w14:cmpd="sng" w14:algn="ctr">
+                  <w14:noFill/>
+                  <w14:prstDash w14:val="solid"/>
+                  <w14:round/>
+                </w14:textOutline>
               </w:rPr>
               <w:t>3</w:t>
             </w:r>
@@ -2340,24 +3511,40 @@
           <w:p>
             <w:pPr>
               <w:rPr>
-                <w:b/>
-                <w:bCs/>
-                <w:color w:val="4472C4" w:themeColor="accent1"/>
-                <w:sz w:val="28"/>
-                <w:szCs w:val="36"/>
-                <w:u w:val="single"/>
-                <w:lang w:val="en-US"/>
-              </w:rPr>
-            </w:pPr>
-            <w:r>
-              <w:rPr>
-                <w:b/>
-                <w:bCs/>
-                <w:color w:val="4472C4" w:themeColor="accent1"/>
-                <w:sz w:val="28"/>
-                <w:szCs w:val="36"/>
-                <w:u w:val="single"/>
-                <w:lang w:val="en-US"/>
+                <w:bCs/>
+                <w:color w:val="4472C4" w:themeColor="accent1"/>
+                <w:sz w:val="28"/>
+                <w:szCs w:val="28"/>
+                <w:lang w:val="en-US"/>
+                <w14:shadow w14:blurRad="38100" w14:dist="25400" w14:dir="5400000" w14:sx="100000" w14:sy="100000" w14:kx="0" w14:ky="0" w14:algn="ctr">
+                  <w14:srgbClr w14:val="6E747A">
+                    <w14:alpha w14:val="57000"/>
+                  </w14:srgbClr>
+                </w14:shadow>
+                <w14:textOutline w14:w="0" w14:cap="flat" w14:cmpd="sng" w14:algn="ctr">
+                  <w14:noFill/>
+                  <w14:prstDash w14:val="solid"/>
+                  <w14:round/>
+                </w14:textOutline>
+              </w:rPr>
+            </w:pPr>
+            <w:r>
+              <w:rPr>
+                <w:bCs/>
+                <w:color w:val="4472C4" w:themeColor="accent1"/>
+                <w:sz w:val="28"/>
+                <w:szCs w:val="28"/>
+                <w:lang w:val="en-US"/>
+                <w14:shadow w14:blurRad="38100" w14:dist="25400" w14:dir="5400000" w14:sx="100000" w14:sy="100000" w14:kx="0" w14:ky="0" w14:algn="ctr">
+                  <w14:srgbClr w14:val="6E747A">
+                    <w14:alpha w14:val="57000"/>
+                  </w14:srgbClr>
+                </w14:shadow>
+                <w14:textOutline w14:w="0" w14:cap="flat" w14:cmpd="sng" w14:algn="ctr">
+                  <w14:noFill/>
+                  <w14:prstDash w14:val="solid"/>
+                  <w14:round/>
+                </w14:textOutline>
               </w:rPr>
               <w:t xml:space="preserve">Employee details using OOPs concept </w:t>
             </w:r>
@@ -2370,24 +3557,40 @@
           <w:p>
             <w:pPr>
               <w:rPr>
-                <w:b/>
-                <w:bCs/>
-                <w:color w:val="4472C4" w:themeColor="accent1"/>
-                <w:sz w:val="28"/>
-                <w:szCs w:val="36"/>
-                <w:u w:val="single"/>
-                <w:lang w:val="en-US"/>
-              </w:rPr>
-            </w:pPr>
-            <w:r>
-              <w:rPr>
-                <w:b/>
-                <w:bCs/>
-                <w:color w:val="4472C4" w:themeColor="accent1"/>
-                <w:sz w:val="28"/>
-                <w:szCs w:val="28"/>
-                <w:u w:val="single"/>
-                <w:lang w:val="en-US"/>
+                <w:bCs/>
+                <w:color w:val="4472C4" w:themeColor="accent1"/>
+                <w:sz w:val="28"/>
+                <w:szCs w:val="28"/>
+                <w:lang w:val="en-US"/>
+                <w14:shadow w14:blurRad="38100" w14:dist="25400" w14:dir="5400000" w14:sx="100000" w14:sy="100000" w14:kx="0" w14:ky="0" w14:algn="ctr">
+                  <w14:srgbClr w14:val="6E747A">
+                    <w14:alpha w14:val="57000"/>
+                  </w14:srgbClr>
+                </w14:shadow>
+                <w14:textOutline w14:w="0" w14:cap="flat" w14:cmpd="sng" w14:algn="ctr">
+                  <w14:noFill/>
+                  <w14:prstDash w14:val="solid"/>
+                  <w14:round/>
+                </w14:textOutline>
+              </w:rPr>
+            </w:pPr>
+            <w:r>
+              <w:rPr>
+                <w:bCs/>
+                <w:color w:val="4472C4" w:themeColor="accent1"/>
+                <w:sz w:val="28"/>
+                <w:szCs w:val="28"/>
+                <w:lang w:val="en-US"/>
+                <w14:shadow w14:blurRad="38100" w14:dist="25400" w14:dir="5400000" w14:sx="100000" w14:sy="100000" w14:kx="0" w14:ky="0" w14:algn="ctr">
+                  <w14:srgbClr w14:val="6E747A">
+                    <w14:alpha w14:val="57000"/>
+                  </w14:srgbClr>
+                </w14:shadow>
+                <w14:textOutline w14:w="0" w14:cap="flat" w14:cmpd="sng" w14:algn="ctr">
+                  <w14:noFill/>
+                  <w14:prstDash w14:val="solid"/>
+                  <w14:round/>
+                </w14:textOutline>
               </w:rPr>
               <w:t>13/01/2021</w:t>
             </w:r>
@@ -2400,13 +3603,21 @@
           <w:p>
             <w:pPr>
               <w:rPr>
-                <w:b/>
-                <w:bCs/>
-                <w:color w:val="4472C4" w:themeColor="accent1"/>
-                <w:sz w:val="28"/>
-                <w:szCs w:val="36"/>
-                <w:u w:val="single"/>
-                <w:lang w:val="en-US"/>
+                <w:bCs/>
+                <w:color w:val="4472C4" w:themeColor="accent1"/>
+                <w:sz w:val="28"/>
+                <w:szCs w:val="28"/>
+                <w:lang w:val="en-US"/>
+                <w14:shadow w14:blurRad="38100" w14:dist="25400" w14:dir="5400000" w14:sx="100000" w14:sy="100000" w14:kx="0" w14:ky="0" w14:algn="ctr">
+                  <w14:srgbClr w14:val="6E747A">
+                    <w14:alpha w14:val="57000"/>
+                  </w14:srgbClr>
+                </w14:shadow>
+                <w14:textOutline w14:w="0" w14:cap="flat" w14:cmpd="sng" w14:algn="ctr">
+                  <w14:noFill/>
+                  <w14:prstDash w14:val="solid"/>
+                  <w14:round/>
+                </w14:textOutline>
               </w:rPr>
             </w:pPr>
           </w:p>
@@ -2418,24 +3629,40 @@
           <w:p>
             <w:pPr>
               <w:rPr>
-                <w:b/>
-                <w:bCs/>
-                <w:color w:val="4472C4" w:themeColor="accent1"/>
-                <w:sz w:val="28"/>
-                <w:szCs w:val="36"/>
-                <w:u w:val="single"/>
-                <w:lang w:val="en-US"/>
-              </w:rPr>
-            </w:pPr>
-            <w:r>
-              <w:rPr>
-                <w:b/>
-                <w:bCs/>
-                <w:color w:val="4472C4" w:themeColor="accent1"/>
-                <w:sz w:val="28"/>
-                <w:szCs w:val="28"/>
-                <w:u w:val="single"/>
-                <w:lang w:val="en-US"/>
+                <w:bCs/>
+                <w:color w:val="4472C4" w:themeColor="accent1"/>
+                <w:sz w:val="28"/>
+                <w:szCs w:val="28"/>
+                <w:lang w:val="en-US"/>
+                <w14:shadow w14:blurRad="38100" w14:dist="25400" w14:dir="5400000" w14:sx="100000" w14:sy="100000" w14:kx="0" w14:ky="0" w14:algn="ctr">
+                  <w14:srgbClr w14:val="6E747A">
+                    <w14:alpha w14:val="57000"/>
+                  </w14:srgbClr>
+                </w14:shadow>
+                <w14:textOutline w14:w="0" w14:cap="flat" w14:cmpd="sng" w14:algn="ctr">
+                  <w14:noFill/>
+                  <w14:prstDash w14:val="solid"/>
+                  <w14:round/>
+                </w14:textOutline>
+              </w:rPr>
+            </w:pPr>
+            <w:r>
+              <w:rPr>
+                <w:bCs/>
+                <w:color w:val="4472C4" w:themeColor="accent1"/>
+                <w:sz w:val="28"/>
+                <w:szCs w:val="28"/>
+                <w:lang w:val="en-US"/>
+                <w14:shadow w14:blurRad="38100" w14:dist="25400" w14:dir="5400000" w14:sx="100000" w14:sy="100000" w14:kx="0" w14:ky="0" w14:algn="ctr">
+                  <w14:srgbClr w14:val="6E747A">
+                    <w14:alpha w14:val="57000"/>
+                  </w14:srgbClr>
+                </w14:shadow>
+                <w14:textOutline w14:w="0" w14:cap="flat" w14:cmpd="sng" w14:algn="ctr">
+                  <w14:noFill/>
+                  <w14:prstDash w14:val="solid"/>
+                  <w14:round/>
+                </w14:textOutline>
               </w:rPr>
               <w:t>13/01/2021</w:t>
             </w:r>
@@ -2448,24 +3675,40 @@
           <w:p>
             <w:pPr>
               <w:rPr>
-                <w:b/>
-                <w:bCs/>
-                <w:color w:val="4472C4" w:themeColor="accent1"/>
-                <w:sz w:val="28"/>
-                <w:szCs w:val="36"/>
-                <w:u w:val="single"/>
-                <w:lang w:val="en-US"/>
-              </w:rPr>
-            </w:pPr>
-            <w:r>
-              <w:rPr>
-                <w:b/>
-                <w:bCs/>
-                <w:color w:val="4472C4" w:themeColor="accent1"/>
-                <w:sz w:val="28"/>
-                <w:szCs w:val="28"/>
-                <w:u w:val="single"/>
-                <w:lang w:val="en-US"/>
+                <w:bCs/>
+                <w:color w:val="4472C4" w:themeColor="accent1"/>
+                <w:sz w:val="28"/>
+                <w:szCs w:val="28"/>
+                <w:lang w:val="en-US"/>
+                <w14:shadow w14:blurRad="38100" w14:dist="25400" w14:dir="5400000" w14:sx="100000" w14:sy="100000" w14:kx="0" w14:ky="0" w14:algn="ctr">
+                  <w14:srgbClr w14:val="6E747A">
+                    <w14:alpha w14:val="57000"/>
+                  </w14:srgbClr>
+                </w14:shadow>
+                <w14:textOutline w14:w="0" w14:cap="flat" w14:cmpd="sng" w14:algn="ctr">
+                  <w14:noFill/>
+                  <w14:prstDash w14:val="solid"/>
+                  <w14:round/>
+                </w14:textOutline>
+              </w:rPr>
+            </w:pPr>
+            <w:r>
+              <w:rPr>
+                <w:bCs/>
+                <w:color w:val="4472C4" w:themeColor="accent1"/>
+                <w:sz w:val="28"/>
+                <w:szCs w:val="28"/>
+                <w:lang w:val="en-US"/>
+                <w14:shadow w14:blurRad="38100" w14:dist="25400" w14:dir="5400000" w14:sx="100000" w14:sy="100000" w14:kx="0" w14:ky="0" w14:algn="ctr">
+                  <w14:srgbClr w14:val="6E747A">
+                    <w14:alpha w14:val="57000"/>
+                  </w14:srgbClr>
+                </w14:shadow>
+                <w14:textOutline w14:w="0" w14:cap="flat" w14:cmpd="sng" w14:algn="ctr">
+                  <w14:noFill/>
+                  <w14:prstDash w14:val="solid"/>
+                  <w14:round/>
+                </w14:textOutline>
               </w:rPr>
               <w:t>Completed</w:t>
             </w:r>
@@ -2480,24 +3723,40 @@
           <w:p>
             <w:pPr>
               <w:rPr>
-                <w:b/>
-                <w:bCs/>
-                <w:color w:val="4472C4" w:themeColor="accent1"/>
-                <w:sz w:val="28"/>
-                <w:szCs w:val="36"/>
-                <w:u w:val="single"/>
-                <w:lang w:val="en-US"/>
-              </w:rPr>
-            </w:pPr>
-            <w:r>
-              <w:rPr>
-                <w:b/>
-                <w:bCs/>
-                <w:color w:val="4472C4" w:themeColor="accent1"/>
-                <w:sz w:val="28"/>
-                <w:szCs w:val="36"/>
-                <w:u w:val="single"/>
-                <w:lang w:val="en-US"/>
+                <w:bCs/>
+                <w:color w:val="4472C4" w:themeColor="accent1"/>
+                <w:sz w:val="28"/>
+                <w:szCs w:val="28"/>
+                <w:lang w:val="en-US"/>
+                <w14:shadow w14:blurRad="38100" w14:dist="25400" w14:dir="5400000" w14:sx="100000" w14:sy="100000" w14:kx="0" w14:ky="0" w14:algn="ctr">
+                  <w14:srgbClr w14:val="6E747A">
+                    <w14:alpha w14:val="57000"/>
+                  </w14:srgbClr>
+                </w14:shadow>
+                <w14:textOutline w14:w="0" w14:cap="flat" w14:cmpd="sng" w14:algn="ctr">
+                  <w14:noFill/>
+                  <w14:prstDash w14:val="solid"/>
+                  <w14:round/>
+                </w14:textOutline>
+              </w:rPr>
+            </w:pPr>
+            <w:r>
+              <w:rPr>
+                <w:bCs/>
+                <w:color w:val="4472C4" w:themeColor="accent1"/>
+                <w:sz w:val="28"/>
+                <w:szCs w:val="28"/>
+                <w:lang w:val="en-US"/>
+                <w14:shadow w14:blurRad="38100" w14:dist="25400" w14:dir="5400000" w14:sx="100000" w14:sy="100000" w14:kx="0" w14:ky="0" w14:algn="ctr">
+                  <w14:srgbClr w14:val="6E747A">
+                    <w14:alpha w14:val="57000"/>
+                  </w14:srgbClr>
+                </w14:shadow>
+                <w14:textOutline w14:w="0" w14:cap="flat" w14:cmpd="sng" w14:algn="ctr">
+                  <w14:noFill/>
+                  <w14:prstDash w14:val="solid"/>
+                  <w14:round/>
+                </w14:textOutline>
               </w:rPr>
               <w:t>4</w:t>
             </w:r>
@@ -2510,24 +3769,40 @@
           <w:p>
             <w:pPr>
               <w:rPr>
-                <w:b/>
-                <w:bCs/>
-                <w:color w:val="4472C4" w:themeColor="accent1"/>
-                <w:sz w:val="28"/>
-                <w:szCs w:val="36"/>
-                <w:u w:val="single"/>
-                <w:lang w:val="en-US"/>
-              </w:rPr>
-            </w:pPr>
-            <w:r>
-              <w:rPr>
-                <w:b/>
-                <w:bCs/>
-                <w:color w:val="4472C4" w:themeColor="accent1"/>
-                <w:sz w:val="28"/>
-                <w:szCs w:val="36"/>
-                <w:u w:val="single"/>
-                <w:lang w:val="en-US"/>
+                <w:bCs/>
+                <w:color w:val="4472C4" w:themeColor="accent1"/>
+                <w:sz w:val="28"/>
+                <w:szCs w:val="28"/>
+                <w:lang w:val="en-US"/>
+                <w14:shadow w14:blurRad="38100" w14:dist="25400" w14:dir="5400000" w14:sx="100000" w14:sy="100000" w14:kx="0" w14:ky="0" w14:algn="ctr">
+                  <w14:srgbClr w14:val="6E747A">
+                    <w14:alpha w14:val="57000"/>
+                  </w14:srgbClr>
+                </w14:shadow>
+                <w14:textOutline w14:w="0" w14:cap="flat" w14:cmpd="sng" w14:algn="ctr">
+                  <w14:noFill/>
+                  <w14:prstDash w14:val="solid"/>
+                  <w14:round/>
+                </w14:textOutline>
+              </w:rPr>
+            </w:pPr>
+            <w:r>
+              <w:rPr>
+                <w:bCs/>
+                <w:color w:val="4472C4" w:themeColor="accent1"/>
+                <w:sz w:val="28"/>
+                <w:szCs w:val="28"/>
+                <w:lang w:val="en-US"/>
+                <w14:shadow w14:blurRad="38100" w14:dist="25400" w14:dir="5400000" w14:sx="100000" w14:sy="100000" w14:kx="0" w14:ky="0" w14:algn="ctr">
+                  <w14:srgbClr w14:val="6E747A">
+                    <w14:alpha w14:val="57000"/>
+                  </w14:srgbClr>
+                </w14:shadow>
+                <w14:textOutline w14:w="0" w14:cap="flat" w14:cmpd="sng" w14:algn="ctr">
+                  <w14:noFill/>
+                  <w14:prstDash w14:val="solid"/>
+                  <w14:round/>
+                </w14:textOutline>
               </w:rPr>
               <w:t>Manager and Programmer using Inheritance</w:t>
             </w:r>
@@ -2540,24 +3815,40 @@
           <w:p>
             <w:pPr>
               <w:rPr>
-                <w:b/>
-                <w:bCs/>
-                <w:color w:val="4472C4" w:themeColor="accent1"/>
-                <w:sz w:val="28"/>
-                <w:szCs w:val="36"/>
-                <w:u w:val="single"/>
-                <w:lang w:val="en-US"/>
-              </w:rPr>
-            </w:pPr>
-            <w:r>
-              <w:rPr>
-                <w:b/>
-                <w:bCs/>
-                <w:color w:val="4472C4" w:themeColor="accent1"/>
-                <w:sz w:val="28"/>
-                <w:szCs w:val="28"/>
-                <w:u w:val="single"/>
-                <w:lang w:val="en-US"/>
+                <w:bCs/>
+                <w:color w:val="4472C4" w:themeColor="accent1"/>
+                <w:sz w:val="28"/>
+                <w:szCs w:val="28"/>
+                <w:lang w:val="en-US"/>
+                <w14:shadow w14:blurRad="38100" w14:dist="25400" w14:dir="5400000" w14:sx="100000" w14:sy="100000" w14:kx="0" w14:ky="0" w14:algn="ctr">
+                  <w14:srgbClr w14:val="6E747A">
+                    <w14:alpha w14:val="57000"/>
+                  </w14:srgbClr>
+                </w14:shadow>
+                <w14:textOutline w14:w="0" w14:cap="flat" w14:cmpd="sng" w14:algn="ctr">
+                  <w14:noFill/>
+                  <w14:prstDash w14:val="solid"/>
+                  <w14:round/>
+                </w14:textOutline>
+              </w:rPr>
+            </w:pPr>
+            <w:r>
+              <w:rPr>
+                <w:bCs/>
+                <w:color w:val="4472C4" w:themeColor="accent1"/>
+                <w:sz w:val="28"/>
+                <w:szCs w:val="28"/>
+                <w:lang w:val="en-US"/>
+                <w14:shadow w14:blurRad="38100" w14:dist="25400" w14:dir="5400000" w14:sx="100000" w14:sy="100000" w14:kx="0" w14:ky="0" w14:algn="ctr">
+                  <w14:srgbClr w14:val="6E747A">
+                    <w14:alpha w14:val="57000"/>
+                  </w14:srgbClr>
+                </w14:shadow>
+                <w14:textOutline w14:w="0" w14:cap="flat" w14:cmpd="sng" w14:algn="ctr">
+                  <w14:noFill/>
+                  <w14:prstDash w14:val="solid"/>
+                  <w14:round/>
+                </w14:textOutline>
               </w:rPr>
               <w:t>15/01/2021</w:t>
             </w:r>
@@ -2570,13 +3861,21 @@
           <w:p>
             <w:pPr>
               <w:rPr>
-                <w:b/>
-                <w:bCs/>
-                <w:color w:val="4472C4" w:themeColor="accent1"/>
-                <w:sz w:val="28"/>
-                <w:szCs w:val="36"/>
-                <w:u w:val="single"/>
-                <w:lang w:val="en-US"/>
+                <w:bCs/>
+                <w:color w:val="4472C4" w:themeColor="accent1"/>
+                <w:sz w:val="28"/>
+                <w:szCs w:val="28"/>
+                <w:lang w:val="en-US"/>
+                <w14:shadow w14:blurRad="38100" w14:dist="25400" w14:dir="5400000" w14:sx="100000" w14:sy="100000" w14:kx="0" w14:ky="0" w14:algn="ctr">
+                  <w14:srgbClr w14:val="6E747A">
+                    <w14:alpha w14:val="57000"/>
+                  </w14:srgbClr>
+                </w14:shadow>
+                <w14:textOutline w14:w="0" w14:cap="flat" w14:cmpd="sng" w14:algn="ctr">
+                  <w14:noFill/>
+                  <w14:prstDash w14:val="solid"/>
+                  <w14:round/>
+                </w14:textOutline>
               </w:rPr>
             </w:pPr>
           </w:p>
@@ -2588,24 +3887,40 @@
           <w:p>
             <w:pPr>
               <w:rPr>
-                <w:b/>
-                <w:bCs/>
-                <w:color w:val="4472C4" w:themeColor="accent1"/>
-                <w:sz w:val="28"/>
-                <w:szCs w:val="36"/>
-                <w:u w:val="single"/>
-                <w:lang w:val="en-US"/>
-              </w:rPr>
-            </w:pPr>
-            <w:r>
-              <w:rPr>
-                <w:b/>
-                <w:bCs/>
-                <w:color w:val="4472C4" w:themeColor="accent1"/>
-                <w:sz w:val="28"/>
-                <w:szCs w:val="28"/>
-                <w:u w:val="single"/>
-                <w:lang w:val="en-US"/>
+                <w:bCs/>
+                <w:color w:val="4472C4" w:themeColor="accent1"/>
+                <w:sz w:val="28"/>
+                <w:szCs w:val="28"/>
+                <w:lang w:val="en-US"/>
+                <w14:shadow w14:blurRad="38100" w14:dist="25400" w14:dir="5400000" w14:sx="100000" w14:sy="100000" w14:kx="0" w14:ky="0" w14:algn="ctr">
+                  <w14:srgbClr w14:val="6E747A">
+                    <w14:alpha w14:val="57000"/>
+                  </w14:srgbClr>
+                </w14:shadow>
+                <w14:textOutline w14:w="0" w14:cap="flat" w14:cmpd="sng" w14:algn="ctr">
+                  <w14:noFill/>
+                  <w14:prstDash w14:val="solid"/>
+                  <w14:round/>
+                </w14:textOutline>
+              </w:rPr>
+            </w:pPr>
+            <w:r>
+              <w:rPr>
+                <w:bCs/>
+                <w:color w:val="4472C4" w:themeColor="accent1"/>
+                <w:sz w:val="28"/>
+                <w:szCs w:val="28"/>
+                <w:lang w:val="en-US"/>
+                <w14:shadow w14:blurRad="38100" w14:dist="25400" w14:dir="5400000" w14:sx="100000" w14:sy="100000" w14:kx="0" w14:ky="0" w14:algn="ctr">
+                  <w14:srgbClr w14:val="6E747A">
+                    <w14:alpha w14:val="57000"/>
+                  </w14:srgbClr>
+                </w14:shadow>
+                <w14:textOutline w14:w="0" w14:cap="flat" w14:cmpd="sng" w14:algn="ctr">
+                  <w14:noFill/>
+                  <w14:prstDash w14:val="solid"/>
+                  <w14:round/>
+                </w14:textOutline>
               </w:rPr>
               <w:t>15/01/2021</w:t>
             </w:r>
@@ -2618,24 +3933,40 @@
           <w:p>
             <w:pPr>
               <w:rPr>
-                <w:b/>
-                <w:bCs/>
-                <w:color w:val="4472C4" w:themeColor="accent1"/>
-                <w:sz w:val="28"/>
-                <w:szCs w:val="36"/>
-                <w:u w:val="single"/>
-                <w:lang w:val="en-US"/>
-              </w:rPr>
-            </w:pPr>
-            <w:r>
-              <w:rPr>
-                <w:b/>
-                <w:bCs/>
-                <w:color w:val="4472C4" w:themeColor="accent1"/>
-                <w:sz w:val="28"/>
-                <w:szCs w:val="28"/>
-                <w:u w:val="single"/>
-                <w:lang w:val="en-US"/>
+                <w:bCs/>
+                <w:color w:val="4472C4" w:themeColor="accent1"/>
+                <w:sz w:val="28"/>
+                <w:szCs w:val="28"/>
+                <w:lang w:val="en-US"/>
+                <w14:shadow w14:blurRad="38100" w14:dist="25400" w14:dir="5400000" w14:sx="100000" w14:sy="100000" w14:kx="0" w14:ky="0" w14:algn="ctr">
+                  <w14:srgbClr w14:val="6E747A">
+                    <w14:alpha w14:val="57000"/>
+                  </w14:srgbClr>
+                </w14:shadow>
+                <w14:textOutline w14:w="0" w14:cap="flat" w14:cmpd="sng" w14:algn="ctr">
+                  <w14:noFill/>
+                  <w14:prstDash w14:val="solid"/>
+                  <w14:round/>
+                </w14:textOutline>
+              </w:rPr>
+            </w:pPr>
+            <w:r>
+              <w:rPr>
+                <w:bCs/>
+                <w:color w:val="4472C4" w:themeColor="accent1"/>
+                <w:sz w:val="28"/>
+                <w:szCs w:val="28"/>
+                <w:lang w:val="en-US"/>
+                <w14:shadow w14:blurRad="38100" w14:dist="25400" w14:dir="5400000" w14:sx="100000" w14:sy="100000" w14:kx="0" w14:ky="0" w14:algn="ctr">
+                  <w14:srgbClr w14:val="6E747A">
+                    <w14:alpha w14:val="57000"/>
+                  </w14:srgbClr>
+                </w14:shadow>
+                <w14:textOutline w14:w="0" w14:cap="flat" w14:cmpd="sng" w14:algn="ctr">
+                  <w14:noFill/>
+                  <w14:prstDash w14:val="solid"/>
+                  <w14:round/>
+                </w14:textOutline>
               </w:rPr>
               <w:t>Completed</w:t>
             </w:r>
@@ -2650,24 +3981,40 @@
           <w:p>
             <w:pPr>
               <w:rPr>
-                <w:b/>
-                <w:bCs/>
-                <w:color w:val="4472C4" w:themeColor="accent1"/>
-                <w:sz w:val="28"/>
-                <w:szCs w:val="36"/>
-                <w:u w:val="single"/>
-                <w:lang w:val="en-US"/>
-              </w:rPr>
-            </w:pPr>
-            <w:r>
-              <w:rPr>
-                <w:b/>
-                <w:bCs/>
-                <w:color w:val="4472C4" w:themeColor="accent1"/>
-                <w:sz w:val="28"/>
-                <w:szCs w:val="36"/>
-                <w:u w:val="single"/>
-                <w:lang w:val="en-US"/>
+                <w:bCs/>
+                <w:color w:val="4472C4" w:themeColor="accent1"/>
+                <w:sz w:val="28"/>
+                <w:szCs w:val="28"/>
+                <w:lang w:val="en-US"/>
+                <w14:shadow w14:blurRad="38100" w14:dist="25400" w14:dir="5400000" w14:sx="100000" w14:sy="100000" w14:kx="0" w14:ky="0" w14:algn="ctr">
+                  <w14:srgbClr w14:val="6E747A">
+                    <w14:alpha w14:val="57000"/>
+                  </w14:srgbClr>
+                </w14:shadow>
+                <w14:textOutline w14:w="0" w14:cap="flat" w14:cmpd="sng" w14:algn="ctr">
+                  <w14:noFill/>
+                  <w14:prstDash w14:val="solid"/>
+                  <w14:round/>
+                </w14:textOutline>
+              </w:rPr>
+            </w:pPr>
+            <w:r>
+              <w:rPr>
+                <w:bCs/>
+                <w:color w:val="4472C4" w:themeColor="accent1"/>
+                <w:sz w:val="28"/>
+                <w:szCs w:val="28"/>
+                <w:lang w:val="en-US"/>
+                <w14:shadow w14:blurRad="38100" w14:dist="25400" w14:dir="5400000" w14:sx="100000" w14:sy="100000" w14:kx="0" w14:ky="0" w14:algn="ctr">
+                  <w14:srgbClr w14:val="6E747A">
+                    <w14:alpha w14:val="57000"/>
+                  </w14:srgbClr>
+                </w14:shadow>
+                <w14:textOutline w14:w="0" w14:cap="flat" w14:cmpd="sng" w14:algn="ctr">
+                  <w14:noFill/>
+                  <w14:prstDash w14:val="solid"/>
+                  <w14:round/>
+                </w14:textOutline>
               </w:rPr>
               <w:t>5</w:t>
             </w:r>
@@ -2680,24 +4027,40 @@
           <w:p>
             <w:pPr>
               <w:rPr>
-                <w:b/>
-                <w:bCs/>
-                <w:color w:val="4472C4" w:themeColor="accent1"/>
-                <w:sz w:val="28"/>
-                <w:szCs w:val="36"/>
-                <w:u w:val="single"/>
-                <w:lang w:val="en-US"/>
-              </w:rPr>
-            </w:pPr>
-            <w:r>
-              <w:rPr>
-                <w:b/>
-                <w:bCs/>
-                <w:color w:val="4472C4" w:themeColor="accent1"/>
-                <w:sz w:val="28"/>
-                <w:szCs w:val="36"/>
-                <w:u w:val="single"/>
-                <w:lang w:val="en-US"/>
+                <w:bCs/>
+                <w:color w:val="4472C4" w:themeColor="accent1"/>
+                <w:sz w:val="28"/>
+                <w:szCs w:val="28"/>
+                <w:lang w:val="en-US"/>
+                <w14:shadow w14:blurRad="38100" w14:dist="25400" w14:dir="5400000" w14:sx="100000" w14:sy="100000" w14:kx="0" w14:ky="0" w14:algn="ctr">
+                  <w14:srgbClr w14:val="6E747A">
+                    <w14:alpha w14:val="57000"/>
+                  </w14:srgbClr>
+                </w14:shadow>
+                <w14:textOutline w14:w="0" w14:cap="flat" w14:cmpd="sng" w14:algn="ctr">
+                  <w14:noFill/>
+                  <w14:prstDash w14:val="solid"/>
+                  <w14:round/>
+                </w14:textOutline>
+              </w:rPr>
+            </w:pPr>
+            <w:r>
+              <w:rPr>
+                <w:bCs/>
+                <w:color w:val="4472C4" w:themeColor="accent1"/>
+                <w:sz w:val="28"/>
+                <w:szCs w:val="28"/>
+                <w:lang w:val="en-US"/>
+                <w14:shadow w14:blurRad="38100" w14:dist="25400" w14:dir="5400000" w14:sx="100000" w14:sy="100000" w14:kx="0" w14:ky="0" w14:algn="ctr">
+                  <w14:srgbClr w14:val="6E747A">
+                    <w14:alpha w14:val="57000"/>
+                  </w14:srgbClr>
+                </w14:shadow>
+                <w14:textOutline w14:w="0" w14:cap="flat" w14:cmpd="sng" w14:algn="ctr">
+                  <w14:noFill/>
+                  <w14:prstDash w14:val="solid"/>
+                  <w14:round/>
+                </w14:textOutline>
               </w:rPr>
               <w:t xml:space="preserve">Student Records with Array Object </w:t>
             </w:r>
@@ -2710,24 +4073,40 @@
           <w:p>
             <w:pPr>
               <w:rPr>
-                <w:b/>
-                <w:bCs/>
-                <w:color w:val="4472C4" w:themeColor="accent1"/>
-                <w:sz w:val="28"/>
-                <w:szCs w:val="36"/>
-                <w:u w:val="single"/>
-                <w:lang w:val="en-US"/>
-              </w:rPr>
-            </w:pPr>
-            <w:r>
-              <w:rPr>
-                <w:b/>
-                <w:bCs/>
-                <w:color w:val="4472C4" w:themeColor="accent1"/>
-                <w:sz w:val="28"/>
-                <w:szCs w:val="28"/>
-                <w:u w:val="single"/>
-                <w:lang w:val="en-US"/>
+                <w:bCs/>
+                <w:color w:val="4472C4" w:themeColor="accent1"/>
+                <w:sz w:val="28"/>
+                <w:szCs w:val="28"/>
+                <w:lang w:val="en-US"/>
+                <w14:shadow w14:blurRad="38100" w14:dist="25400" w14:dir="5400000" w14:sx="100000" w14:sy="100000" w14:kx="0" w14:ky="0" w14:algn="ctr">
+                  <w14:srgbClr w14:val="6E747A">
+                    <w14:alpha w14:val="57000"/>
+                  </w14:srgbClr>
+                </w14:shadow>
+                <w14:textOutline w14:w="0" w14:cap="flat" w14:cmpd="sng" w14:algn="ctr">
+                  <w14:noFill/>
+                  <w14:prstDash w14:val="solid"/>
+                  <w14:round/>
+                </w14:textOutline>
+              </w:rPr>
+            </w:pPr>
+            <w:r>
+              <w:rPr>
+                <w:bCs/>
+                <w:color w:val="4472C4" w:themeColor="accent1"/>
+                <w:sz w:val="28"/>
+                <w:szCs w:val="28"/>
+                <w:lang w:val="en-US"/>
+                <w14:shadow w14:blurRad="38100" w14:dist="25400" w14:dir="5400000" w14:sx="100000" w14:sy="100000" w14:kx="0" w14:ky="0" w14:algn="ctr">
+                  <w14:srgbClr w14:val="6E747A">
+                    <w14:alpha w14:val="57000"/>
+                  </w14:srgbClr>
+                </w14:shadow>
+                <w14:textOutline w14:w="0" w14:cap="flat" w14:cmpd="sng" w14:algn="ctr">
+                  <w14:noFill/>
+                  <w14:prstDash w14:val="solid"/>
+                  <w14:round/>
+                </w14:textOutline>
               </w:rPr>
               <w:t>18/01/2021</w:t>
             </w:r>
@@ -2740,13 +4119,21 @@
           <w:p>
             <w:pPr>
               <w:rPr>
-                <w:b/>
-                <w:bCs/>
-                <w:color w:val="4472C4" w:themeColor="accent1"/>
-                <w:sz w:val="28"/>
-                <w:szCs w:val="36"/>
-                <w:u w:val="single"/>
-                <w:lang w:val="en-US"/>
+                <w:bCs/>
+                <w:color w:val="4472C4" w:themeColor="accent1"/>
+                <w:sz w:val="28"/>
+                <w:szCs w:val="28"/>
+                <w:lang w:val="en-US"/>
+                <w14:shadow w14:blurRad="38100" w14:dist="25400" w14:dir="5400000" w14:sx="100000" w14:sy="100000" w14:kx="0" w14:ky="0" w14:algn="ctr">
+                  <w14:srgbClr w14:val="6E747A">
+                    <w14:alpha w14:val="57000"/>
+                  </w14:srgbClr>
+                </w14:shadow>
+                <w14:textOutline w14:w="0" w14:cap="flat" w14:cmpd="sng" w14:algn="ctr">
+                  <w14:noFill/>
+                  <w14:prstDash w14:val="solid"/>
+                  <w14:round/>
+                </w14:textOutline>
               </w:rPr>
             </w:pPr>
           </w:p>
@@ -2758,24 +4145,40 @@
           <w:p>
             <w:pPr>
               <w:rPr>
-                <w:b/>
-                <w:bCs/>
-                <w:color w:val="4472C4" w:themeColor="accent1"/>
-                <w:sz w:val="28"/>
-                <w:szCs w:val="36"/>
-                <w:u w:val="single"/>
-                <w:lang w:val="en-US"/>
-              </w:rPr>
-            </w:pPr>
-            <w:r>
-              <w:rPr>
-                <w:b/>
-                <w:bCs/>
-                <w:color w:val="4472C4" w:themeColor="accent1"/>
-                <w:sz w:val="28"/>
-                <w:szCs w:val="28"/>
-                <w:u w:val="single"/>
-                <w:lang w:val="en-US"/>
+                <w:bCs/>
+                <w:color w:val="4472C4" w:themeColor="accent1"/>
+                <w:sz w:val="28"/>
+                <w:szCs w:val="28"/>
+                <w:lang w:val="en-US"/>
+                <w14:shadow w14:blurRad="38100" w14:dist="25400" w14:dir="5400000" w14:sx="100000" w14:sy="100000" w14:kx="0" w14:ky="0" w14:algn="ctr">
+                  <w14:srgbClr w14:val="6E747A">
+                    <w14:alpha w14:val="57000"/>
+                  </w14:srgbClr>
+                </w14:shadow>
+                <w14:textOutline w14:w="0" w14:cap="flat" w14:cmpd="sng" w14:algn="ctr">
+                  <w14:noFill/>
+                  <w14:prstDash w14:val="solid"/>
+                  <w14:round/>
+                </w14:textOutline>
+              </w:rPr>
+            </w:pPr>
+            <w:r>
+              <w:rPr>
+                <w:bCs/>
+                <w:color w:val="4472C4" w:themeColor="accent1"/>
+                <w:sz w:val="28"/>
+                <w:szCs w:val="28"/>
+                <w:lang w:val="en-US"/>
+                <w14:shadow w14:blurRad="38100" w14:dist="25400" w14:dir="5400000" w14:sx="100000" w14:sy="100000" w14:kx="0" w14:ky="0" w14:algn="ctr">
+                  <w14:srgbClr w14:val="6E747A">
+                    <w14:alpha w14:val="57000"/>
+                  </w14:srgbClr>
+                </w14:shadow>
+                <w14:textOutline w14:w="0" w14:cap="flat" w14:cmpd="sng" w14:algn="ctr">
+                  <w14:noFill/>
+                  <w14:prstDash w14:val="solid"/>
+                  <w14:round/>
+                </w14:textOutline>
               </w:rPr>
               <w:t>18/01/2021</w:t>
             </w:r>
@@ -2788,24 +4191,40 @@
           <w:p>
             <w:pPr>
               <w:rPr>
-                <w:b/>
-                <w:bCs/>
-                <w:color w:val="4472C4" w:themeColor="accent1"/>
-                <w:sz w:val="28"/>
-                <w:szCs w:val="36"/>
-                <w:u w:val="single"/>
-                <w:lang w:val="en-US"/>
-              </w:rPr>
-            </w:pPr>
-            <w:r>
-              <w:rPr>
-                <w:b/>
-                <w:bCs/>
-                <w:color w:val="4472C4" w:themeColor="accent1"/>
-                <w:sz w:val="28"/>
-                <w:szCs w:val="28"/>
-                <w:u w:val="single"/>
-                <w:lang w:val="en-US"/>
+                <w:bCs/>
+                <w:color w:val="4472C4" w:themeColor="accent1"/>
+                <w:sz w:val="28"/>
+                <w:szCs w:val="28"/>
+                <w:lang w:val="en-US"/>
+                <w14:shadow w14:blurRad="38100" w14:dist="25400" w14:dir="5400000" w14:sx="100000" w14:sy="100000" w14:kx="0" w14:ky="0" w14:algn="ctr">
+                  <w14:srgbClr w14:val="6E747A">
+                    <w14:alpha w14:val="57000"/>
+                  </w14:srgbClr>
+                </w14:shadow>
+                <w14:textOutline w14:w="0" w14:cap="flat" w14:cmpd="sng" w14:algn="ctr">
+                  <w14:noFill/>
+                  <w14:prstDash w14:val="solid"/>
+                  <w14:round/>
+                </w14:textOutline>
+              </w:rPr>
+            </w:pPr>
+            <w:r>
+              <w:rPr>
+                <w:bCs/>
+                <w:color w:val="4472C4" w:themeColor="accent1"/>
+                <w:sz w:val="28"/>
+                <w:szCs w:val="28"/>
+                <w:lang w:val="en-US"/>
+                <w14:shadow w14:blurRad="38100" w14:dist="25400" w14:dir="5400000" w14:sx="100000" w14:sy="100000" w14:kx="0" w14:ky="0" w14:algn="ctr">
+                  <w14:srgbClr w14:val="6E747A">
+                    <w14:alpha w14:val="57000"/>
+                  </w14:srgbClr>
+                </w14:shadow>
+                <w14:textOutline w14:w="0" w14:cap="flat" w14:cmpd="sng" w14:algn="ctr">
+                  <w14:noFill/>
+                  <w14:prstDash w14:val="solid"/>
+                  <w14:round/>
+                </w14:textOutline>
               </w:rPr>
               <w:t>Completed</w:t>
             </w:r>
@@ -2820,24 +4239,40 @@
           <w:p>
             <w:pPr>
               <w:rPr>
-                <w:b/>
-                <w:bCs/>
-                <w:color w:val="4472C4" w:themeColor="accent1"/>
-                <w:sz w:val="28"/>
-                <w:szCs w:val="36"/>
-                <w:u w:val="single"/>
-                <w:lang w:val="en-US"/>
-              </w:rPr>
-            </w:pPr>
-            <w:r>
-              <w:rPr>
-                <w:b/>
-                <w:bCs/>
-                <w:color w:val="4472C4" w:themeColor="accent1"/>
-                <w:sz w:val="28"/>
-                <w:szCs w:val="36"/>
-                <w:u w:val="single"/>
-                <w:lang w:val="en-US"/>
+                <w:bCs/>
+                <w:color w:val="4472C4" w:themeColor="accent1"/>
+                <w:sz w:val="28"/>
+                <w:szCs w:val="28"/>
+                <w:lang w:val="en-US"/>
+                <w14:shadow w14:blurRad="38100" w14:dist="25400" w14:dir="5400000" w14:sx="100000" w14:sy="100000" w14:kx="0" w14:ky="0" w14:algn="ctr">
+                  <w14:srgbClr w14:val="6E747A">
+                    <w14:alpha w14:val="57000"/>
+                  </w14:srgbClr>
+                </w14:shadow>
+                <w14:textOutline w14:w="0" w14:cap="flat" w14:cmpd="sng" w14:algn="ctr">
+                  <w14:noFill/>
+                  <w14:prstDash w14:val="solid"/>
+                  <w14:round/>
+                </w14:textOutline>
+              </w:rPr>
+            </w:pPr>
+            <w:r>
+              <w:rPr>
+                <w:bCs/>
+                <w:color w:val="4472C4" w:themeColor="accent1"/>
+                <w:sz w:val="28"/>
+                <w:szCs w:val="28"/>
+                <w:lang w:val="en-US"/>
+                <w14:shadow w14:blurRad="38100" w14:dist="25400" w14:dir="5400000" w14:sx="100000" w14:sy="100000" w14:kx="0" w14:ky="0" w14:algn="ctr">
+                  <w14:srgbClr w14:val="6E747A">
+                    <w14:alpha w14:val="57000"/>
+                  </w14:srgbClr>
+                </w14:shadow>
+                <w14:textOutline w14:w="0" w14:cap="flat" w14:cmpd="sng" w14:algn="ctr">
+                  <w14:noFill/>
+                  <w14:prstDash w14:val="solid"/>
+                  <w14:round/>
+                </w14:textOutline>
               </w:rPr>
               <w:t>6</w:t>
             </w:r>
@@ -2850,24 +4285,40 @@
           <w:p>
             <w:pPr>
               <w:rPr>
-                <w:b/>
-                <w:bCs/>
-                <w:color w:val="4472C4" w:themeColor="accent1"/>
-                <w:sz w:val="28"/>
-                <w:szCs w:val="36"/>
-                <w:u w:val="single"/>
-                <w:lang w:val="en-US"/>
-              </w:rPr>
-            </w:pPr>
-            <w:r>
-              <w:rPr>
-                <w:b/>
-                <w:bCs/>
-                <w:color w:val="4472C4" w:themeColor="accent1"/>
-                <w:sz w:val="28"/>
-                <w:szCs w:val="36"/>
-                <w:u w:val="single"/>
-                <w:lang w:val="en-US"/>
+                <w:bCs/>
+                <w:color w:val="4472C4" w:themeColor="accent1"/>
+                <w:sz w:val="28"/>
+                <w:szCs w:val="28"/>
+                <w:lang w:val="en-US"/>
+                <w14:shadow w14:blurRad="38100" w14:dist="25400" w14:dir="5400000" w14:sx="100000" w14:sy="100000" w14:kx="0" w14:ky="0" w14:algn="ctr">
+                  <w14:srgbClr w14:val="6E747A">
+                    <w14:alpha w14:val="57000"/>
+                  </w14:srgbClr>
+                </w14:shadow>
+                <w14:textOutline w14:w="0" w14:cap="flat" w14:cmpd="sng" w14:algn="ctr">
+                  <w14:noFill/>
+                  <w14:prstDash w14:val="solid"/>
+                  <w14:round/>
+                </w14:textOutline>
+              </w:rPr>
+            </w:pPr>
+            <w:r>
+              <w:rPr>
+                <w:bCs/>
+                <w:color w:val="4472C4" w:themeColor="accent1"/>
+                <w:sz w:val="28"/>
+                <w:szCs w:val="28"/>
+                <w:lang w:val="en-US"/>
+                <w14:shadow w14:blurRad="38100" w14:dist="25400" w14:dir="5400000" w14:sx="100000" w14:sy="100000" w14:kx="0" w14:ky="0" w14:algn="ctr">
+                  <w14:srgbClr w14:val="6E747A">
+                    <w14:alpha w14:val="57000"/>
+                  </w14:srgbClr>
+                </w14:shadow>
+                <w14:textOutline w14:w="0" w14:cap="flat" w14:cmpd="sng" w14:algn="ctr">
+                  <w14:noFill/>
+                  <w14:prstDash w14:val="solid"/>
+                  <w14:round/>
+                </w14:textOutline>
               </w:rPr>
               <w:t xml:space="preserve">Mini Bank Application Project </w:t>
             </w:r>
@@ -2880,24 +4331,40 @@
           <w:p>
             <w:pPr>
               <w:rPr>
-                <w:b/>
-                <w:bCs/>
-                <w:color w:val="4472C4" w:themeColor="accent1"/>
-                <w:sz w:val="28"/>
-                <w:szCs w:val="36"/>
-                <w:u w:val="single"/>
-                <w:lang w:val="en-US"/>
-              </w:rPr>
-            </w:pPr>
-            <w:r>
-              <w:rPr>
-                <w:b/>
-                <w:bCs/>
-                <w:color w:val="4472C4" w:themeColor="accent1"/>
-                <w:sz w:val="28"/>
-                <w:szCs w:val="28"/>
-                <w:u w:val="single"/>
-                <w:lang w:val="en-US"/>
+                <w:bCs/>
+                <w:color w:val="4472C4" w:themeColor="accent1"/>
+                <w:sz w:val="28"/>
+                <w:szCs w:val="28"/>
+                <w:lang w:val="en-US"/>
+                <w14:shadow w14:blurRad="38100" w14:dist="25400" w14:dir="5400000" w14:sx="100000" w14:sy="100000" w14:kx="0" w14:ky="0" w14:algn="ctr">
+                  <w14:srgbClr w14:val="6E747A">
+                    <w14:alpha w14:val="57000"/>
+                  </w14:srgbClr>
+                </w14:shadow>
+                <w14:textOutline w14:w="0" w14:cap="flat" w14:cmpd="sng" w14:algn="ctr">
+                  <w14:noFill/>
+                  <w14:prstDash w14:val="solid"/>
+                  <w14:round/>
+                </w14:textOutline>
+              </w:rPr>
+            </w:pPr>
+            <w:r>
+              <w:rPr>
+                <w:bCs/>
+                <w:color w:val="4472C4" w:themeColor="accent1"/>
+                <w:sz w:val="28"/>
+                <w:szCs w:val="28"/>
+                <w:lang w:val="en-US"/>
+                <w14:shadow w14:blurRad="38100" w14:dist="25400" w14:dir="5400000" w14:sx="100000" w14:sy="100000" w14:kx="0" w14:ky="0" w14:algn="ctr">
+                  <w14:srgbClr w14:val="6E747A">
+                    <w14:alpha w14:val="57000"/>
+                  </w14:srgbClr>
+                </w14:shadow>
+                <w14:textOutline w14:w="0" w14:cap="flat" w14:cmpd="sng" w14:algn="ctr">
+                  <w14:noFill/>
+                  <w14:prstDash w14:val="solid"/>
+                  <w14:round/>
+                </w14:textOutline>
               </w:rPr>
               <w:t>18/01/2021</w:t>
             </w:r>
@@ -2910,13 +4377,21 @@
           <w:p>
             <w:pPr>
               <w:rPr>
-                <w:b/>
-                <w:bCs/>
-                <w:color w:val="4472C4" w:themeColor="accent1"/>
-                <w:sz w:val="28"/>
-                <w:szCs w:val="36"/>
-                <w:u w:val="single"/>
-                <w:lang w:val="en-US"/>
+                <w:bCs/>
+                <w:color w:val="4472C4" w:themeColor="accent1"/>
+                <w:sz w:val="28"/>
+                <w:szCs w:val="28"/>
+                <w:lang w:val="en-US"/>
+                <w14:shadow w14:blurRad="38100" w14:dist="25400" w14:dir="5400000" w14:sx="100000" w14:sy="100000" w14:kx="0" w14:ky="0" w14:algn="ctr">
+                  <w14:srgbClr w14:val="6E747A">
+                    <w14:alpha w14:val="57000"/>
+                  </w14:srgbClr>
+                </w14:shadow>
+                <w14:textOutline w14:w="0" w14:cap="flat" w14:cmpd="sng" w14:algn="ctr">
+                  <w14:noFill/>
+                  <w14:prstDash w14:val="solid"/>
+                  <w14:round/>
+                </w14:textOutline>
               </w:rPr>
             </w:pPr>
           </w:p>
@@ -2928,24 +4403,40 @@
           <w:p>
             <w:pPr>
               <w:rPr>
-                <w:b/>
-                <w:bCs/>
-                <w:color w:val="4472C4" w:themeColor="accent1"/>
-                <w:sz w:val="28"/>
-                <w:szCs w:val="36"/>
-                <w:u w:val="single"/>
-                <w:lang w:val="en-US"/>
-              </w:rPr>
-            </w:pPr>
-            <w:r>
-              <w:rPr>
-                <w:b/>
-                <w:bCs/>
-                <w:color w:val="4472C4" w:themeColor="accent1"/>
-                <w:sz w:val="28"/>
-                <w:szCs w:val="28"/>
-                <w:u w:val="single"/>
-                <w:lang w:val="en-US"/>
+                <w:bCs/>
+                <w:color w:val="4472C4" w:themeColor="accent1"/>
+                <w:sz w:val="28"/>
+                <w:szCs w:val="28"/>
+                <w:lang w:val="en-US"/>
+                <w14:shadow w14:blurRad="38100" w14:dist="25400" w14:dir="5400000" w14:sx="100000" w14:sy="100000" w14:kx="0" w14:ky="0" w14:algn="ctr">
+                  <w14:srgbClr w14:val="6E747A">
+                    <w14:alpha w14:val="57000"/>
+                  </w14:srgbClr>
+                </w14:shadow>
+                <w14:textOutline w14:w="0" w14:cap="flat" w14:cmpd="sng" w14:algn="ctr">
+                  <w14:noFill/>
+                  <w14:prstDash w14:val="solid"/>
+                  <w14:round/>
+                </w14:textOutline>
+              </w:rPr>
+            </w:pPr>
+            <w:r>
+              <w:rPr>
+                <w:bCs/>
+                <w:color w:val="4472C4" w:themeColor="accent1"/>
+                <w:sz w:val="28"/>
+                <w:szCs w:val="28"/>
+                <w:lang w:val="en-US"/>
+                <w14:shadow w14:blurRad="38100" w14:dist="25400" w14:dir="5400000" w14:sx="100000" w14:sy="100000" w14:kx="0" w14:ky="0" w14:algn="ctr">
+                  <w14:srgbClr w14:val="6E747A">
+                    <w14:alpha w14:val="57000"/>
+                  </w14:srgbClr>
+                </w14:shadow>
+                <w14:textOutline w14:w="0" w14:cap="flat" w14:cmpd="sng" w14:algn="ctr">
+                  <w14:noFill/>
+                  <w14:prstDash w14:val="solid"/>
+                  <w14:round/>
+                </w14:textOutline>
               </w:rPr>
               <w:t>18/01/2021</w:t>
             </w:r>
@@ -2958,24 +4449,40 @@
           <w:p>
             <w:pPr>
               <w:rPr>
-                <w:b/>
-                <w:bCs/>
-                <w:color w:val="4472C4" w:themeColor="accent1"/>
-                <w:sz w:val="28"/>
-                <w:szCs w:val="36"/>
-                <w:u w:val="single"/>
-                <w:lang w:val="en-US"/>
-              </w:rPr>
-            </w:pPr>
-            <w:r>
-              <w:rPr>
-                <w:b/>
-                <w:bCs/>
-                <w:color w:val="4472C4" w:themeColor="accent1"/>
-                <w:sz w:val="28"/>
-                <w:szCs w:val="36"/>
-                <w:u w:val="single"/>
-                <w:lang w:val="en-US"/>
+                <w:bCs/>
+                <w:color w:val="4472C4" w:themeColor="accent1"/>
+                <w:sz w:val="28"/>
+                <w:szCs w:val="28"/>
+                <w:lang w:val="en-US"/>
+                <w14:shadow w14:blurRad="38100" w14:dist="25400" w14:dir="5400000" w14:sx="100000" w14:sy="100000" w14:kx="0" w14:ky="0" w14:algn="ctr">
+                  <w14:srgbClr w14:val="6E747A">
+                    <w14:alpha w14:val="57000"/>
+                  </w14:srgbClr>
+                </w14:shadow>
+                <w14:textOutline w14:w="0" w14:cap="flat" w14:cmpd="sng" w14:algn="ctr">
+                  <w14:noFill/>
+                  <w14:prstDash w14:val="solid"/>
+                  <w14:round/>
+                </w14:textOutline>
+              </w:rPr>
+            </w:pPr>
+            <w:r>
+              <w:rPr>
+                <w:bCs/>
+                <w:color w:val="4472C4" w:themeColor="accent1"/>
+                <w:sz w:val="28"/>
+                <w:szCs w:val="28"/>
+                <w:lang w:val="en-US"/>
+                <w14:shadow w14:blurRad="38100" w14:dist="25400" w14:dir="5400000" w14:sx="100000" w14:sy="100000" w14:kx="0" w14:ky="0" w14:algn="ctr">
+                  <w14:srgbClr w14:val="6E747A">
+                    <w14:alpha w14:val="57000"/>
+                  </w14:srgbClr>
+                </w14:shadow>
+                <w14:textOutline w14:w="0" w14:cap="flat" w14:cmpd="sng" w14:algn="ctr">
+                  <w14:noFill/>
+                  <w14:prstDash w14:val="solid"/>
+                  <w14:round/>
+                </w14:textOutline>
               </w:rPr>
               <w:t>Completed</w:t>
             </w:r>
@@ -2990,24 +4497,40 @@
           <w:p>
             <w:pPr>
               <w:rPr>
-                <w:b/>
-                <w:bCs/>
-                <w:color w:val="4472C4" w:themeColor="accent1"/>
-                <w:sz w:val="28"/>
-                <w:szCs w:val="36"/>
-                <w:u w:val="single"/>
-                <w:lang w:val="en-US"/>
-              </w:rPr>
-            </w:pPr>
-            <w:r>
-              <w:rPr>
-                <w:b/>
-                <w:bCs/>
-                <w:color w:val="4472C4" w:themeColor="accent1"/>
-                <w:sz w:val="28"/>
-                <w:szCs w:val="36"/>
-                <w:u w:val="single"/>
-                <w:lang w:val="en-US"/>
+                <w:bCs/>
+                <w:color w:val="4472C4" w:themeColor="accent1"/>
+                <w:sz w:val="28"/>
+                <w:szCs w:val="28"/>
+                <w:lang w:val="en-US"/>
+                <w14:shadow w14:blurRad="38100" w14:dist="25400" w14:dir="5400000" w14:sx="100000" w14:sy="100000" w14:kx="0" w14:ky="0" w14:algn="ctr">
+                  <w14:srgbClr w14:val="6E747A">
+                    <w14:alpha w14:val="57000"/>
+                  </w14:srgbClr>
+                </w14:shadow>
+                <w14:textOutline w14:w="0" w14:cap="flat" w14:cmpd="sng" w14:algn="ctr">
+                  <w14:noFill/>
+                  <w14:prstDash w14:val="solid"/>
+                  <w14:round/>
+                </w14:textOutline>
+              </w:rPr>
+            </w:pPr>
+            <w:r>
+              <w:rPr>
+                <w:bCs/>
+                <w:color w:val="4472C4" w:themeColor="accent1"/>
+                <w:sz w:val="28"/>
+                <w:szCs w:val="28"/>
+                <w:lang w:val="en-US"/>
+                <w14:shadow w14:blurRad="38100" w14:dist="25400" w14:dir="5400000" w14:sx="100000" w14:sy="100000" w14:kx="0" w14:ky="0" w14:algn="ctr">
+                  <w14:srgbClr w14:val="6E747A">
+                    <w14:alpha w14:val="57000"/>
+                  </w14:srgbClr>
+                </w14:shadow>
+                <w14:textOutline w14:w="0" w14:cap="flat" w14:cmpd="sng" w14:algn="ctr">
+                  <w14:noFill/>
+                  <w14:prstDash w14:val="solid"/>
+                  <w14:round/>
+                </w14:textOutline>
               </w:rPr>
               <w:t>7</w:t>
             </w:r>
@@ -3020,68 +4543,106 @@
           <w:p>
             <w:pPr>
               <w:rPr>
-                <w:b/>
-                <w:bCs/>
-                <w:color w:val="4472C4" w:themeColor="accent1"/>
-                <w:sz w:val="28"/>
-                <w:szCs w:val="36"/>
-                <w:u w:val="single"/>
-                <w:lang w:val="en-US"/>
-              </w:rPr>
-            </w:pPr>
-            <w:r>
-              <w:rPr>
-                <w:b/>
-                <w:bCs/>
-                <w:color w:val="4472C4" w:themeColor="accent1"/>
-                <w:sz w:val="28"/>
-                <w:szCs w:val="36"/>
-                <w:u w:val="single"/>
-                <w:lang w:val="en-US"/>
-              </w:rPr>
-              <w:t xml:space="preserve">Sorting string array using </w:t>
-            </w:r>
-            <w:proofErr w:type="spellStart"/>
-            <w:r>
-              <w:rPr>
-                <w:b/>
-                <w:bCs/>
-                <w:color w:val="4472C4" w:themeColor="accent1"/>
-                <w:sz w:val="28"/>
-                <w:szCs w:val="36"/>
-                <w:u w:val="single"/>
-                <w:lang w:val="en-US"/>
-              </w:rPr>
-              <w:t>toCompare</w:t>
-            </w:r>
-            <w:proofErr w:type="spellEnd"/>
-          </w:p>
-        </w:tc>
-        <w:tc>
-          <w:tcPr>
-            <w:tcW w:w="2158" w:type="dxa"/>
-          </w:tcPr>
-          <w:p>
-            <w:pPr>
-              <w:rPr>
-                <w:b/>
-                <w:bCs/>
-                <w:color w:val="4472C4" w:themeColor="accent1"/>
-                <w:sz w:val="28"/>
-                <w:szCs w:val="36"/>
-                <w:u w:val="single"/>
-                <w:lang w:val="en-US"/>
-              </w:rPr>
-            </w:pPr>
-            <w:r>
-              <w:rPr>
-                <w:b/>
-                <w:bCs/>
-                <w:color w:val="4472C4" w:themeColor="accent1"/>
-                <w:sz w:val="28"/>
-                <w:szCs w:val="28"/>
-                <w:u w:val="single"/>
-                <w:lang w:val="en-US"/>
+                <w:bCs/>
+                <w:color w:val="4472C4" w:themeColor="accent1"/>
+                <w:sz w:val="28"/>
+                <w:szCs w:val="28"/>
+                <w:lang w:val="en-US"/>
+                <w14:shadow w14:blurRad="38100" w14:dist="25400" w14:dir="5400000" w14:sx="100000" w14:sy="100000" w14:kx="0" w14:ky="0" w14:algn="ctr">
+                  <w14:srgbClr w14:val="6E747A">
+                    <w14:alpha w14:val="57000"/>
+                  </w14:srgbClr>
+                </w14:shadow>
+                <w14:textOutline w14:w="0" w14:cap="flat" w14:cmpd="sng" w14:algn="ctr">
+                  <w14:noFill/>
+                  <w14:prstDash w14:val="solid"/>
+                  <w14:round/>
+                </w14:textOutline>
+              </w:rPr>
+            </w:pPr>
+            <w:r>
+              <w:rPr>
+                <w:bCs/>
+                <w:color w:val="4472C4" w:themeColor="accent1"/>
+                <w:sz w:val="28"/>
+                <w:szCs w:val="28"/>
+                <w:lang w:val="en-US"/>
+                <w14:shadow w14:blurRad="38100" w14:dist="25400" w14:dir="5400000" w14:sx="100000" w14:sy="100000" w14:kx="0" w14:ky="0" w14:algn="ctr">
+                  <w14:srgbClr w14:val="6E747A">
+                    <w14:alpha w14:val="57000"/>
+                  </w14:srgbClr>
+                </w14:shadow>
+                <w14:textOutline w14:w="0" w14:cap="flat" w14:cmpd="sng" w14:algn="ctr">
+                  <w14:noFill/>
+                  <w14:prstDash w14:val="solid"/>
+                  <w14:round/>
+                </w14:textOutline>
+              </w:rPr>
+              <w:t>Sort</w:t>
+            </w:r>
+            <w:r>
+              <w:rPr>
+                <w:bCs/>
+                <w:color w:val="4472C4" w:themeColor="accent1"/>
+                <w:sz w:val="28"/>
+                <w:szCs w:val="28"/>
+                <w:lang w:val="en-US"/>
+                <w14:shadow w14:blurRad="38100" w14:dist="25400" w14:dir="5400000" w14:sx="100000" w14:sy="100000" w14:kx="0" w14:ky="0" w14:algn="ctr">
+                  <w14:srgbClr w14:val="6E747A">
+                    <w14:alpha w14:val="57000"/>
+                  </w14:srgbClr>
+                </w14:shadow>
+                <w14:textOutline w14:w="0" w14:cap="flat" w14:cmpd="sng" w14:algn="ctr">
+                  <w14:noFill/>
+                  <w14:prstDash w14:val="solid"/>
+                  <w14:round/>
+                </w14:textOutline>
+              </w:rPr>
+              <w:t xml:space="preserve">ing string array </w:t>
+            </w:r>
+          </w:p>
+        </w:tc>
+        <w:tc>
+          <w:tcPr>
+            <w:tcW w:w="2158" w:type="dxa"/>
+          </w:tcPr>
+          <w:p>
+            <w:pPr>
+              <w:rPr>
+                <w:bCs/>
+                <w:color w:val="4472C4" w:themeColor="accent1"/>
+                <w:sz w:val="28"/>
+                <w:szCs w:val="28"/>
+                <w:lang w:val="en-US"/>
+                <w14:shadow w14:blurRad="38100" w14:dist="25400" w14:dir="5400000" w14:sx="100000" w14:sy="100000" w14:kx="0" w14:ky="0" w14:algn="ctr">
+                  <w14:srgbClr w14:val="6E747A">
+                    <w14:alpha w14:val="57000"/>
+                  </w14:srgbClr>
+                </w14:shadow>
+                <w14:textOutline w14:w="0" w14:cap="flat" w14:cmpd="sng" w14:algn="ctr">
+                  <w14:noFill/>
+                  <w14:prstDash w14:val="solid"/>
+                  <w14:round/>
+                </w14:textOutline>
+              </w:rPr>
+            </w:pPr>
+            <w:r>
+              <w:rPr>
+                <w:bCs/>
+                <w:color w:val="4472C4" w:themeColor="accent1"/>
+                <w:sz w:val="28"/>
+                <w:szCs w:val="28"/>
+                <w:lang w:val="en-US"/>
+                <w14:shadow w14:blurRad="38100" w14:dist="25400" w14:dir="5400000" w14:sx="100000" w14:sy="100000" w14:kx="0" w14:ky="0" w14:algn="ctr">
+                  <w14:srgbClr w14:val="6E747A">
+                    <w14:alpha w14:val="57000"/>
+                  </w14:srgbClr>
+                </w14:shadow>
+                <w14:textOutline w14:w="0" w14:cap="flat" w14:cmpd="sng" w14:algn="ctr">
+                  <w14:noFill/>
+                  <w14:prstDash w14:val="solid"/>
+                  <w14:round/>
+                </w14:textOutline>
               </w:rPr>
               <w:t>19/01/2021</w:t>
             </w:r>
@@ -3094,13 +4655,21 @@
           <w:p>
             <w:pPr>
               <w:rPr>
-                <w:b/>
-                <w:bCs/>
-                <w:color w:val="4472C4" w:themeColor="accent1"/>
-                <w:sz w:val="28"/>
-                <w:szCs w:val="36"/>
-                <w:u w:val="single"/>
-                <w:lang w:val="en-US"/>
+                <w:bCs/>
+                <w:color w:val="4472C4" w:themeColor="accent1"/>
+                <w:sz w:val="28"/>
+                <w:szCs w:val="28"/>
+                <w:lang w:val="en-US"/>
+                <w14:shadow w14:blurRad="38100" w14:dist="25400" w14:dir="5400000" w14:sx="100000" w14:sy="100000" w14:kx="0" w14:ky="0" w14:algn="ctr">
+                  <w14:srgbClr w14:val="6E747A">
+                    <w14:alpha w14:val="57000"/>
+                  </w14:srgbClr>
+                </w14:shadow>
+                <w14:textOutline w14:w="0" w14:cap="flat" w14:cmpd="sng" w14:algn="ctr">
+                  <w14:noFill/>
+                  <w14:prstDash w14:val="solid"/>
+                  <w14:round/>
+                </w14:textOutline>
               </w:rPr>
             </w:pPr>
           </w:p>
@@ -3112,24 +4681,40 @@
           <w:p>
             <w:pPr>
               <w:rPr>
-                <w:b/>
-                <w:bCs/>
-                <w:color w:val="4472C4" w:themeColor="accent1"/>
-                <w:sz w:val="28"/>
-                <w:szCs w:val="36"/>
-                <w:u w:val="single"/>
-                <w:lang w:val="en-US"/>
-              </w:rPr>
-            </w:pPr>
-            <w:r>
-              <w:rPr>
-                <w:b/>
-                <w:bCs/>
-                <w:color w:val="4472C4" w:themeColor="accent1"/>
-                <w:sz w:val="28"/>
-                <w:szCs w:val="28"/>
-                <w:u w:val="single"/>
-                <w:lang w:val="en-US"/>
+                <w:bCs/>
+                <w:color w:val="4472C4" w:themeColor="accent1"/>
+                <w:sz w:val="28"/>
+                <w:szCs w:val="28"/>
+                <w:lang w:val="en-US"/>
+                <w14:shadow w14:blurRad="38100" w14:dist="25400" w14:dir="5400000" w14:sx="100000" w14:sy="100000" w14:kx="0" w14:ky="0" w14:algn="ctr">
+                  <w14:srgbClr w14:val="6E747A">
+                    <w14:alpha w14:val="57000"/>
+                  </w14:srgbClr>
+                </w14:shadow>
+                <w14:textOutline w14:w="0" w14:cap="flat" w14:cmpd="sng" w14:algn="ctr">
+                  <w14:noFill/>
+                  <w14:prstDash w14:val="solid"/>
+                  <w14:round/>
+                </w14:textOutline>
+              </w:rPr>
+            </w:pPr>
+            <w:r>
+              <w:rPr>
+                <w:bCs/>
+                <w:color w:val="4472C4" w:themeColor="accent1"/>
+                <w:sz w:val="28"/>
+                <w:szCs w:val="28"/>
+                <w:lang w:val="en-US"/>
+                <w14:shadow w14:blurRad="38100" w14:dist="25400" w14:dir="5400000" w14:sx="100000" w14:sy="100000" w14:kx="0" w14:ky="0" w14:algn="ctr">
+                  <w14:srgbClr w14:val="6E747A">
+                    <w14:alpha w14:val="57000"/>
+                  </w14:srgbClr>
+                </w14:shadow>
+                <w14:textOutline w14:w="0" w14:cap="flat" w14:cmpd="sng" w14:algn="ctr">
+                  <w14:noFill/>
+                  <w14:prstDash w14:val="solid"/>
+                  <w14:round/>
+                </w14:textOutline>
               </w:rPr>
               <w:t>19/01/2021</w:t>
             </w:r>
@@ -3142,24 +4727,40 @@
           <w:p>
             <w:pPr>
               <w:rPr>
-                <w:b/>
-                <w:bCs/>
-                <w:color w:val="4472C4" w:themeColor="accent1"/>
-                <w:sz w:val="28"/>
-                <w:szCs w:val="36"/>
-                <w:u w:val="single"/>
-                <w:lang w:val="en-US"/>
-              </w:rPr>
-            </w:pPr>
-            <w:r>
-              <w:rPr>
-                <w:b/>
-                <w:bCs/>
-                <w:color w:val="4472C4" w:themeColor="accent1"/>
-                <w:sz w:val="28"/>
-                <w:szCs w:val="28"/>
-                <w:u w:val="single"/>
-                <w:lang w:val="en-US"/>
+                <w:bCs/>
+                <w:color w:val="4472C4" w:themeColor="accent1"/>
+                <w:sz w:val="28"/>
+                <w:szCs w:val="28"/>
+                <w:lang w:val="en-US"/>
+                <w14:shadow w14:blurRad="38100" w14:dist="25400" w14:dir="5400000" w14:sx="100000" w14:sy="100000" w14:kx="0" w14:ky="0" w14:algn="ctr">
+                  <w14:srgbClr w14:val="6E747A">
+                    <w14:alpha w14:val="57000"/>
+                  </w14:srgbClr>
+                </w14:shadow>
+                <w14:textOutline w14:w="0" w14:cap="flat" w14:cmpd="sng" w14:algn="ctr">
+                  <w14:noFill/>
+                  <w14:prstDash w14:val="solid"/>
+                  <w14:round/>
+                </w14:textOutline>
+              </w:rPr>
+            </w:pPr>
+            <w:r>
+              <w:rPr>
+                <w:bCs/>
+                <w:color w:val="4472C4" w:themeColor="accent1"/>
+                <w:sz w:val="28"/>
+                <w:szCs w:val="28"/>
+                <w:lang w:val="en-US"/>
+                <w14:shadow w14:blurRad="38100" w14:dist="25400" w14:dir="5400000" w14:sx="100000" w14:sy="100000" w14:kx="0" w14:ky="0" w14:algn="ctr">
+                  <w14:srgbClr w14:val="6E747A">
+                    <w14:alpha w14:val="57000"/>
+                  </w14:srgbClr>
+                </w14:shadow>
+                <w14:textOutline w14:w="0" w14:cap="flat" w14:cmpd="sng" w14:algn="ctr">
+                  <w14:noFill/>
+                  <w14:prstDash w14:val="solid"/>
+                  <w14:round/>
+                </w14:textOutline>
               </w:rPr>
               <w:t>Completed</w:t>
             </w:r>
@@ -3177,24 +4778,40 @@
           <w:p>
             <w:pPr>
               <w:rPr>
-                <w:b/>
-                <w:bCs/>
-                <w:color w:val="4472C4" w:themeColor="accent1"/>
-                <w:sz w:val="28"/>
-                <w:szCs w:val="36"/>
-                <w:u w:val="single"/>
-                <w:lang w:val="en-US"/>
-              </w:rPr>
-            </w:pPr>
-            <w:r>
-              <w:rPr>
-                <w:b/>
-                <w:bCs/>
-                <w:color w:val="4472C4" w:themeColor="accent1"/>
-                <w:sz w:val="28"/>
-                <w:szCs w:val="36"/>
-                <w:u w:val="single"/>
-                <w:lang w:val="en-US"/>
+                <w:bCs/>
+                <w:color w:val="4472C4" w:themeColor="accent1"/>
+                <w:sz w:val="28"/>
+                <w:szCs w:val="28"/>
+                <w:lang w:val="en-US"/>
+                <w14:shadow w14:blurRad="38100" w14:dist="25400" w14:dir="5400000" w14:sx="100000" w14:sy="100000" w14:kx="0" w14:ky="0" w14:algn="ctr">
+                  <w14:srgbClr w14:val="6E747A">
+                    <w14:alpha w14:val="57000"/>
+                  </w14:srgbClr>
+                </w14:shadow>
+                <w14:textOutline w14:w="0" w14:cap="flat" w14:cmpd="sng" w14:algn="ctr">
+                  <w14:noFill/>
+                  <w14:prstDash w14:val="solid"/>
+                  <w14:round/>
+                </w14:textOutline>
+              </w:rPr>
+            </w:pPr>
+            <w:r>
+              <w:rPr>
+                <w:bCs/>
+                <w:color w:val="4472C4" w:themeColor="accent1"/>
+                <w:sz w:val="28"/>
+                <w:szCs w:val="28"/>
+                <w:lang w:val="en-US"/>
+                <w14:shadow w14:blurRad="38100" w14:dist="25400" w14:dir="5400000" w14:sx="100000" w14:sy="100000" w14:kx="0" w14:ky="0" w14:algn="ctr">
+                  <w14:srgbClr w14:val="6E747A">
+                    <w14:alpha w14:val="57000"/>
+                  </w14:srgbClr>
+                </w14:shadow>
+                <w14:textOutline w14:w="0" w14:cap="flat" w14:cmpd="sng" w14:algn="ctr">
+                  <w14:noFill/>
+                  <w14:prstDash w14:val="solid"/>
+                  <w14:round/>
+                </w14:textOutline>
               </w:rPr>
               <w:t>8</w:t>
             </w:r>
@@ -3207,24 +4824,40 @@
           <w:p>
             <w:pPr>
               <w:rPr>
-                <w:b/>
-                <w:bCs/>
-                <w:color w:val="4472C4" w:themeColor="accent1"/>
-                <w:sz w:val="28"/>
-                <w:szCs w:val="36"/>
-                <w:u w:val="single"/>
-                <w:lang w:val="en-US"/>
-              </w:rPr>
-            </w:pPr>
-            <w:r>
-              <w:rPr>
-                <w:b/>
-                <w:bCs/>
-                <w:color w:val="4472C4" w:themeColor="accent1"/>
-                <w:sz w:val="28"/>
-                <w:szCs w:val="36"/>
-                <w:u w:val="single"/>
-                <w:lang w:val="en-US"/>
+                <w:bCs/>
+                <w:color w:val="4472C4" w:themeColor="accent1"/>
+                <w:sz w:val="28"/>
+                <w:szCs w:val="28"/>
+                <w:lang w:val="en-US"/>
+                <w14:shadow w14:blurRad="38100" w14:dist="25400" w14:dir="5400000" w14:sx="100000" w14:sy="100000" w14:kx="0" w14:ky="0" w14:algn="ctr">
+                  <w14:srgbClr w14:val="6E747A">
+                    <w14:alpha w14:val="57000"/>
+                  </w14:srgbClr>
+                </w14:shadow>
+                <w14:textOutline w14:w="0" w14:cap="flat" w14:cmpd="sng" w14:algn="ctr">
+                  <w14:noFill/>
+                  <w14:prstDash w14:val="solid"/>
+                  <w14:round/>
+                </w14:textOutline>
+              </w:rPr>
+            </w:pPr>
+            <w:r>
+              <w:rPr>
+                <w:bCs/>
+                <w:color w:val="4472C4" w:themeColor="accent1"/>
+                <w:sz w:val="28"/>
+                <w:szCs w:val="28"/>
+                <w:lang w:val="en-US"/>
+                <w14:shadow w14:blurRad="38100" w14:dist="25400" w14:dir="5400000" w14:sx="100000" w14:sy="100000" w14:kx="0" w14:ky="0" w14:algn="ctr">
+                  <w14:srgbClr w14:val="6E747A">
+                    <w14:alpha w14:val="57000"/>
+                  </w14:srgbClr>
+                </w14:shadow>
+                <w14:textOutline w14:w="0" w14:cap="flat" w14:cmpd="sng" w14:algn="ctr">
+                  <w14:noFill/>
+                  <w14:prstDash w14:val="solid"/>
+                  <w14:round/>
+                </w14:textOutline>
               </w:rPr>
               <w:t>Comparator</w:t>
             </w:r>
@@ -3237,24 +4870,40 @@
           <w:p>
             <w:pPr>
               <w:rPr>
-                <w:b/>
-                <w:bCs/>
-                <w:color w:val="4472C4" w:themeColor="accent1"/>
-                <w:sz w:val="28"/>
-                <w:szCs w:val="36"/>
-                <w:u w:val="single"/>
-                <w:lang w:val="en-US"/>
-              </w:rPr>
-            </w:pPr>
-            <w:r>
-              <w:rPr>
-                <w:b/>
-                <w:bCs/>
-                <w:color w:val="4472C4" w:themeColor="accent1"/>
-                <w:sz w:val="28"/>
-                <w:szCs w:val="36"/>
-                <w:u w:val="single"/>
-                <w:lang w:val="en-US"/>
+                <w:bCs/>
+                <w:color w:val="4472C4" w:themeColor="accent1"/>
+                <w:sz w:val="28"/>
+                <w:szCs w:val="28"/>
+                <w:lang w:val="en-US"/>
+                <w14:shadow w14:blurRad="38100" w14:dist="25400" w14:dir="5400000" w14:sx="100000" w14:sy="100000" w14:kx="0" w14:ky="0" w14:algn="ctr">
+                  <w14:srgbClr w14:val="6E747A">
+                    <w14:alpha w14:val="57000"/>
+                  </w14:srgbClr>
+                </w14:shadow>
+                <w14:textOutline w14:w="0" w14:cap="flat" w14:cmpd="sng" w14:algn="ctr">
+                  <w14:noFill/>
+                  <w14:prstDash w14:val="solid"/>
+                  <w14:round/>
+                </w14:textOutline>
+              </w:rPr>
+            </w:pPr>
+            <w:r>
+              <w:rPr>
+                <w:bCs/>
+                <w:color w:val="4472C4" w:themeColor="accent1"/>
+                <w:sz w:val="28"/>
+                <w:szCs w:val="28"/>
+                <w:lang w:val="en-US"/>
+                <w14:shadow w14:blurRad="38100" w14:dist="25400" w14:dir="5400000" w14:sx="100000" w14:sy="100000" w14:kx="0" w14:ky="0" w14:algn="ctr">
+                  <w14:srgbClr w14:val="6E747A">
+                    <w14:alpha w14:val="57000"/>
+                  </w14:srgbClr>
+                </w14:shadow>
+                <w14:textOutline w14:w="0" w14:cap="flat" w14:cmpd="sng" w14:algn="ctr">
+                  <w14:noFill/>
+                  <w14:prstDash w14:val="solid"/>
+                  <w14:round/>
+                </w14:textOutline>
               </w:rPr>
               <w:t>21/01/2021</w:t>
             </w:r>
@@ -3267,13 +4916,21 @@
           <w:p>
             <w:pPr>
               <w:rPr>
-                <w:b/>
-                <w:bCs/>
-                <w:color w:val="4472C4" w:themeColor="accent1"/>
-                <w:sz w:val="28"/>
-                <w:szCs w:val="36"/>
-                <w:u w:val="single"/>
-                <w:lang w:val="en-US"/>
+                <w:bCs/>
+                <w:color w:val="4472C4" w:themeColor="accent1"/>
+                <w:sz w:val="28"/>
+                <w:szCs w:val="28"/>
+                <w:lang w:val="en-US"/>
+                <w14:shadow w14:blurRad="38100" w14:dist="25400" w14:dir="5400000" w14:sx="100000" w14:sy="100000" w14:kx="0" w14:ky="0" w14:algn="ctr">
+                  <w14:srgbClr w14:val="6E747A">
+                    <w14:alpha w14:val="57000"/>
+                  </w14:srgbClr>
+                </w14:shadow>
+                <w14:textOutline w14:w="0" w14:cap="flat" w14:cmpd="sng" w14:algn="ctr">
+                  <w14:noFill/>
+                  <w14:prstDash w14:val="solid"/>
+                  <w14:round/>
+                </w14:textOutline>
               </w:rPr>
             </w:pPr>
           </w:p>
@@ -3285,24 +4942,40 @@
           <w:p>
             <w:pPr>
               <w:rPr>
-                <w:b/>
-                <w:bCs/>
-                <w:color w:val="4472C4" w:themeColor="accent1"/>
-                <w:sz w:val="28"/>
-                <w:szCs w:val="36"/>
-                <w:u w:val="single"/>
-                <w:lang w:val="en-US"/>
-              </w:rPr>
-            </w:pPr>
-            <w:r>
-              <w:rPr>
-                <w:b/>
-                <w:bCs/>
-                <w:color w:val="4472C4" w:themeColor="accent1"/>
-                <w:sz w:val="28"/>
-                <w:szCs w:val="36"/>
-                <w:u w:val="single"/>
-                <w:lang w:val="en-US"/>
+                <w:bCs/>
+                <w:color w:val="4472C4" w:themeColor="accent1"/>
+                <w:sz w:val="28"/>
+                <w:szCs w:val="28"/>
+                <w:lang w:val="en-US"/>
+                <w14:shadow w14:blurRad="38100" w14:dist="25400" w14:dir="5400000" w14:sx="100000" w14:sy="100000" w14:kx="0" w14:ky="0" w14:algn="ctr">
+                  <w14:srgbClr w14:val="6E747A">
+                    <w14:alpha w14:val="57000"/>
+                  </w14:srgbClr>
+                </w14:shadow>
+                <w14:textOutline w14:w="0" w14:cap="flat" w14:cmpd="sng" w14:algn="ctr">
+                  <w14:noFill/>
+                  <w14:prstDash w14:val="solid"/>
+                  <w14:round/>
+                </w14:textOutline>
+              </w:rPr>
+            </w:pPr>
+            <w:r>
+              <w:rPr>
+                <w:bCs/>
+                <w:color w:val="4472C4" w:themeColor="accent1"/>
+                <w:sz w:val="28"/>
+                <w:szCs w:val="28"/>
+                <w:lang w:val="en-US"/>
+                <w14:shadow w14:blurRad="38100" w14:dist="25400" w14:dir="5400000" w14:sx="100000" w14:sy="100000" w14:kx="0" w14:ky="0" w14:algn="ctr">
+                  <w14:srgbClr w14:val="6E747A">
+                    <w14:alpha w14:val="57000"/>
+                  </w14:srgbClr>
+                </w14:shadow>
+                <w14:textOutline w14:w="0" w14:cap="flat" w14:cmpd="sng" w14:algn="ctr">
+                  <w14:noFill/>
+                  <w14:prstDash w14:val="solid"/>
+                  <w14:round/>
+                </w14:textOutline>
               </w:rPr>
               <w:t>22/01/2021</w:t>
             </w:r>
@@ -3315,24 +4988,40 @@
           <w:p>
             <w:pPr>
               <w:rPr>
-                <w:b/>
-                <w:bCs/>
-                <w:color w:val="4472C4" w:themeColor="accent1"/>
-                <w:sz w:val="28"/>
-                <w:szCs w:val="36"/>
-                <w:u w:val="single"/>
-                <w:lang w:val="en-US"/>
-              </w:rPr>
-            </w:pPr>
-            <w:r>
-              <w:rPr>
-                <w:b/>
-                <w:bCs/>
-                <w:color w:val="4472C4" w:themeColor="accent1"/>
-                <w:sz w:val="28"/>
-                <w:szCs w:val="36"/>
-                <w:u w:val="single"/>
-                <w:lang w:val="en-US"/>
+                <w:bCs/>
+                <w:color w:val="4472C4" w:themeColor="accent1"/>
+                <w:sz w:val="28"/>
+                <w:szCs w:val="28"/>
+                <w:lang w:val="en-US"/>
+                <w14:shadow w14:blurRad="38100" w14:dist="25400" w14:dir="5400000" w14:sx="100000" w14:sy="100000" w14:kx="0" w14:ky="0" w14:algn="ctr">
+                  <w14:srgbClr w14:val="6E747A">
+                    <w14:alpha w14:val="57000"/>
+                  </w14:srgbClr>
+                </w14:shadow>
+                <w14:textOutline w14:w="0" w14:cap="flat" w14:cmpd="sng" w14:algn="ctr">
+                  <w14:noFill/>
+                  <w14:prstDash w14:val="solid"/>
+                  <w14:round/>
+                </w14:textOutline>
+              </w:rPr>
+            </w:pPr>
+            <w:r>
+              <w:rPr>
+                <w:bCs/>
+                <w:color w:val="4472C4" w:themeColor="accent1"/>
+                <w:sz w:val="28"/>
+                <w:szCs w:val="28"/>
+                <w:lang w:val="en-US"/>
+                <w14:shadow w14:blurRad="38100" w14:dist="25400" w14:dir="5400000" w14:sx="100000" w14:sy="100000" w14:kx="0" w14:ky="0" w14:algn="ctr">
+                  <w14:srgbClr w14:val="6E747A">
+                    <w14:alpha w14:val="57000"/>
+                  </w14:srgbClr>
+                </w14:shadow>
+                <w14:textOutline w14:w="0" w14:cap="flat" w14:cmpd="sng" w14:algn="ctr">
+                  <w14:noFill/>
+                  <w14:prstDash w14:val="solid"/>
+                  <w14:round/>
+                </w14:textOutline>
               </w:rPr>
               <w:t>Completed</w:t>
             </w:r>
@@ -3350,33 +5039,29 @@
           <w:p>
             <w:pPr>
               <w:rPr>
-                <w:b/>
-                <w:bCs/>
-                <w:color w:val="4472C4" w:themeColor="accent1"/>
-                <w:sz w:val="28"/>
-                <w:szCs w:val="28"/>
-                <w:u w:val="single"/>
-                <w:lang w:val="en-US"/>
-                <w14:shadow w14:blurRad="38100" w14:dist="25400" w14:dir="5400000" w14:sx="100000" w14:sy="100000" w14:kx="0" w14:ky="0" w14:algn="ctr">
-                  <w14:srgbClr w14:val="6E747A">
-                    <w14:alpha w14:val="57000"/>
-                  </w14:srgbClr>
-                </w14:shadow>
-                <w14:textOutline w14:w="0" w14:cap="flat" w14:cmpd="sng" w14:algn="ctr">
-                  <w14:noFill/>
-                  <w14:prstDash w14:val="solid"/>
-                  <w14:round/>
-                </w14:textOutline>
-              </w:rPr>
-            </w:pPr>
-            <w:r>
-              <w:rPr>
-                <w:b/>
-                <w:bCs/>
-                <w:color w:val="4472C4" w:themeColor="accent1"/>
-                <w:sz w:val="28"/>
-                <w:szCs w:val="28"/>
-                <w:u w:val="single"/>
+                <w:bCs/>
+                <w:color w:val="4472C4" w:themeColor="accent1"/>
+                <w:sz w:val="28"/>
+                <w:szCs w:val="28"/>
+                <w:lang w:val="en-US"/>
+                <w14:shadow w14:blurRad="38100" w14:dist="25400" w14:dir="5400000" w14:sx="100000" w14:sy="100000" w14:kx="0" w14:ky="0" w14:algn="ctr">
+                  <w14:srgbClr w14:val="6E747A">
+                    <w14:alpha w14:val="57000"/>
+                  </w14:srgbClr>
+                </w14:shadow>
+                <w14:textOutline w14:w="0" w14:cap="flat" w14:cmpd="sng" w14:algn="ctr">
+                  <w14:noFill/>
+                  <w14:prstDash w14:val="solid"/>
+                  <w14:round/>
+                </w14:textOutline>
+              </w:rPr>
+            </w:pPr>
+            <w:r>
+              <w:rPr>
+                <w:bCs/>
+                <w:color w:val="4472C4" w:themeColor="accent1"/>
+                <w:sz w:val="28"/>
+                <w:szCs w:val="28"/>
                 <w:lang w:val="en-US"/>
                 <w14:shadow w14:blurRad="38100" w14:dist="25400" w14:dir="5400000" w14:sx="100000" w14:sy="100000" w14:kx="0" w14:ky="0" w14:algn="ctr">
                   <w14:srgbClr w14:val="6E747A">
@@ -3400,33 +5085,29 @@
           <w:p>
             <w:pPr>
               <w:rPr>
-                <w:b/>
-                <w:bCs/>
-                <w:color w:val="4472C4" w:themeColor="accent1"/>
-                <w:sz w:val="28"/>
-                <w:szCs w:val="28"/>
-                <w:u w:val="single"/>
-                <w:lang w:val="en-US"/>
-                <w14:shadow w14:blurRad="38100" w14:dist="25400" w14:dir="5400000" w14:sx="100000" w14:sy="100000" w14:kx="0" w14:ky="0" w14:algn="ctr">
-                  <w14:srgbClr w14:val="6E747A">
-                    <w14:alpha w14:val="57000"/>
-                  </w14:srgbClr>
-                </w14:shadow>
-                <w14:textOutline w14:w="0" w14:cap="flat" w14:cmpd="sng" w14:algn="ctr">
-                  <w14:noFill/>
-                  <w14:prstDash w14:val="solid"/>
-                  <w14:round/>
-                </w14:textOutline>
-              </w:rPr>
-            </w:pPr>
-            <w:r>
-              <w:rPr>
-                <w:b/>
-                <w:bCs/>
-                <w:color w:val="4472C4" w:themeColor="accent1"/>
-                <w:sz w:val="28"/>
-                <w:szCs w:val="28"/>
-                <w:u w:val="single"/>
+                <w:bCs/>
+                <w:color w:val="4472C4" w:themeColor="accent1"/>
+                <w:sz w:val="28"/>
+                <w:szCs w:val="28"/>
+                <w:lang w:val="en-US"/>
+                <w14:shadow w14:blurRad="38100" w14:dist="25400" w14:dir="5400000" w14:sx="100000" w14:sy="100000" w14:kx="0" w14:ky="0" w14:algn="ctr">
+                  <w14:srgbClr w14:val="6E747A">
+                    <w14:alpha w14:val="57000"/>
+                  </w14:srgbClr>
+                </w14:shadow>
+                <w14:textOutline w14:w="0" w14:cap="flat" w14:cmpd="sng" w14:algn="ctr">
+                  <w14:noFill/>
+                  <w14:prstDash w14:val="solid"/>
+                  <w14:round/>
+                </w14:textOutline>
+              </w:rPr>
+            </w:pPr>
+            <w:r>
+              <w:rPr>
+                <w:bCs/>
+                <w:color w:val="4472C4" w:themeColor="accent1"/>
+                <w:sz w:val="28"/>
+                <w:szCs w:val="28"/>
                 <w:lang w:val="en-US"/>
                 <w14:shadow w14:blurRad="38100" w14:dist="25400" w14:dir="5400000" w14:sx="100000" w14:sy="100000" w14:kx="0" w14:ky="0" w14:algn="ctr">
                   <w14:srgbClr w14:val="6E747A">
@@ -3442,41 +5123,119 @@
               <w:t>Mini Project 2</w:t>
             </w:r>
           </w:p>
-        </w:tc>
-        <w:tc>
-          <w:tcPr>
-            <w:tcW w:w="2158" w:type="dxa"/>
-          </w:tcPr>
-          <w:p>
-            <w:pPr>
-              <w:rPr>
-                <w:b/>
-                <w:bCs/>
-                <w:color w:val="4472C4" w:themeColor="accent1"/>
-                <w:sz w:val="28"/>
-                <w:szCs w:val="28"/>
-                <w:u w:val="single"/>
-                <w:lang w:val="en-US"/>
-                <w14:shadow w14:blurRad="38100" w14:dist="25400" w14:dir="5400000" w14:sx="100000" w14:sy="100000" w14:kx="0" w14:ky="0" w14:algn="ctr">
-                  <w14:srgbClr w14:val="6E747A">
-                    <w14:alpha w14:val="57000"/>
-                  </w14:srgbClr>
-                </w14:shadow>
-                <w14:textOutline w14:w="0" w14:cap="flat" w14:cmpd="sng" w14:algn="ctr">
-                  <w14:noFill/>
-                  <w14:prstDash w14:val="solid"/>
-                  <w14:round/>
-                </w14:textOutline>
-              </w:rPr>
-            </w:pPr>
-            <w:r>
-              <w:rPr>
-                <w:b/>
-                <w:bCs/>
-                <w:color w:val="4472C4" w:themeColor="accent1"/>
-                <w:sz w:val="28"/>
-                <w:szCs w:val="28"/>
-                <w:u w:val="single"/>
+          <w:p>
+            <w:pPr>
+              <w:rPr>
+                <w:bCs/>
+                <w:color w:val="4472C4" w:themeColor="accent1"/>
+                <w:sz w:val="28"/>
+                <w:szCs w:val="28"/>
+                <w:lang w:val="en-US"/>
+                <w14:shadow w14:blurRad="38100" w14:dist="25400" w14:dir="5400000" w14:sx="100000" w14:sy="100000" w14:kx="0" w14:ky="0" w14:algn="ctr">
+                  <w14:srgbClr w14:val="6E747A">
+                    <w14:alpha w14:val="57000"/>
+                  </w14:srgbClr>
+                </w14:shadow>
+                <w14:textOutline w14:w="0" w14:cap="flat" w14:cmpd="sng" w14:algn="ctr">
+                  <w14:noFill/>
+                  <w14:prstDash w14:val="solid"/>
+                  <w14:round/>
+                </w14:textOutline>
+              </w:rPr>
+            </w:pPr>
+            <w:r>
+              <w:rPr>
+                <w:bCs/>
+                <w:color w:val="4472C4" w:themeColor="accent1"/>
+                <w:sz w:val="28"/>
+                <w:szCs w:val="28"/>
+                <w:lang w:val="en-US"/>
+                <w14:shadow w14:blurRad="38100" w14:dist="25400" w14:dir="5400000" w14:sx="100000" w14:sy="100000" w14:kx="0" w14:ky="0" w14:algn="ctr">
+                  <w14:srgbClr w14:val="6E747A">
+                    <w14:alpha w14:val="57000"/>
+                  </w14:srgbClr>
+                </w14:shadow>
+                <w14:textOutline w14:w="0" w14:cap="flat" w14:cmpd="sng" w14:algn="ctr">
+                  <w14:noFill/>
+                  <w14:prstDash w14:val="solid"/>
+                  <w14:round/>
+                </w14:textOutline>
+              </w:rPr>
+              <w:t>Collections</w:t>
+            </w:r>
+          </w:p>
+          <w:p>
+            <w:pPr>
+              <w:rPr>
+                <w:bCs/>
+                <w:color w:val="4472C4" w:themeColor="accent1"/>
+                <w:sz w:val="28"/>
+                <w:szCs w:val="28"/>
+                <w:lang w:val="en-US"/>
+                <w14:shadow w14:blurRad="38100" w14:dist="25400" w14:dir="5400000" w14:sx="100000" w14:sy="100000" w14:kx="0" w14:ky="0" w14:algn="ctr">
+                  <w14:srgbClr w14:val="6E747A">
+                    <w14:alpha w14:val="57000"/>
+                  </w14:srgbClr>
+                </w14:shadow>
+                <w14:textOutline w14:w="0" w14:cap="flat" w14:cmpd="sng" w14:algn="ctr">
+                  <w14:noFill/>
+                  <w14:prstDash w14:val="solid"/>
+                  <w14:round/>
+                </w14:textOutline>
+              </w:rPr>
+            </w:pPr>
+            <w:r>
+              <w:rPr>
+                <w:bCs/>
+                <w:color w:val="4472C4" w:themeColor="accent1"/>
+                <w:sz w:val="28"/>
+                <w:szCs w:val="28"/>
+                <w:lang w:val="en-US"/>
+                <w14:shadow w14:blurRad="38100" w14:dist="25400" w14:dir="5400000" w14:sx="100000" w14:sy="100000" w14:kx="0" w14:ky="0" w14:algn="ctr">
+                  <w14:srgbClr w14:val="6E747A">
+                    <w14:alpha w14:val="57000"/>
+                  </w14:srgbClr>
+                </w14:shadow>
+                <w14:textOutline w14:w="0" w14:cap="flat" w14:cmpd="sng" w14:algn="ctr">
+                  <w14:noFill/>
+                  <w14:prstDash w14:val="solid"/>
+                  <w14:round/>
+                </w14:textOutline>
+              </w:rPr>
+              <w:t>(Sprint 1 and 2)</w:t>
+            </w:r>
+          </w:p>
+        </w:tc>
+        <w:tc>
+          <w:tcPr>
+            <w:tcW w:w="2158" w:type="dxa"/>
+          </w:tcPr>
+          <w:p>
+            <w:pPr>
+              <w:rPr>
+                <w:bCs/>
+                <w:color w:val="4472C4" w:themeColor="accent1"/>
+                <w:sz w:val="28"/>
+                <w:szCs w:val="28"/>
+                <w:lang w:val="en-US"/>
+                <w14:shadow w14:blurRad="38100" w14:dist="25400" w14:dir="5400000" w14:sx="100000" w14:sy="100000" w14:kx="0" w14:ky="0" w14:algn="ctr">
+                  <w14:srgbClr w14:val="6E747A">
+                    <w14:alpha w14:val="57000"/>
+                  </w14:srgbClr>
+                </w14:shadow>
+                <w14:textOutline w14:w="0" w14:cap="flat" w14:cmpd="sng" w14:algn="ctr">
+                  <w14:noFill/>
+                  <w14:prstDash w14:val="solid"/>
+                  <w14:round/>
+                </w14:textOutline>
+              </w:rPr>
+            </w:pPr>
+            <w:r>
+              <w:rPr>
+                <w:bCs/>
+                <w:color w:val="4472C4" w:themeColor="accent1"/>
+                <w:sz w:val="28"/>
+                <w:szCs w:val="28"/>
                 <w:lang w:val="en-US"/>
                 <w14:shadow w14:blurRad="38100" w14:dist="25400" w14:dir="5400000" w14:sx="100000" w14:sy="100000" w14:kx="0" w14:ky="0" w14:algn="ctr">
                   <w14:srgbClr w14:val="6E747A">
@@ -3500,25 +5259,45 @@
           <w:p>
             <w:pPr>
               <w:rPr>
-                <w:b/>
-                <w:bCs/>
-                <w:color w:val="4472C4" w:themeColor="accent1"/>
-                <w:sz w:val="28"/>
-                <w:szCs w:val="28"/>
-                <w:u w:val="single"/>
-                <w:lang w:val="en-US"/>
-                <w14:shadow w14:blurRad="38100" w14:dist="25400" w14:dir="5400000" w14:sx="100000" w14:sy="100000" w14:kx="0" w14:ky="0" w14:algn="ctr">
-                  <w14:srgbClr w14:val="6E747A">
-                    <w14:alpha w14:val="57000"/>
-                  </w14:srgbClr>
-                </w14:shadow>
-                <w14:textOutline w14:w="0" w14:cap="flat" w14:cmpd="sng" w14:algn="ctr">
-                  <w14:noFill/>
-                  <w14:prstDash w14:val="solid"/>
-                  <w14:round/>
-                </w14:textOutline>
-              </w:rPr>
-            </w:pPr>
+                <w:bCs/>
+                <w:color w:val="4472C4" w:themeColor="accent1"/>
+                <w:sz w:val="28"/>
+                <w:szCs w:val="28"/>
+                <w:lang w:val="en-US"/>
+                <w14:shadow w14:blurRad="38100" w14:dist="25400" w14:dir="5400000" w14:sx="100000" w14:sy="100000" w14:kx="0" w14:ky="0" w14:algn="ctr">
+                  <w14:srgbClr w14:val="6E747A">
+                    <w14:alpha w14:val="57000"/>
+                  </w14:srgbClr>
+                </w14:shadow>
+                <w14:textOutline w14:w="0" w14:cap="flat" w14:cmpd="sng" w14:algn="ctr">
+                  <w14:noFill/>
+                  <w14:prstDash w14:val="solid"/>
+                  <w14:round/>
+                </w14:textOutline>
+              </w:rPr>
+            </w:pPr>
+            <w:r>
+              <w:rPr>
+                <w:bCs/>
+                <w:color w:val="4472C4" w:themeColor="accent1"/>
+                <w:sz w:val="28"/>
+                <w:szCs w:val="28"/>
+                <w:lang w:val="en-US"/>
+                <w14:shadow w14:blurRad="38100" w14:dist="25400" w14:dir="5400000" w14:sx="100000" w14:sy="100000" w14:kx="0" w14:ky="0" w14:algn="ctr">
+                  <w14:srgbClr w14:val="6E747A">
+                    <w14:alpha w14:val="57000"/>
+                  </w14:srgbClr>
+                </w14:shadow>
+                <w14:textOutline w14:w="0" w14:cap="flat" w14:cmpd="sng" w14:algn="ctr">
+                  <w14:noFill/>
+                  <w14:prstDash w14:val="solid"/>
+                  <w14:round/>
+                </w14:textOutline>
+              </w:rPr>
+              <w:t>Data is saving in different format in file.</w:t>
+            </w:r>
+            <w:bookmarkStart w:id="0" w:name="_GoBack"/>
+            <w:bookmarkEnd w:id="0"/>
           </w:p>
         </w:tc>
         <w:tc>
@@ -3528,12 +5307,10 @@
           <w:p>
             <w:pPr>
               <w:rPr>
-                <w:b/>
-                <w:bCs/>
-                <w:color w:val="4472C4" w:themeColor="accent1"/>
-                <w:sz w:val="28"/>
-                <w:szCs w:val="28"/>
-                <w:u w:val="single"/>
+                <w:bCs/>
+                <w:color w:val="4472C4" w:themeColor="accent1"/>
+                <w:sz w:val="28"/>
+                <w:szCs w:val="28"/>
                 <w:lang w:val="en-US"/>
                 <w14:shadow w14:blurRad="38100" w14:dist="25400" w14:dir="5400000" w14:sx="100000" w14:sy="100000" w14:kx="0" w14:ky="0" w14:algn="ctr">
                   <w14:srgbClr w14:val="6E747A">
@@ -3556,33 +5333,29 @@
           <w:p>
             <w:pPr>
               <w:rPr>
-                <w:b/>
-                <w:bCs/>
-                <w:color w:val="4472C4" w:themeColor="accent1"/>
-                <w:sz w:val="28"/>
-                <w:szCs w:val="28"/>
-                <w:u w:val="single"/>
-                <w:lang w:val="en-US"/>
-                <w14:shadow w14:blurRad="38100" w14:dist="25400" w14:dir="5400000" w14:sx="100000" w14:sy="100000" w14:kx="0" w14:ky="0" w14:algn="ctr">
-                  <w14:srgbClr w14:val="6E747A">
-                    <w14:alpha w14:val="57000"/>
-                  </w14:srgbClr>
-                </w14:shadow>
-                <w14:textOutline w14:w="0" w14:cap="flat" w14:cmpd="sng" w14:algn="ctr">
-                  <w14:noFill/>
-                  <w14:prstDash w14:val="solid"/>
-                  <w14:round/>
-                </w14:textOutline>
-              </w:rPr>
-            </w:pPr>
-            <w:r>
-              <w:rPr>
-                <w:b/>
-                <w:bCs/>
-                <w:color w:val="4472C4" w:themeColor="accent1"/>
-                <w:sz w:val="28"/>
-                <w:szCs w:val="28"/>
-                <w:u w:val="single"/>
+                <w:bCs/>
+                <w:color w:val="4472C4" w:themeColor="accent1"/>
+                <w:sz w:val="28"/>
+                <w:szCs w:val="28"/>
+                <w:lang w:val="en-US"/>
+                <w14:shadow w14:blurRad="38100" w14:dist="25400" w14:dir="5400000" w14:sx="100000" w14:sy="100000" w14:kx="0" w14:ky="0" w14:algn="ctr">
+                  <w14:srgbClr w14:val="6E747A">
+                    <w14:alpha w14:val="57000"/>
+                  </w14:srgbClr>
+                </w14:shadow>
+                <w14:textOutline w14:w="0" w14:cap="flat" w14:cmpd="sng" w14:algn="ctr">
+                  <w14:noFill/>
+                  <w14:prstDash w14:val="solid"/>
+                  <w14:round/>
+                </w14:textOutline>
+              </w:rPr>
+            </w:pPr>
+            <w:r>
+              <w:rPr>
+                <w:bCs/>
+                <w:color w:val="4472C4" w:themeColor="accent1"/>
+                <w:sz w:val="28"/>
+                <w:szCs w:val="28"/>
                 <w:lang w:val="en-US"/>
                 <w14:shadow w14:blurRad="38100" w14:dist="25400" w14:dir="5400000" w14:sx="100000" w14:sy="100000" w14:kx="0" w14:ky="0" w14:algn="ctr">
                   <w14:srgbClr w14:val="6E747A">
@@ -3599,12 +5372,10 @@
             </w:r>
             <w:r>
               <w:rPr>
-                <w:b/>
-                <w:bCs/>
-                <w:color w:val="4472C4" w:themeColor="accent1"/>
-                <w:sz w:val="28"/>
-                <w:szCs w:val="28"/>
-                <w:u w:val="single"/>
+                <w:bCs/>
+                <w:color w:val="4472C4" w:themeColor="accent1"/>
+                <w:sz w:val="28"/>
+                <w:szCs w:val="28"/>
                 <w:lang w:val="en-US"/>
                 <w14:shadow w14:blurRad="38100" w14:dist="25400" w14:dir="5400000" w14:sx="100000" w14:sy="100000" w14:kx="0" w14:ky="0" w14:algn="ctr">
                   <w14:srgbClr w14:val="6E747A">
@@ -3633,33 +5404,29 @@
           <w:p>
             <w:pPr>
               <w:rPr>
-                <w:b/>
-                <w:bCs/>
-                <w:color w:val="4472C4" w:themeColor="accent1"/>
-                <w:sz w:val="28"/>
-                <w:szCs w:val="28"/>
-                <w:u w:val="single"/>
-                <w:lang w:val="en-US"/>
-                <w14:shadow w14:blurRad="38100" w14:dist="25400" w14:dir="5400000" w14:sx="100000" w14:sy="100000" w14:kx="0" w14:ky="0" w14:algn="ctr">
-                  <w14:srgbClr w14:val="6E747A">
-                    <w14:alpha w14:val="57000"/>
-                  </w14:srgbClr>
-                </w14:shadow>
-                <w14:textOutline w14:w="0" w14:cap="flat" w14:cmpd="sng" w14:algn="ctr">
-                  <w14:noFill/>
-                  <w14:prstDash w14:val="solid"/>
-                  <w14:round/>
-                </w14:textOutline>
-              </w:rPr>
-            </w:pPr>
-            <w:r>
-              <w:rPr>
-                <w:b/>
-                <w:bCs/>
-                <w:color w:val="4472C4" w:themeColor="accent1"/>
-                <w:sz w:val="28"/>
-                <w:szCs w:val="28"/>
-                <w:u w:val="single"/>
+                <w:bCs/>
+                <w:color w:val="4472C4" w:themeColor="accent1"/>
+                <w:sz w:val="28"/>
+                <w:szCs w:val="28"/>
+                <w:lang w:val="en-US"/>
+                <w14:shadow w14:blurRad="38100" w14:dist="25400" w14:dir="5400000" w14:sx="100000" w14:sy="100000" w14:kx="0" w14:ky="0" w14:algn="ctr">
+                  <w14:srgbClr w14:val="6E747A">
+                    <w14:alpha w14:val="57000"/>
+                  </w14:srgbClr>
+                </w14:shadow>
+                <w14:textOutline w14:w="0" w14:cap="flat" w14:cmpd="sng" w14:algn="ctr">
+                  <w14:noFill/>
+                  <w14:prstDash w14:val="solid"/>
+                  <w14:round/>
+                </w14:textOutline>
+              </w:rPr>
+            </w:pPr>
+            <w:r>
+              <w:rPr>
+                <w:bCs/>
+                <w:color w:val="4472C4" w:themeColor="accent1"/>
+                <w:sz w:val="28"/>
+                <w:szCs w:val="28"/>
                 <w:lang w:val="en-US"/>
                 <w14:shadow w14:blurRad="38100" w14:dist="25400" w14:dir="5400000" w14:sx="100000" w14:sy="100000" w14:kx="0" w14:ky="0" w14:algn="ctr">
                   <w14:srgbClr w14:val="6E747A">
@@ -3683,33 +5450,29 @@
           <w:p>
             <w:pPr>
               <w:rPr>
-                <w:b/>
-                <w:bCs/>
-                <w:color w:val="4472C4" w:themeColor="accent1"/>
-                <w:sz w:val="28"/>
-                <w:szCs w:val="28"/>
-                <w:u w:val="single"/>
-                <w:lang w:val="en-US"/>
-                <w14:shadow w14:blurRad="38100" w14:dist="25400" w14:dir="5400000" w14:sx="100000" w14:sy="100000" w14:kx="0" w14:ky="0" w14:algn="ctr">
-                  <w14:srgbClr w14:val="6E747A">
-                    <w14:alpha w14:val="57000"/>
-                  </w14:srgbClr>
-                </w14:shadow>
-                <w14:textOutline w14:w="0" w14:cap="flat" w14:cmpd="sng" w14:algn="ctr">
-                  <w14:noFill/>
-                  <w14:prstDash w14:val="solid"/>
-                  <w14:round/>
-                </w14:textOutline>
-              </w:rPr>
-            </w:pPr>
-            <w:r>
-              <w:rPr>
-                <w:b/>
-                <w:bCs/>
-                <w:color w:val="4472C4" w:themeColor="accent1"/>
-                <w:sz w:val="28"/>
-                <w:szCs w:val="28"/>
-                <w:u w:val="single"/>
+                <w:bCs/>
+                <w:color w:val="4472C4" w:themeColor="accent1"/>
+                <w:sz w:val="28"/>
+                <w:szCs w:val="28"/>
+                <w:lang w:val="en-US"/>
+                <w14:shadow w14:blurRad="38100" w14:dist="25400" w14:dir="5400000" w14:sx="100000" w14:sy="100000" w14:kx="0" w14:ky="0" w14:algn="ctr">
+                  <w14:srgbClr w14:val="6E747A">
+                    <w14:alpha w14:val="57000"/>
+                  </w14:srgbClr>
+                </w14:shadow>
+                <w14:textOutline w14:w="0" w14:cap="flat" w14:cmpd="sng" w14:algn="ctr">
+                  <w14:noFill/>
+                  <w14:prstDash w14:val="solid"/>
+                  <w14:round/>
+                </w14:textOutline>
+              </w:rPr>
+            </w:pPr>
+            <w:r>
+              <w:rPr>
+                <w:bCs/>
+                <w:color w:val="4472C4" w:themeColor="accent1"/>
+                <w:sz w:val="28"/>
+                <w:szCs w:val="28"/>
                 <w:lang w:val="en-US"/>
                 <w14:shadow w14:blurRad="38100" w14:dist="25400" w14:dir="5400000" w14:sx="100000" w14:sy="100000" w14:kx="0" w14:ky="0" w14:algn="ctr">
                   <w14:srgbClr w14:val="6E747A">
@@ -3733,33 +5496,29 @@
           <w:p>
             <w:pPr>
               <w:rPr>
-                <w:b/>
-                <w:bCs/>
-                <w:color w:val="4472C4" w:themeColor="accent1"/>
-                <w:sz w:val="28"/>
-                <w:szCs w:val="28"/>
-                <w:u w:val="single"/>
-                <w:lang w:val="en-US"/>
-                <w14:shadow w14:blurRad="38100" w14:dist="25400" w14:dir="5400000" w14:sx="100000" w14:sy="100000" w14:kx="0" w14:ky="0" w14:algn="ctr">
-                  <w14:srgbClr w14:val="6E747A">
-                    <w14:alpha w14:val="57000"/>
-                  </w14:srgbClr>
-                </w14:shadow>
-                <w14:textOutline w14:w="0" w14:cap="flat" w14:cmpd="sng" w14:algn="ctr">
-                  <w14:noFill/>
-                  <w14:prstDash w14:val="solid"/>
-                  <w14:round/>
-                </w14:textOutline>
-              </w:rPr>
-            </w:pPr>
-            <w:r>
-              <w:rPr>
-                <w:b/>
-                <w:bCs/>
-                <w:color w:val="4472C4" w:themeColor="accent1"/>
-                <w:sz w:val="28"/>
-                <w:szCs w:val="28"/>
-                <w:u w:val="single"/>
+                <w:bCs/>
+                <w:color w:val="4472C4" w:themeColor="accent1"/>
+                <w:sz w:val="28"/>
+                <w:szCs w:val="28"/>
+                <w:lang w:val="en-US"/>
+                <w14:shadow w14:blurRad="38100" w14:dist="25400" w14:dir="5400000" w14:sx="100000" w14:sy="100000" w14:kx="0" w14:ky="0" w14:algn="ctr">
+                  <w14:srgbClr w14:val="6E747A">
+                    <w14:alpha w14:val="57000"/>
+                  </w14:srgbClr>
+                </w14:shadow>
+                <w14:textOutline w14:w="0" w14:cap="flat" w14:cmpd="sng" w14:algn="ctr">
+                  <w14:noFill/>
+                  <w14:prstDash w14:val="solid"/>
+                  <w14:round/>
+                </w14:textOutline>
+              </w:rPr>
+            </w:pPr>
+            <w:r>
+              <w:rPr>
+                <w:bCs/>
+                <w:color w:val="4472C4" w:themeColor="accent1"/>
+                <w:sz w:val="28"/>
+                <w:szCs w:val="28"/>
                 <w:lang w:val="en-US"/>
                 <w14:shadow w14:blurRad="38100" w14:dist="25400" w14:dir="5400000" w14:sx="100000" w14:sy="100000" w14:kx="0" w14:ky="0" w14:algn="ctr">
                   <w14:srgbClr w14:val="6E747A">
@@ -3783,12 +5542,10 @@
           <w:p>
             <w:pPr>
               <w:rPr>
-                <w:b/>
-                <w:bCs/>
-                <w:color w:val="4472C4" w:themeColor="accent1"/>
-                <w:sz w:val="28"/>
-                <w:szCs w:val="28"/>
-                <w:u w:val="single"/>
+                <w:bCs/>
+                <w:color w:val="4472C4" w:themeColor="accent1"/>
+                <w:sz w:val="28"/>
+                <w:szCs w:val="28"/>
                 <w:lang w:val="en-US"/>
                 <w14:shadow w14:blurRad="38100" w14:dist="25400" w14:dir="5400000" w14:sx="100000" w14:sy="100000" w14:kx="0" w14:ky="0" w14:algn="ctr">
                   <w14:srgbClr w14:val="6E747A">
@@ -3811,33 +5568,29 @@
           <w:p>
             <w:pPr>
               <w:rPr>
-                <w:b/>
-                <w:bCs/>
-                <w:color w:val="4472C4" w:themeColor="accent1"/>
-                <w:sz w:val="28"/>
-                <w:szCs w:val="28"/>
-                <w:u w:val="single"/>
-                <w:lang w:val="en-US"/>
-                <w14:shadow w14:blurRad="38100" w14:dist="25400" w14:dir="5400000" w14:sx="100000" w14:sy="100000" w14:kx="0" w14:ky="0" w14:algn="ctr">
-                  <w14:srgbClr w14:val="6E747A">
-                    <w14:alpha w14:val="57000"/>
-                  </w14:srgbClr>
-                </w14:shadow>
-                <w14:textOutline w14:w="0" w14:cap="flat" w14:cmpd="sng" w14:algn="ctr">
-                  <w14:noFill/>
-                  <w14:prstDash w14:val="solid"/>
-                  <w14:round/>
-                </w14:textOutline>
-              </w:rPr>
-            </w:pPr>
-            <w:r>
-              <w:rPr>
-                <w:b/>
-                <w:bCs/>
-                <w:color w:val="4472C4" w:themeColor="accent1"/>
-                <w:sz w:val="28"/>
-                <w:szCs w:val="28"/>
-                <w:u w:val="single"/>
+                <w:bCs/>
+                <w:color w:val="4472C4" w:themeColor="accent1"/>
+                <w:sz w:val="28"/>
+                <w:szCs w:val="28"/>
+                <w:lang w:val="en-US"/>
+                <w14:shadow w14:blurRad="38100" w14:dist="25400" w14:dir="5400000" w14:sx="100000" w14:sy="100000" w14:kx="0" w14:ky="0" w14:algn="ctr">
+                  <w14:srgbClr w14:val="6E747A">
+                    <w14:alpha w14:val="57000"/>
+                  </w14:srgbClr>
+                </w14:shadow>
+                <w14:textOutline w14:w="0" w14:cap="flat" w14:cmpd="sng" w14:algn="ctr">
+                  <w14:noFill/>
+                  <w14:prstDash w14:val="solid"/>
+                  <w14:round/>
+                </w14:textOutline>
+              </w:rPr>
+            </w:pPr>
+            <w:r>
+              <w:rPr>
+                <w:bCs/>
+                <w:color w:val="4472C4" w:themeColor="accent1"/>
+                <w:sz w:val="28"/>
+                <w:szCs w:val="28"/>
                 <w:lang w:val="en-US"/>
                 <w14:shadow w14:blurRad="38100" w14:dist="25400" w14:dir="5400000" w14:sx="100000" w14:sy="100000" w14:kx="0" w14:ky="0" w14:algn="ctr">
                   <w14:srgbClr w14:val="6E747A">
@@ -3861,33 +5614,29 @@
           <w:p>
             <w:pPr>
               <w:rPr>
-                <w:b/>
-                <w:bCs/>
-                <w:color w:val="4472C4" w:themeColor="accent1"/>
-                <w:sz w:val="28"/>
-                <w:szCs w:val="28"/>
-                <w:u w:val="single"/>
-                <w:lang w:val="en-US"/>
-                <w14:shadow w14:blurRad="38100" w14:dist="25400" w14:dir="5400000" w14:sx="100000" w14:sy="100000" w14:kx="0" w14:ky="0" w14:algn="ctr">
-                  <w14:srgbClr w14:val="6E747A">
-                    <w14:alpha w14:val="57000"/>
-                  </w14:srgbClr>
-                </w14:shadow>
-                <w14:textOutline w14:w="0" w14:cap="flat" w14:cmpd="sng" w14:algn="ctr">
-                  <w14:noFill/>
-                  <w14:prstDash w14:val="solid"/>
-                  <w14:round/>
-                </w14:textOutline>
-              </w:rPr>
-            </w:pPr>
-            <w:r>
-              <w:rPr>
-                <w:b/>
-                <w:bCs/>
-                <w:color w:val="4472C4" w:themeColor="accent1"/>
-                <w:sz w:val="28"/>
-                <w:szCs w:val="28"/>
-                <w:u w:val="single"/>
+                <w:bCs/>
+                <w:color w:val="4472C4" w:themeColor="accent1"/>
+                <w:sz w:val="28"/>
+                <w:szCs w:val="28"/>
+                <w:lang w:val="en-US"/>
+                <w14:shadow w14:blurRad="38100" w14:dist="25400" w14:dir="5400000" w14:sx="100000" w14:sy="100000" w14:kx="0" w14:ky="0" w14:algn="ctr">
+                  <w14:srgbClr w14:val="6E747A">
+                    <w14:alpha w14:val="57000"/>
+                  </w14:srgbClr>
+                </w14:shadow>
+                <w14:textOutline w14:w="0" w14:cap="flat" w14:cmpd="sng" w14:algn="ctr">
+                  <w14:noFill/>
+                  <w14:prstDash w14:val="solid"/>
+                  <w14:round/>
+                </w14:textOutline>
+              </w:rPr>
+            </w:pPr>
+            <w:r>
+              <w:rPr>
+                <w:bCs/>
+                <w:color w:val="4472C4" w:themeColor="accent1"/>
+                <w:sz w:val="28"/>
+                <w:szCs w:val="28"/>
                 <w:lang w:val="en-US"/>
                 <w14:shadow w14:blurRad="38100" w14:dist="25400" w14:dir="5400000" w14:sx="100000" w14:sy="100000" w14:kx="0" w14:ky="0" w14:algn="ctr">
                   <w14:srgbClr w14:val="6E747A">
@@ -3906,66 +5655,271 @@
         </w:tc>
       </w:tr>
       <w:tr>
-        <w:tc>
-          <w:tcPr>
-            <w:tcW w:w="2158" w:type="dxa"/>
-          </w:tcPr>
-          <w:p>
-            <w:pPr>
-              <w:rPr>
-                <w:b/>
-                <w:bCs/>
-                <w:sz w:val="24"/>
-                <w:szCs w:val="24"/>
-                <w:lang w:val="en-US"/>
-              </w:rPr>
-            </w:pPr>
-          </w:p>
-        </w:tc>
-        <w:tc>
-          <w:tcPr>
-            <w:tcW w:w="2158" w:type="dxa"/>
-          </w:tcPr>
-          <w:p>
-            <w:pPr>
-              <w:rPr>
-                <w:b/>
-                <w:bCs/>
-                <w:sz w:val="24"/>
-                <w:szCs w:val="24"/>
-                <w:lang w:val="en-US"/>
-              </w:rPr>
-            </w:pPr>
-          </w:p>
-        </w:tc>
-        <w:tc>
-          <w:tcPr>
-            <w:tcW w:w="2158" w:type="dxa"/>
-          </w:tcPr>
-          <w:p>
-            <w:pPr>
-              <w:rPr>
-                <w:b/>
-                <w:bCs/>
-                <w:sz w:val="24"/>
-                <w:szCs w:val="24"/>
-                <w:lang w:val="en-US"/>
-              </w:rPr>
-            </w:pPr>
-          </w:p>
-        </w:tc>
-        <w:tc>
-          <w:tcPr>
-            <w:tcW w:w="2158" w:type="dxa"/>
-          </w:tcPr>
-          <w:p>
-            <w:pPr>
-              <w:rPr>
-                <w:b/>
-                <w:bCs/>
-                <w:sz w:val="24"/>
-                <w:szCs w:val="24"/>
-                <w:lang w:val="en-US"/>
+        <w:trPr>
+          <w:trHeight w:val="1020"/>
+        </w:trPr>
+        <w:tc>
+          <w:tcPr>
+            <w:tcW w:w="2158" w:type="dxa"/>
+          </w:tcPr>
+          <w:p>
+            <w:pPr>
+              <w:rPr>
+                <w:bCs/>
+                <w:color w:val="4472C4" w:themeColor="accent1"/>
+                <w:sz w:val="28"/>
+                <w:szCs w:val="28"/>
+                <w:lang w:val="en-US"/>
+                <w14:shadow w14:blurRad="38100" w14:dist="25400" w14:dir="5400000" w14:sx="100000" w14:sy="100000" w14:kx="0" w14:ky="0" w14:algn="ctr">
+                  <w14:srgbClr w14:val="6E747A">
+                    <w14:alpha w14:val="57000"/>
+                  </w14:srgbClr>
+                </w14:shadow>
+                <w14:textOutline w14:w="0" w14:cap="flat" w14:cmpd="sng" w14:algn="ctr">
+                  <w14:noFill/>
+                  <w14:prstDash w14:val="solid"/>
+                  <w14:round/>
+                </w14:textOutline>
+              </w:rPr>
+            </w:pPr>
+            <w:r>
+              <w:rPr>
+                <w:bCs/>
+                <w:color w:val="4472C4" w:themeColor="accent1"/>
+                <w:sz w:val="28"/>
+                <w:szCs w:val="28"/>
+                <w:lang w:val="en-US"/>
+                <w14:shadow w14:blurRad="38100" w14:dist="25400" w14:dir="5400000" w14:sx="100000" w14:sy="100000" w14:kx="0" w14:ky="0" w14:algn="ctr">
+                  <w14:srgbClr w14:val="6E747A">
+                    <w14:alpha w14:val="57000"/>
+                  </w14:srgbClr>
+                </w14:shadow>
+                <w14:textOutline w14:w="0" w14:cap="flat" w14:cmpd="sng" w14:algn="ctr">
+                  <w14:noFill/>
+                  <w14:prstDash w14:val="solid"/>
+                  <w14:round/>
+                </w14:textOutline>
+              </w:rPr>
+              <w:t>11.</w:t>
+            </w:r>
+          </w:p>
+        </w:tc>
+        <w:tc>
+          <w:tcPr>
+            <w:tcW w:w="2158" w:type="dxa"/>
+          </w:tcPr>
+          <w:p>
+            <w:pPr>
+              <w:rPr>
+                <w:bCs/>
+                <w:color w:val="4472C4" w:themeColor="accent1"/>
+                <w:sz w:val="28"/>
+                <w:szCs w:val="28"/>
+                <w:lang w:val="en-US"/>
+                <w14:shadow w14:blurRad="38100" w14:dist="25400" w14:dir="5400000" w14:sx="100000" w14:sy="100000" w14:kx="0" w14:ky="0" w14:algn="ctr">
+                  <w14:srgbClr w14:val="6E747A">
+                    <w14:alpha w14:val="57000"/>
+                  </w14:srgbClr>
+                </w14:shadow>
+                <w14:textOutline w14:w="0" w14:cap="flat" w14:cmpd="sng" w14:algn="ctr">
+                  <w14:noFill/>
+                  <w14:prstDash w14:val="solid"/>
+                  <w14:round/>
+                </w14:textOutline>
+              </w:rPr>
+            </w:pPr>
+            <w:r>
+              <w:rPr>
+                <w:bCs/>
+                <w:color w:val="4472C4" w:themeColor="accent1"/>
+                <w:sz w:val="28"/>
+                <w:szCs w:val="28"/>
+                <w:lang w:val="en-US"/>
+                <w14:shadow w14:blurRad="38100" w14:dist="25400" w14:dir="5400000" w14:sx="100000" w14:sy="100000" w14:kx="0" w14:ky="0" w14:algn="ctr">
+                  <w14:srgbClr w14:val="6E747A">
+                    <w14:alpha w14:val="57000"/>
+                  </w14:srgbClr>
+                </w14:shadow>
+                <w14:textOutline w14:w="0" w14:cap="flat" w14:cmpd="sng" w14:algn="ctr">
+                  <w14:noFill/>
+                  <w14:prstDash w14:val="solid"/>
+                  <w14:round/>
+                </w14:textOutline>
+              </w:rPr>
+              <w:t>Mini Project 3</w:t>
+            </w:r>
+          </w:p>
+          <w:p>
+            <w:pPr>
+              <w:rPr>
+                <w:bCs/>
+                <w:color w:val="4472C4" w:themeColor="accent1"/>
+                <w:sz w:val="28"/>
+                <w:szCs w:val="28"/>
+                <w:lang w:val="en-US"/>
+                <w14:shadow w14:blurRad="38100" w14:dist="25400" w14:dir="5400000" w14:sx="100000" w14:sy="100000" w14:kx="0" w14:ky="0" w14:algn="ctr">
+                  <w14:srgbClr w14:val="6E747A">
+                    <w14:alpha w14:val="57000"/>
+                  </w14:srgbClr>
+                </w14:shadow>
+                <w14:textOutline w14:w="0" w14:cap="flat" w14:cmpd="sng" w14:algn="ctr">
+                  <w14:noFill/>
+                  <w14:prstDash w14:val="solid"/>
+                  <w14:round/>
+                </w14:textOutline>
+              </w:rPr>
+            </w:pPr>
+            <w:r>
+              <w:rPr>
+                <w:bCs/>
+                <w:color w:val="4472C4" w:themeColor="accent1"/>
+                <w:sz w:val="28"/>
+                <w:szCs w:val="28"/>
+                <w:lang w:val="en-US"/>
+                <w14:shadow w14:blurRad="38100" w14:dist="25400" w14:dir="5400000" w14:sx="100000" w14:sy="100000" w14:kx="0" w14:ky="0" w14:algn="ctr">
+                  <w14:srgbClr w14:val="6E747A">
+                    <w14:alpha w14:val="57000"/>
+                  </w14:srgbClr>
+                </w14:shadow>
+                <w14:textOutline w14:w="0" w14:cap="flat" w14:cmpd="sng" w14:algn="ctr">
+                  <w14:noFill/>
+                  <w14:prstDash w14:val="solid"/>
+                  <w14:round/>
+                </w14:textOutline>
+              </w:rPr>
+              <w:t>Collections</w:t>
+            </w:r>
+          </w:p>
+          <w:p>
+            <w:pPr>
+              <w:rPr>
+                <w:bCs/>
+                <w:color w:val="4472C4" w:themeColor="accent1"/>
+                <w:sz w:val="28"/>
+                <w:szCs w:val="28"/>
+                <w:lang w:val="en-US"/>
+                <w14:shadow w14:blurRad="38100" w14:dist="25400" w14:dir="5400000" w14:sx="100000" w14:sy="100000" w14:kx="0" w14:ky="0" w14:algn="ctr">
+                  <w14:srgbClr w14:val="6E747A">
+                    <w14:alpha w14:val="57000"/>
+                  </w14:srgbClr>
+                </w14:shadow>
+                <w14:textOutline w14:w="0" w14:cap="flat" w14:cmpd="sng" w14:algn="ctr">
+                  <w14:noFill/>
+                  <w14:prstDash w14:val="solid"/>
+                  <w14:round/>
+                </w14:textOutline>
+              </w:rPr>
+            </w:pPr>
+            <w:r>
+              <w:rPr>
+                <w:bCs/>
+                <w:color w:val="4472C4" w:themeColor="accent1"/>
+                <w:sz w:val="28"/>
+                <w:szCs w:val="28"/>
+                <w:lang w:val="en-US"/>
+                <w14:shadow w14:blurRad="38100" w14:dist="25400" w14:dir="5400000" w14:sx="100000" w14:sy="100000" w14:kx="0" w14:ky="0" w14:algn="ctr">
+                  <w14:srgbClr w14:val="6E747A">
+                    <w14:alpha w14:val="57000"/>
+                  </w14:srgbClr>
+                </w14:shadow>
+                <w14:textOutline w14:w="0" w14:cap="flat" w14:cmpd="sng" w14:algn="ctr">
+                  <w14:noFill/>
+                  <w14:prstDash w14:val="solid"/>
+                  <w14:round/>
+                </w14:textOutline>
+              </w:rPr>
+              <w:t>(Sprint 3</w:t>
+            </w:r>
+            <w:r>
+              <w:rPr>
+                <w:bCs/>
+                <w:color w:val="4472C4" w:themeColor="accent1"/>
+                <w:sz w:val="28"/>
+                <w:szCs w:val="28"/>
+                <w:lang w:val="en-US"/>
+                <w14:shadow w14:blurRad="38100" w14:dist="25400" w14:dir="5400000" w14:sx="100000" w14:sy="100000" w14:kx="0" w14:ky="0" w14:algn="ctr">
+                  <w14:srgbClr w14:val="6E747A">
+                    <w14:alpha w14:val="57000"/>
+                  </w14:srgbClr>
+                </w14:shadow>
+                <w14:textOutline w14:w="0" w14:cap="flat" w14:cmpd="sng" w14:algn="ctr">
+                  <w14:noFill/>
+                  <w14:prstDash w14:val="solid"/>
+                  <w14:round/>
+                </w14:textOutline>
+              </w:rPr>
+              <w:t>)</w:t>
+            </w:r>
+          </w:p>
+        </w:tc>
+        <w:tc>
+          <w:tcPr>
+            <w:tcW w:w="2158" w:type="dxa"/>
+          </w:tcPr>
+          <w:p>
+            <w:pPr>
+              <w:rPr>
+                <w:bCs/>
+                <w:color w:val="4472C4" w:themeColor="accent1"/>
+                <w:sz w:val="28"/>
+                <w:szCs w:val="28"/>
+                <w:lang w:val="en-US"/>
+                <w14:shadow w14:blurRad="38100" w14:dist="25400" w14:dir="5400000" w14:sx="100000" w14:sy="100000" w14:kx="0" w14:ky="0" w14:algn="ctr">
+                  <w14:srgbClr w14:val="6E747A">
+                    <w14:alpha w14:val="57000"/>
+                  </w14:srgbClr>
+                </w14:shadow>
+                <w14:textOutline w14:w="0" w14:cap="flat" w14:cmpd="sng" w14:algn="ctr">
+                  <w14:noFill/>
+                  <w14:prstDash w14:val="solid"/>
+                  <w14:round/>
+                </w14:textOutline>
+              </w:rPr>
+            </w:pPr>
+            <w:r>
+              <w:rPr>
+                <w:bCs/>
+                <w:color w:val="4472C4" w:themeColor="accent1"/>
+                <w:sz w:val="28"/>
+                <w:szCs w:val="28"/>
+                <w:lang w:val="en-US"/>
+                <w14:shadow w14:blurRad="38100" w14:dist="25400" w14:dir="5400000" w14:sx="100000" w14:sy="100000" w14:kx="0" w14:ky="0" w14:algn="ctr">
+                  <w14:srgbClr w14:val="6E747A">
+                    <w14:alpha w14:val="57000"/>
+                  </w14:srgbClr>
+                </w14:shadow>
+                <w14:textOutline w14:w="0" w14:cap="flat" w14:cmpd="sng" w14:algn="ctr">
+                  <w14:noFill/>
+                  <w14:prstDash w14:val="solid"/>
+                  <w14:round/>
+                </w14:textOutline>
+              </w:rPr>
+              <w:t>25/01/2021</w:t>
+            </w:r>
+          </w:p>
+        </w:tc>
+        <w:tc>
+          <w:tcPr>
+            <w:tcW w:w="2158" w:type="dxa"/>
+          </w:tcPr>
+          <w:p>
+            <w:pPr>
+              <w:rPr>
+                <w:bCs/>
+                <w:color w:val="4472C4" w:themeColor="accent1"/>
+                <w:sz w:val="28"/>
+                <w:szCs w:val="28"/>
+                <w:lang w:val="en-US"/>
+                <w14:shadow w14:blurRad="38100" w14:dist="25400" w14:dir="5400000" w14:sx="100000" w14:sy="100000" w14:kx="0" w14:ky="0" w14:algn="ctr">
+                  <w14:srgbClr w14:val="6E747A">
+                    <w14:alpha w14:val="57000"/>
+                  </w14:srgbClr>
+                </w14:shadow>
+                <w14:textOutline w14:w="0" w14:cap="flat" w14:cmpd="sng" w14:algn="ctr">
+                  <w14:noFill/>
+                  <w14:prstDash w14:val="solid"/>
+                  <w14:round/>
+                </w14:textOutline>
               </w:rPr>
             </w:pPr>
           </w:p>
@@ -3977,11 +5931,42 @@
           <w:p>
             <w:pPr>
               <w:rPr>
-                <w:b/>
-                <w:bCs/>
-                <w:sz w:val="24"/>
-                <w:szCs w:val="24"/>
-                <w:lang w:val="en-US"/>
+                <w:bCs/>
+                <w:color w:val="4472C4" w:themeColor="accent1"/>
+                <w:sz w:val="28"/>
+                <w:szCs w:val="28"/>
+                <w:lang w:val="en-US"/>
+                <w14:shadow w14:blurRad="38100" w14:dist="25400" w14:dir="5400000" w14:sx="100000" w14:sy="100000" w14:kx="0" w14:ky="0" w14:algn="ctr">
+                  <w14:srgbClr w14:val="6E747A">
+                    <w14:alpha w14:val="57000"/>
+                  </w14:srgbClr>
+                </w14:shadow>
+                <w14:textOutline w14:w="0" w14:cap="flat" w14:cmpd="sng" w14:algn="ctr">
+                  <w14:noFill/>
+                  <w14:prstDash w14:val="solid"/>
+                  <w14:round/>
+                </w14:textOutline>
+              </w:rPr>
+            </w:pPr>
+          </w:p>
+          <w:p>
+            <w:pPr>
+              <w:rPr>
+                <w:bCs/>
+                <w:color w:val="4472C4" w:themeColor="accent1"/>
+                <w:sz w:val="28"/>
+                <w:szCs w:val="28"/>
+                <w:lang w:val="en-US"/>
+                <w14:shadow w14:blurRad="38100" w14:dist="25400" w14:dir="5400000" w14:sx="100000" w14:sy="100000" w14:kx="0" w14:ky="0" w14:algn="ctr">
+                  <w14:srgbClr w14:val="6E747A">
+                    <w14:alpha w14:val="57000"/>
+                  </w14:srgbClr>
+                </w14:shadow>
+                <w14:textOutline w14:w="0" w14:cap="flat" w14:cmpd="sng" w14:algn="ctr">
+                  <w14:noFill/>
+                  <w14:prstDash w14:val="solid"/>
+                  <w14:round/>
+                </w14:textOutline>
               </w:rPr>
             </w:pPr>
           </w:p>
@@ -3993,77 +5978,210 @@
           <w:p>
             <w:pPr>
               <w:rPr>
-                <w:b/>
-                <w:bCs/>
-                <w:sz w:val="24"/>
-                <w:szCs w:val="24"/>
-                <w:lang w:val="en-US"/>
-              </w:rPr>
-            </w:pPr>
+                <w:bCs/>
+                <w:color w:val="4472C4" w:themeColor="accent1"/>
+                <w:sz w:val="28"/>
+                <w:szCs w:val="28"/>
+                <w:lang w:val="en-US"/>
+                <w14:shadow w14:blurRad="38100" w14:dist="25400" w14:dir="5400000" w14:sx="100000" w14:sy="100000" w14:kx="0" w14:ky="0" w14:algn="ctr">
+                  <w14:srgbClr w14:val="6E747A">
+                    <w14:alpha w14:val="57000"/>
+                  </w14:srgbClr>
+                </w14:shadow>
+                <w14:textOutline w14:w="0" w14:cap="flat" w14:cmpd="sng" w14:algn="ctr">
+                  <w14:noFill/>
+                  <w14:prstDash w14:val="solid"/>
+                  <w14:round/>
+                </w14:textOutline>
+              </w:rPr>
+            </w:pPr>
+            <w:r>
+              <w:rPr>
+                <w:bCs/>
+                <w:color w:val="4472C4" w:themeColor="accent1"/>
+                <w:sz w:val="28"/>
+                <w:szCs w:val="28"/>
+                <w:lang w:val="en-US"/>
+                <w14:shadow w14:blurRad="38100" w14:dist="25400" w14:dir="5400000" w14:sx="100000" w14:sy="100000" w14:kx="0" w14:ky="0" w14:algn="ctr">
+                  <w14:srgbClr w14:val="6E747A">
+                    <w14:alpha w14:val="57000"/>
+                  </w14:srgbClr>
+                </w14:shadow>
+                <w14:textOutline w14:w="0" w14:cap="flat" w14:cmpd="sng" w14:algn="ctr">
+                  <w14:noFill/>
+                  <w14:prstDash w14:val="solid"/>
+                  <w14:round/>
+                </w14:textOutline>
+              </w:rPr>
+              <w:t>Under Process.</w:t>
+            </w:r>
           </w:p>
         </w:tc>
       </w:tr>
       <w:tr>
-        <w:tc>
-          <w:tcPr>
-            <w:tcW w:w="2158" w:type="dxa"/>
-          </w:tcPr>
-          <w:p>
-            <w:pPr>
-              <w:rPr>
-                <w:b/>
-                <w:bCs/>
-                <w:sz w:val="24"/>
-                <w:szCs w:val="24"/>
-                <w:lang w:val="en-US"/>
-              </w:rPr>
-            </w:pPr>
-          </w:p>
-        </w:tc>
-        <w:tc>
-          <w:tcPr>
-            <w:tcW w:w="2158" w:type="dxa"/>
-          </w:tcPr>
-          <w:p>
-            <w:pPr>
-              <w:rPr>
-                <w:b/>
-                <w:bCs/>
-                <w:sz w:val="24"/>
-                <w:szCs w:val="24"/>
-                <w:lang w:val="en-US"/>
-              </w:rPr>
-            </w:pPr>
-          </w:p>
-        </w:tc>
-        <w:tc>
-          <w:tcPr>
-            <w:tcW w:w="2158" w:type="dxa"/>
-          </w:tcPr>
-          <w:p>
-            <w:pPr>
-              <w:rPr>
-                <w:b/>
-                <w:bCs/>
-                <w:sz w:val="24"/>
-                <w:szCs w:val="24"/>
-                <w:lang w:val="en-US"/>
-              </w:rPr>
-            </w:pPr>
-          </w:p>
-        </w:tc>
-        <w:tc>
-          <w:tcPr>
-            <w:tcW w:w="2158" w:type="dxa"/>
-          </w:tcPr>
-          <w:p>
-            <w:pPr>
-              <w:rPr>
-                <w:b/>
-                <w:bCs/>
-                <w:sz w:val="24"/>
-                <w:szCs w:val="24"/>
-                <w:lang w:val="en-US"/>
+        <w:trPr>
+          <w:trHeight w:val="1191"/>
+        </w:trPr>
+        <w:tc>
+          <w:tcPr>
+            <w:tcW w:w="2158" w:type="dxa"/>
+          </w:tcPr>
+          <w:p>
+            <w:pPr>
+              <w:rPr>
+                <w:bCs/>
+                <w:color w:val="4472C4" w:themeColor="accent1"/>
+                <w:sz w:val="28"/>
+                <w:szCs w:val="28"/>
+                <w:lang w:val="en-US"/>
+                <w14:shadow w14:blurRad="38100" w14:dist="25400" w14:dir="5400000" w14:sx="100000" w14:sy="100000" w14:kx="0" w14:ky="0" w14:algn="ctr">
+                  <w14:srgbClr w14:val="6E747A">
+                    <w14:alpha w14:val="57000"/>
+                  </w14:srgbClr>
+                </w14:shadow>
+                <w14:textOutline w14:w="0" w14:cap="flat" w14:cmpd="sng" w14:algn="ctr">
+                  <w14:noFill/>
+                  <w14:prstDash w14:val="solid"/>
+                  <w14:round/>
+                </w14:textOutline>
+              </w:rPr>
+            </w:pPr>
+            <w:r>
+              <w:rPr>
+                <w:bCs/>
+                <w:color w:val="4472C4" w:themeColor="accent1"/>
+                <w:sz w:val="28"/>
+                <w:szCs w:val="28"/>
+                <w:lang w:val="en-US"/>
+                <w14:shadow w14:blurRad="38100" w14:dist="25400" w14:dir="5400000" w14:sx="100000" w14:sy="100000" w14:kx="0" w14:ky="0" w14:algn="ctr">
+                  <w14:srgbClr w14:val="6E747A">
+                    <w14:alpha w14:val="57000"/>
+                  </w14:srgbClr>
+                </w14:shadow>
+                <w14:textOutline w14:w="0" w14:cap="flat" w14:cmpd="sng" w14:algn="ctr">
+                  <w14:noFill/>
+                  <w14:prstDash w14:val="solid"/>
+                  <w14:round/>
+                </w14:textOutline>
+              </w:rPr>
+              <w:t>12.</w:t>
+            </w:r>
+          </w:p>
+        </w:tc>
+        <w:tc>
+          <w:tcPr>
+            <w:tcW w:w="2158" w:type="dxa"/>
+          </w:tcPr>
+          <w:p>
+            <w:pPr>
+              <w:rPr>
+                <w:bCs/>
+                <w:color w:val="4472C4" w:themeColor="accent1"/>
+                <w:sz w:val="28"/>
+                <w:szCs w:val="28"/>
+                <w:lang w:val="en-US"/>
+                <w14:shadow w14:blurRad="38100" w14:dist="25400" w14:dir="5400000" w14:sx="100000" w14:sy="100000" w14:kx="0" w14:ky="0" w14:algn="ctr">
+                  <w14:srgbClr w14:val="6E747A">
+                    <w14:alpha w14:val="57000"/>
+                  </w14:srgbClr>
+                </w14:shadow>
+                <w14:textOutline w14:w="0" w14:cap="flat" w14:cmpd="sng" w14:algn="ctr">
+                  <w14:noFill/>
+                  <w14:prstDash w14:val="solid"/>
+                  <w14:round/>
+                </w14:textOutline>
+              </w:rPr>
+            </w:pPr>
+            <w:r>
+              <w:rPr>
+                <w:bCs/>
+                <w:color w:val="4472C4" w:themeColor="accent1"/>
+                <w:sz w:val="28"/>
+                <w:szCs w:val="28"/>
+                <w:lang w:val="en-US"/>
+                <w14:shadow w14:blurRad="38100" w14:dist="25400" w14:dir="5400000" w14:sx="100000" w14:sy="100000" w14:kx="0" w14:ky="0" w14:algn="ctr">
+                  <w14:srgbClr w14:val="6E747A">
+                    <w14:alpha w14:val="57000"/>
+                  </w14:srgbClr>
+                </w14:shadow>
+                <w14:textOutline w14:w="0" w14:cap="flat" w14:cmpd="sng" w14:algn="ctr">
+                  <w14:noFill/>
+                  <w14:prstDash w14:val="solid"/>
+                  <w14:round/>
+                </w14:textOutline>
+              </w:rPr>
+              <w:t>Consumer and Producer using multithreading</w:t>
+            </w:r>
+          </w:p>
+        </w:tc>
+        <w:tc>
+          <w:tcPr>
+            <w:tcW w:w="2158" w:type="dxa"/>
+          </w:tcPr>
+          <w:p>
+            <w:pPr>
+              <w:rPr>
+                <w:bCs/>
+                <w:color w:val="4472C4" w:themeColor="accent1"/>
+                <w:sz w:val="28"/>
+                <w:szCs w:val="28"/>
+                <w:lang w:val="en-US"/>
+                <w14:shadow w14:blurRad="38100" w14:dist="25400" w14:dir="5400000" w14:sx="100000" w14:sy="100000" w14:kx="0" w14:ky="0" w14:algn="ctr">
+                  <w14:srgbClr w14:val="6E747A">
+                    <w14:alpha w14:val="57000"/>
+                  </w14:srgbClr>
+                </w14:shadow>
+                <w14:textOutline w14:w="0" w14:cap="flat" w14:cmpd="sng" w14:algn="ctr">
+                  <w14:noFill/>
+                  <w14:prstDash w14:val="solid"/>
+                  <w14:round/>
+                </w14:textOutline>
+              </w:rPr>
+            </w:pPr>
+            <w:r>
+              <w:rPr>
+                <w:bCs/>
+                <w:color w:val="4472C4" w:themeColor="accent1"/>
+                <w:sz w:val="28"/>
+                <w:szCs w:val="28"/>
+                <w:lang w:val="en-US"/>
+                <w14:shadow w14:blurRad="38100" w14:dist="25400" w14:dir="5400000" w14:sx="100000" w14:sy="100000" w14:kx="0" w14:ky="0" w14:algn="ctr">
+                  <w14:srgbClr w14:val="6E747A">
+                    <w14:alpha w14:val="57000"/>
+                  </w14:srgbClr>
+                </w14:shadow>
+                <w14:textOutline w14:w="0" w14:cap="flat" w14:cmpd="sng" w14:algn="ctr">
+                  <w14:noFill/>
+                  <w14:prstDash w14:val="solid"/>
+                  <w14:round/>
+                </w14:textOutline>
+              </w:rPr>
+              <w:t>25/01/2021</w:t>
+            </w:r>
+          </w:p>
+        </w:tc>
+        <w:tc>
+          <w:tcPr>
+            <w:tcW w:w="2158" w:type="dxa"/>
+          </w:tcPr>
+          <w:p>
+            <w:pPr>
+              <w:rPr>
+                <w:bCs/>
+                <w:color w:val="4472C4" w:themeColor="accent1"/>
+                <w:sz w:val="28"/>
+                <w:szCs w:val="28"/>
+                <w:lang w:val="en-US"/>
+                <w14:shadow w14:blurRad="38100" w14:dist="25400" w14:dir="5400000" w14:sx="100000" w14:sy="100000" w14:kx="0" w14:ky="0" w14:algn="ctr">
+                  <w14:srgbClr w14:val="6E747A">
+                    <w14:alpha w14:val="57000"/>
+                  </w14:srgbClr>
+                </w14:shadow>
+                <w14:textOutline w14:w="0" w14:cap="flat" w14:cmpd="sng" w14:algn="ctr">
+                  <w14:noFill/>
+                  <w14:prstDash w14:val="solid"/>
+                  <w14:round/>
+                </w14:textOutline>
               </w:rPr>
             </w:pPr>
           </w:p>
@@ -4075,13 +6193,43 @@
           <w:p>
             <w:pPr>
               <w:rPr>
-                <w:b/>
-                <w:bCs/>
-                <w:sz w:val="24"/>
-                <w:szCs w:val="24"/>
-                <w:lang w:val="en-US"/>
-              </w:rPr>
-            </w:pPr>
+                <w:bCs/>
+                <w:color w:val="4472C4" w:themeColor="accent1"/>
+                <w:sz w:val="28"/>
+                <w:szCs w:val="28"/>
+                <w:lang w:val="en-US"/>
+                <w14:shadow w14:blurRad="38100" w14:dist="25400" w14:dir="5400000" w14:sx="100000" w14:sy="100000" w14:kx="0" w14:ky="0" w14:algn="ctr">
+                  <w14:srgbClr w14:val="6E747A">
+                    <w14:alpha w14:val="57000"/>
+                  </w14:srgbClr>
+                </w14:shadow>
+                <w14:textOutline w14:w="0" w14:cap="flat" w14:cmpd="sng" w14:algn="ctr">
+                  <w14:noFill/>
+                  <w14:prstDash w14:val="solid"/>
+                  <w14:round/>
+                </w14:textOutline>
+              </w:rPr>
+            </w:pPr>
+            <w:r>
+              <w:rPr>
+                <w:bCs/>
+                <w:color w:val="4472C4" w:themeColor="accent1"/>
+                <w:sz w:val="28"/>
+                <w:szCs w:val="28"/>
+                <w:lang w:val="en-US"/>
+                <w14:shadow w14:blurRad="38100" w14:dist="25400" w14:dir="5400000" w14:sx="100000" w14:sy="100000" w14:kx="0" w14:ky="0" w14:algn="ctr">
+                  <w14:srgbClr w14:val="6E747A">
+                    <w14:alpha w14:val="57000"/>
+                  </w14:srgbClr>
+                </w14:shadow>
+                <w14:textOutline w14:w="0" w14:cap="flat" w14:cmpd="sng" w14:algn="ctr">
+                  <w14:noFill/>
+                  <w14:prstDash w14:val="solid"/>
+                  <w14:round/>
+                </w14:textOutline>
+              </w:rPr>
+              <w:t>25/01/2021</w:t>
+            </w:r>
           </w:p>
         </w:tc>
         <w:tc>
@@ -4091,13 +6239,43 @@
           <w:p>
             <w:pPr>
               <w:rPr>
-                <w:b/>
-                <w:bCs/>
-                <w:sz w:val="24"/>
-                <w:szCs w:val="24"/>
-                <w:lang w:val="en-US"/>
-              </w:rPr>
-            </w:pPr>
+                <w:bCs/>
+                <w:color w:val="4472C4" w:themeColor="accent1"/>
+                <w:sz w:val="28"/>
+                <w:szCs w:val="28"/>
+                <w:lang w:val="en-US"/>
+                <w14:shadow w14:blurRad="38100" w14:dist="25400" w14:dir="5400000" w14:sx="100000" w14:sy="100000" w14:kx="0" w14:ky="0" w14:algn="ctr">
+                  <w14:srgbClr w14:val="6E747A">
+                    <w14:alpha w14:val="57000"/>
+                  </w14:srgbClr>
+                </w14:shadow>
+                <w14:textOutline w14:w="0" w14:cap="flat" w14:cmpd="sng" w14:algn="ctr">
+                  <w14:noFill/>
+                  <w14:prstDash w14:val="solid"/>
+                  <w14:round/>
+                </w14:textOutline>
+              </w:rPr>
+            </w:pPr>
+            <w:r>
+              <w:rPr>
+                <w:bCs/>
+                <w:color w:val="4472C4" w:themeColor="accent1"/>
+                <w:sz w:val="28"/>
+                <w:szCs w:val="28"/>
+                <w:lang w:val="en-US"/>
+                <w14:shadow w14:blurRad="38100" w14:dist="25400" w14:dir="5400000" w14:sx="100000" w14:sy="100000" w14:kx="0" w14:ky="0" w14:algn="ctr">
+                  <w14:srgbClr w14:val="6E747A">
+                    <w14:alpha w14:val="57000"/>
+                  </w14:srgbClr>
+                </w14:shadow>
+                <w14:textOutline w14:w="0" w14:cap="flat" w14:cmpd="sng" w14:algn="ctr">
+                  <w14:noFill/>
+                  <w14:prstDash w14:val="solid"/>
+                  <w14:round/>
+                </w14:textOutline>
+              </w:rPr>
+              <w:t>Completed</w:t>
+            </w:r>
           </w:p>
         </w:tc>
       </w:tr>
@@ -4105,39 +6283,65 @@
     <w:p>
       <w:pPr>
         <w:rPr>
-          <w:b/>
           <w:bCs/>
-          <w:color w:val="ED7D31" w:themeColor="accent2"/>
-          <w:sz w:val="36"/>
-          <w:szCs w:val="36"/>
-          <w:u w:val="single"/>
+          <w:color w:val="4472C4" w:themeColor="accent1"/>
+          <w:sz w:val="28"/>
+          <w:szCs w:val="28"/>
           <w:lang w:val="en-US"/>
+          <w14:shadow w14:blurRad="38100" w14:dist="25400" w14:dir="5400000" w14:sx="100000" w14:sy="100000" w14:kx="0" w14:ky="0" w14:algn="ctr">
+            <w14:srgbClr w14:val="6E747A">
+              <w14:alpha w14:val="57000"/>
+            </w14:srgbClr>
+          </w14:shadow>
+          <w14:textOutline w14:w="0" w14:cap="flat" w14:cmpd="sng" w14:algn="ctr">
+            <w14:noFill/>
+            <w14:prstDash w14:val="solid"/>
+            <w14:round/>
+          </w14:textOutline>
         </w:rPr>
       </w:pPr>
     </w:p>
     <w:p>
       <w:pPr>
         <w:rPr>
-          <w:b/>
           <w:bCs/>
-          <w:sz w:val="24"/>
-          <w:szCs w:val="24"/>
+          <w:color w:val="4472C4" w:themeColor="accent1"/>
+          <w:sz w:val="28"/>
+          <w:szCs w:val="28"/>
           <w:lang w:val="en-US"/>
+          <w14:shadow w14:blurRad="38100" w14:dist="25400" w14:dir="5400000" w14:sx="100000" w14:sy="100000" w14:kx="0" w14:ky="0" w14:algn="ctr">
+            <w14:srgbClr w14:val="6E747A">
+              <w14:alpha w14:val="57000"/>
+            </w14:srgbClr>
+          </w14:shadow>
+          <w14:textOutline w14:w="0" w14:cap="flat" w14:cmpd="sng" w14:algn="ctr">
+            <w14:noFill/>
+            <w14:prstDash w14:val="solid"/>
+            <w14:round/>
+          </w14:textOutline>
         </w:rPr>
       </w:pPr>
     </w:p>
     <w:p>
       <w:pPr>
         <w:rPr>
-          <w:b/>
           <w:bCs/>
-          <w:sz w:val="24"/>
-          <w:szCs w:val="24"/>
+          <w:color w:val="4472C4" w:themeColor="accent1"/>
+          <w:sz w:val="28"/>
+          <w:szCs w:val="28"/>
           <w:lang w:val="en-US"/>
+          <w14:shadow w14:blurRad="38100" w14:dist="25400" w14:dir="5400000" w14:sx="100000" w14:sy="100000" w14:kx="0" w14:ky="0" w14:algn="ctr">
+            <w14:srgbClr w14:val="6E747A">
+              <w14:alpha w14:val="57000"/>
+            </w14:srgbClr>
+          </w14:shadow>
+          <w14:textOutline w14:w="0" w14:cap="flat" w14:cmpd="sng" w14:algn="ctr">
+            <w14:noFill/>
+            <w14:prstDash w14:val="solid"/>
+            <w14:round/>
+          </w14:textOutline>
         </w:rPr>
       </w:pPr>
-      <w:bookmarkStart w:id="0" w:name="_GoBack"/>
-      <w:bookmarkEnd w:id="0"/>
     </w:p>
     <w:sectPr>
       <w:pgSz w:w="15840" w:h="24480" w:code="3"/>

--- a/ManviShah(Status).docx
+++ b/ManviShah(Status).docx
@@ -5276,28 +5276,6 @@
                 </w14:textOutline>
               </w:rPr>
             </w:pPr>
-            <w:r>
-              <w:rPr>
-                <w:bCs/>
-                <w:color w:val="4472C4" w:themeColor="accent1"/>
-                <w:sz w:val="28"/>
-                <w:szCs w:val="28"/>
-                <w:lang w:val="en-US"/>
-                <w14:shadow w14:blurRad="38100" w14:dist="25400" w14:dir="5400000" w14:sx="100000" w14:sy="100000" w14:kx="0" w14:ky="0" w14:algn="ctr">
-                  <w14:srgbClr w14:val="6E747A">
-                    <w14:alpha w14:val="57000"/>
-                  </w14:srgbClr>
-                </w14:shadow>
-                <w14:textOutline w14:w="0" w14:cap="flat" w14:cmpd="sng" w14:algn="ctr">
-                  <w14:noFill/>
-                  <w14:prstDash w14:val="solid"/>
-                  <w14:round/>
-                </w14:textOutline>
-              </w:rPr>
-              <w:t>Data is saving in different format in file.</w:t>
-            </w:r>
-            <w:bookmarkStart w:id="0" w:name="_GoBack"/>
-            <w:bookmarkEnd w:id="0"/>
           </w:p>
         </w:tc>
         <w:tc>
@@ -5324,6 +5302,26 @@
                 </w14:textOutline>
               </w:rPr>
             </w:pPr>
+            <w:r>
+              <w:rPr>
+                <w:bCs/>
+                <w:color w:val="4472C4" w:themeColor="accent1"/>
+                <w:sz w:val="28"/>
+                <w:szCs w:val="28"/>
+                <w:lang w:val="en-US"/>
+                <w14:shadow w14:blurRad="38100" w14:dist="25400" w14:dir="5400000" w14:sx="100000" w14:sy="100000" w14:kx="0" w14:ky="0" w14:algn="ctr">
+                  <w14:srgbClr w14:val="6E747A">
+                    <w14:alpha w14:val="57000"/>
+                  </w14:srgbClr>
+                </w14:shadow>
+                <w14:textOutline w14:w="0" w14:cap="flat" w14:cmpd="sng" w14:algn="ctr">
+                  <w14:noFill/>
+                  <w14:prstDash w14:val="solid"/>
+                  <w14:round/>
+                </w14:textOutline>
+              </w:rPr>
+              <w:t>24/01/2021</w:t>
+            </w:r>
           </w:p>
         </w:tc>
         <w:tc>
@@ -5368,27 +5366,7 @@
                   <w14:round/>
                 </w14:textOutline>
               </w:rPr>
-              <w:t>Under Process</w:t>
-            </w:r>
-            <w:r>
-              <w:rPr>
-                <w:bCs/>
-                <w:color w:val="4472C4" w:themeColor="accent1"/>
-                <w:sz w:val="28"/>
-                <w:szCs w:val="28"/>
-                <w:lang w:val="en-US"/>
-                <w14:shadow w14:blurRad="38100" w14:dist="25400" w14:dir="5400000" w14:sx="100000" w14:sy="100000" w14:kx="0" w14:ky="0" w14:algn="ctr">
-                  <w14:srgbClr w14:val="6E747A">
-                    <w14:alpha w14:val="57000"/>
-                  </w14:srgbClr>
-                </w14:shadow>
-                <w14:textOutline w14:w="0" w14:cap="flat" w14:cmpd="sng" w14:algn="ctr">
-                  <w14:noFill/>
-                  <w14:prstDash w14:val="solid"/>
-                  <w14:round/>
-                </w14:textOutline>
-              </w:rPr>
-              <w:t>.</w:t>
+              <w:t>Completed</w:t>
             </w:r>
           </w:p>
         </w:tc>
@@ -5828,27 +5806,7 @@
                   <w14:round/>
                 </w14:textOutline>
               </w:rPr>
-              <w:t>(Sprint 3</w:t>
-            </w:r>
-            <w:r>
-              <w:rPr>
-                <w:bCs/>
-                <w:color w:val="4472C4" w:themeColor="accent1"/>
-                <w:sz w:val="28"/>
-                <w:szCs w:val="28"/>
-                <w:lang w:val="en-US"/>
-                <w14:shadow w14:blurRad="38100" w14:dist="25400" w14:dir="5400000" w14:sx="100000" w14:sy="100000" w14:kx="0" w14:ky="0" w14:algn="ctr">
-                  <w14:srgbClr w14:val="6E747A">
-                    <w14:alpha w14:val="57000"/>
-                  </w14:srgbClr>
-                </w14:shadow>
-                <w14:textOutline w14:w="0" w14:cap="flat" w14:cmpd="sng" w14:algn="ctr">
-                  <w14:noFill/>
-                  <w14:prstDash w14:val="solid"/>
-                  <w14:round/>
-                </w14:textOutline>
-              </w:rPr>
-              <w:t>)</w:t>
+              <w:t>(Sprint 3)</w:t>
             </w:r>
           </w:p>
         </w:tc>
@@ -5922,6 +5880,26 @@
                 </w14:textOutline>
               </w:rPr>
             </w:pPr>
+            <w:r>
+              <w:rPr>
+                <w:bCs/>
+                <w:color w:val="4472C4" w:themeColor="accent1"/>
+                <w:sz w:val="28"/>
+                <w:szCs w:val="28"/>
+                <w:lang w:val="en-US"/>
+                <w14:shadow w14:blurRad="38100" w14:dist="25400" w14:dir="5400000" w14:sx="100000" w14:sy="100000" w14:kx="0" w14:ky="0" w14:algn="ctr">
+                  <w14:srgbClr w14:val="6E747A">
+                    <w14:alpha w14:val="57000"/>
+                  </w14:srgbClr>
+                </w14:shadow>
+                <w14:textOutline w14:w="0" w14:cap="flat" w14:cmpd="sng" w14:algn="ctr">
+                  <w14:noFill/>
+                  <w14:prstDash w14:val="solid"/>
+                  <w14:round/>
+                </w14:textOutline>
+              </w:rPr>
+              <w:t>Testing remaining</w:t>
+            </w:r>
           </w:p>
         </w:tc>
         <w:tc>
@@ -6013,7 +5991,7 @@
                   <w14:round/>
                 </w14:textOutline>
               </w:rPr>
-              <w:t>Under Process.</w:t>
+              <w:t>Completing</w:t>
             </w:r>
           </w:p>
         </w:tc>
@@ -6322,6 +6300,707 @@
         </w:rPr>
       </w:pPr>
     </w:p>
+    <w:tbl>
+      <w:tblPr>
+        <w:tblStyle w:val="TableGrid"/>
+        <w:tblW w:w="0" w:type="auto"/>
+        <w:tblLook w:val="04A0" w:firstRow="1" w:lastRow="0" w:firstColumn="1" w:lastColumn="0" w:noHBand="0" w:noVBand="1"/>
+      </w:tblPr>
+      <w:tblGrid>
+        <w:gridCol w:w="2158"/>
+        <w:gridCol w:w="2158"/>
+        <w:gridCol w:w="2158"/>
+        <w:gridCol w:w="2158"/>
+        <w:gridCol w:w="2159"/>
+        <w:gridCol w:w="2159"/>
+      </w:tblGrid>
+      <w:tr>
+        <w:tc>
+          <w:tcPr>
+            <w:tcW w:w="2158" w:type="dxa"/>
+          </w:tcPr>
+          <w:p>
+            <w:pPr>
+              <w:rPr>
+                <w:bCs/>
+                <w:color w:val="4472C4" w:themeColor="accent1"/>
+                <w:sz w:val="28"/>
+                <w:szCs w:val="28"/>
+                <w:lang w:val="en-US"/>
+                <w14:shadow w14:blurRad="38100" w14:dist="25400" w14:dir="5400000" w14:sx="100000" w14:sy="100000" w14:kx="0" w14:ky="0" w14:algn="ctr">
+                  <w14:srgbClr w14:val="6E747A">
+                    <w14:alpha w14:val="57000"/>
+                  </w14:srgbClr>
+                </w14:shadow>
+                <w14:textOutline w14:w="0" w14:cap="flat" w14:cmpd="sng" w14:algn="ctr">
+                  <w14:noFill/>
+                  <w14:prstDash w14:val="solid"/>
+                  <w14:round/>
+                </w14:textOutline>
+              </w:rPr>
+            </w:pPr>
+            <w:proofErr w:type="spellStart"/>
+            <w:r>
+              <w:rPr>
+                <w:bCs/>
+                <w:color w:val="4472C4" w:themeColor="accent1"/>
+                <w:sz w:val="28"/>
+                <w:szCs w:val="28"/>
+                <w:lang w:val="en-US"/>
+                <w14:shadow w14:blurRad="38100" w14:dist="25400" w14:dir="5400000" w14:sx="100000" w14:sy="100000" w14:kx="0" w14:ky="0" w14:algn="ctr">
+                  <w14:srgbClr w14:val="6E747A">
+                    <w14:alpha w14:val="57000"/>
+                  </w14:srgbClr>
+                </w14:shadow>
+                <w14:textOutline w14:w="0" w14:cap="flat" w14:cmpd="sng" w14:algn="ctr">
+                  <w14:noFill/>
+                  <w14:prstDash w14:val="solid"/>
+                  <w14:round/>
+                </w14:textOutline>
+              </w:rPr>
+              <w:lastRenderedPageBreak/>
+              <w:t>Sr</w:t>
+            </w:r>
+            <w:proofErr w:type="spellEnd"/>
+            <w:r>
+              <w:rPr>
+                <w:bCs/>
+                <w:color w:val="4472C4" w:themeColor="accent1"/>
+                <w:sz w:val="28"/>
+                <w:szCs w:val="28"/>
+                <w:lang w:val="en-US"/>
+                <w14:shadow w14:blurRad="38100" w14:dist="25400" w14:dir="5400000" w14:sx="100000" w14:sy="100000" w14:kx="0" w14:ky="0" w14:algn="ctr">
+                  <w14:srgbClr w14:val="6E747A">
+                    <w14:alpha w14:val="57000"/>
+                  </w14:srgbClr>
+                </w14:shadow>
+                <w14:textOutline w14:w="0" w14:cap="flat" w14:cmpd="sng" w14:algn="ctr">
+                  <w14:noFill/>
+                  <w14:prstDash w14:val="solid"/>
+                  <w14:round/>
+                </w14:textOutline>
+              </w:rPr>
+              <w:t xml:space="preserve"> NO</w:t>
+            </w:r>
+          </w:p>
+        </w:tc>
+        <w:tc>
+          <w:tcPr>
+            <w:tcW w:w="2158" w:type="dxa"/>
+          </w:tcPr>
+          <w:p>
+            <w:pPr>
+              <w:rPr>
+                <w:bCs/>
+                <w:color w:val="4472C4" w:themeColor="accent1"/>
+                <w:sz w:val="28"/>
+                <w:szCs w:val="28"/>
+                <w:lang w:val="en-US"/>
+                <w14:shadow w14:blurRad="38100" w14:dist="25400" w14:dir="5400000" w14:sx="100000" w14:sy="100000" w14:kx="0" w14:ky="0" w14:algn="ctr">
+                  <w14:srgbClr w14:val="6E747A">
+                    <w14:alpha w14:val="57000"/>
+                  </w14:srgbClr>
+                </w14:shadow>
+                <w14:textOutline w14:w="0" w14:cap="flat" w14:cmpd="sng" w14:algn="ctr">
+                  <w14:noFill/>
+                  <w14:prstDash w14:val="solid"/>
+                  <w14:round/>
+                </w14:textOutline>
+              </w:rPr>
+            </w:pPr>
+            <w:r>
+              <w:rPr>
+                <w:bCs/>
+                <w:color w:val="4472C4" w:themeColor="accent1"/>
+                <w:sz w:val="28"/>
+                <w:szCs w:val="28"/>
+                <w:lang w:val="en-US"/>
+                <w14:shadow w14:blurRad="38100" w14:dist="25400" w14:dir="5400000" w14:sx="100000" w14:sy="100000" w14:kx="0" w14:ky="0" w14:algn="ctr">
+                  <w14:srgbClr w14:val="6E747A">
+                    <w14:alpha w14:val="57000"/>
+                  </w14:srgbClr>
+                </w14:shadow>
+                <w14:textOutline w14:w="0" w14:cap="flat" w14:cmpd="sng" w14:algn="ctr">
+                  <w14:noFill/>
+                  <w14:prstDash w14:val="solid"/>
+                  <w14:round/>
+                </w14:textOutline>
+              </w:rPr>
+              <w:t>UI</w:t>
+            </w:r>
+          </w:p>
+        </w:tc>
+        <w:tc>
+          <w:tcPr>
+            <w:tcW w:w="2158" w:type="dxa"/>
+          </w:tcPr>
+          <w:p>
+            <w:pPr>
+              <w:rPr>
+                <w:bCs/>
+                <w:color w:val="4472C4" w:themeColor="accent1"/>
+                <w:sz w:val="28"/>
+                <w:szCs w:val="28"/>
+                <w:lang w:val="en-US"/>
+                <w14:shadow w14:blurRad="38100" w14:dist="25400" w14:dir="5400000" w14:sx="100000" w14:sy="100000" w14:kx="0" w14:ky="0" w14:algn="ctr">
+                  <w14:srgbClr w14:val="6E747A">
+                    <w14:alpha w14:val="57000"/>
+                  </w14:srgbClr>
+                </w14:shadow>
+                <w14:textOutline w14:w="0" w14:cap="flat" w14:cmpd="sng" w14:algn="ctr">
+                  <w14:noFill/>
+                  <w14:prstDash w14:val="solid"/>
+                  <w14:round/>
+                </w14:textOutline>
+              </w:rPr>
+            </w:pPr>
+            <w:r>
+              <w:rPr>
+                <w:bCs/>
+                <w:color w:val="4472C4" w:themeColor="accent1"/>
+                <w:sz w:val="28"/>
+                <w:szCs w:val="28"/>
+                <w:lang w:val="en-US"/>
+                <w14:shadow w14:blurRad="38100" w14:dist="25400" w14:dir="5400000" w14:sx="100000" w14:sy="100000" w14:kx="0" w14:ky="0" w14:algn="ctr">
+                  <w14:srgbClr w14:val="6E747A">
+                    <w14:alpha w14:val="57000"/>
+                  </w14:srgbClr>
+                </w14:shadow>
+                <w14:textOutline w14:w="0" w14:cap="flat" w14:cmpd="sng" w14:algn="ctr">
+                  <w14:noFill/>
+                  <w14:prstDash w14:val="solid"/>
+                  <w14:round/>
+                </w14:textOutline>
+              </w:rPr>
+              <w:t>Date</w:t>
+            </w:r>
+          </w:p>
+        </w:tc>
+        <w:tc>
+          <w:tcPr>
+            <w:tcW w:w="2158" w:type="dxa"/>
+          </w:tcPr>
+          <w:p>
+            <w:pPr>
+              <w:rPr>
+                <w:bCs/>
+                <w:color w:val="4472C4" w:themeColor="accent1"/>
+                <w:sz w:val="28"/>
+                <w:szCs w:val="28"/>
+                <w:lang w:val="en-US"/>
+                <w14:shadow w14:blurRad="38100" w14:dist="25400" w14:dir="5400000" w14:sx="100000" w14:sy="100000" w14:kx="0" w14:ky="0" w14:algn="ctr">
+                  <w14:srgbClr w14:val="6E747A">
+                    <w14:alpha w14:val="57000"/>
+                  </w14:srgbClr>
+                </w14:shadow>
+                <w14:textOutline w14:w="0" w14:cap="flat" w14:cmpd="sng" w14:algn="ctr">
+                  <w14:noFill/>
+                  <w14:prstDash w14:val="solid"/>
+                  <w14:round/>
+                </w14:textOutline>
+              </w:rPr>
+            </w:pPr>
+            <w:r>
+              <w:rPr>
+                <w:bCs/>
+                <w:color w:val="4472C4" w:themeColor="accent1"/>
+                <w:sz w:val="28"/>
+                <w:szCs w:val="28"/>
+                <w:lang w:val="en-US"/>
+                <w14:shadow w14:blurRad="38100" w14:dist="25400" w14:dir="5400000" w14:sx="100000" w14:sy="100000" w14:kx="0" w14:ky="0" w14:algn="ctr">
+                  <w14:srgbClr w14:val="6E747A">
+                    <w14:alpha w14:val="57000"/>
+                  </w14:srgbClr>
+                </w14:shadow>
+                <w14:textOutline w14:w="0" w14:cap="flat" w14:cmpd="sng" w14:algn="ctr">
+                  <w14:noFill/>
+                  <w14:prstDash w14:val="solid"/>
+                  <w14:round/>
+                </w14:textOutline>
+              </w:rPr>
+              <w:t>Query Left</w:t>
+            </w:r>
+          </w:p>
+        </w:tc>
+        <w:tc>
+          <w:tcPr>
+            <w:tcW w:w="2159" w:type="dxa"/>
+          </w:tcPr>
+          <w:p>
+            <w:pPr>
+              <w:rPr>
+                <w:bCs/>
+                <w:color w:val="4472C4" w:themeColor="accent1"/>
+                <w:sz w:val="28"/>
+                <w:szCs w:val="28"/>
+                <w:lang w:val="en-US"/>
+                <w14:shadow w14:blurRad="38100" w14:dist="25400" w14:dir="5400000" w14:sx="100000" w14:sy="100000" w14:kx="0" w14:ky="0" w14:algn="ctr">
+                  <w14:srgbClr w14:val="6E747A">
+                    <w14:alpha w14:val="57000"/>
+                  </w14:srgbClr>
+                </w14:shadow>
+                <w14:textOutline w14:w="0" w14:cap="flat" w14:cmpd="sng" w14:algn="ctr">
+                  <w14:noFill/>
+                  <w14:prstDash w14:val="solid"/>
+                  <w14:round/>
+                </w14:textOutline>
+              </w:rPr>
+            </w:pPr>
+            <w:r>
+              <w:rPr>
+                <w:bCs/>
+                <w:color w:val="4472C4" w:themeColor="accent1"/>
+                <w:sz w:val="28"/>
+                <w:szCs w:val="28"/>
+                <w:lang w:val="en-US"/>
+                <w14:shadow w14:blurRad="38100" w14:dist="25400" w14:dir="5400000" w14:sx="100000" w14:sy="100000" w14:kx="0" w14:ky="0" w14:algn="ctr">
+                  <w14:srgbClr w14:val="6E747A">
+                    <w14:alpha w14:val="57000"/>
+                  </w14:srgbClr>
+                </w14:shadow>
+                <w14:textOutline w14:w="0" w14:cap="flat" w14:cmpd="sng" w14:algn="ctr">
+                  <w14:noFill/>
+                  <w14:prstDash w14:val="solid"/>
+                  <w14:round/>
+                </w14:textOutline>
+              </w:rPr>
+              <w:t>Completion Date</w:t>
+            </w:r>
+          </w:p>
+        </w:tc>
+        <w:tc>
+          <w:tcPr>
+            <w:tcW w:w="2159" w:type="dxa"/>
+          </w:tcPr>
+          <w:p>
+            <w:pPr>
+              <w:rPr>
+                <w:bCs/>
+                <w:color w:val="4472C4" w:themeColor="accent1"/>
+                <w:sz w:val="28"/>
+                <w:szCs w:val="28"/>
+                <w:lang w:val="en-US"/>
+                <w14:shadow w14:blurRad="38100" w14:dist="25400" w14:dir="5400000" w14:sx="100000" w14:sy="100000" w14:kx="0" w14:ky="0" w14:algn="ctr">
+                  <w14:srgbClr w14:val="6E747A">
+                    <w14:alpha w14:val="57000"/>
+                  </w14:srgbClr>
+                </w14:shadow>
+                <w14:textOutline w14:w="0" w14:cap="flat" w14:cmpd="sng" w14:algn="ctr">
+                  <w14:noFill/>
+                  <w14:prstDash w14:val="solid"/>
+                  <w14:round/>
+                </w14:textOutline>
+              </w:rPr>
+            </w:pPr>
+            <w:r>
+              <w:rPr>
+                <w:bCs/>
+                <w:color w:val="4472C4" w:themeColor="accent1"/>
+                <w:sz w:val="28"/>
+                <w:szCs w:val="28"/>
+                <w:lang w:val="en-US"/>
+                <w14:shadow w14:blurRad="38100" w14:dist="25400" w14:dir="5400000" w14:sx="100000" w14:sy="100000" w14:kx="0" w14:ky="0" w14:algn="ctr">
+                  <w14:srgbClr w14:val="6E747A">
+                    <w14:alpha w14:val="57000"/>
+                  </w14:srgbClr>
+                </w14:shadow>
+                <w14:textOutline w14:w="0" w14:cap="flat" w14:cmpd="sng" w14:algn="ctr">
+                  <w14:noFill/>
+                  <w14:prstDash w14:val="solid"/>
+                  <w14:round/>
+                </w14:textOutline>
+              </w:rPr>
+              <w:t xml:space="preserve">Status </w:t>
+            </w:r>
+          </w:p>
+        </w:tc>
+      </w:tr>
+      <w:tr>
+        <w:tc>
+          <w:tcPr>
+            <w:tcW w:w="2158" w:type="dxa"/>
+          </w:tcPr>
+          <w:p>
+            <w:pPr>
+              <w:rPr>
+                <w:bCs/>
+                <w:color w:val="4472C4" w:themeColor="accent1"/>
+                <w:sz w:val="28"/>
+                <w:szCs w:val="28"/>
+                <w:lang w:val="en-US"/>
+                <w14:shadow w14:blurRad="38100" w14:dist="25400" w14:dir="5400000" w14:sx="100000" w14:sy="100000" w14:kx="0" w14:ky="0" w14:algn="ctr">
+                  <w14:srgbClr w14:val="6E747A">
+                    <w14:alpha w14:val="57000"/>
+                  </w14:srgbClr>
+                </w14:shadow>
+                <w14:textOutline w14:w="0" w14:cap="flat" w14:cmpd="sng" w14:algn="ctr">
+                  <w14:noFill/>
+                  <w14:prstDash w14:val="solid"/>
+                  <w14:round/>
+                </w14:textOutline>
+              </w:rPr>
+            </w:pPr>
+            <w:r>
+              <w:rPr>
+                <w:bCs/>
+                <w:color w:val="4472C4" w:themeColor="accent1"/>
+                <w:sz w:val="28"/>
+                <w:szCs w:val="28"/>
+                <w:lang w:val="en-US"/>
+                <w14:shadow w14:blurRad="38100" w14:dist="25400" w14:dir="5400000" w14:sx="100000" w14:sy="100000" w14:kx="0" w14:ky="0" w14:algn="ctr">
+                  <w14:srgbClr w14:val="6E747A">
+                    <w14:alpha w14:val="57000"/>
+                  </w14:srgbClr>
+                </w14:shadow>
+                <w14:textOutline w14:w="0" w14:cap="flat" w14:cmpd="sng" w14:algn="ctr">
+                  <w14:noFill/>
+                  <w14:prstDash w14:val="solid"/>
+                  <w14:round/>
+                </w14:textOutline>
+              </w:rPr>
+              <w:t>1</w:t>
+            </w:r>
+          </w:p>
+        </w:tc>
+        <w:tc>
+          <w:tcPr>
+            <w:tcW w:w="2158" w:type="dxa"/>
+          </w:tcPr>
+          <w:p>
+            <w:pPr>
+              <w:rPr>
+                <w:bCs/>
+                <w:color w:val="4472C4" w:themeColor="accent1"/>
+                <w:sz w:val="28"/>
+                <w:szCs w:val="28"/>
+                <w:lang w:val="en-US"/>
+                <w14:shadow w14:blurRad="38100" w14:dist="25400" w14:dir="5400000" w14:sx="100000" w14:sy="100000" w14:kx="0" w14:ky="0" w14:algn="ctr">
+                  <w14:srgbClr w14:val="6E747A">
+                    <w14:alpha w14:val="57000"/>
+                  </w14:srgbClr>
+                </w14:shadow>
+                <w14:textOutline w14:w="0" w14:cap="flat" w14:cmpd="sng" w14:algn="ctr">
+                  <w14:noFill/>
+                  <w14:prstDash w14:val="solid"/>
+                  <w14:round/>
+                </w14:textOutline>
+              </w:rPr>
+            </w:pPr>
+            <w:proofErr w:type="gramStart"/>
+            <w:r>
+              <w:rPr>
+                <w:bCs/>
+                <w:color w:val="4472C4" w:themeColor="accent1"/>
+                <w:sz w:val="28"/>
+                <w:szCs w:val="28"/>
+                <w:lang w:val="en-US"/>
+                <w14:shadow w14:blurRad="38100" w14:dist="25400" w14:dir="5400000" w14:sx="100000" w14:sy="100000" w14:kx="0" w14:ky="0" w14:algn="ctr">
+                  <w14:srgbClr w14:val="6E747A">
+                    <w14:alpha w14:val="57000"/>
+                  </w14:srgbClr>
+                </w14:shadow>
+                <w14:textOutline w14:w="0" w14:cap="flat" w14:cmpd="sng" w14:algn="ctr">
+                  <w14:noFill/>
+                  <w14:prstDash w14:val="solid"/>
+                  <w14:round/>
+                </w14:textOutline>
+              </w:rPr>
+              <w:t>Login ,</w:t>
+            </w:r>
+            <w:proofErr w:type="spellStart"/>
+            <w:r>
+              <w:rPr>
+                <w:bCs/>
+                <w:color w:val="4472C4" w:themeColor="accent1"/>
+                <w:sz w:val="28"/>
+                <w:szCs w:val="28"/>
+                <w:lang w:val="en-US"/>
+                <w14:shadow w14:blurRad="38100" w14:dist="25400" w14:dir="5400000" w14:sx="100000" w14:sy="100000" w14:kx="0" w14:ky="0" w14:algn="ctr">
+                  <w14:srgbClr w14:val="6E747A">
+                    <w14:alpha w14:val="57000"/>
+                  </w14:srgbClr>
+                </w14:shadow>
+                <w14:textOutline w14:w="0" w14:cap="flat" w14:cmpd="sng" w14:algn="ctr">
+                  <w14:noFill/>
+                  <w14:prstDash w14:val="solid"/>
+                  <w14:round/>
+                </w14:textOutline>
+              </w:rPr>
+              <w:t>SignUp</w:t>
+            </w:r>
+            <w:proofErr w:type="spellEnd"/>
+            <w:proofErr w:type="gramEnd"/>
+            <w:r>
+              <w:rPr>
+                <w:bCs/>
+                <w:color w:val="4472C4" w:themeColor="accent1"/>
+                <w:sz w:val="28"/>
+                <w:szCs w:val="28"/>
+                <w:lang w:val="en-US"/>
+                <w14:shadow w14:blurRad="38100" w14:dist="25400" w14:dir="5400000" w14:sx="100000" w14:sy="100000" w14:kx="0" w14:ky="0" w14:algn="ctr">
+                  <w14:srgbClr w14:val="6E747A">
+                    <w14:alpha w14:val="57000"/>
+                  </w14:srgbClr>
+                </w14:shadow>
+                <w14:textOutline w14:w="0" w14:cap="flat" w14:cmpd="sng" w14:algn="ctr">
+                  <w14:noFill/>
+                  <w14:prstDash w14:val="solid"/>
+                  <w14:round/>
+                </w14:textOutline>
+              </w:rPr>
+              <w:t xml:space="preserve"> </w:t>
+            </w:r>
+          </w:p>
+          <w:p>
+            <w:pPr>
+              <w:rPr>
+                <w:bCs/>
+                <w:color w:val="4472C4" w:themeColor="accent1"/>
+                <w:sz w:val="28"/>
+                <w:szCs w:val="28"/>
+                <w:lang w:val="en-US"/>
+                <w14:shadow w14:blurRad="38100" w14:dist="25400" w14:dir="5400000" w14:sx="100000" w14:sy="100000" w14:kx="0" w14:ky="0" w14:algn="ctr">
+                  <w14:srgbClr w14:val="6E747A">
+                    <w14:alpha w14:val="57000"/>
+                  </w14:srgbClr>
+                </w14:shadow>
+                <w14:textOutline w14:w="0" w14:cap="flat" w14:cmpd="sng" w14:algn="ctr">
+                  <w14:noFill/>
+                  <w14:prstDash w14:val="solid"/>
+                  <w14:round/>
+                </w14:textOutline>
+              </w:rPr>
+            </w:pPr>
+            <w:r>
+              <w:rPr>
+                <w:bCs/>
+                <w:color w:val="4472C4" w:themeColor="accent1"/>
+                <w:sz w:val="28"/>
+                <w:szCs w:val="28"/>
+                <w:lang w:val="en-US"/>
+                <w14:shadow w14:blurRad="38100" w14:dist="25400" w14:dir="5400000" w14:sx="100000" w14:sy="100000" w14:kx="0" w14:ky="0" w14:algn="ctr">
+                  <w14:srgbClr w14:val="6E747A">
+                    <w14:alpha w14:val="57000"/>
+                  </w14:srgbClr>
+                </w14:shadow>
+                <w14:textOutline w14:w="0" w14:cap="flat" w14:cmpd="sng" w14:algn="ctr">
+                  <w14:noFill/>
+                  <w14:prstDash w14:val="solid"/>
+                  <w14:round/>
+                </w14:textOutline>
+              </w:rPr>
+              <w:t>And dashboard</w:t>
+            </w:r>
+            <w:bookmarkStart w:id="0" w:name="_GoBack"/>
+            <w:bookmarkEnd w:id="0"/>
+          </w:p>
+        </w:tc>
+        <w:tc>
+          <w:tcPr>
+            <w:tcW w:w="2158" w:type="dxa"/>
+          </w:tcPr>
+          <w:p>
+            <w:pPr>
+              <w:rPr>
+                <w:bCs/>
+                <w:color w:val="4472C4" w:themeColor="accent1"/>
+                <w:sz w:val="28"/>
+                <w:szCs w:val="28"/>
+                <w:lang w:val="en-US"/>
+                <w14:shadow w14:blurRad="38100" w14:dist="25400" w14:dir="5400000" w14:sx="100000" w14:sy="100000" w14:kx="0" w14:ky="0" w14:algn="ctr">
+                  <w14:srgbClr w14:val="6E747A">
+                    <w14:alpha w14:val="57000"/>
+                  </w14:srgbClr>
+                </w14:shadow>
+                <w14:textOutline w14:w="0" w14:cap="flat" w14:cmpd="sng" w14:algn="ctr">
+                  <w14:noFill/>
+                  <w14:prstDash w14:val="solid"/>
+                  <w14:round/>
+                </w14:textOutline>
+              </w:rPr>
+            </w:pPr>
+            <w:r>
+              <w:rPr>
+                <w:bCs/>
+                <w:color w:val="4472C4" w:themeColor="accent1"/>
+                <w:sz w:val="28"/>
+                <w:szCs w:val="28"/>
+                <w:lang w:val="en-US"/>
+                <w14:shadow w14:blurRad="38100" w14:dist="25400" w14:dir="5400000" w14:sx="100000" w14:sy="100000" w14:kx="0" w14:ky="0" w14:algn="ctr">
+                  <w14:srgbClr w14:val="6E747A">
+                    <w14:alpha w14:val="57000"/>
+                  </w14:srgbClr>
+                </w14:shadow>
+                <w14:textOutline w14:w="0" w14:cap="flat" w14:cmpd="sng" w14:algn="ctr">
+                  <w14:noFill/>
+                  <w14:prstDash w14:val="solid"/>
+                  <w14:round/>
+                </w14:textOutline>
+              </w:rPr>
+              <w:t>29</w:t>
+            </w:r>
+            <w:r>
+              <w:rPr>
+                <w:bCs/>
+                <w:color w:val="4472C4" w:themeColor="accent1"/>
+                <w:sz w:val="28"/>
+                <w:szCs w:val="28"/>
+                <w:lang w:val="en-US"/>
+                <w14:shadow w14:blurRad="38100" w14:dist="25400" w14:dir="5400000" w14:sx="100000" w14:sy="100000" w14:kx="0" w14:ky="0" w14:algn="ctr">
+                  <w14:srgbClr w14:val="6E747A">
+                    <w14:alpha w14:val="57000"/>
+                  </w14:srgbClr>
+                </w14:shadow>
+                <w14:textOutline w14:w="0" w14:cap="flat" w14:cmpd="sng" w14:algn="ctr">
+                  <w14:noFill/>
+                  <w14:prstDash w14:val="solid"/>
+                  <w14:round/>
+                </w14:textOutline>
+              </w:rPr>
+              <w:t>/01/2021</w:t>
+            </w:r>
+          </w:p>
+        </w:tc>
+        <w:tc>
+          <w:tcPr>
+            <w:tcW w:w="2158" w:type="dxa"/>
+          </w:tcPr>
+          <w:p>
+            <w:pPr>
+              <w:rPr>
+                <w:bCs/>
+                <w:color w:val="4472C4" w:themeColor="accent1"/>
+                <w:sz w:val="28"/>
+                <w:szCs w:val="28"/>
+                <w:lang w:val="en-US"/>
+                <w14:shadow w14:blurRad="38100" w14:dist="25400" w14:dir="5400000" w14:sx="100000" w14:sy="100000" w14:kx="0" w14:ky="0" w14:algn="ctr">
+                  <w14:srgbClr w14:val="6E747A">
+                    <w14:alpha w14:val="57000"/>
+                  </w14:srgbClr>
+                </w14:shadow>
+                <w14:textOutline w14:w="0" w14:cap="flat" w14:cmpd="sng" w14:algn="ctr">
+                  <w14:noFill/>
+                  <w14:prstDash w14:val="solid"/>
+                  <w14:round/>
+                </w14:textOutline>
+              </w:rPr>
+            </w:pPr>
+          </w:p>
+        </w:tc>
+        <w:tc>
+          <w:tcPr>
+            <w:tcW w:w="2159" w:type="dxa"/>
+          </w:tcPr>
+          <w:p>
+            <w:pPr>
+              <w:rPr>
+                <w:bCs/>
+                <w:color w:val="4472C4" w:themeColor="accent1"/>
+                <w:sz w:val="28"/>
+                <w:szCs w:val="28"/>
+                <w:lang w:val="en-US"/>
+                <w14:shadow w14:blurRad="38100" w14:dist="25400" w14:dir="5400000" w14:sx="100000" w14:sy="100000" w14:kx="0" w14:ky="0" w14:algn="ctr">
+                  <w14:srgbClr w14:val="6E747A">
+                    <w14:alpha w14:val="57000"/>
+                  </w14:srgbClr>
+                </w14:shadow>
+                <w14:textOutline w14:w="0" w14:cap="flat" w14:cmpd="sng" w14:algn="ctr">
+                  <w14:noFill/>
+                  <w14:prstDash w14:val="solid"/>
+                  <w14:round/>
+                </w14:textOutline>
+              </w:rPr>
+            </w:pPr>
+            <w:r>
+              <w:rPr>
+                <w:bCs/>
+                <w:color w:val="4472C4" w:themeColor="accent1"/>
+                <w:sz w:val="28"/>
+                <w:szCs w:val="28"/>
+                <w:lang w:val="en-US"/>
+                <w14:shadow w14:blurRad="38100" w14:dist="25400" w14:dir="5400000" w14:sx="100000" w14:sy="100000" w14:kx="0" w14:ky="0" w14:algn="ctr">
+                  <w14:srgbClr w14:val="6E747A">
+                    <w14:alpha w14:val="57000"/>
+                  </w14:srgbClr>
+                </w14:shadow>
+                <w14:textOutline w14:w="0" w14:cap="flat" w14:cmpd="sng" w14:algn="ctr">
+                  <w14:noFill/>
+                  <w14:prstDash w14:val="solid"/>
+                  <w14:round/>
+                </w14:textOutline>
+              </w:rPr>
+              <w:t>29</w:t>
+            </w:r>
+            <w:r>
+              <w:rPr>
+                <w:bCs/>
+                <w:color w:val="4472C4" w:themeColor="accent1"/>
+                <w:sz w:val="28"/>
+                <w:szCs w:val="28"/>
+                <w:lang w:val="en-US"/>
+                <w14:shadow w14:blurRad="38100" w14:dist="25400" w14:dir="5400000" w14:sx="100000" w14:sy="100000" w14:kx="0" w14:ky="0" w14:algn="ctr">
+                  <w14:srgbClr w14:val="6E747A">
+                    <w14:alpha w14:val="57000"/>
+                  </w14:srgbClr>
+                </w14:shadow>
+                <w14:textOutline w14:w="0" w14:cap="flat" w14:cmpd="sng" w14:algn="ctr">
+                  <w14:noFill/>
+                  <w14:prstDash w14:val="solid"/>
+                  <w14:round/>
+                </w14:textOutline>
+              </w:rPr>
+              <w:t>/01/2021</w:t>
+            </w:r>
+          </w:p>
+        </w:tc>
+        <w:tc>
+          <w:tcPr>
+            <w:tcW w:w="2159" w:type="dxa"/>
+          </w:tcPr>
+          <w:p>
+            <w:pPr>
+              <w:rPr>
+                <w:bCs/>
+                <w:color w:val="4472C4" w:themeColor="accent1"/>
+                <w:sz w:val="28"/>
+                <w:szCs w:val="28"/>
+                <w:lang w:val="en-US"/>
+                <w14:shadow w14:blurRad="38100" w14:dist="25400" w14:dir="5400000" w14:sx="100000" w14:sy="100000" w14:kx="0" w14:ky="0" w14:algn="ctr">
+                  <w14:srgbClr w14:val="6E747A">
+                    <w14:alpha w14:val="57000"/>
+                  </w14:srgbClr>
+                </w14:shadow>
+                <w14:textOutline w14:w="0" w14:cap="flat" w14:cmpd="sng" w14:algn="ctr">
+                  <w14:noFill/>
+                  <w14:prstDash w14:val="solid"/>
+                  <w14:round/>
+                </w14:textOutline>
+              </w:rPr>
+            </w:pPr>
+            <w:r>
+              <w:rPr>
+                <w:bCs/>
+                <w:color w:val="4472C4" w:themeColor="accent1"/>
+                <w:sz w:val="28"/>
+                <w:szCs w:val="28"/>
+                <w:lang w:val="en-US"/>
+                <w14:shadow w14:blurRad="38100" w14:dist="25400" w14:dir="5400000" w14:sx="100000" w14:sy="100000" w14:kx="0" w14:ky="0" w14:algn="ctr">
+                  <w14:srgbClr w14:val="6E747A">
+                    <w14:alpha w14:val="57000"/>
+                  </w14:srgbClr>
+                </w14:shadow>
+                <w14:textOutline w14:w="0" w14:cap="flat" w14:cmpd="sng" w14:algn="ctr">
+                  <w14:noFill/>
+                  <w14:prstDash w14:val="solid"/>
+                  <w14:round/>
+                </w14:textOutline>
+              </w:rPr>
+              <w:t>Completed</w:t>
+            </w:r>
+          </w:p>
+        </w:tc>
+      </w:tr>
+    </w:tbl>
     <w:p>
       <w:pPr>
         <w:rPr>

--- a/ManviShah(Status).docx
+++ b/ManviShah(Status).docx
@@ -6791,6 +6791,1119 @@
               </w:rPr>
               <w:t>And dashboard</w:t>
             </w:r>
+          </w:p>
+        </w:tc>
+        <w:tc>
+          <w:tcPr>
+            <w:tcW w:w="2158" w:type="dxa"/>
+          </w:tcPr>
+          <w:p>
+            <w:pPr>
+              <w:rPr>
+                <w:bCs/>
+                <w:color w:val="4472C4" w:themeColor="accent1"/>
+                <w:sz w:val="28"/>
+                <w:szCs w:val="28"/>
+                <w:lang w:val="en-US"/>
+                <w14:shadow w14:blurRad="38100" w14:dist="25400" w14:dir="5400000" w14:sx="100000" w14:sy="100000" w14:kx="0" w14:ky="0" w14:algn="ctr">
+                  <w14:srgbClr w14:val="6E747A">
+                    <w14:alpha w14:val="57000"/>
+                  </w14:srgbClr>
+                </w14:shadow>
+                <w14:textOutline w14:w="0" w14:cap="flat" w14:cmpd="sng" w14:algn="ctr">
+                  <w14:noFill/>
+                  <w14:prstDash w14:val="solid"/>
+                  <w14:round/>
+                </w14:textOutline>
+              </w:rPr>
+            </w:pPr>
+            <w:r>
+              <w:rPr>
+                <w:bCs/>
+                <w:color w:val="4472C4" w:themeColor="accent1"/>
+                <w:sz w:val="28"/>
+                <w:szCs w:val="28"/>
+                <w:lang w:val="en-US"/>
+                <w14:shadow w14:blurRad="38100" w14:dist="25400" w14:dir="5400000" w14:sx="100000" w14:sy="100000" w14:kx="0" w14:ky="0" w14:algn="ctr">
+                  <w14:srgbClr w14:val="6E747A">
+                    <w14:alpha w14:val="57000"/>
+                  </w14:srgbClr>
+                </w14:shadow>
+                <w14:textOutline w14:w="0" w14:cap="flat" w14:cmpd="sng" w14:algn="ctr">
+                  <w14:noFill/>
+                  <w14:prstDash w14:val="solid"/>
+                  <w14:round/>
+                </w14:textOutline>
+              </w:rPr>
+              <w:t>29</w:t>
+            </w:r>
+            <w:r>
+              <w:rPr>
+                <w:bCs/>
+                <w:color w:val="4472C4" w:themeColor="accent1"/>
+                <w:sz w:val="28"/>
+                <w:szCs w:val="28"/>
+                <w:lang w:val="en-US"/>
+                <w14:shadow w14:blurRad="38100" w14:dist="25400" w14:dir="5400000" w14:sx="100000" w14:sy="100000" w14:kx="0" w14:ky="0" w14:algn="ctr">
+                  <w14:srgbClr w14:val="6E747A">
+                    <w14:alpha w14:val="57000"/>
+                  </w14:srgbClr>
+                </w14:shadow>
+                <w14:textOutline w14:w="0" w14:cap="flat" w14:cmpd="sng" w14:algn="ctr">
+                  <w14:noFill/>
+                  <w14:prstDash w14:val="solid"/>
+                  <w14:round/>
+                </w14:textOutline>
+              </w:rPr>
+              <w:t>/01/2021</w:t>
+            </w:r>
+          </w:p>
+        </w:tc>
+        <w:tc>
+          <w:tcPr>
+            <w:tcW w:w="2158" w:type="dxa"/>
+          </w:tcPr>
+          <w:p>
+            <w:pPr>
+              <w:rPr>
+                <w:bCs/>
+                <w:color w:val="4472C4" w:themeColor="accent1"/>
+                <w:sz w:val="28"/>
+                <w:szCs w:val="28"/>
+                <w:lang w:val="en-US"/>
+                <w14:shadow w14:blurRad="38100" w14:dist="25400" w14:dir="5400000" w14:sx="100000" w14:sy="100000" w14:kx="0" w14:ky="0" w14:algn="ctr">
+                  <w14:srgbClr w14:val="6E747A">
+                    <w14:alpha w14:val="57000"/>
+                  </w14:srgbClr>
+                </w14:shadow>
+                <w14:textOutline w14:w="0" w14:cap="flat" w14:cmpd="sng" w14:algn="ctr">
+                  <w14:noFill/>
+                  <w14:prstDash w14:val="solid"/>
+                  <w14:round/>
+                </w14:textOutline>
+              </w:rPr>
+            </w:pPr>
+          </w:p>
+        </w:tc>
+        <w:tc>
+          <w:tcPr>
+            <w:tcW w:w="2159" w:type="dxa"/>
+          </w:tcPr>
+          <w:p>
+            <w:pPr>
+              <w:rPr>
+                <w:bCs/>
+                <w:color w:val="4472C4" w:themeColor="accent1"/>
+                <w:sz w:val="28"/>
+                <w:szCs w:val="28"/>
+                <w:lang w:val="en-US"/>
+                <w14:shadow w14:blurRad="38100" w14:dist="25400" w14:dir="5400000" w14:sx="100000" w14:sy="100000" w14:kx="0" w14:ky="0" w14:algn="ctr">
+                  <w14:srgbClr w14:val="6E747A">
+                    <w14:alpha w14:val="57000"/>
+                  </w14:srgbClr>
+                </w14:shadow>
+                <w14:textOutline w14:w="0" w14:cap="flat" w14:cmpd="sng" w14:algn="ctr">
+                  <w14:noFill/>
+                  <w14:prstDash w14:val="solid"/>
+                  <w14:round/>
+                </w14:textOutline>
+              </w:rPr>
+            </w:pPr>
+            <w:r>
+              <w:rPr>
+                <w:bCs/>
+                <w:color w:val="4472C4" w:themeColor="accent1"/>
+                <w:sz w:val="28"/>
+                <w:szCs w:val="28"/>
+                <w:lang w:val="en-US"/>
+                <w14:shadow w14:blurRad="38100" w14:dist="25400" w14:dir="5400000" w14:sx="100000" w14:sy="100000" w14:kx="0" w14:ky="0" w14:algn="ctr">
+                  <w14:srgbClr w14:val="6E747A">
+                    <w14:alpha w14:val="57000"/>
+                  </w14:srgbClr>
+                </w14:shadow>
+                <w14:textOutline w14:w="0" w14:cap="flat" w14:cmpd="sng" w14:algn="ctr">
+                  <w14:noFill/>
+                  <w14:prstDash w14:val="solid"/>
+                  <w14:round/>
+                </w14:textOutline>
+              </w:rPr>
+              <w:t>29</w:t>
+            </w:r>
+            <w:r>
+              <w:rPr>
+                <w:bCs/>
+                <w:color w:val="4472C4" w:themeColor="accent1"/>
+                <w:sz w:val="28"/>
+                <w:szCs w:val="28"/>
+                <w:lang w:val="en-US"/>
+                <w14:shadow w14:blurRad="38100" w14:dist="25400" w14:dir="5400000" w14:sx="100000" w14:sy="100000" w14:kx="0" w14:ky="0" w14:algn="ctr">
+                  <w14:srgbClr w14:val="6E747A">
+                    <w14:alpha w14:val="57000"/>
+                  </w14:srgbClr>
+                </w14:shadow>
+                <w14:textOutline w14:w="0" w14:cap="flat" w14:cmpd="sng" w14:algn="ctr">
+                  <w14:noFill/>
+                  <w14:prstDash w14:val="solid"/>
+                  <w14:round/>
+                </w14:textOutline>
+              </w:rPr>
+              <w:t>/01/2021</w:t>
+            </w:r>
+          </w:p>
+        </w:tc>
+        <w:tc>
+          <w:tcPr>
+            <w:tcW w:w="2159" w:type="dxa"/>
+          </w:tcPr>
+          <w:p>
+            <w:pPr>
+              <w:rPr>
+                <w:bCs/>
+                <w:color w:val="4472C4" w:themeColor="accent1"/>
+                <w:sz w:val="28"/>
+                <w:szCs w:val="28"/>
+                <w:lang w:val="en-US"/>
+                <w14:shadow w14:blurRad="38100" w14:dist="25400" w14:dir="5400000" w14:sx="100000" w14:sy="100000" w14:kx="0" w14:ky="0" w14:algn="ctr">
+                  <w14:srgbClr w14:val="6E747A">
+                    <w14:alpha w14:val="57000"/>
+                  </w14:srgbClr>
+                </w14:shadow>
+                <w14:textOutline w14:w="0" w14:cap="flat" w14:cmpd="sng" w14:algn="ctr">
+                  <w14:noFill/>
+                  <w14:prstDash w14:val="solid"/>
+                  <w14:round/>
+                </w14:textOutline>
+              </w:rPr>
+            </w:pPr>
+            <w:r>
+              <w:rPr>
+                <w:bCs/>
+                <w:color w:val="4472C4" w:themeColor="accent1"/>
+                <w:sz w:val="28"/>
+                <w:szCs w:val="28"/>
+                <w:lang w:val="en-US"/>
+                <w14:shadow w14:blurRad="38100" w14:dist="25400" w14:dir="5400000" w14:sx="100000" w14:sy="100000" w14:kx="0" w14:ky="0" w14:algn="ctr">
+                  <w14:srgbClr w14:val="6E747A">
+                    <w14:alpha w14:val="57000"/>
+                  </w14:srgbClr>
+                </w14:shadow>
+                <w14:textOutline w14:w="0" w14:cap="flat" w14:cmpd="sng" w14:algn="ctr">
+                  <w14:noFill/>
+                  <w14:prstDash w14:val="solid"/>
+                  <w14:round/>
+                </w14:textOutline>
+              </w:rPr>
+              <w:t>Completed</w:t>
+            </w:r>
+          </w:p>
+        </w:tc>
+      </w:tr>
+      <w:tr>
+        <w:tc>
+          <w:tcPr>
+            <w:tcW w:w="2158" w:type="dxa"/>
+          </w:tcPr>
+          <w:p>
+            <w:pPr>
+              <w:rPr>
+                <w:bCs/>
+                <w:color w:val="4472C4" w:themeColor="accent1"/>
+                <w:sz w:val="28"/>
+                <w:szCs w:val="28"/>
+                <w:lang w:val="en-US"/>
+                <w14:shadow w14:blurRad="38100" w14:dist="25400" w14:dir="5400000" w14:sx="100000" w14:sy="100000" w14:kx="0" w14:ky="0" w14:algn="ctr">
+                  <w14:srgbClr w14:val="6E747A">
+                    <w14:alpha w14:val="57000"/>
+                  </w14:srgbClr>
+                </w14:shadow>
+                <w14:textOutline w14:w="0" w14:cap="flat" w14:cmpd="sng" w14:algn="ctr">
+                  <w14:noFill/>
+                  <w14:prstDash w14:val="solid"/>
+                  <w14:round/>
+                </w14:textOutline>
+              </w:rPr>
+            </w:pPr>
+            <w:r>
+              <w:rPr>
+                <w:bCs/>
+                <w:color w:val="4472C4" w:themeColor="accent1"/>
+                <w:sz w:val="28"/>
+                <w:szCs w:val="28"/>
+                <w:lang w:val="en-US"/>
+                <w14:shadow w14:blurRad="38100" w14:dist="25400" w14:dir="5400000" w14:sx="100000" w14:sy="100000" w14:kx="0" w14:ky="0" w14:algn="ctr">
+                  <w14:srgbClr w14:val="6E747A">
+                    <w14:alpha w14:val="57000"/>
+                  </w14:srgbClr>
+                </w14:shadow>
+                <w14:textOutline w14:w="0" w14:cap="flat" w14:cmpd="sng" w14:algn="ctr">
+                  <w14:noFill/>
+                  <w14:prstDash w14:val="solid"/>
+                  <w14:round/>
+                </w14:textOutline>
+              </w:rPr>
+              <w:t>2</w:t>
+            </w:r>
+          </w:p>
+        </w:tc>
+        <w:tc>
+          <w:tcPr>
+            <w:tcW w:w="2158" w:type="dxa"/>
+          </w:tcPr>
+          <w:p>
+            <w:pPr>
+              <w:rPr>
+                <w:bCs/>
+                <w:color w:val="4472C4" w:themeColor="accent1"/>
+                <w:sz w:val="28"/>
+                <w:szCs w:val="28"/>
+                <w:lang w:val="en-US"/>
+                <w14:shadow w14:blurRad="38100" w14:dist="25400" w14:dir="5400000" w14:sx="100000" w14:sy="100000" w14:kx="0" w14:ky="0" w14:algn="ctr">
+                  <w14:srgbClr w14:val="6E747A">
+                    <w14:alpha w14:val="57000"/>
+                  </w14:srgbClr>
+                </w14:shadow>
+                <w14:textOutline w14:w="0" w14:cap="flat" w14:cmpd="sng" w14:algn="ctr">
+                  <w14:noFill/>
+                  <w14:prstDash w14:val="solid"/>
+                  <w14:round/>
+                </w14:textOutline>
+              </w:rPr>
+            </w:pPr>
+            <w:r>
+              <w:rPr>
+                <w:bCs/>
+                <w:color w:val="4472C4" w:themeColor="accent1"/>
+                <w:sz w:val="28"/>
+                <w:szCs w:val="28"/>
+                <w:lang w:val="en-US"/>
+                <w14:shadow w14:blurRad="38100" w14:dist="25400" w14:dir="5400000" w14:sx="100000" w14:sy="100000" w14:kx="0" w14:ky="0" w14:algn="ctr">
+                  <w14:srgbClr w14:val="6E747A">
+                    <w14:alpha w14:val="57000"/>
+                  </w14:srgbClr>
+                </w14:shadow>
+                <w14:textOutline w14:w="0" w14:cap="flat" w14:cmpd="sng" w14:algn="ctr">
+                  <w14:noFill/>
+                  <w14:prstDash w14:val="solid"/>
+                  <w14:round/>
+                </w14:textOutline>
+              </w:rPr>
+              <w:t>Add and sub using prompt and alert</w:t>
+            </w:r>
+          </w:p>
+        </w:tc>
+        <w:tc>
+          <w:tcPr>
+            <w:tcW w:w="2158" w:type="dxa"/>
+          </w:tcPr>
+          <w:p>
+            <w:pPr>
+              <w:rPr>
+                <w:bCs/>
+                <w:color w:val="4472C4" w:themeColor="accent1"/>
+                <w:sz w:val="28"/>
+                <w:szCs w:val="28"/>
+                <w:lang w:val="en-US"/>
+                <w14:shadow w14:blurRad="38100" w14:dist="25400" w14:dir="5400000" w14:sx="100000" w14:sy="100000" w14:kx="0" w14:ky="0" w14:algn="ctr">
+                  <w14:srgbClr w14:val="6E747A">
+                    <w14:alpha w14:val="57000"/>
+                  </w14:srgbClr>
+                </w14:shadow>
+                <w14:textOutline w14:w="0" w14:cap="flat" w14:cmpd="sng" w14:algn="ctr">
+                  <w14:noFill/>
+                  <w14:prstDash w14:val="solid"/>
+                  <w14:round/>
+                </w14:textOutline>
+              </w:rPr>
+            </w:pPr>
+            <w:r>
+              <w:rPr>
+                <w:bCs/>
+                <w:color w:val="4472C4" w:themeColor="accent1"/>
+                <w:sz w:val="28"/>
+                <w:szCs w:val="28"/>
+                <w:lang w:val="en-US"/>
+                <w14:shadow w14:blurRad="38100" w14:dist="25400" w14:dir="5400000" w14:sx="100000" w14:sy="100000" w14:kx="0" w14:ky="0" w14:algn="ctr">
+                  <w14:srgbClr w14:val="6E747A">
+                    <w14:alpha w14:val="57000"/>
+                  </w14:srgbClr>
+                </w14:shadow>
+                <w14:textOutline w14:w="0" w14:cap="flat" w14:cmpd="sng" w14:algn="ctr">
+                  <w14:noFill/>
+                  <w14:prstDash w14:val="solid"/>
+                  <w14:round/>
+                </w14:textOutline>
+              </w:rPr>
+              <w:t>1/01/2021</w:t>
+            </w:r>
+          </w:p>
+        </w:tc>
+        <w:tc>
+          <w:tcPr>
+            <w:tcW w:w="2158" w:type="dxa"/>
+          </w:tcPr>
+          <w:p>
+            <w:pPr>
+              <w:rPr>
+                <w:bCs/>
+                <w:color w:val="4472C4" w:themeColor="accent1"/>
+                <w:sz w:val="28"/>
+                <w:szCs w:val="28"/>
+                <w:lang w:val="en-US"/>
+                <w14:shadow w14:blurRad="38100" w14:dist="25400" w14:dir="5400000" w14:sx="100000" w14:sy="100000" w14:kx="0" w14:ky="0" w14:algn="ctr">
+                  <w14:srgbClr w14:val="6E747A">
+                    <w14:alpha w14:val="57000"/>
+                  </w14:srgbClr>
+                </w14:shadow>
+                <w14:textOutline w14:w="0" w14:cap="flat" w14:cmpd="sng" w14:algn="ctr">
+                  <w14:noFill/>
+                  <w14:prstDash w14:val="solid"/>
+                  <w14:round/>
+                </w14:textOutline>
+              </w:rPr>
+            </w:pPr>
+          </w:p>
+        </w:tc>
+        <w:tc>
+          <w:tcPr>
+            <w:tcW w:w="2159" w:type="dxa"/>
+          </w:tcPr>
+          <w:p>
+            <w:pPr>
+              <w:rPr>
+                <w:bCs/>
+                <w:color w:val="4472C4" w:themeColor="accent1"/>
+                <w:sz w:val="28"/>
+                <w:szCs w:val="28"/>
+                <w:lang w:val="en-US"/>
+                <w14:shadow w14:blurRad="38100" w14:dist="25400" w14:dir="5400000" w14:sx="100000" w14:sy="100000" w14:kx="0" w14:ky="0" w14:algn="ctr">
+                  <w14:srgbClr w14:val="6E747A">
+                    <w14:alpha w14:val="57000"/>
+                  </w14:srgbClr>
+                </w14:shadow>
+                <w14:textOutline w14:w="0" w14:cap="flat" w14:cmpd="sng" w14:algn="ctr">
+                  <w14:noFill/>
+                  <w14:prstDash w14:val="solid"/>
+                  <w14:round/>
+                </w14:textOutline>
+              </w:rPr>
+            </w:pPr>
+            <w:r>
+              <w:rPr>
+                <w:bCs/>
+                <w:color w:val="4472C4" w:themeColor="accent1"/>
+                <w:sz w:val="28"/>
+                <w:szCs w:val="28"/>
+                <w:lang w:val="en-US"/>
+                <w14:shadow w14:blurRad="38100" w14:dist="25400" w14:dir="5400000" w14:sx="100000" w14:sy="100000" w14:kx="0" w14:ky="0" w14:algn="ctr">
+                  <w14:srgbClr w14:val="6E747A">
+                    <w14:alpha w14:val="57000"/>
+                  </w14:srgbClr>
+                </w14:shadow>
+                <w14:textOutline w14:w="0" w14:cap="flat" w14:cmpd="sng" w14:algn="ctr">
+                  <w14:noFill/>
+                  <w14:prstDash w14:val="solid"/>
+                  <w14:round/>
+                </w14:textOutline>
+              </w:rPr>
+              <w:t>1/01/2021</w:t>
+            </w:r>
+          </w:p>
+        </w:tc>
+        <w:tc>
+          <w:tcPr>
+            <w:tcW w:w="2159" w:type="dxa"/>
+          </w:tcPr>
+          <w:p>
+            <w:pPr>
+              <w:rPr>
+                <w:bCs/>
+                <w:color w:val="4472C4" w:themeColor="accent1"/>
+                <w:sz w:val="28"/>
+                <w:szCs w:val="28"/>
+                <w:lang w:val="en-US"/>
+                <w14:shadow w14:blurRad="38100" w14:dist="25400" w14:dir="5400000" w14:sx="100000" w14:sy="100000" w14:kx="0" w14:ky="0" w14:algn="ctr">
+                  <w14:srgbClr w14:val="6E747A">
+                    <w14:alpha w14:val="57000"/>
+                  </w14:srgbClr>
+                </w14:shadow>
+                <w14:textOutline w14:w="0" w14:cap="flat" w14:cmpd="sng" w14:algn="ctr">
+                  <w14:noFill/>
+                  <w14:prstDash w14:val="solid"/>
+                  <w14:round/>
+                </w14:textOutline>
+              </w:rPr>
+            </w:pPr>
+            <w:r>
+              <w:rPr>
+                <w:bCs/>
+                <w:color w:val="4472C4" w:themeColor="accent1"/>
+                <w:sz w:val="28"/>
+                <w:szCs w:val="28"/>
+                <w:lang w:val="en-US"/>
+                <w14:shadow w14:blurRad="38100" w14:dist="25400" w14:dir="5400000" w14:sx="100000" w14:sy="100000" w14:kx="0" w14:ky="0" w14:algn="ctr">
+                  <w14:srgbClr w14:val="6E747A">
+                    <w14:alpha w14:val="57000"/>
+                  </w14:srgbClr>
+                </w14:shadow>
+                <w14:textOutline w14:w="0" w14:cap="flat" w14:cmpd="sng" w14:algn="ctr">
+                  <w14:noFill/>
+                  <w14:prstDash w14:val="solid"/>
+                  <w14:round/>
+                </w14:textOutline>
+              </w:rPr>
+              <w:t>Completed</w:t>
+            </w:r>
+          </w:p>
+        </w:tc>
+      </w:tr>
+      <w:tr>
+        <w:tc>
+          <w:tcPr>
+            <w:tcW w:w="2158" w:type="dxa"/>
+          </w:tcPr>
+          <w:p>
+            <w:pPr>
+              <w:rPr>
+                <w:bCs/>
+                <w:color w:val="4472C4" w:themeColor="accent1"/>
+                <w:sz w:val="28"/>
+                <w:szCs w:val="28"/>
+                <w:lang w:val="en-US"/>
+                <w14:shadow w14:blurRad="38100" w14:dist="25400" w14:dir="5400000" w14:sx="100000" w14:sy="100000" w14:kx="0" w14:ky="0" w14:algn="ctr">
+                  <w14:srgbClr w14:val="6E747A">
+                    <w14:alpha w14:val="57000"/>
+                  </w14:srgbClr>
+                </w14:shadow>
+                <w14:textOutline w14:w="0" w14:cap="flat" w14:cmpd="sng" w14:algn="ctr">
+                  <w14:noFill/>
+                  <w14:prstDash w14:val="solid"/>
+                  <w14:round/>
+                </w14:textOutline>
+              </w:rPr>
+            </w:pPr>
+            <w:r>
+              <w:rPr>
+                <w:bCs/>
+                <w:color w:val="4472C4" w:themeColor="accent1"/>
+                <w:sz w:val="28"/>
+                <w:szCs w:val="28"/>
+                <w:lang w:val="en-US"/>
+                <w14:shadow w14:blurRad="38100" w14:dist="25400" w14:dir="5400000" w14:sx="100000" w14:sy="100000" w14:kx="0" w14:ky="0" w14:algn="ctr">
+                  <w14:srgbClr w14:val="6E747A">
+                    <w14:alpha w14:val="57000"/>
+                  </w14:srgbClr>
+                </w14:shadow>
+                <w14:textOutline w14:w="0" w14:cap="flat" w14:cmpd="sng" w14:algn="ctr">
+                  <w14:noFill/>
+                  <w14:prstDash w14:val="solid"/>
+                  <w14:round/>
+                </w14:textOutline>
+              </w:rPr>
+              <w:t>3</w:t>
+            </w:r>
+          </w:p>
+        </w:tc>
+        <w:tc>
+          <w:tcPr>
+            <w:tcW w:w="2158" w:type="dxa"/>
+          </w:tcPr>
+          <w:p>
+            <w:pPr>
+              <w:rPr>
+                <w:bCs/>
+                <w:color w:val="4472C4" w:themeColor="accent1"/>
+                <w:sz w:val="28"/>
+                <w:szCs w:val="28"/>
+                <w:lang w:val="en-US"/>
+                <w14:shadow w14:blurRad="38100" w14:dist="25400" w14:dir="5400000" w14:sx="100000" w14:sy="100000" w14:kx="0" w14:ky="0" w14:algn="ctr">
+                  <w14:srgbClr w14:val="6E747A">
+                    <w14:alpha w14:val="57000"/>
+                  </w14:srgbClr>
+                </w14:shadow>
+                <w14:textOutline w14:w="0" w14:cap="flat" w14:cmpd="sng" w14:algn="ctr">
+                  <w14:noFill/>
+                  <w14:prstDash w14:val="solid"/>
+                  <w14:round/>
+                </w14:textOutline>
+              </w:rPr>
+            </w:pPr>
+            <w:r>
+              <w:rPr>
+                <w:bCs/>
+                <w:color w:val="4472C4" w:themeColor="accent1"/>
+                <w:sz w:val="28"/>
+                <w:szCs w:val="28"/>
+                <w:lang w:val="en-US"/>
+                <w14:shadow w14:blurRad="38100" w14:dist="25400" w14:dir="5400000" w14:sx="100000" w14:sy="100000" w14:kx="0" w14:ky="0" w14:algn="ctr">
+                  <w14:srgbClr w14:val="6E747A">
+                    <w14:alpha w14:val="57000"/>
+                  </w14:srgbClr>
+                </w14:shadow>
+                <w14:textOutline w14:w="0" w14:cap="flat" w14:cmpd="sng" w14:algn="ctr">
+                  <w14:noFill/>
+                  <w14:prstDash w14:val="solid"/>
+                  <w14:round/>
+                </w14:textOutline>
+              </w:rPr>
+              <w:t>Online Calculator</w:t>
+            </w:r>
+          </w:p>
+        </w:tc>
+        <w:tc>
+          <w:tcPr>
+            <w:tcW w:w="2158" w:type="dxa"/>
+          </w:tcPr>
+          <w:p>
+            <w:pPr>
+              <w:rPr>
+                <w:bCs/>
+                <w:color w:val="4472C4" w:themeColor="accent1"/>
+                <w:sz w:val="28"/>
+                <w:szCs w:val="28"/>
+                <w:lang w:val="en-US"/>
+                <w14:shadow w14:blurRad="38100" w14:dist="25400" w14:dir="5400000" w14:sx="100000" w14:sy="100000" w14:kx="0" w14:ky="0" w14:algn="ctr">
+                  <w14:srgbClr w14:val="6E747A">
+                    <w14:alpha w14:val="57000"/>
+                  </w14:srgbClr>
+                </w14:shadow>
+                <w14:textOutline w14:w="0" w14:cap="flat" w14:cmpd="sng" w14:algn="ctr">
+                  <w14:noFill/>
+                  <w14:prstDash w14:val="solid"/>
+                  <w14:round/>
+                </w14:textOutline>
+              </w:rPr>
+            </w:pPr>
+            <w:r>
+              <w:rPr>
+                <w:bCs/>
+                <w:color w:val="4472C4" w:themeColor="accent1"/>
+                <w:sz w:val="28"/>
+                <w:szCs w:val="28"/>
+                <w:lang w:val="en-US"/>
+                <w14:shadow w14:blurRad="38100" w14:dist="25400" w14:dir="5400000" w14:sx="100000" w14:sy="100000" w14:kx="0" w14:ky="0" w14:algn="ctr">
+                  <w14:srgbClr w14:val="6E747A">
+                    <w14:alpha w14:val="57000"/>
+                  </w14:srgbClr>
+                </w14:shadow>
+                <w14:textOutline w14:w="0" w14:cap="flat" w14:cmpd="sng" w14:algn="ctr">
+                  <w14:noFill/>
+                  <w14:prstDash w14:val="solid"/>
+                  <w14:round/>
+                </w14:textOutline>
+              </w:rPr>
+              <w:t>1/01/2021</w:t>
+            </w:r>
+          </w:p>
+        </w:tc>
+        <w:tc>
+          <w:tcPr>
+            <w:tcW w:w="2158" w:type="dxa"/>
+          </w:tcPr>
+          <w:p>
+            <w:pPr>
+              <w:rPr>
+                <w:bCs/>
+                <w:color w:val="4472C4" w:themeColor="accent1"/>
+                <w:sz w:val="28"/>
+                <w:szCs w:val="28"/>
+                <w:lang w:val="en-US"/>
+                <w14:shadow w14:blurRad="38100" w14:dist="25400" w14:dir="5400000" w14:sx="100000" w14:sy="100000" w14:kx="0" w14:ky="0" w14:algn="ctr">
+                  <w14:srgbClr w14:val="6E747A">
+                    <w14:alpha w14:val="57000"/>
+                  </w14:srgbClr>
+                </w14:shadow>
+                <w14:textOutline w14:w="0" w14:cap="flat" w14:cmpd="sng" w14:algn="ctr">
+                  <w14:noFill/>
+                  <w14:prstDash w14:val="solid"/>
+                  <w14:round/>
+                </w14:textOutline>
+              </w:rPr>
+            </w:pPr>
+          </w:p>
+        </w:tc>
+        <w:tc>
+          <w:tcPr>
+            <w:tcW w:w="2159" w:type="dxa"/>
+          </w:tcPr>
+          <w:p>
+            <w:pPr>
+              <w:rPr>
+                <w:bCs/>
+                <w:color w:val="4472C4" w:themeColor="accent1"/>
+                <w:sz w:val="28"/>
+                <w:szCs w:val="28"/>
+                <w:lang w:val="en-US"/>
+                <w14:shadow w14:blurRad="38100" w14:dist="25400" w14:dir="5400000" w14:sx="100000" w14:sy="100000" w14:kx="0" w14:ky="0" w14:algn="ctr">
+                  <w14:srgbClr w14:val="6E747A">
+                    <w14:alpha w14:val="57000"/>
+                  </w14:srgbClr>
+                </w14:shadow>
+                <w14:textOutline w14:w="0" w14:cap="flat" w14:cmpd="sng" w14:algn="ctr">
+                  <w14:noFill/>
+                  <w14:prstDash w14:val="solid"/>
+                  <w14:round/>
+                </w14:textOutline>
+              </w:rPr>
+            </w:pPr>
+            <w:r>
+              <w:rPr>
+                <w:bCs/>
+                <w:color w:val="4472C4" w:themeColor="accent1"/>
+                <w:sz w:val="28"/>
+                <w:szCs w:val="28"/>
+                <w:lang w:val="en-US"/>
+                <w14:shadow w14:blurRad="38100" w14:dist="25400" w14:dir="5400000" w14:sx="100000" w14:sy="100000" w14:kx="0" w14:ky="0" w14:algn="ctr">
+                  <w14:srgbClr w14:val="6E747A">
+                    <w14:alpha w14:val="57000"/>
+                  </w14:srgbClr>
+                </w14:shadow>
+                <w14:textOutline w14:w="0" w14:cap="flat" w14:cmpd="sng" w14:algn="ctr">
+                  <w14:noFill/>
+                  <w14:prstDash w14:val="solid"/>
+                  <w14:round/>
+                </w14:textOutline>
+              </w:rPr>
+              <w:t>1/01/2021</w:t>
+            </w:r>
+          </w:p>
+        </w:tc>
+        <w:tc>
+          <w:tcPr>
+            <w:tcW w:w="2159" w:type="dxa"/>
+          </w:tcPr>
+          <w:p>
+            <w:pPr>
+              <w:rPr>
+                <w:bCs/>
+                <w:color w:val="4472C4" w:themeColor="accent1"/>
+                <w:sz w:val="28"/>
+                <w:szCs w:val="28"/>
+                <w:lang w:val="en-US"/>
+                <w14:shadow w14:blurRad="38100" w14:dist="25400" w14:dir="5400000" w14:sx="100000" w14:sy="100000" w14:kx="0" w14:ky="0" w14:algn="ctr">
+                  <w14:srgbClr w14:val="6E747A">
+                    <w14:alpha w14:val="57000"/>
+                  </w14:srgbClr>
+                </w14:shadow>
+                <w14:textOutline w14:w="0" w14:cap="flat" w14:cmpd="sng" w14:algn="ctr">
+                  <w14:noFill/>
+                  <w14:prstDash w14:val="solid"/>
+                  <w14:round/>
+                </w14:textOutline>
+              </w:rPr>
+            </w:pPr>
+            <w:r>
+              <w:rPr>
+                <w:bCs/>
+                <w:color w:val="4472C4" w:themeColor="accent1"/>
+                <w:sz w:val="28"/>
+                <w:szCs w:val="28"/>
+                <w:lang w:val="en-US"/>
+                <w14:shadow w14:blurRad="38100" w14:dist="25400" w14:dir="5400000" w14:sx="100000" w14:sy="100000" w14:kx="0" w14:ky="0" w14:algn="ctr">
+                  <w14:srgbClr w14:val="6E747A">
+                    <w14:alpha w14:val="57000"/>
+                  </w14:srgbClr>
+                </w14:shadow>
+                <w14:textOutline w14:w="0" w14:cap="flat" w14:cmpd="sng" w14:algn="ctr">
+                  <w14:noFill/>
+                  <w14:prstDash w14:val="solid"/>
+                  <w14:round/>
+                </w14:textOutline>
+              </w:rPr>
+              <w:t>Completed</w:t>
+            </w:r>
+          </w:p>
+        </w:tc>
+      </w:tr>
+      <w:tr>
+        <w:tc>
+          <w:tcPr>
+            <w:tcW w:w="2158" w:type="dxa"/>
+          </w:tcPr>
+          <w:p>
+            <w:pPr>
+              <w:rPr>
+                <w:bCs/>
+                <w:color w:val="4472C4" w:themeColor="accent1"/>
+                <w:sz w:val="28"/>
+                <w:szCs w:val="28"/>
+                <w:lang w:val="en-US"/>
+                <w14:shadow w14:blurRad="38100" w14:dist="25400" w14:dir="5400000" w14:sx="100000" w14:sy="100000" w14:kx="0" w14:ky="0" w14:algn="ctr">
+                  <w14:srgbClr w14:val="6E747A">
+                    <w14:alpha w14:val="57000"/>
+                  </w14:srgbClr>
+                </w14:shadow>
+                <w14:textOutline w14:w="0" w14:cap="flat" w14:cmpd="sng" w14:algn="ctr">
+                  <w14:noFill/>
+                  <w14:prstDash w14:val="solid"/>
+                  <w14:round/>
+                </w14:textOutline>
+              </w:rPr>
+            </w:pPr>
+            <w:r>
+              <w:rPr>
+                <w:bCs/>
+                <w:color w:val="4472C4" w:themeColor="accent1"/>
+                <w:sz w:val="28"/>
+                <w:szCs w:val="28"/>
+                <w:lang w:val="en-US"/>
+                <w14:shadow w14:blurRad="38100" w14:dist="25400" w14:dir="5400000" w14:sx="100000" w14:sy="100000" w14:kx="0" w14:ky="0" w14:algn="ctr">
+                  <w14:srgbClr w14:val="6E747A">
+                    <w14:alpha w14:val="57000"/>
+                  </w14:srgbClr>
+                </w14:shadow>
+                <w14:textOutline w14:w="0" w14:cap="flat" w14:cmpd="sng" w14:algn="ctr">
+                  <w14:noFill/>
+                  <w14:prstDash w14:val="solid"/>
+                  <w14:round/>
+                </w14:textOutline>
+              </w:rPr>
+              <w:t>4</w:t>
+            </w:r>
+          </w:p>
+        </w:tc>
+        <w:tc>
+          <w:tcPr>
+            <w:tcW w:w="2158" w:type="dxa"/>
+          </w:tcPr>
+          <w:p>
+            <w:pPr>
+              <w:rPr>
+                <w:bCs/>
+                <w:color w:val="4472C4" w:themeColor="accent1"/>
+                <w:sz w:val="28"/>
+                <w:szCs w:val="28"/>
+                <w:lang w:val="en-US"/>
+                <w14:shadow w14:blurRad="38100" w14:dist="25400" w14:dir="5400000" w14:sx="100000" w14:sy="100000" w14:kx="0" w14:ky="0" w14:algn="ctr">
+                  <w14:srgbClr w14:val="6E747A">
+                    <w14:alpha w14:val="57000"/>
+                  </w14:srgbClr>
+                </w14:shadow>
+                <w14:textOutline w14:w="0" w14:cap="flat" w14:cmpd="sng" w14:algn="ctr">
+                  <w14:noFill/>
+                  <w14:prstDash w14:val="solid"/>
+                  <w14:round/>
+                </w14:textOutline>
+              </w:rPr>
+            </w:pPr>
+            <w:r>
+              <w:rPr>
+                <w:bCs/>
+                <w:color w:val="4472C4" w:themeColor="accent1"/>
+                <w:sz w:val="28"/>
+                <w:szCs w:val="28"/>
+                <w:lang w:val="en-US"/>
+                <w14:shadow w14:blurRad="38100" w14:dist="25400" w14:dir="5400000" w14:sx="100000" w14:sy="100000" w14:kx="0" w14:ky="0" w14:algn="ctr">
+                  <w14:srgbClr w14:val="6E747A">
+                    <w14:alpha w14:val="57000"/>
+                  </w14:srgbClr>
+                </w14:shadow>
+                <w14:textOutline w14:w="0" w14:cap="flat" w14:cmpd="sng" w14:algn="ctr">
+                  <w14:noFill/>
+                  <w14:prstDash w14:val="solid"/>
+                  <w14:round/>
+                </w14:textOutline>
+              </w:rPr>
+              <w:t>Form Validation</w:t>
+            </w:r>
+          </w:p>
+        </w:tc>
+        <w:tc>
+          <w:tcPr>
+            <w:tcW w:w="2158" w:type="dxa"/>
+          </w:tcPr>
+          <w:p>
+            <w:pPr>
+              <w:rPr>
+                <w:bCs/>
+                <w:color w:val="4472C4" w:themeColor="accent1"/>
+                <w:sz w:val="28"/>
+                <w:szCs w:val="28"/>
+                <w:lang w:val="en-US"/>
+                <w14:shadow w14:blurRad="38100" w14:dist="25400" w14:dir="5400000" w14:sx="100000" w14:sy="100000" w14:kx="0" w14:ky="0" w14:algn="ctr">
+                  <w14:srgbClr w14:val="6E747A">
+                    <w14:alpha w14:val="57000"/>
+                  </w14:srgbClr>
+                </w14:shadow>
+                <w14:textOutline w14:w="0" w14:cap="flat" w14:cmpd="sng" w14:algn="ctr">
+                  <w14:noFill/>
+                  <w14:prstDash w14:val="solid"/>
+                  <w14:round/>
+                </w14:textOutline>
+              </w:rPr>
+            </w:pPr>
+            <w:r>
+              <w:rPr>
+                <w:bCs/>
+                <w:color w:val="4472C4" w:themeColor="accent1"/>
+                <w:sz w:val="28"/>
+                <w:szCs w:val="28"/>
+                <w:lang w:val="en-US"/>
+                <w14:shadow w14:blurRad="38100" w14:dist="25400" w14:dir="5400000" w14:sx="100000" w14:sy="100000" w14:kx="0" w14:ky="0" w14:algn="ctr">
+                  <w14:srgbClr w14:val="6E747A">
+                    <w14:alpha w14:val="57000"/>
+                  </w14:srgbClr>
+                </w14:shadow>
+                <w14:textOutline w14:w="0" w14:cap="flat" w14:cmpd="sng" w14:algn="ctr">
+                  <w14:noFill/>
+                  <w14:prstDash w14:val="solid"/>
+                  <w14:round/>
+                </w14:textOutline>
+              </w:rPr>
+              <w:t>1/01/2021</w:t>
+            </w:r>
+          </w:p>
+        </w:tc>
+        <w:tc>
+          <w:tcPr>
+            <w:tcW w:w="2158" w:type="dxa"/>
+          </w:tcPr>
+          <w:p>
+            <w:pPr>
+              <w:rPr>
+                <w:bCs/>
+                <w:color w:val="4472C4" w:themeColor="accent1"/>
+                <w:sz w:val="28"/>
+                <w:szCs w:val="28"/>
+                <w:lang w:val="en-US"/>
+                <w14:shadow w14:blurRad="38100" w14:dist="25400" w14:dir="5400000" w14:sx="100000" w14:sy="100000" w14:kx="0" w14:ky="0" w14:algn="ctr">
+                  <w14:srgbClr w14:val="6E747A">
+                    <w14:alpha w14:val="57000"/>
+                  </w14:srgbClr>
+                </w14:shadow>
+                <w14:textOutline w14:w="0" w14:cap="flat" w14:cmpd="sng" w14:algn="ctr">
+                  <w14:noFill/>
+                  <w14:prstDash w14:val="solid"/>
+                  <w14:round/>
+                </w14:textOutline>
+              </w:rPr>
+            </w:pPr>
+          </w:p>
+        </w:tc>
+        <w:tc>
+          <w:tcPr>
+            <w:tcW w:w="2159" w:type="dxa"/>
+          </w:tcPr>
+          <w:p>
+            <w:pPr>
+              <w:rPr>
+                <w:bCs/>
+                <w:color w:val="4472C4" w:themeColor="accent1"/>
+                <w:sz w:val="28"/>
+                <w:szCs w:val="28"/>
+                <w:lang w:val="en-US"/>
+                <w14:shadow w14:blurRad="38100" w14:dist="25400" w14:dir="5400000" w14:sx="100000" w14:sy="100000" w14:kx="0" w14:ky="0" w14:algn="ctr">
+                  <w14:srgbClr w14:val="6E747A">
+                    <w14:alpha w14:val="57000"/>
+                  </w14:srgbClr>
+                </w14:shadow>
+                <w14:textOutline w14:w="0" w14:cap="flat" w14:cmpd="sng" w14:algn="ctr">
+                  <w14:noFill/>
+                  <w14:prstDash w14:val="solid"/>
+                  <w14:round/>
+                </w14:textOutline>
+              </w:rPr>
+            </w:pPr>
+            <w:r>
+              <w:rPr>
+                <w:bCs/>
+                <w:color w:val="4472C4" w:themeColor="accent1"/>
+                <w:sz w:val="28"/>
+                <w:szCs w:val="28"/>
+                <w:lang w:val="en-US"/>
+                <w14:shadow w14:blurRad="38100" w14:dist="25400" w14:dir="5400000" w14:sx="100000" w14:sy="100000" w14:kx="0" w14:ky="0" w14:algn="ctr">
+                  <w14:srgbClr w14:val="6E747A">
+                    <w14:alpha w14:val="57000"/>
+                  </w14:srgbClr>
+                </w14:shadow>
+                <w14:textOutline w14:w="0" w14:cap="flat" w14:cmpd="sng" w14:algn="ctr">
+                  <w14:noFill/>
+                  <w14:prstDash w14:val="solid"/>
+                  <w14:round/>
+                </w14:textOutline>
+              </w:rPr>
+              <w:t>1/01/2021</w:t>
+            </w:r>
+          </w:p>
+        </w:tc>
+        <w:tc>
+          <w:tcPr>
+            <w:tcW w:w="2159" w:type="dxa"/>
+          </w:tcPr>
+          <w:p>
+            <w:pPr>
+              <w:rPr>
+                <w:bCs/>
+                <w:color w:val="4472C4" w:themeColor="accent1"/>
+                <w:sz w:val="28"/>
+                <w:szCs w:val="28"/>
+                <w:lang w:val="en-US"/>
+                <w14:shadow w14:blurRad="38100" w14:dist="25400" w14:dir="5400000" w14:sx="100000" w14:sy="100000" w14:kx="0" w14:ky="0" w14:algn="ctr">
+                  <w14:srgbClr w14:val="6E747A">
+                    <w14:alpha w14:val="57000"/>
+                  </w14:srgbClr>
+                </w14:shadow>
+                <w14:textOutline w14:w="0" w14:cap="flat" w14:cmpd="sng" w14:algn="ctr">
+                  <w14:noFill/>
+                  <w14:prstDash w14:val="solid"/>
+                  <w14:round/>
+                </w14:textOutline>
+              </w:rPr>
+            </w:pPr>
+            <w:r>
+              <w:rPr>
+                <w:bCs/>
+                <w:color w:val="4472C4" w:themeColor="accent1"/>
+                <w:sz w:val="28"/>
+                <w:szCs w:val="28"/>
+                <w:lang w:val="en-US"/>
+                <w14:shadow w14:blurRad="38100" w14:dist="25400" w14:dir="5400000" w14:sx="100000" w14:sy="100000" w14:kx="0" w14:ky="0" w14:algn="ctr">
+                  <w14:srgbClr w14:val="6E747A">
+                    <w14:alpha w14:val="57000"/>
+                  </w14:srgbClr>
+                </w14:shadow>
+                <w14:textOutline w14:w="0" w14:cap="flat" w14:cmpd="sng" w14:algn="ctr">
+                  <w14:noFill/>
+                  <w14:prstDash w14:val="solid"/>
+                  <w14:round/>
+                </w14:textOutline>
+              </w:rPr>
+              <w:t>Completed</w:t>
+            </w:r>
+          </w:p>
+        </w:tc>
+      </w:tr>
+      <w:tr>
+        <w:tc>
+          <w:tcPr>
+            <w:tcW w:w="2158" w:type="dxa"/>
+          </w:tcPr>
+          <w:p>
+            <w:pPr>
+              <w:rPr>
+                <w:bCs/>
+                <w:color w:val="4472C4" w:themeColor="accent1"/>
+                <w:sz w:val="28"/>
+                <w:szCs w:val="28"/>
+                <w:lang w:val="en-US"/>
+                <w14:shadow w14:blurRad="38100" w14:dist="25400" w14:dir="5400000" w14:sx="100000" w14:sy="100000" w14:kx="0" w14:ky="0" w14:algn="ctr">
+                  <w14:srgbClr w14:val="6E747A">
+                    <w14:alpha w14:val="57000"/>
+                  </w14:srgbClr>
+                </w14:shadow>
+                <w14:textOutline w14:w="0" w14:cap="flat" w14:cmpd="sng" w14:algn="ctr">
+                  <w14:noFill/>
+                  <w14:prstDash w14:val="solid"/>
+                  <w14:round/>
+                </w14:textOutline>
+              </w:rPr>
+            </w:pPr>
+            <w:r>
+              <w:rPr>
+                <w:bCs/>
+                <w:color w:val="4472C4" w:themeColor="accent1"/>
+                <w:sz w:val="28"/>
+                <w:szCs w:val="28"/>
+                <w:lang w:val="en-US"/>
+                <w14:shadow w14:blurRad="38100" w14:dist="25400" w14:dir="5400000" w14:sx="100000" w14:sy="100000" w14:kx="0" w14:ky="0" w14:algn="ctr">
+                  <w14:srgbClr w14:val="6E747A">
+                    <w14:alpha w14:val="57000"/>
+                  </w14:srgbClr>
+                </w14:shadow>
+                <w14:textOutline w14:w="0" w14:cap="flat" w14:cmpd="sng" w14:algn="ctr">
+                  <w14:noFill/>
+                  <w14:prstDash w14:val="solid"/>
+                  <w14:round/>
+                </w14:textOutline>
+              </w:rPr>
+              <w:t>5</w:t>
+            </w:r>
+          </w:p>
+        </w:tc>
+        <w:tc>
+          <w:tcPr>
+            <w:tcW w:w="2158" w:type="dxa"/>
+          </w:tcPr>
+          <w:p>
+            <w:pPr>
+              <w:rPr>
+                <w:bCs/>
+                <w:color w:val="4472C4" w:themeColor="accent1"/>
+                <w:sz w:val="28"/>
+                <w:szCs w:val="28"/>
+                <w:lang w:val="en-US"/>
+                <w14:shadow w14:blurRad="38100" w14:dist="25400" w14:dir="5400000" w14:sx="100000" w14:sy="100000" w14:kx="0" w14:ky="0" w14:algn="ctr">
+                  <w14:srgbClr w14:val="6E747A">
+                    <w14:alpha w14:val="57000"/>
+                  </w14:srgbClr>
+                </w14:shadow>
+                <w14:textOutline w14:w="0" w14:cap="flat" w14:cmpd="sng" w14:algn="ctr">
+                  <w14:noFill/>
+                  <w14:prstDash w14:val="solid"/>
+                  <w14:round/>
+                </w14:textOutline>
+              </w:rPr>
+            </w:pPr>
+            <w:r>
+              <w:rPr>
+                <w:bCs/>
+                <w:color w:val="4472C4" w:themeColor="accent1"/>
+                <w:sz w:val="28"/>
+                <w:szCs w:val="28"/>
+                <w:lang w:val="en-US"/>
+                <w14:shadow w14:blurRad="38100" w14:dist="25400" w14:dir="5400000" w14:sx="100000" w14:sy="100000" w14:kx="0" w14:ky="0" w14:algn="ctr">
+                  <w14:srgbClr w14:val="6E747A">
+                    <w14:alpha w14:val="57000"/>
+                  </w14:srgbClr>
+                </w14:shadow>
+                <w14:textOutline w14:w="0" w14:cap="flat" w14:cmpd="sng" w14:algn="ctr">
+                  <w14:noFill/>
+                  <w14:prstDash w14:val="solid"/>
+                  <w14:round/>
+                </w14:textOutline>
+              </w:rPr>
+              <w:t>Product image</w:t>
+            </w:r>
+          </w:p>
+          <w:p>
+            <w:pPr>
+              <w:rPr>
+                <w:bCs/>
+                <w:color w:val="4472C4" w:themeColor="accent1"/>
+                <w:sz w:val="28"/>
+                <w:szCs w:val="28"/>
+                <w:lang w:val="en-US"/>
+                <w14:shadow w14:blurRad="38100" w14:dist="25400" w14:dir="5400000" w14:sx="100000" w14:sy="100000" w14:kx="0" w14:ky="0" w14:algn="ctr">
+                  <w14:srgbClr w14:val="6E747A">
+                    <w14:alpha w14:val="57000"/>
+                  </w14:srgbClr>
+                </w14:shadow>
+                <w14:textOutline w14:w="0" w14:cap="flat" w14:cmpd="sng" w14:algn="ctr">
+                  <w14:noFill/>
+                  <w14:prstDash w14:val="solid"/>
+                  <w14:round/>
+                </w14:textOutline>
+              </w:rPr>
+            </w:pPr>
+            <w:r>
+              <w:rPr>
+                <w:bCs/>
+                <w:color w:val="4472C4" w:themeColor="accent1"/>
+                <w:sz w:val="28"/>
+                <w:szCs w:val="28"/>
+                <w:lang w:val="en-US"/>
+                <w14:shadow w14:blurRad="38100" w14:dist="25400" w14:dir="5400000" w14:sx="100000" w14:sy="100000" w14:kx="0" w14:ky="0" w14:algn="ctr">
+                  <w14:srgbClr w14:val="6E747A">
+                    <w14:alpha w14:val="57000"/>
+                  </w14:srgbClr>
+                </w14:shadow>
+                <w14:textOutline w14:w="0" w14:cap="flat" w14:cmpd="sng" w14:algn="ctr">
+                  <w14:noFill/>
+                  <w14:prstDash w14:val="solid"/>
+                  <w14:round/>
+                </w14:textOutline>
+              </w:rPr>
+              <w:t>change</w:t>
+            </w:r>
             <w:bookmarkStart w:id="0" w:name="_GoBack"/>
             <w:bookmarkEnd w:id="0"/>
           </w:p>
@@ -6837,7 +7950,7 @@
                   <w14:round/>
                 </w14:textOutline>
               </w:rPr>
-              <w:t>29</w:t>
+              <w:t>2</w:t>
             </w:r>
             <w:r>
               <w:rPr>
@@ -6929,7 +8042,7 @@
                   <w14:round/>
                 </w14:textOutline>
               </w:rPr>
-              <w:t>29</w:t>
+              <w:t>2</w:t>
             </w:r>
             <w:r>
               <w:rPr>
